--- a/React_Learning/Note 3.docx
+++ b/React_Learning/Note 3.docx
@@ -30,19 +30,38 @@
         <w:t xml:space="preserve">A: </w:t>
       </w:r>
       <w:r>
-        <w:t>mv old_name new_name</w:t>
-      </w:r>
+        <w:t xml:space="preserve">mv </w:t>
+      </w:r>
+      <w:proofErr w:type="spellStart"/>
+      <w:r>
+        <w:t>old_name</w:t>
+      </w:r>
+      <w:proofErr w:type="spellEnd"/>
+      <w:r>
+        <w:t xml:space="preserve"> </w:t>
+      </w:r>
+      <w:proofErr w:type="spellStart"/>
+      <w:r>
+        <w:t>new_name</w:t>
+      </w:r>
+      <w:proofErr w:type="spellEnd"/>
     </w:p>
     <w:p/>
     <w:p>
       <w:r>
-        <w:t>Node server.js</w:t>
-      </w:r>
-      <w:r>
-        <w:t xml:space="preserve"> : to start the backend server</w:t>
-      </w:r>
-      <w:bookmarkStart w:id="0" w:name="_GoBack"/>
-      <w:bookmarkEnd w:id="0"/>
+        <w:t xml:space="preserve">Node </w:t>
+      </w:r>
+      <w:proofErr w:type="gramStart"/>
+      <w:r>
+        <w:t>server.js</w:t>
+      </w:r>
+      <w:r>
+        <w:t xml:space="preserve"> :</w:t>
+      </w:r>
+      <w:proofErr w:type="gramEnd"/>
+      <w:r>
+        <w:t xml:space="preserve"> to start the backend server</w:t>
+      </w:r>
     </w:p>
     <w:p/>
     <w:p>
@@ -117,8 +136,18 @@
         <w:rPr>
           <w:lang w:eastAsia="zh-TW"/>
         </w:rPr>
-        <w:t>Now we can access that attribute by using this.props</w:t>
-      </w:r>
+        <w:t xml:space="preserve">Now we can access that attribute by using </w:t>
+      </w:r>
+      <w:proofErr w:type="spellStart"/>
+      <w:proofErr w:type="gramStart"/>
+      <w:r>
+        <w:rPr>
+          <w:lang w:eastAsia="zh-TW"/>
+        </w:rPr>
+        <w:t>this.props</w:t>
+      </w:r>
+      <w:proofErr w:type="spellEnd"/>
+      <w:proofErr w:type="gramEnd"/>
     </w:p>
     <w:p>
       <w:pPr>
@@ -150,7 +179,21 @@
         <w:rPr>
           <w:lang w:eastAsia="zh-TW"/>
         </w:rPr>
-        <w:t>class User extends React.Component {</w:t>
+        <w:t xml:space="preserve">class User extends </w:t>
+      </w:r>
+      <w:proofErr w:type="spellStart"/>
+      <w:r>
+        <w:rPr>
+          <w:lang w:eastAsia="zh-TW"/>
+        </w:rPr>
+        <w:t>React.Component</w:t>
+      </w:r>
+      <w:proofErr w:type="spellEnd"/>
+      <w:r>
+        <w:rPr>
+          <w:lang w:eastAsia="zh-TW"/>
+        </w:rPr>
+        <w:t xml:space="preserve"> {</w:t>
       </w:r>
     </w:p>
     <w:p>
@@ -164,7 +207,20 @@
           <w:lang w:eastAsia="zh-TW"/>
         </w:rPr>
         <w:tab/>
-        <w:t>render(){</w:t>
+      </w:r>
+      <w:proofErr w:type="gramStart"/>
+      <w:r>
+        <w:rPr>
+          <w:lang w:eastAsia="zh-TW"/>
+        </w:rPr>
+        <w:t>render(</w:t>
+      </w:r>
+      <w:proofErr w:type="gramEnd"/>
+      <w:r>
+        <w:rPr>
+          <w:lang w:eastAsia="zh-TW"/>
+        </w:rPr>
+        <w:t>){</w:t>
       </w:r>
     </w:p>
     <w:p>
@@ -184,8 +240,15 @@
           <w:lang w:eastAsia="zh-TW"/>
         </w:rPr>
         <w:tab/>
+      </w:r>
+      <w:proofErr w:type="gramStart"/>
+      <w:r>
+        <w:rPr>
+          <w:lang w:eastAsia="zh-TW"/>
+        </w:rPr>
         <w:t>return(</w:t>
       </w:r>
+      <w:proofErr w:type="gramEnd"/>
     </w:p>
     <w:p>
       <w:pPr>
@@ -204,7 +267,77 @@
           <w:lang w:eastAsia="zh-TW"/>
         </w:rPr>
         <w:tab/>
-        <w:t>&lt;p&gt; Username: {this.props.username} &lt;/p&gt;</w:t>
+        <w:t>&lt;p&gt; Username: {</w:t>
+      </w:r>
+      <w:proofErr w:type="spellStart"/>
+      <w:proofErr w:type="gramStart"/>
+      <w:r>
+        <w:rPr>
+          <w:lang w:eastAsia="zh-TW"/>
+        </w:rPr>
+        <w:t>this.props</w:t>
+      </w:r>
+      <w:proofErr w:type="gramEnd"/>
+      <w:r>
+        <w:rPr>
+          <w:lang w:eastAsia="zh-TW"/>
+        </w:rPr>
+        <w:t>.username</w:t>
+      </w:r>
+      <w:proofErr w:type="spellEnd"/>
+      <w:r>
+        <w:rPr>
+          <w:lang w:eastAsia="zh-TW"/>
+        </w:rPr>
+        <w:t>} &lt;/p&gt;</w:t>
+      </w:r>
+    </w:p>
+    <w:p>
+      <w:pPr>
+        <w:rPr>
+          <w:lang w:eastAsia="zh-TW"/>
+        </w:rPr>
+      </w:pPr>
+      <w:r>
+        <w:rPr>
+          <w:lang w:eastAsia="zh-TW"/>
+        </w:rPr>
+        <w:tab/>
+      </w:r>
+      <w:r>
+        <w:rPr>
+          <w:lang w:eastAsia="zh-TW"/>
+        </w:rPr>
+        <w:tab/>
+        <w:t xml:space="preserve">&lt;p&gt; Is </w:t>
+      </w:r>
+      <w:proofErr w:type="gramStart"/>
+      <w:r>
+        <w:rPr>
+          <w:lang w:eastAsia="zh-TW"/>
+        </w:rPr>
+        <w:t>Friend?:</w:t>
+      </w:r>
+      <w:proofErr w:type="gramEnd"/>
+      <w:r>
+        <w:rPr>
+          <w:lang w:eastAsia="zh-TW"/>
+        </w:rPr>
+        <w:t xml:space="preserve"> {</w:t>
+      </w:r>
+      <w:proofErr w:type="spellStart"/>
+      <w:r>
+        <w:rPr>
+          <w:lang w:eastAsia="zh-TW"/>
+        </w:rPr>
+        <w:t>this.props.friend</w:t>
+      </w:r>
+      <w:proofErr w:type="spellEnd"/>
+      <w:r>
+        <w:rPr>
+          <w:lang w:eastAsia="zh-TW"/>
+        </w:rPr>
+        <w:t>}&lt;/p&gt;</w:t>
       </w:r>
     </w:p>
     <w:p>
@@ -264,15 +397,946 @@
     <w:p>
       <w:pPr>
         <w:rPr>
-          <w:lang w:eastAsia="zh-TW"/>
-        </w:rPr>
-      </w:pPr>
-      <w:r>
-        <w:rPr>
-          <w:lang w:eastAsia="zh-TW"/>
-        </w:rPr>
-        <w:t>&lt;User username=’Bryan’ /&gt;</w:t>
-      </w:r>
+          <w:color w:val="000000" w:themeColor="text1"/>
+          <w:lang w:eastAsia="zh-TW"/>
+        </w:rPr>
+      </w:pPr>
+      <w:r>
+        <w:rPr>
+          <w:lang w:eastAsia="zh-TW"/>
+        </w:rPr>
+        <w:t xml:space="preserve">&lt;User </w:t>
+      </w:r>
+      <w:r>
+        <w:rPr>
+          <w:b/>
+          <w:color w:val="000000" w:themeColor="text1"/>
+          <w:highlight w:val="red"/>
+          <w:lang w:eastAsia="zh-TW"/>
+        </w:rPr>
+        <w:t xml:space="preserve">username=’Bryan’ </w:t>
+      </w:r>
+      <w:r>
+        <w:rPr>
+          <w:b/>
+          <w:color w:val="000000" w:themeColor="text1"/>
+          <w:highlight w:val="red"/>
+          <w:lang w:eastAsia="zh-TW"/>
+        </w:rPr>
+        <w:t>friend</w:t>
+      </w:r>
+      <w:proofErr w:type="gramStart"/>
+      <w:r>
+        <w:rPr>
+          <w:b/>
+          <w:color w:val="000000" w:themeColor="text1"/>
+          <w:highlight w:val="red"/>
+          <w:lang w:eastAsia="zh-TW"/>
+        </w:rPr>
+        <w:t>=</w:t>
+      </w:r>
+      <w:r>
+        <w:rPr>
+          <w:b/>
+          <w:color w:val="000000" w:themeColor="text1"/>
+          <w:highlight w:val="red"/>
+          <w:lang w:eastAsia="zh-TW"/>
+        </w:rPr>
+        <w:t>{ true</w:t>
+      </w:r>
+      <w:proofErr w:type="gramEnd"/>
+      <w:r>
+        <w:rPr>
+          <w:b/>
+          <w:color w:val="000000" w:themeColor="text1"/>
+          <w:highlight w:val="red"/>
+          <w:lang w:eastAsia="zh-TW"/>
+        </w:rPr>
+        <w:t>}</w:t>
+      </w:r>
+      <w:r>
+        <w:rPr>
+          <w:color w:val="000000" w:themeColor="text1"/>
+          <w:highlight w:val="red"/>
+          <w:lang w:eastAsia="zh-TW"/>
+        </w:rPr>
+        <w:t>/&gt;</w:t>
+      </w:r>
+    </w:p>
+    <w:p>
+      <w:pPr>
+        <w:rPr>
+          <w:lang w:eastAsia="zh-TW"/>
+        </w:rPr>
+      </w:pPr>
+    </w:p>
+    <w:p>
+      <w:pPr>
+        <w:rPr>
+          <w:lang w:eastAsia="zh-TW"/>
+        </w:rPr>
+      </w:pPr>
+      <w:r>
+        <w:rPr>
+          <w:lang w:eastAsia="zh-TW"/>
+        </w:rPr>
+        <w:t xml:space="preserve">NOTE: {} denotes </w:t>
+      </w:r>
+      <w:proofErr w:type="spellStart"/>
+      <w:r>
+        <w:rPr>
+          <w:lang w:eastAsia="zh-TW"/>
+        </w:rPr>
+        <w:t>Javascript</w:t>
+      </w:r>
+      <w:proofErr w:type="spellEnd"/>
+      <w:r>
+        <w:rPr>
+          <w:lang w:eastAsia="zh-TW"/>
+        </w:rPr>
+        <w:t xml:space="preserve"> expression</w:t>
+      </w:r>
+    </w:p>
+    <w:p>
+      <w:pPr>
+        <w:rPr>
+          <w:lang w:eastAsia="zh-TW"/>
+        </w:rPr>
+      </w:pPr>
+      <w:r>
+        <w:rPr>
+          <w:highlight w:val="yellow"/>
+          <w:lang w:eastAsia="zh-TW"/>
+        </w:rPr>
+        <w:t xml:space="preserve">Highlighted in red is the props of that </w:t>
+      </w:r>
+      <w:r>
+        <w:rPr>
+          <w:b/>
+          <w:color w:val="4472C4" w:themeColor="accent1"/>
+          <w:highlight w:val="yellow"/>
+          <w:lang w:eastAsia="zh-TW"/>
+        </w:rPr>
+        <w:t>class</w:t>
+      </w:r>
+    </w:p>
+    <w:p>
+      <w:pPr>
+        <w:rPr>
+          <w:lang w:eastAsia="zh-TW"/>
+        </w:rPr>
+      </w:pPr>
+    </w:p>
+    <w:p>
+      <w:pPr>
+        <w:rPr>
+          <w:b/>
+          <w:lang w:eastAsia="zh-TW"/>
+        </w:rPr>
+      </w:pPr>
+      <w:r>
+        <w:rPr>
+          <w:b/>
+          <w:lang w:eastAsia="zh-TW"/>
+        </w:rPr>
+        <w:t>CREATE-REACT-APP:</w:t>
+      </w:r>
+    </w:p>
+    <w:p>
+      <w:pPr>
+        <w:rPr>
+          <w:lang w:eastAsia="zh-TW"/>
+        </w:rPr>
+      </w:pPr>
+      <w:r>
+        <w:rPr>
+          <w:lang w:eastAsia="zh-TW"/>
+        </w:rPr>
+        <w:t>1)</w:t>
+      </w:r>
+    </w:p>
+    <w:p>
+      <w:pPr>
+        <w:rPr>
+          <w:lang w:eastAsia="zh-TW"/>
+        </w:rPr>
+      </w:pPr>
+      <w:r>
+        <w:rPr>
+          <w:lang w:eastAsia="zh-TW"/>
+        </w:rPr>
+        <w:t>_</w:t>
+      </w:r>
+      <w:proofErr w:type="spellStart"/>
+      <w:r>
+        <w:rPr>
+          <w:lang w:eastAsia="zh-TW"/>
+        </w:rPr>
+        <w:t>Sudo</w:t>
+      </w:r>
+      <w:proofErr w:type="spellEnd"/>
+      <w:r>
+        <w:rPr>
+          <w:lang w:eastAsia="zh-TW"/>
+        </w:rPr>
+        <w:t xml:space="preserve"> </w:t>
+      </w:r>
+      <w:proofErr w:type="spellStart"/>
+      <w:r>
+        <w:rPr>
+          <w:lang w:eastAsia="zh-TW"/>
+        </w:rPr>
+        <w:t>npm</w:t>
+      </w:r>
+      <w:proofErr w:type="spellEnd"/>
+      <w:r>
+        <w:rPr>
+          <w:lang w:eastAsia="zh-TW"/>
+        </w:rPr>
+        <w:t xml:space="preserve"> –g </w:t>
+      </w:r>
+      <w:proofErr w:type="gramStart"/>
+      <w:r>
+        <w:rPr>
+          <w:lang w:eastAsia="zh-TW"/>
+        </w:rPr>
+        <w:t>install</w:t>
+      </w:r>
+      <w:proofErr w:type="gramEnd"/>
+      <w:r>
+        <w:rPr>
+          <w:lang w:eastAsia="zh-TW"/>
+        </w:rPr>
+        <w:t xml:space="preserve"> Create-React-App</w:t>
+      </w:r>
+    </w:p>
+    <w:p>
+      <w:pPr>
+        <w:rPr>
+          <w:lang w:eastAsia="zh-TW"/>
+        </w:rPr>
+      </w:pPr>
+      <w:r>
+        <w:rPr>
+          <w:lang w:eastAsia="zh-TW"/>
+        </w:rPr>
+        <w:t>_Then</w:t>
+      </w:r>
+      <w:r>
+        <w:rPr>
+          <w:lang w:eastAsia="zh-TW"/>
+        </w:rPr>
+        <w:t xml:space="preserve"> create-react-app </w:t>
+      </w:r>
+      <w:proofErr w:type="spellStart"/>
+      <w:r>
+        <w:rPr>
+          <w:lang w:eastAsia="zh-TW"/>
+        </w:rPr>
+        <w:t>project_name</w:t>
+      </w:r>
+      <w:proofErr w:type="spellEnd"/>
+      <w:r>
+        <w:rPr>
+          <w:lang w:eastAsia="zh-TW"/>
+        </w:rPr>
+        <w:t xml:space="preserve"> </w:t>
+      </w:r>
+    </w:p>
+    <w:p>
+      <w:pPr>
+        <w:rPr>
+          <w:lang w:eastAsia="zh-TW"/>
+        </w:rPr>
+      </w:pPr>
+    </w:p>
+    <w:p>
+      <w:pPr>
+        <w:rPr>
+          <w:lang w:eastAsia="zh-TW"/>
+        </w:rPr>
+      </w:pPr>
+      <w:r>
+        <w:rPr>
+          <w:lang w:eastAsia="zh-TW"/>
+        </w:rPr>
+        <w:t xml:space="preserve">This will give you an </w:t>
+      </w:r>
+      <w:proofErr w:type="spellStart"/>
+      <w:r>
+        <w:rPr>
+          <w:lang w:eastAsia="zh-TW"/>
+        </w:rPr>
+        <w:t>src</w:t>
+      </w:r>
+      <w:proofErr w:type="spellEnd"/>
+      <w:r>
+        <w:rPr>
+          <w:lang w:eastAsia="zh-TW"/>
+        </w:rPr>
+        <w:t xml:space="preserve"> file with </w:t>
+      </w:r>
+      <w:proofErr w:type="spellStart"/>
+      <w:r>
+        <w:rPr>
+          <w:lang w:eastAsia="zh-TW"/>
+        </w:rPr>
+        <w:t>App.cs</w:t>
+      </w:r>
+      <w:proofErr w:type="spellEnd"/>
+      <w:r>
+        <w:rPr>
+          <w:lang w:eastAsia="zh-TW"/>
+        </w:rPr>
+        <w:t xml:space="preserve"> and App.js</w:t>
+      </w:r>
+    </w:p>
+    <w:p>
+      <w:pPr>
+        <w:rPr>
+          <w:lang w:eastAsia="zh-TW"/>
+        </w:rPr>
+      </w:pPr>
+    </w:p>
+    <w:p>
+      <w:pPr>
+        <w:rPr>
+          <w:lang w:eastAsia="zh-TW"/>
+        </w:rPr>
+      </w:pPr>
+      <w:r>
+        <w:rPr>
+          <w:lang w:eastAsia="zh-TW"/>
+        </w:rPr>
+        <w:t xml:space="preserve">2) But if you clone it from the Facebook repo here </w:t>
+      </w:r>
+      <w:hyperlink r:id="rId5" w:history="1">
+        <w:r>
+          <w:rPr>
+            <w:rStyle w:val="Hyperlink"/>
+            <w:lang w:eastAsia="zh-TW"/>
+          </w:rPr>
+          <w:t>https://github.com/facebookincubator/create-react-app</w:t>
+        </w:r>
+      </w:hyperlink>
+    </w:p>
+    <w:p>
+      <w:pPr>
+        <w:rPr>
+          <w:lang w:eastAsia="zh-TW"/>
+        </w:rPr>
+      </w:pPr>
+    </w:p>
+    <w:p>
+      <w:pPr>
+        <w:rPr>
+          <w:lang w:eastAsia="zh-TW"/>
+        </w:rPr>
+      </w:pPr>
+      <w:r>
+        <w:rPr>
+          <w:lang w:eastAsia="zh-TW"/>
+        </w:rPr>
+        <w:t>Those won’t have that</w:t>
+      </w:r>
+      <w:r>
+        <w:rPr>
+          <w:lang w:eastAsia="zh-TW"/>
+        </w:rPr>
+        <w:t xml:space="preserve">, </w:t>
+      </w:r>
+      <w:r>
+        <w:rPr>
+          <w:lang w:eastAsia="zh-TW"/>
+        </w:rPr>
+        <w:t>but it’s unnecessary to clone since it’s just Facebook backend files.</w:t>
+      </w:r>
+    </w:p>
+    <w:p>
+      <w:pPr>
+        <w:rPr>
+          <w:lang w:eastAsia="zh-TW"/>
+        </w:rPr>
+      </w:pPr>
+      <w:r>
+        <w:rPr>
+          <w:lang w:eastAsia="zh-TW"/>
+        </w:rPr>
+        <w:t>create-react-app my-app</w:t>
+      </w:r>
+    </w:p>
+    <w:p>
+      <w:pPr>
+        <w:rPr>
+          <w:lang w:eastAsia="zh-TW"/>
+        </w:rPr>
+      </w:pPr>
+    </w:p>
+    <w:p>
+      <w:pPr>
+        <w:rPr>
+          <w:b/>
+          <w:lang w:eastAsia="zh-TW"/>
+        </w:rPr>
+      </w:pPr>
+      <w:r>
+        <w:rPr>
+          <w:b/>
+          <w:lang w:eastAsia="zh-TW"/>
+        </w:rPr>
+        <w:lastRenderedPageBreak/>
+        <w:t>TERMINAL:</w:t>
+      </w:r>
+    </w:p>
+    <w:p>
+      <w:pPr>
+        <w:rPr>
+          <w:lang w:eastAsia="zh-TW"/>
+        </w:rPr>
+      </w:pPr>
+      <w:r>
+        <w:rPr>
+          <w:lang w:eastAsia="zh-TW"/>
+        </w:rPr>
+        <w:t>_</w:t>
+      </w:r>
+      <w:proofErr w:type="spellStart"/>
+      <w:r>
+        <w:rPr>
+          <w:lang w:eastAsia="zh-TW"/>
+        </w:rPr>
+        <w:t>mkdir</w:t>
+      </w:r>
+      <w:proofErr w:type="spellEnd"/>
+      <w:r>
+        <w:rPr>
+          <w:lang w:eastAsia="zh-TW"/>
+        </w:rPr>
+        <w:t xml:space="preserve"> creates a folder/ directory</w:t>
+      </w:r>
+    </w:p>
+    <w:p>
+      <w:pPr>
+        <w:rPr>
+          <w:lang w:eastAsia="zh-TW"/>
+        </w:rPr>
+      </w:pPr>
+      <w:r>
+        <w:rPr>
+          <w:lang w:eastAsia="zh-TW"/>
+        </w:rPr>
+        <w:t xml:space="preserve">_To remove empty folder, use </w:t>
+      </w:r>
+      <w:proofErr w:type="spellStart"/>
+      <w:r>
+        <w:rPr>
+          <w:lang w:eastAsia="zh-TW"/>
+        </w:rPr>
+        <w:t>rm</w:t>
+      </w:r>
+      <w:proofErr w:type="spellEnd"/>
+      <w:r>
+        <w:rPr>
+          <w:lang w:eastAsia="zh-TW"/>
+        </w:rPr>
+        <w:t xml:space="preserve"> –r name</w:t>
+      </w:r>
+    </w:p>
+    <w:p>
+      <w:pPr>
+        <w:rPr>
+          <w:lang w:eastAsia="zh-TW"/>
+        </w:rPr>
+      </w:pPr>
+      <w:r>
+        <w:rPr>
+          <w:lang w:eastAsia="zh-TW"/>
+        </w:rPr>
+        <w:t>_To create an empty file, use touch. Ex: touch filename</w:t>
+      </w:r>
+    </w:p>
+    <w:p>
+      <w:pPr>
+        <w:rPr>
+          <w:lang w:eastAsia="zh-TW"/>
+        </w:rPr>
+      </w:pPr>
+      <w:r>
+        <w:rPr>
+          <w:lang w:eastAsia="zh-TW"/>
+        </w:rPr>
+        <w:t xml:space="preserve">_Install Shell Command on Atom: Use </w:t>
+      </w:r>
+      <w:proofErr w:type="spellStart"/>
+      <w:r>
+        <w:rPr>
+          <w:lang w:eastAsia="zh-TW"/>
+        </w:rPr>
+        <w:t>cmd</w:t>
+      </w:r>
+      <w:proofErr w:type="spellEnd"/>
+      <w:r>
+        <w:rPr>
+          <w:lang w:eastAsia="zh-TW"/>
+        </w:rPr>
+        <w:t xml:space="preserve"> + shift + P</w:t>
+      </w:r>
+    </w:p>
+    <w:p>
+      <w:pPr>
+        <w:rPr>
+          <w:lang w:eastAsia="zh-TW"/>
+        </w:rPr>
+      </w:pPr>
+      <w:r>
+        <w:rPr>
+          <w:lang w:eastAsia="zh-TW"/>
+        </w:rPr>
+        <w:t>_To open a file, just use atom filename</w:t>
+      </w:r>
+    </w:p>
+    <w:p>
+      <w:pPr>
+        <w:rPr>
+          <w:lang w:eastAsia="zh-TW"/>
+        </w:rPr>
+      </w:pPr>
+      <w:r>
+        <w:rPr>
+          <w:lang w:eastAsia="zh-TW"/>
+        </w:rPr>
+        <w:t xml:space="preserve">_You can create an empty file with atom using atom </w:t>
+      </w:r>
+      <w:proofErr w:type="spellStart"/>
+      <w:r>
+        <w:rPr>
+          <w:lang w:eastAsia="zh-TW"/>
+        </w:rPr>
+        <w:t>newfilename</w:t>
+      </w:r>
+      <w:proofErr w:type="spellEnd"/>
+      <w:r>
+        <w:rPr>
+          <w:lang w:eastAsia="zh-TW"/>
+        </w:rPr>
+        <w:t>. After putting content into that file, you can save it, then it’ll show up</w:t>
+      </w:r>
+    </w:p>
+    <w:p>
+      <w:pPr>
+        <w:rPr>
+          <w:lang w:eastAsia="zh-TW"/>
+        </w:rPr>
+      </w:pPr>
+    </w:p>
+    <w:p>
+      <w:pPr>
+        <w:tabs>
+          <w:tab w:val="left" w:pos="5643"/>
+        </w:tabs>
+        <w:rPr>
+          <w:b/>
+          <w:lang w:eastAsia="zh-TW"/>
+        </w:rPr>
+      </w:pPr>
+      <w:r>
+        <w:rPr>
+          <w:b/>
+          <w:lang w:eastAsia="zh-TW"/>
+        </w:rPr>
+        <w:t>REACT:</w:t>
+      </w:r>
+    </w:p>
+    <w:p>
+      <w:pPr>
+        <w:tabs>
+          <w:tab w:val="left" w:pos="5643"/>
+        </w:tabs>
+        <w:rPr>
+          <w:lang w:eastAsia="zh-TW"/>
+        </w:rPr>
+      </w:pPr>
+      <w:r>
+        <w:rPr>
+          <w:lang w:eastAsia="zh-TW"/>
+        </w:rPr>
+        <w:t>_We can store state in a component</w:t>
+      </w:r>
+    </w:p>
+    <w:p>
+      <w:pPr>
+        <w:tabs>
+          <w:tab w:val="left" w:pos="5643"/>
+        </w:tabs>
+        <w:rPr>
+          <w:lang w:eastAsia="zh-TW"/>
+        </w:rPr>
+      </w:pPr>
+    </w:p>
+    <w:p>
+      <w:pPr>
+        <w:tabs>
+          <w:tab w:val="left" w:pos="5643"/>
+        </w:tabs>
+        <w:rPr>
+          <w:lang w:eastAsia="zh-TW"/>
+        </w:rPr>
+      </w:pPr>
+      <w:r>
+        <w:rPr>
+          <w:lang w:eastAsia="zh-TW"/>
+        </w:rPr>
+        <w:t xml:space="preserve">Q: Why do I need to do </w:t>
+      </w:r>
+      <w:r>
+        <w:rPr>
+          <w:b/>
+          <w:lang w:eastAsia="zh-TW"/>
+        </w:rPr>
+        <w:t xml:space="preserve">import React, </w:t>
+      </w:r>
+      <w:proofErr w:type="gramStart"/>
+      <w:r>
+        <w:rPr>
+          <w:b/>
+          <w:lang w:eastAsia="zh-TW"/>
+        </w:rPr>
+        <w:t>{ Component</w:t>
+      </w:r>
+      <w:proofErr w:type="gramEnd"/>
+      <w:r>
+        <w:rPr>
+          <w:b/>
+          <w:lang w:eastAsia="zh-TW"/>
+        </w:rPr>
+        <w:t>} from 'react'</w:t>
+      </w:r>
+      <w:r>
+        <w:rPr>
+          <w:lang w:eastAsia="zh-TW"/>
+        </w:rPr>
+        <w:t>?</w:t>
+      </w:r>
+    </w:p>
+    <w:p>
+      <w:pPr>
+        <w:tabs>
+          <w:tab w:val="left" w:pos="5643"/>
+        </w:tabs>
+        <w:rPr>
+          <w:lang w:eastAsia="zh-TW"/>
+        </w:rPr>
+      </w:pPr>
+      <w:r>
+        <w:rPr>
+          <w:lang w:eastAsia="zh-TW"/>
+        </w:rPr>
+        <w:t xml:space="preserve">A: </w:t>
+      </w:r>
+      <w:r>
+        <w:rPr>
+          <w:lang w:eastAsia="zh-TW"/>
+        </w:rPr>
+        <w:t>First, we import the React module from the external react module</w:t>
+      </w:r>
+    </w:p>
+    <w:p>
+      <w:pPr>
+        <w:tabs>
+          <w:tab w:val="left" w:pos="5643"/>
+        </w:tabs>
+        <w:rPr>
+          <w:lang w:eastAsia="zh-TW"/>
+        </w:rPr>
+      </w:pPr>
+      <w:r>
+        <w:rPr>
+          <w:lang w:eastAsia="zh-TW"/>
+        </w:rPr>
+        <w:t xml:space="preserve">We use {Component} so that we will have access to use Component as opposed to writing </w:t>
+      </w:r>
+      <w:proofErr w:type="spellStart"/>
+      <w:r>
+        <w:rPr>
+          <w:lang w:eastAsia="zh-TW"/>
+        </w:rPr>
+        <w:t>React.Component</w:t>
+      </w:r>
+      <w:proofErr w:type="spellEnd"/>
+    </w:p>
+    <w:p>
+      <w:pPr>
+        <w:tabs>
+          <w:tab w:val="left" w:pos="5643"/>
+        </w:tabs>
+        <w:rPr>
+          <w:lang w:eastAsia="zh-TW"/>
+        </w:rPr>
+      </w:pPr>
+      <w:r>
+        <w:rPr>
+          <w:lang w:eastAsia="zh-TW"/>
+        </w:rPr>
+        <w:t>Ex: Without the {Component} imported:</w:t>
+      </w:r>
+    </w:p>
+    <w:p>
+      <w:pPr>
+        <w:tabs>
+          <w:tab w:val="left" w:pos="5643"/>
+        </w:tabs>
+        <w:rPr>
+          <w:lang w:eastAsia="zh-TW"/>
+        </w:rPr>
+      </w:pPr>
+      <w:r>
+        <w:rPr>
+          <w:lang w:eastAsia="zh-TW"/>
+        </w:rPr>
+        <w:t xml:space="preserve">class </w:t>
+      </w:r>
+      <w:proofErr w:type="spellStart"/>
+      <w:r>
+        <w:rPr>
+          <w:lang w:eastAsia="zh-TW"/>
+        </w:rPr>
+        <w:t>ListContacts</w:t>
+      </w:r>
+      <w:proofErr w:type="spellEnd"/>
+      <w:r>
+        <w:rPr>
+          <w:lang w:eastAsia="zh-TW"/>
+        </w:rPr>
+        <w:t xml:space="preserve"> extends </w:t>
+      </w:r>
+      <w:proofErr w:type="spellStart"/>
+      <w:r>
+        <w:rPr>
+          <w:lang w:eastAsia="zh-TW"/>
+        </w:rPr>
+        <w:t>React.Component</w:t>
+      </w:r>
+      <w:proofErr w:type="spellEnd"/>
+      <w:r>
+        <w:rPr>
+          <w:lang w:eastAsia="zh-TW"/>
+        </w:rPr>
+        <w:t>{}</w:t>
+      </w:r>
+    </w:p>
+    <w:p>
+      <w:pPr>
+        <w:tabs>
+          <w:tab w:val="left" w:pos="5643"/>
+        </w:tabs>
+        <w:rPr>
+          <w:lang w:eastAsia="zh-TW"/>
+        </w:rPr>
+      </w:pPr>
+    </w:p>
+    <w:p>
+      <w:pPr>
+        <w:tabs>
+          <w:tab w:val="left" w:pos="5643"/>
+        </w:tabs>
+        <w:rPr>
+          <w:lang w:eastAsia="zh-TW"/>
+        </w:rPr>
+      </w:pPr>
+      <w:r>
+        <w:rPr>
+          <w:lang w:eastAsia="zh-TW"/>
+        </w:rPr>
+        <w:t>But with it:</w:t>
+      </w:r>
+    </w:p>
+    <w:p>
+      <w:pPr>
+        <w:tabs>
+          <w:tab w:val="left" w:pos="5643"/>
+        </w:tabs>
+        <w:rPr>
+          <w:lang w:eastAsia="zh-TW"/>
+        </w:rPr>
+      </w:pPr>
+      <w:r>
+        <w:rPr>
+          <w:lang w:eastAsia="zh-TW"/>
+        </w:rPr>
+        <w:t>c</w:t>
+      </w:r>
+      <w:r>
+        <w:rPr>
+          <w:lang w:eastAsia="zh-TW"/>
+        </w:rPr>
+        <w:t xml:space="preserve">lass </w:t>
+      </w:r>
+      <w:proofErr w:type="spellStart"/>
+      <w:r>
+        <w:rPr>
+          <w:lang w:eastAsia="zh-TW"/>
+        </w:rPr>
+        <w:t>ListContacts</w:t>
+      </w:r>
+      <w:proofErr w:type="spellEnd"/>
+      <w:r>
+        <w:rPr>
+          <w:lang w:eastAsia="zh-TW"/>
+        </w:rPr>
+        <w:t xml:space="preserve"> extends </w:t>
+      </w:r>
+      <w:proofErr w:type="gramStart"/>
+      <w:r>
+        <w:rPr>
+          <w:lang w:eastAsia="zh-TW"/>
+        </w:rPr>
+        <w:t>Component{</w:t>
+      </w:r>
+      <w:proofErr w:type="gramEnd"/>
+      <w:r>
+        <w:rPr>
+          <w:lang w:eastAsia="zh-TW"/>
+        </w:rPr>
+        <w:t>}</w:t>
+      </w:r>
+    </w:p>
+    <w:p>
+      <w:pPr>
+        <w:tabs>
+          <w:tab w:val="left" w:pos="5643"/>
+        </w:tabs>
+        <w:rPr>
+          <w:lang w:eastAsia="zh-TW"/>
+        </w:rPr>
+      </w:pPr>
+    </w:p>
+    <w:p>
+      <w:pPr>
+        <w:tabs>
+          <w:tab w:val="left" w:pos="5643"/>
+        </w:tabs>
+        <w:rPr>
+          <w:lang w:eastAsia="zh-TW"/>
+        </w:rPr>
+      </w:pPr>
+      <w:bookmarkStart w:id="0" w:name="_GoBack"/>
+      <w:bookmarkEnd w:id="0"/>
+    </w:p>
+    <w:p>
+      <w:pPr>
+        <w:tabs>
+          <w:tab w:val="left" w:pos="5643"/>
+        </w:tabs>
+        <w:rPr>
+          <w:lang w:eastAsia="zh-TW"/>
+        </w:rPr>
+      </w:pPr>
+    </w:p>
+    <w:p>
+      <w:pPr>
+        <w:tabs>
+          <w:tab w:val="left" w:pos="5643"/>
+        </w:tabs>
+        <w:rPr>
+          <w:lang w:eastAsia="zh-TW"/>
+        </w:rPr>
+      </w:pPr>
+      <w:r>
+        <w:rPr>
+          <w:lang w:eastAsia="zh-TW"/>
+        </w:rPr>
+        <w:t xml:space="preserve">Q: Why do </w:t>
+      </w:r>
+      <w:proofErr w:type="gramStart"/>
+      <w:r>
+        <w:rPr>
+          <w:lang w:eastAsia="zh-TW"/>
+        </w:rPr>
+        <w:t>we  need</w:t>
+      </w:r>
+      <w:proofErr w:type="gramEnd"/>
+      <w:r>
+        <w:rPr>
+          <w:lang w:eastAsia="zh-TW"/>
+        </w:rPr>
+        <w:t xml:space="preserve"> to extend </w:t>
+      </w:r>
+      <w:proofErr w:type="spellStart"/>
+      <w:r>
+        <w:rPr>
+          <w:lang w:eastAsia="zh-TW"/>
+        </w:rPr>
+        <w:t>React.Component</w:t>
+      </w:r>
+      <w:proofErr w:type="spellEnd"/>
+      <w:r>
+        <w:rPr>
+          <w:lang w:eastAsia="zh-TW"/>
+        </w:rPr>
+        <w:t xml:space="preserve"> class?</w:t>
+      </w:r>
+    </w:p>
+    <w:p>
+      <w:pPr>
+        <w:tabs>
+          <w:tab w:val="left" w:pos="5643"/>
+        </w:tabs>
+        <w:rPr>
+          <w:lang w:eastAsia="zh-TW"/>
+        </w:rPr>
+      </w:pPr>
+      <w:r>
+        <w:rPr>
+          <w:lang w:eastAsia="zh-TW"/>
+        </w:rPr>
+        <w:t>A: (not totally confirmed)</w:t>
+      </w:r>
+    </w:p>
+    <w:p>
+      <w:pPr>
+        <w:tabs>
+          <w:tab w:val="left" w:pos="5643"/>
+        </w:tabs>
+        <w:rPr>
+          <w:lang w:eastAsia="zh-TW"/>
+        </w:rPr>
+      </w:pPr>
+      <w:r>
+        <w:rPr>
+          <w:lang w:eastAsia="zh-TW"/>
+        </w:rPr>
+        <w:t xml:space="preserve">But we do it so that we can initialize the constructor and change by using </w:t>
+      </w:r>
+      <w:proofErr w:type="spellStart"/>
+      <w:proofErr w:type="gramStart"/>
+      <w:r>
+        <w:rPr>
+          <w:lang w:eastAsia="zh-TW"/>
+        </w:rPr>
+        <w:t>this.state</w:t>
+      </w:r>
+      <w:proofErr w:type="spellEnd"/>
+      <w:proofErr w:type="gramEnd"/>
+    </w:p>
+    <w:p>
+      <w:pPr>
+        <w:tabs>
+          <w:tab w:val="left" w:pos="5643"/>
+        </w:tabs>
+        <w:rPr>
+          <w:lang w:eastAsia="zh-TW"/>
+        </w:rPr>
+      </w:pPr>
+    </w:p>
+    <w:p>
+      <w:pPr>
+        <w:tabs>
+          <w:tab w:val="left" w:pos="5643"/>
+        </w:tabs>
+        <w:rPr>
+          <w:lang w:eastAsia="zh-TW"/>
+        </w:rPr>
+      </w:pPr>
     </w:p>
     <w:sectPr>
       <w:pgSz w:w="12240" w:h="15840"/>
@@ -843,6 +1907,28 @@
       <w:contextualSpacing/>
     </w:pPr>
   </w:style>
+  <w:style w:type="character" w:styleId="Emphasis">
+    <w:name w:val="Emphasis"/>
+    <w:basedOn w:val="DefaultParagraphFont"/>
+    <w:uiPriority w:val="20"/>
+    <w:qFormat/>
+    <w:rsid w:val="001C337E"/>
+    <w:rPr>
+      <w:i/>
+      <w:iCs/>
+    </w:rPr>
+  </w:style>
+  <w:style w:type="character" w:styleId="Hyperlink">
+    <w:name w:val="Hyperlink"/>
+    <w:basedOn w:val="DefaultParagraphFont"/>
+    <w:uiPriority w:val="99"/>
+    <w:unhideWhenUsed/>
+    <w:rsid w:val="001C337E"/>
+    <w:rPr>
+      <w:color w:val="0563C1" w:themeColor="hyperlink"/>
+      <w:u w:val="single"/>
+    </w:rPr>
+  </w:style>
 </w:styles>
 </file>
 

--- a/React_Learning/Note 3.docx
+++ b/React_Learning/Note 3.docx
@@ -1219,6 +1219,1752 @@
           <w:lang w:eastAsia="zh-TW"/>
         </w:rPr>
       </w:pPr>
+    </w:p>
+    <w:p>
+      <w:pPr>
+        <w:tabs>
+          <w:tab w:val="left" w:pos="5643"/>
+        </w:tabs>
+        <w:rPr>
+          <w:lang w:eastAsia="zh-TW"/>
+        </w:rPr>
+      </w:pPr>
+    </w:p>
+    <w:p>
+      <w:pPr>
+        <w:tabs>
+          <w:tab w:val="left" w:pos="5643"/>
+        </w:tabs>
+        <w:rPr>
+          <w:lang w:eastAsia="zh-TW"/>
+        </w:rPr>
+      </w:pPr>
+      <w:r>
+        <w:rPr>
+          <w:lang w:eastAsia="zh-TW"/>
+        </w:rPr>
+        <w:t xml:space="preserve">Q: Why do </w:t>
+      </w:r>
+      <w:proofErr w:type="gramStart"/>
+      <w:r>
+        <w:rPr>
+          <w:lang w:eastAsia="zh-TW"/>
+        </w:rPr>
+        <w:t>we  need</w:t>
+      </w:r>
+      <w:proofErr w:type="gramEnd"/>
+      <w:r>
+        <w:rPr>
+          <w:lang w:eastAsia="zh-TW"/>
+        </w:rPr>
+        <w:t xml:space="preserve"> to extend </w:t>
+      </w:r>
+      <w:proofErr w:type="spellStart"/>
+      <w:r>
+        <w:rPr>
+          <w:lang w:eastAsia="zh-TW"/>
+        </w:rPr>
+        <w:t>React.Component</w:t>
+      </w:r>
+      <w:proofErr w:type="spellEnd"/>
+      <w:r>
+        <w:rPr>
+          <w:lang w:eastAsia="zh-TW"/>
+        </w:rPr>
+        <w:t xml:space="preserve"> class?</w:t>
+      </w:r>
+    </w:p>
+    <w:p>
+      <w:pPr>
+        <w:tabs>
+          <w:tab w:val="left" w:pos="5643"/>
+        </w:tabs>
+        <w:rPr>
+          <w:lang w:eastAsia="zh-TW"/>
+        </w:rPr>
+      </w:pPr>
+      <w:r>
+        <w:rPr>
+          <w:lang w:eastAsia="zh-TW"/>
+        </w:rPr>
+        <w:t>A: (not totally confirmed)</w:t>
+      </w:r>
+    </w:p>
+    <w:p>
+      <w:pPr>
+        <w:tabs>
+          <w:tab w:val="left" w:pos="5643"/>
+        </w:tabs>
+        <w:rPr>
+          <w:lang w:eastAsia="zh-TW"/>
+        </w:rPr>
+      </w:pPr>
+      <w:r>
+        <w:rPr>
+          <w:lang w:eastAsia="zh-TW"/>
+        </w:rPr>
+        <w:t xml:space="preserve">But we do it so that we can initialize the constructor and change by using </w:t>
+      </w:r>
+      <w:proofErr w:type="spellStart"/>
+      <w:proofErr w:type="gramStart"/>
+      <w:r>
+        <w:rPr>
+          <w:lang w:eastAsia="zh-TW"/>
+        </w:rPr>
+        <w:t>this.state</w:t>
+      </w:r>
+      <w:proofErr w:type="spellEnd"/>
+      <w:proofErr w:type="gramEnd"/>
+    </w:p>
+    <w:p>
+      <w:pPr>
+        <w:tabs>
+          <w:tab w:val="left" w:pos="5643"/>
+        </w:tabs>
+        <w:rPr>
+          <w:lang w:eastAsia="zh-TW"/>
+        </w:rPr>
+      </w:pPr>
+    </w:p>
+    <w:p>
+      <w:pPr>
+        <w:tabs>
+          <w:tab w:val="left" w:pos="5643"/>
+        </w:tabs>
+        <w:rPr>
+          <w:lang w:eastAsia="zh-TW"/>
+        </w:rPr>
+      </w:pPr>
+    </w:p>
+    <w:p>
+      <w:pPr>
+        <w:tabs>
+          <w:tab w:val="left" w:pos="5643"/>
+        </w:tabs>
+        <w:rPr>
+          <w:lang w:eastAsia="zh-TW"/>
+        </w:rPr>
+      </w:pPr>
+      <w:r>
+        <w:rPr>
+          <w:lang w:eastAsia="zh-TW"/>
+        </w:rPr>
+        <w:t xml:space="preserve">_Within the </w:t>
+      </w:r>
+      <w:proofErr w:type="gramStart"/>
+      <w:r>
+        <w:rPr>
+          <w:lang w:eastAsia="zh-TW"/>
+        </w:rPr>
+        <w:t>render(</w:t>
+      </w:r>
+      <w:proofErr w:type="gramEnd"/>
+      <w:r>
+        <w:rPr>
+          <w:lang w:eastAsia="zh-TW"/>
+        </w:rPr>
+        <w:t>){</w:t>
+      </w:r>
+    </w:p>
+    <w:p>
+      <w:pPr>
+        <w:tabs>
+          <w:tab w:val="left" w:pos="5643"/>
+        </w:tabs>
+        <w:rPr>
+          <w:lang w:eastAsia="zh-TW"/>
+        </w:rPr>
+      </w:pPr>
+      <w:r>
+        <w:rPr>
+          <w:lang w:eastAsia="zh-TW"/>
+        </w:rPr>
+        <w:t xml:space="preserve">                          </w:t>
+      </w:r>
+      <w:proofErr w:type="gramStart"/>
+      <w:r>
+        <w:rPr>
+          <w:lang w:eastAsia="zh-TW"/>
+        </w:rPr>
+        <w:t>return(</w:t>
+      </w:r>
+      <w:proofErr w:type="gramEnd"/>
+    </w:p>
+    <w:p>
+      <w:pPr>
+        <w:tabs>
+          <w:tab w:val="left" w:pos="5643"/>
+        </w:tabs>
+        <w:ind w:firstLine="1580"/>
+        <w:rPr>
+          <w:lang w:eastAsia="zh-TW"/>
+        </w:rPr>
+      </w:pPr>
+      <w:r>
+        <w:rPr>
+          <w:lang w:eastAsia="zh-TW"/>
+        </w:rPr>
+        <w:t>&lt;UI&gt;</w:t>
+      </w:r>
+    </w:p>
+    <w:p>
+      <w:pPr>
+        <w:tabs>
+          <w:tab w:val="left" w:pos="5643"/>
+        </w:tabs>
+        <w:ind w:firstLine="1580"/>
+        <w:rPr>
+          <w:lang w:eastAsia="zh-TW"/>
+        </w:rPr>
+      </w:pPr>
+      <w:r>
+        <w:rPr>
+          <w:lang w:eastAsia="zh-TW"/>
+        </w:rPr>
+        <w:t>)</w:t>
+      </w:r>
+    </w:p>
+    <w:p>
+      <w:pPr>
+        <w:tabs>
+          <w:tab w:val="left" w:pos="5643"/>
+        </w:tabs>
+        <w:rPr>
+          <w:lang w:eastAsia="zh-TW"/>
+        </w:rPr>
+      </w:pPr>
+      <w:r>
+        <w:rPr>
+          <w:lang w:eastAsia="zh-TW"/>
+        </w:rPr>
+        <w:t>}</w:t>
+      </w:r>
+    </w:p>
+    <w:p>
+      <w:pPr>
+        <w:tabs>
+          <w:tab w:val="left" w:pos="5643"/>
+        </w:tabs>
+        <w:rPr>
+          <w:lang w:eastAsia="zh-TW"/>
+        </w:rPr>
+      </w:pPr>
+      <w:r>
+        <w:rPr>
+          <w:lang w:eastAsia="zh-TW"/>
+        </w:rPr>
+        <w:t>}</w:t>
+      </w:r>
+    </w:p>
+    <w:p>
+      <w:pPr>
+        <w:tabs>
+          <w:tab w:val="left" w:pos="5643"/>
+        </w:tabs>
+        <w:rPr>
+          <w:lang w:eastAsia="zh-TW"/>
+        </w:rPr>
+      </w:pPr>
+    </w:p>
+    <w:p>
+      <w:pPr>
+        <w:tabs>
+          <w:tab w:val="left" w:pos="5643"/>
+        </w:tabs>
+        <w:rPr>
+          <w:lang w:eastAsia="zh-TW"/>
+        </w:rPr>
+      </w:pPr>
+      <w:r>
+        <w:rPr>
+          <w:lang w:eastAsia="zh-TW"/>
+        </w:rPr>
+        <w:t xml:space="preserve">Within the </w:t>
+      </w:r>
+      <w:proofErr w:type="gramStart"/>
+      <w:r>
+        <w:rPr>
+          <w:lang w:eastAsia="zh-TW"/>
+        </w:rPr>
+        <w:t>return{</w:t>
+      </w:r>
+      <w:proofErr w:type="gramEnd"/>
+      <w:r>
+        <w:rPr>
+          <w:lang w:eastAsia="zh-TW"/>
+        </w:rPr>
+        <w:t>}, give a UI</w:t>
+      </w:r>
+    </w:p>
+    <w:p>
+      <w:pPr>
+        <w:tabs>
+          <w:tab w:val="left" w:pos="5643"/>
+        </w:tabs>
+        <w:rPr>
+          <w:lang w:eastAsia="zh-TW"/>
+        </w:rPr>
+      </w:pPr>
+    </w:p>
+    <w:p>
+      <w:pPr>
+        <w:tabs>
+          <w:tab w:val="left" w:pos="5643"/>
+        </w:tabs>
+        <w:rPr>
+          <w:lang w:eastAsia="zh-TW"/>
+        </w:rPr>
+      </w:pPr>
+      <w:r>
+        <w:rPr>
+          <w:lang w:eastAsia="zh-TW"/>
+        </w:rPr>
+        <w:t>_</w:t>
+      </w:r>
+      <w:r>
+        <w:t xml:space="preserve"> </w:t>
+      </w:r>
+      <w:r>
+        <w:rPr>
+          <w:lang w:eastAsia="zh-TW"/>
+        </w:rPr>
+        <w:t xml:space="preserve">import </w:t>
+      </w:r>
+      <w:proofErr w:type="spellStart"/>
+      <w:r>
+        <w:rPr>
+          <w:lang w:eastAsia="zh-TW"/>
+        </w:rPr>
+        <w:t>ListContacts</w:t>
+      </w:r>
+      <w:proofErr w:type="spellEnd"/>
+      <w:r>
+        <w:rPr>
+          <w:lang w:eastAsia="zh-TW"/>
+        </w:rPr>
+        <w:t xml:space="preserve"> from </w:t>
+      </w:r>
+      <w:proofErr w:type="gramStart"/>
+      <w:r>
+        <w:rPr>
+          <w:lang w:eastAsia="zh-TW"/>
+        </w:rPr>
+        <w:t>'./</w:t>
+      </w:r>
+      <w:proofErr w:type="spellStart"/>
+      <w:proofErr w:type="gramEnd"/>
+      <w:r>
+        <w:rPr>
+          <w:lang w:eastAsia="zh-TW"/>
+        </w:rPr>
+        <w:t>ListContacts</w:t>
+      </w:r>
+      <w:proofErr w:type="spellEnd"/>
+      <w:r>
+        <w:rPr>
+          <w:lang w:eastAsia="zh-TW"/>
+        </w:rPr>
+        <w:t>'</w:t>
+      </w:r>
+    </w:p>
+    <w:p>
+      <w:pPr>
+        <w:pStyle w:val="ListParagraph"/>
+        <w:numPr>
+          <w:ilvl w:val="0"/>
+          <w:numId w:val="1"/>
+        </w:numPr>
+        <w:tabs>
+          <w:tab w:val="left" w:pos="5643"/>
+        </w:tabs>
+        <w:rPr>
+          <w:lang w:eastAsia="zh-TW"/>
+        </w:rPr>
+      </w:pPr>
+      <w:r>
+        <w:rPr>
+          <w:lang w:eastAsia="zh-TW"/>
+        </w:rPr>
+        <w:t xml:space="preserve">This means I import the </w:t>
+      </w:r>
+      <w:proofErr w:type="spellStart"/>
+      <w:r>
+        <w:rPr>
+          <w:lang w:eastAsia="zh-TW"/>
+        </w:rPr>
+        <w:t>ListContacts</w:t>
+      </w:r>
+      <w:proofErr w:type="spellEnd"/>
+      <w:r>
+        <w:rPr>
+          <w:lang w:eastAsia="zh-TW"/>
+        </w:rPr>
+        <w:t xml:space="preserve"> from that URL to use in the UI view</w:t>
+      </w:r>
+      <w:r>
+        <w:rPr>
+          <w:lang w:eastAsia="zh-TW"/>
+        </w:rPr>
+        <w:tab/>
+      </w:r>
+    </w:p>
+    <w:p>
+      <w:pPr>
+        <w:pStyle w:val="ListParagraph"/>
+        <w:numPr>
+          <w:ilvl w:val="0"/>
+          <w:numId w:val="1"/>
+        </w:numPr>
+        <w:tabs>
+          <w:tab w:val="left" w:pos="5643"/>
+        </w:tabs>
+        <w:rPr>
+          <w:lang w:eastAsia="zh-TW"/>
+        </w:rPr>
+      </w:pPr>
+      <w:r>
+        <w:rPr>
+          <w:lang w:eastAsia="zh-TW"/>
+        </w:rPr>
+        <w:t xml:space="preserve">In the </w:t>
+      </w:r>
+      <w:proofErr w:type="spellStart"/>
+      <w:r>
+        <w:rPr>
+          <w:lang w:eastAsia="zh-TW"/>
+        </w:rPr>
+        <w:t>ListContacts</w:t>
+      </w:r>
+      <w:proofErr w:type="spellEnd"/>
+      <w:r>
+        <w:rPr>
+          <w:lang w:eastAsia="zh-TW"/>
+        </w:rPr>
+        <w:t xml:space="preserve"> file, I have to export default </w:t>
+      </w:r>
+      <w:proofErr w:type="spellStart"/>
+      <w:r>
+        <w:rPr>
+          <w:lang w:eastAsia="zh-TW"/>
+        </w:rPr>
+        <w:t>ListContacts</w:t>
+      </w:r>
+      <w:proofErr w:type="spellEnd"/>
+    </w:p>
+    <w:p>
+      <w:pPr>
+        <w:tabs>
+          <w:tab w:val="left" w:pos="5643"/>
+        </w:tabs>
+        <w:rPr>
+          <w:lang w:eastAsia="zh-TW"/>
+        </w:rPr>
+      </w:pPr>
+    </w:p>
+    <w:p>
+      <w:pPr>
+        <w:tabs>
+          <w:tab w:val="left" w:pos="5643"/>
+        </w:tabs>
+        <w:rPr>
+          <w:lang w:eastAsia="zh-TW"/>
+        </w:rPr>
+      </w:pPr>
+      <w:r>
+        <w:rPr>
+          <w:lang w:eastAsia="zh-TW"/>
+        </w:rPr>
+        <w:t>_</w:t>
+      </w:r>
+      <w:r>
+        <w:t xml:space="preserve"> </w:t>
+      </w:r>
+      <w:r>
+        <w:rPr>
+          <w:lang w:eastAsia="zh-TW"/>
+        </w:rPr>
+        <w:t>&lt;</w:t>
+      </w:r>
+      <w:proofErr w:type="spellStart"/>
+      <w:r>
+        <w:rPr>
+          <w:lang w:eastAsia="zh-TW"/>
+        </w:rPr>
+        <w:t>ListContacts</w:t>
+      </w:r>
+      <w:proofErr w:type="spellEnd"/>
+      <w:r>
+        <w:rPr>
+          <w:lang w:eastAsia="zh-TW"/>
+        </w:rPr>
+        <w:t xml:space="preserve"> contacts={contacts}/&gt;</w:t>
+      </w:r>
+    </w:p>
+    <w:p>
+      <w:pPr>
+        <w:pStyle w:val="ListParagraph"/>
+        <w:numPr>
+          <w:ilvl w:val="0"/>
+          <w:numId w:val="1"/>
+        </w:numPr>
+        <w:tabs>
+          <w:tab w:val="left" w:pos="5643"/>
+        </w:tabs>
+        <w:rPr>
+          <w:lang w:eastAsia="zh-TW"/>
+        </w:rPr>
+      </w:pPr>
+      <w:r>
+        <w:rPr>
+          <w:lang w:eastAsia="zh-TW"/>
+        </w:rPr>
+        <w:t xml:space="preserve">Pass data from 1 component/ file down to a component, I have to give it an attribute, and then you can access that via </w:t>
+      </w:r>
+      <w:proofErr w:type="spellStart"/>
+      <w:proofErr w:type="gramStart"/>
+      <w:r>
+        <w:rPr>
+          <w:lang w:eastAsia="zh-TW"/>
+        </w:rPr>
+        <w:t>this.props</w:t>
+      </w:r>
+      <w:proofErr w:type="spellEnd"/>
+      <w:proofErr w:type="gramEnd"/>
+      <w:r>
+        <w:rPr>
+          <w:lang w:eastAsia="zh-TW"/>
+        </w:rPr>
+        <w:tab/>
+      </w:r>
+    </w:p>
+    <w:p>
+      <w:pPr>
+        <w:pStyle w:val="ListParagraph"/>
+        <w:numPr>
+          <w:ilvl w:val="0"/>
+          <w:numId w:val="1"/>
+        </w:numPr>
+        <w:tabs>
+          <w:tab w:val="left" w:pos="5643"/>
+        </w:tabs>
+        <w:rPr>
+          <w:lang w:eastAsia="zh-TW"/>
+        </w:rPr>
+      </w:pPr>
+      <w:r>
+        <w:rPr>
+          <w:lang w:eastAsia="zh-TW"/>
+        </w:rPr>
+        <w:t>The {contacts} refers to the variable contacts above</w:t>
+      </w:r>
+    </w:p>
+    <w:p>
+      <w:pPr>
+        <w:tabs>
+          <w:tab w:val="left" w:pos="5643"/>
+        </w:tabs>
+        <w:ind w:left="360"/>
+        <w:rPr>
+          <w:lang w:eastAsia="zh-TW"/>
+        </w:rPr>
+      </w:pPr>
+    </w:p>
+    <w:p>
+      <w:pPr>
+        <w:tabs>
+          <w:tab w:val="left" w:pos="5643"/>
+        </w:tabs>
+        <w:rPr>
+          <w:lang w:eastAsia="zh-TW"/>
+        </w:rPr>
+      </w:pPr>
+      <w:r>
+        <w:rPr>
+          <w:lang w:eastAsia="zh-TW"/>
+        </w:rPr>
+        <w:t xml:space="preserve">_ So the </w:t>
+      </w:r>
+      <w:proofErr w:type="gramStart"/>
+      <w:r>
+        <w:rPr>
+          <w:lang w:eastAsia="zh-TW"/>
+        </w:rPr>
+        <w:t>console.log(</w:t>
+      </w:r>
+      <w:proofErr w:type="gramEnd"/>
+      <w:r>
+        <w:rPr>
+          <w:lang w:eastAsia="zh-TW"/>
+        </w:rPr>
+        <w:t xml:space="preserve">‘Props’, </w:t>
+      </w:r>
+      <w:proofErr w:type="spellStart"/>
+      <w:r>
+        <w:rPr>
+          <w:lang w:eastAsia="zh-TW"/>
+        </w:rPr>
+        <w:t>this.props</w:t>
+      </w:r>
+      <w:proofErr w:type="spellEnd"/>
+      <w:r>
+        <w:rPr>
+          <w:lang w:eastAsia="zh-TW"/>
+        </w:rPr>
+        <w:t>)</w:t>
+      </w:r>
+      <w:r>
+        <w:rPr>
+          <w:lang w:eastAsia="zh-TW"/>
+        </w:rPr>
+        <w:t xml:space="preserve"> from the </w:t>
+      </w:r>
+      <w:proofErr w:type="spellStart"/>
+      <w:r>
+        <w:rPr>
+          <w:lang w:eastAsia="zh-TW"/>
+        </w:rPr>
+        <w:t>ListContacts</w:t>
+      </w:r>
+      <w:proofErr w:type="spellEnd"/>
+      <w:r>
+        <w:rPr>
+          <w:lang w:eastAsia="zh-TW"/>
+        </w:rPr>
+        <w:t xml:space="preserve"> page means</w:t>
+      </w:r>
+      <w:r>
+        <w:rPr>
+          <w:lang w:eastAsia="zh-TW"/>
+        </w:rPr>
+        <w:t xml:space="preserve"> that you access your attribute by using </w:t>
+      </w:r>
+      <w:proofErr w:type="spellStart"/>
+      <w:r>
+        <w:rPr>
+          <w:lang w:eastAsia="zh-TW"/>
+        </w:rPr>
+        <w:t>this.props</w:t>
+      </w:r>
+      <w:proofErr w:type="spellEnd"/>
+    </w:p>
+    <w:p>
+      <w:pPr>
+        <w:tabs>
+          <w:tab w:val="left" w:pos="5643"/>
+        </w:tabs>
+        <w:rPr>
+          <w:lang w:eastAsia="zh-TW"/>
+        </w:rPr>
+      </w:pPr>
+      <w:r>
+        <w:rPr>
+          <w:lang w:eastAsia="zh-TW"/>
+        </w:rPr>
+        <w:t xml:space="preserve">(Like we can access arguments passed into a regular JS function, we can access components’ props with </w:t>
+      </w:r>
+      <w:proofErr w:type="spellStart"/>
+      <w:proofErr w:type="gramStart"/>
+      <w:r>
+        <w:rPr>
+          <w:lang w:eastAsia="zh-TW"/>
+        </w:rPr>
+        <w:t>this.props</w:t>
+      </w:r>
+      <w:proofErr w:type="spellEnd"/>
+      <w:proofErr w:type="gramEnd"/>
+      <w:r>
+        <w:rPr>
+          <w:lang w:eastAsia="zh-TW"/>
+        </w:rPr>
+        <w:t>)</w:t>
+      </w:r>
+    </w:p>
+    <w:p>
+      <w:pPr>
+        <w:tabs>
+          <w:tab w:val="left" w:pos="5643"/>
+        </w:tabs>
+        <w:rPr>
+          <w:lang w:eastAsia="zh-TW"/>
+        </w:rPr>
+      </w:pPr>
+    </w:p>
+    <w:p>
+      <w:pPr>
+        <w:tabs>
+          <w:tab w:val="left" w:pos="5643"/>
+        </w:tabs>
+        <w:rPr>
+          <w:lang w:eastAsia="zh-TW"/>
+        </w:rPr>
+      </w:pPr>
+      <w:r>
+        <w:rPr>
+          <w:lang w:eastAsia="zh-TW"/>
+        </w:rPr>
+        <w:t>Q: How to pass a prop?</w:t>
+      </w:r>
+    </w:p>
+    <w:p>
+      <w:pPr>
+        <w:tabs>
+          <w:tab w:val="left" w:pos="5643"/>
+        </w:tabs>
+        <w:rPr>
+          <w:lang w:eastAsia="zh-TW"/>
+        </w:rPr>
+      </w:pPr>
+      <w:r>
+        <w:rPr>
+          <w:lang w:eastAsia="zh-TW"/>
+        </w:rPr>
+        <w:t xml:space="preserve">A: &lt;Component </w:t>
+      </w:r>
+      <w:proofErr w:type="spellStart"/>
+      <w:r>
+        <w:rPr>
+          <w:lang w:eastAsia="zh-TW"/>
+        </w:rPr>
+        <w:t>prop_name</w:t>
+      </w:r>
+      <w:proofErr w:type="spellEnd"/>
+      <w:r>
+        <w:rPr>
+          <w:lang w:eastAsia="zh-TW"/>
+        </w:rPr>
+        <w:t>={</w:t>
+      </w:r>
+      <w:proofErr w:type="spellStart"/>
+      <w:r>
+        <w:rPr>
+          <w:lang w:eastAsia="zh-TW"/>
+        </w:rPr>
+        <w:t>prop_attribute</w:t>
+      </w:r>
+      <w:proofErr w:type="spellEnd"/>
+      <w:r>
+        <w:rPr>
+          <w:lang w:eastAsia="zh-TW"/>
+        </w:rPr>
+        <w:t>} /&gt;</w:t>
+      </w:r>
+    </w:p>
+    <w:p>
+      <w:pPr>
+        <w:tabs>
+          <w:tab w:val="left" w:pos="5643"/>
+        </w:tabs>
+        <w:rPr>
+          <w:lang w:eastAsia="zh-TW"/>
+        </w:rPr>
+      </w:pPr>
+      <w:r>
+        <w:rPr>
+          <w:lang w:eastAsia="zh-TW"/>
+        </w:rPr>
+        <w:t>Ex:</w:t>
+      </w:r>
+    </w:p>
+    <w:p>
+      <w:pPr>
+        <w:tabs>
+          <w:tab w:val="left" w:pos="5643"/>
+        </w:tabs>
+        <w:rPr>
+          <w:lang w:eastAsia="zh-TW"/>
+        </w:rPr>
+      </w:pPr>
+      <w:r>
+        <w:rPr>
+          <w:lang w:eastAsia="zh-TW"/>
+        </w:rPr>
+        <w:t xml:space="preserve">&lt;Clock </w:t>
+      </w:r>
+      <w:proofErr w:type="spellStart"/>
+      <w:r>
+        <w:rPr>
+          <w:lang w:eastAsia="zh-TW"/>
+        </w:rPr>
+        <w:t>currentTime</w:t>
+      </w:r>
+      <w:proofErr w:type="spellEnd"/>
+      <w:r>
+        <w:rPr>
+          <w:lang w:eastAsia="zh-TW"/>
+        </w:rPr>
+        <w:t>={</w:t>
+      </w:r>
+      <w:proofErr w:type="spellStart"/>
+      <w:r>
+        <w:rPr>
+          <w:lang w:eastAsia="zh-TW"/>
+        </w:rPr>
+        <w:t>newDate</w:t>
+      </w:r>
+      <w:proofErr w:type="spellEnd"/>
+      <w:r>
+        <w:rPr>
+          <w:lang w:eastAsia="zh-TW"/>
+        </w:rPr>
+        <w:t>(</w:t>
+      </w:r>
+      <w:proofErr w:type="gramStart"/>
+      <w:r>
+        <w:rPr>
+          <w:lang w:eastAsia="zh-TW"/>
+        </w:rPr>
+        <w:t>).</w:t>
+      </w:r>
+      <w:proofErr w:type="spellStart"/>
+      <w:r>
+        <w:rPr>
+          <w:lang w:eastAsia="zh-TW"/>
+        </w:rPr>
+        <w:t>getTime</w:t>
+      </w:r>
+      <w:proofErr w:type="spellEnd"/>
+      <w:proofErr w:type="gramEnd"/>
+      <w:r>
+        <w:rPr>
+          <w:lang w:eastAsia="zh-TW"/>
+        </w:rPr>
+        <w:t>()} /&gt;</w:t>
+      </w:r>
+    </w:p>
+    <w:p>
+      <w:pPr>
+        <w:tabs>
+          <w:tab w:val="left" w:pos="5643"/>
+        </w:tabs>
+        <w:rPr>
+          <w:lang w:eastAsia="zh-TW"/>
+        </w:rPr>
+      </w:pPr>
+    </w:p>
+    <w:p>
+      <w:pPr>
+        <w:tabs>
+          <w:tab w:val="left" w:pos="5643"/>
+        </w:tabs>
+        <w:rPr>
+          <w:lang w:eastAsia="zh-TW"/>
+        </w:rPr>
+      </w:pPr>
+    </w:p>
+    <w:p>
+      <w:pPr>
+        <w:tabs>
+          <w:tab w:val="left" w:pos="5643"/>
+        </w:tabs>
+        <w:rPr>
+          <w:lang w:eastAsia="zh-TW"/>
+        </w:rPr>
+      </w:pPr>
+      <w:r>
+        <w:rPr>
+          <w:lang w:eastAsia="zh-TW"/>
+        </w:rPr>
+        <w:t>Q: How to access</w:t>
+      </w:r>
+      <w:r>
+        <w:rPr>
+          <w:lang w:eastAsia="zh-TW"/>
+        </w:rPr>
+        <w:t xml:space="preserve"> the value of a prop from inside the component?</w:t>
+      </w:r>
+    </w:p>
+    <w:p>
+      <w:pPr>
+        <w:tabs>
+          <w:tab w:val="left" w:pos="5643"/>
+        </w:tabs>
+        <w:rPr>
+          <w:lang w:eastAsia="zh-TW"/>
+        </w:rPr>
+      </w:pPr>
+      <w:r>
+        <w:rPr>
+          <w:lang w:eastAsia="zh-TW"/>
+        </w:rPr>
+        <w:t xml:space="preserve">Ex: </w:t>
+      </w:r>
+      <w:r>
+        <w:rPr>
+          <w:lang w:eastAsia="zh-TW"/>
+        </w:rPr>
+        <w:t xml:space="preserve">&lt;Clock </w:t>
+      </w:r>
+      <w:proofErr w:type="spellStart"/>
+      <w:r>
+        <w:rPr>
+          <w:lang w:eastAsia="zh-TW"/>
+        </w:rPr>
+        <w:t>currentTime</w:t>
+      </w:r>
+      <w:proofErr w:type="spellEnd"/>
+      <w:r>
+        <w:rPr>
+          <w:lang w:eastAsia="zh-TW"/>
+        </w:rPr>
+        <w:t>='3:41pm' /&gt;</w:t>
+      </w:r>
+    </w:p>
+    <w:p>
+      <w:pPr>
+        <w:tabs>
+          <w:tab w:val="left" w:pos="5643"/>
+        </w:tabs>
+        <w:rPr>
+          <w:lang w:eastAsia="zh-TW"/>
+        </w:rPr>
+      </w:pPr>
+      <w:r>
+        <w:rPr>
+          <w:lang w:eastAsia="zh-TW"/>
+        </w:rPr>
+        <w:t xml:space="preserve">A: </w:t>
+      </w:r>
+      <w:proofErr w:type="spellStart"/>
+      <w:proofErr w:type="gramStart"/>
+      <w:r>
+        <w:rPr>
+          <w:b/>
+          <w:color w:val="FF0000"/>
+          <w:lang w:eastAsia="zh-TW"/>
+        </w:rPr>
+        <w:t>this.props</w:t>
+      </w:r>
+      <w:proofErr w:type="gramEnd"/>
+      <w:r>
+        <w:rPr>
+          <w:b/>
+          <w:color w:val="FF0000"/>
+          <w:lang w:eastAsia="zh-TW"/>
+        </w:rPr>
+        <w:t>.</w:t>
+      </w:r>
+      <w:r>
+        <w:rPr>
+          <w:lang w:eastAsia="zh-TW"/>
+        </w:rPr>
+        <w:t>currentTime</w:t>
+      </w:r>
+      <w:proofErr w:type="spellEnd"/>
+    </w:p>
+    <w:p>
+      <w:pPr>
+        <w:tabs>
+          <w:tab w:val="left" w:pos="5643"/>
+        </w:tabs>
+        <w:rPr>
+          <w:lang w:eastAsia="zh-TW"/>
+        </w:rPr>
+      </w:pPr>
+    </w:p>
+    <w:p>
+      <w:pPr>
+        <w:tabs>
+          <w:tab w:val="left" w:pos="5643"/>
+        </w:tabs>
+        <w:rPr>
+          <w:lang w:eastAsia="zh-TW"/>
+        </w:rPr>
+      </w:pPr>
+      <w:r>
+        <w:rPr>
+          <w:lang w:eastAsia="zh-TW"/>
+        </w:rPr>
+        <w:t>Q: how to map?</w:t>
+      </w:r>
+    </w:p>
+    <w:p>
+      <w:pPr>
+        <w:tabs>
+          <w:tab w:val="left" w:pos="5643"/>
+        </w:tabs>
+        <w:rPr>
+          <w:lang w:eastAsia="zh-TW"/>
+        </w:rPr>
+      </w:pPr>
+      <w:r>
+        <w:rPr>
+          <w:lang w:eastAsia="zh-TW"/>
+        </w:rPr>
+        <w:t xml:space="preserve">A: </w:t>
+      </w:r>
+      <w:proofErr w:type="spellStart"/>
+      <w:r>
+        <w:rPr>
+          <w:lang w:eastAsia="zh-TW"/>
+        </w:rPr>
+        <w:t>this.props.contacts.map</w:t>
+      </w:r>
+      <w:proofErr w:type="spellEnd"/>
+      <w:r>
+        <w:rPr>
+          <w:lang w:eastAsia="zh-TW"/>
+        </w:rPr>
+        <w:t>(contact) =&gt; (</w:t>
+      </w:r>
+    </w:p>
+    <w:p>
+      <w:pPr>
+        <w:tabs>
+          <w:tab w:val="left" w:pos="5643"/>
+        </w:tabs>
+        <w:rPr>
+          <w:lang w:eastAsia="zh-TW"/>
+        </w:rPr>
+      </w:pPr>
+      <w:r>
+        <w:rPr>
+          <w:lang w:eastAsia="zh-TW"/>
+        </w:rPr>
+        <w:t xml:space="preserve">   &lt;li key={contact.id}&gt;</w:t>
+      </w:r>
+    </w:p>
+    <w:p>
+      <w:pPr>
+        <w:tabs>
+          <w:tab w:val="left" w:pos="5643"/>
+        </w:tabs>
+        <w:rPr>
+          <w:lang w:eastAsia="zh-TW"/>
+        </w:rPr>
+      </w:pPr>
+      <w:r>
+        <w:rPr>
+          <w:lang w:eastAsia="zh-TW"/>
+        </w:rPr>
+        <w:t xml:space="preserve">        {contact.name}</w:t>
+      </w:r>
+    </w:p>
+    <w:p>
+      <w:pPr>
+        <w:tabs>
+          <w:tab w:val="left" w:pos="5643"/>
+        </w:tabs>
+        <w:rPr>
+          <w:lang w:eastAsia="zh-TW"/>
+        </w:rPr>
+      </w:pPr>
+      <w:r>
+        <w:rPr>
+          <w:lang w:eastAsia="zh-TW"/>
+        </w:rPr>
+        <w:t xml:space="preserve">  &lt;/li&gt;</w:t>
+      </w:r>
+    </w:p>
+    <w:p>
+      <w:pPr>
+        <w:tabs>
+          <w:tab w:val="left" w:pos="5643"/>
+        </w:tabs>
+        <w:rPr>
+          <w:lang w:eastAsia="zh-TW"/>
+        </w:rPr>
+      </w:pPr>
+      <w:r>
+        <w:rPr>
+          <w:lang w:eastAsia="zh-TW"/>
+        </w:rPr>
+        <w:t xml:space="preserve"> ))}</w:t>
+      </w:r>
+    </w:p>
+    <w:p>
+      <w:pPr>
+        <w:tabs>
+          <w:tab w:val="left" w:pos="5643"/>
+        </w:tabs>
+        <w:rPr>
+          <w:lang w:eastAsia="zh-TW"/>
+        </w:rPr>
+      </w:pPr>
+      <w:r>
+        <w:rPr>
+          <w:lang w:eastAsia="zh-TW"/>
+        </w:rPr>
+        <w:t>&lt;/</w:t>
+      </w:r>
+      <w:proofErr w:type="spellStart"/>
+      <w:r>
+        <w:rPr>
+          <w:lang w:eastAsia="zh-TW"/>
+        </w:rPr>
+        <w:t>ol</w:t>
+      </w:r>
+      <w:proofErr w:type="spellEnd"/>
+      <w:r>
+        <w:rPr>
+          <w:lang w:eastAsia="zh-TW"/>
+        </w:rPr>
+        <w:t>&gt;</w:t>
+      </w:r>
+    </w:p>
+    <w:p>
+      <w:pPr>
+        <w:tabs>
+          <w:tab w:val="left" w:pos="5643"/>
+        </w:tabs>
+        <w:rPr>
+          <w:lang w:eastAsia="zh-TW"/>
+        </w:rPr>
+      </w:pPr>
+      <w:r>
+        <w:rPr>
+          <w:lang w:eastAsia="zh-TW"/>
+        </w:rPr>
+        <w:t>}</w:t>
+      </w:r>
+    </w:p>
+    <w:p>
+      <w:pPr>
+        <w:tabs>
+          <w:tab w:val="left" w:pos="5643"/>
+        </w:tabs>
+        <w:rPr>
+          <w:lang w:eastAsia="zh-TW"/>
+        </w:rPr>
+      </w:pPr>
+      <w:r>
+        <w:rPr>
+          <w:lang w:eastAsia="zh-TW"/>
+        </w:rPr>
+        <w:t>}</w:t>
+      </w:r>
+    </w:p>
+    <w:p>
+      <w:pPr>
+        <w:tabs>
+          <w:tab w:val="left" w:pos="5643"/>
+        </w:tabs>
+        <w:rPr>
+          <w:lang w:eastAsia="zh-TW"/>
+        </w:rPr>
+      </w:pPr>
+      <w:r>
+        <w:rPr>
+          <w:lang w:eastAsia="zh-TW"/>
+        </w:rPr>
+        <w:t>}</w:t>
+      </w:r>
+    </w:p>
+    <w:p>
+      <w:pPr>
+        <w:tabs>
+          <w:tab w:val="left" w:pos="5643"/>
+        </w:tabs>
+        <w:rPr>
+          <w:lang w:eastAsia="zh-TW"/>
+        </w:rPr>
+      </w:pPr>
+    </w:p>
+    <w:p>
+      <w:pPr>
+        <w:pStyle w:val="ListParagraph"/>
+        <w:numPr>
+          <w:ilvl w:val="0"/>
+          <w:numId w:val="2"/>
+        </w:numPr>
+        <w:tabs>
+          <w:tab w:val="left" w:pos="5643"/>
+        </w:tabs>
+        <w:rPr>
+          <w:lang w:eastAsia="zh-TW"/>
+        </w:rPr>
+      </w:pPr>
+      <w:r>
+        <w:rPr>
+          <w:lang w:eastAsia="zh-TW"/>
+        </w:rPr>
+        <w:t>Need to give a key</w:t>
+      </w:r>
+    </w:p>
+    <w:p>
+      <w:pPr>
+        <w:pStyle w:val="ListParagraph"/>
+        <w:numPr>
+          <w:ilvl w:val="0"/>
+          <w:numId w:val="2"/>
+        </w:numPr>
+        <w:tabs>
+          <w:tab w:val="left" w:pos="5643"/>
+        </w:tabs>
+        <w:rPr>
+          <w:lang w:eastAsia="zh-TW"/>
+        </w:rPr>
+      </w:pPr>
+      <w:r>
+        <w:rPr>
+          <w:lang w:eastAsia="zh-TW"/>
+        </w:rPr>
+        <w:t>Use {}</w:t>
+      </w:r>
+      <w:r>
+        <w:rPr>
+          <w:lang w:eastAsia="zh-TW"/>
+        </w:rPr>
+        <w:t xml:space="preserve"> to indicate JS</w:t>
+      </w:r>
+    </w:p>
+    <w:p>
+      <w:pPr>
+        <w:pStyle w:val="ListParagraph"/>
+        <w:numPr>
+          <w:ilvl w:val="0"/>
+          <w:numId w:val="2"/>
+        </w:numPr>
+        <w:tabs>
+          <w:tab w:val="left" w:pos="5643"/>
+        </w:tabs>
+        <w:rPr>
+          <w:lang w:eastAsia="zh-TW"/>
+        </w:rPr>
+      </w:pPr>
+      <w:r>
+        <w:rPr>
+          <w:lang w:eastAsia="zh-TW"/>
+        </w:rPr>
+        <w:t xml:space="preserve">Give </w:t>
+      </w:r>
+      <w:proofErr w:type="spellStart"/>
+      <w:r>
+        <w:rPr>
+          <w:lang w:eastAsia="zh-TW"/>
+        </w:rPr>
+        <w:t>className</w:t>
+      </w:r>
+      <w:proofErr w:type="spellEnd"/>
+      <w:r>
+        <w:rPr>
+          <w:lang w:eastAsia="zh-TW"/>
+        </w:rPr>
+        <w:t xml:space="preserve"> so that</w:t>
+      </w:r>
+      <w:r>
+        <w:rPr>
+          <w:lang w:eastAsia="zh-TW"/>
+        </w:rPr>
+        <w:t xml:space="preserve"> I can highlight the CSS class</w:t>
+      </w:r>
+      <w:r>
+        <w:rPr>
+          <w:lang w:eastAsia="zh-TW"/>
+        </w:rPr>
+        <w:tab/>
+      </w:r>
+    </w:p>
+    <w:p>
+      <w:pPr>
+        <w:tabs>
+          <w:tab w:val="left" w:pos="5643"/>
+        </w:tabs>
+        <w:rPr>
+          <w:lang w:eastAsia="zh-TW"/>
+        </w:rPr>
+      </w:pPr>
+    </w:p>
+    <w:p>
+      <w:pPr>
+        <w:tabs>
+          <w:tab w:val="left" w:pos="5643"/>
+        </w:tabs>
+        <w:rPr>
+          <w:lang w:eastAsia="zh-TW"/>
+        </w:rPr>
+      </w:pPr>
+      <w:r>
+        <w:rPr>
+          <w:lang w:eastAsia="zh-TW"/>
+        </w:rPr>
+        <w:t>Q: How to give an avatar image (background image)?</w:t>
+      </w:r>
+    </w:p>
+    <w:p>
+      <w:pPr>
+        <w:tabs>
+          <w:tab w:val="left" w:pos="5643"/>
+        </w:tabs>
+        <w:rPr>
+          <w:lang w:eastAsia="zh-TW"/>
+        </w:rPr>
+      </w:pPr>
+      <w:r>
+        <w:rPr>
+          <w:lang w:eastAsia="zh-TW"/>
+        </w:rPr>
+        <w:t xml:space="preserve">A: First, give a </w:t>
+      </w:r>
+      <w:proofErr w:type="spellStart"/>
+      <w:r>
+        <w:rPr>
+          <w:lang w:eastAsia="zh-TW"/>
+        </w:rPr>
+        <w:t>className</w:t>
+      </w:r>
+      <w:proofErr w:type="spellEnd"/>
+      <w:r>
+        <w:rPr>
+          <w:lang w:eastAsia="zh-TW"/>
+        </w:rPr>
+        <w:t xml:space="preserve"> to initialize the CSS class, then put in an inline style</w:t>
+      </w:r>
+    </w:p>
+    <w:p>
+      <w:pPr>
+        <w:tabs>
+          <w:tab w:val="left" w:pos="5643"/>
+        </w:tabs>
+        <w:rPr>
+          <w:b/>
+          <w:color w:val="385623" w:themeColor="accent6" w:themeShade="80"/>
+          <w:lang w:eastAsia="zh-TW"/>
+        </w:rPr>
+      </w:pPr>
+      <w:r>
+        <w:rPr>
+          <w:lang w:eastAsia="zh-TW"/>
+        </w:rPr>
+        <w:t xml:space="preserve">For Background Image of that (for example, if it’s in a list, then the images will appear horizontally), use the </w:t>
+      </w:r>
+      <w:proofErr w:type="spellStart"/>
+      <w:r>
+        <w:rPr>
+          <w:b/>
+          <w:color w:val="385623" w:themeColor="accent6" w:themeShade="80"/>
+          <w:lang w:eastAsia="zh-TW"/>
+        </w:rPr>
+        <w:t>backgroundImage</w:t>
+      </w:r>
+      <w:proofErr w:type="spellEnd"/>
+      <w:r>
+        <w:rPr>
+          <w:b/>
+          <w:color w:val="385623" w:themeColor="accent6" w:themeShade="80"/>
+          <w:lang w:eastAsia="zh-TW"/>
+        </w:rPr>
+        <w:t>: `</w:t>
+      </w:r>
+      <w:proofErr w:type="spellStart"/>
+      <w:r>
+        <w:rPr>
+          <w:b/>
+          <w:color w:val="385623" w:themeColor="accent6" w:themeShade="80"/>
+          <w:lang w:eastAsia="zh-TW"/>
+        </w:rPr>
+        <w:t>url</w:t>
+      </w:r>
+      <w:proofErr w:type="spellEnd"/>
+      <w:r>
+        <w:rPr>
+          <w:b/>
+          <w:color w:val="385623" w:themeColor="accent6" w:themeShade="80"/>
+          <w:lang w:eastAsia="zh-TW"/>
+        </w:rPr>
+        <w:t>(${</w:t>
+      </w:r>
+      <w:proofErr w:type="spellStart"/>
+      <w:r>
+        <w:rPr>
+          <w:b/>
+          <w:color w:val="385623" w:themeColor="accent6" w:themeShade="80"/>
+          <w:lang w:eastAsia="zh-TW"/>
+        </w:rPr>
+        <w:t>backgroundURL</w:t>
+      </w:r>
+      <w:proofErr w:type="spellEnd"/>
+      <w:proofErr w:type="gramStart"/>
+      <w:r>
+        <w:rPr>
+          <w:b/>
+          <w:color w:val="385623" w:themeColor="accent6" w:themeShade="80"/>
+          <w:lang w:eastAsia="zh-TW"/>
+        </w:rPr>
+        <w:t>})`</w:t>
+      </w:r>
+      <w:proofErr w:type="gramEnd"/>
+    </w:p>
+    <w:p>
+      <w:pPr>
+        <w:tabs>
+          <w:tab w:val="left" w:pos="5643"/>
+        </w:tabs>
+        <w:rPr>
+          <w:lang w:eastAsia="zh-TW"/>
+        </w:rPr>
+      </w:pPr>
+      <w:r>
+        <w:rPr>
+          <w:lang w:eastAsia="zh-TW"/>
+        </w:rPr>
+        <w:t>Remember to use the ` symbol, not ‘. Otherwise, will have error. The ` symbol is below ~</w:t>
+      </w:r>
+    </w:p>
+    <w:p>
+      <w:pPr>
+        <w:tabs>
+          <w:tab w:val="left" w:pos="5643"/>
+        </w:tabs>
+        <w:rPr>
+          <w:lang w:eastAsia="zh-TW"/>
+        </w:rPr>
+      </w:pPr>
+      <w:r>
+        <w:rPr>
+          <w:lang w:eastAsia="zh-TW"/>
+        </w:rPr>
+        <w:t>Ex:</w:t>
+      </w:r>
+    </w:p>
+    <w:p>
+      <w:pPr>
+        <w:tabs>
+          <w:tab w:val="left" w:pos="5643"/>
+        </w:tabs>
+        <w:rPr>
+          <w:lang w:eastAsia="zh-TW"/>
+        </w:rPr>
+      </w:pPr>
+      <w:r>
+        <w:rPr>
+          <w:lang w:eastAsia="zh-TW"/>
+        </w:rPr>
+        <w:t xml:space="preserve">&lt;li key ={contact.id} </w:t>
+      </w:r>
+      <w:proofErr w:type="spellStart"/>
+      <w:r>
+        <w:rPr>
+          <w:lang w:eastAsia="zh-TW"/>
+        </w:rPr>
+        <w:t>className</w:t>
+      </w:r>
+      <w:proofErr w:type="spellEnd"/>
+      <w:r>
+        <w:rPr>
+          <w:lang w:eastAsia="zh-TW"/>
+        </w:rPr>
+        <w:t>='contact-list-item'&gt;</w:t>
+      </w:r>
+    </w:p>
+    <w:p>
+      <w:pPr>
+        <w:tabs>
+          <w:tab w:val="left" w:pos="5643"/>
+        </w:tabs>
+        <w:rPr>
+          <w:b/>
+          <w:color w:val="385623" w:themeColor="accent6" w:themeShade="80"/>
+          <w:lang w:eastAsia="zh-TW"/>
+        </w:rPr>
+      </w:pPr>
+      <w:r>
+        <w:rPr>
+          <w:lang w:eastAsia="zh-TW"/>
+        </w:rPr>
+        <w:t xml:space="preserve">            &lt;</w:t>
+      </w:r>
+      <w:r>
+        <w:rPr>
+          <w:b/>
+          <w:color w:val="385623" w:themeColor="accent6" w:themeShade="80"/>
+          <w:lang w:eastAsia="zh-TW"/>
+        </w:rPr>
+        <w:t xml:space="preserve">div </w:t>
+      </w:r>
+      <w:proofErr w:type="spellStart"/>
+      <w:r>
+        <w:rPr>
+          <w:b/>
+          <w:color w:val="385623" w:themeColor="accent6" w:themeShade="80"/>
+          <w:lang w:eastAsia="zh-TW"/>
+        </w:rPr>
+        <w:t>className</w:t>
+      </w:r>
+      <w:proofErr w:type="spellEnd"/>
+      <w:r>
+        <w:rPr>
+          <w:b/>
+          <w:color w:val="385623" w:themeColor="accent6" w:themeShade="80"/>
+          <w:lang w:eastAsia="zh-TW"/>
+        </w:rPr>
+        <w:t>= 'contact-avatar' style</w:t>
+      </w:r>
+      <w:proofErr w:type="gramStart"/>
+      <w:r>
+        <w:rPr>
+          <w:b/>
+          <w:color w:val="385623" w:themeColor="accent6" w:themeShade="80"/>
+          <w:lang w:eastAsia="zh-TW"/>
+        </w:rPr>
+        <w:t>={</w:t>
+      </w:r>
+      <w:proofErr w:type="gramEnd"/>
+      <w:r>
+        <w:rPr>
+          <w:b/>
+          <w:color w:val="385623" w:themeColor="accent6" w:themeShade="80"/>
+          <w:lang w:eastAsia="zh-TW"/>
+        </w:rPr>
+        <w:t>{</w:t>
+      </w:r>
+    </w:p>
+    <w:p>
+      <w:pPr>
+        <w:tabs>
+          <w:tab w:val="left" w:pos="5643"/>
+        </w:tabs>
+        <w:rPr>
+          <w:b/>
+          <w:color w:val="385623" w:themeColor="accent6" w:themeShade="80"/>
+          <w:lang w:eastAsia="zh-TW"/>
+        </w:rPr>
+      </w:pPr>
+      <w:r>
+        <w:rPr>
+          <w:b/>
+          <w:color w:val="385623" w:themeColor="accent6" w:themeShade="80"/>
+          <w:lang w:eastAsia="zh-TW"/>
+        </w:rPr>
+        <w:t xml:space="preserve">              </w:t>
+      </w:r>
+      <w:proofErr w:type="spellStart"/>
+      <w:r>
+        <w:rPr>
+          <w:b/>
+          <w:color w:val="385623" w:themeColor="accent6" w:themeShade="80"/>
+          <w:lang w:eastAsia="zh-TW"/>
+        </w:rPr>
+        <w:t>backgroundImage</w:t>
+      </w:r>
+      <w:proofErr w:type="spellEnd"/>
+      <w:r>
+        <w:rPr>
+          <w:b/>
+          <w:color w:val="385623" w:themeColor="accent6" w:themeShade="80"/>
+          <w:lang w:eastAsia="zh-TW"/>
+        </w:rPr>
+        <w:t>: `</w:t>
+      </w:r>
+      <w:proofErr w:type="spellStart"/>
+      <w:r>
+        <w:rPr>
+          <w:b/>
+          <w:color w:val="385623" w:themeColor="accent6" w:themeShade="80"/>
+          <w:lang w:eastAsia="zh-TW"/>
+        </w:rPr>
+        <w:t>url</w:t>
+      </w:r>
+      <w:proofErr w:type="spellEnd"/>
+      <w:r>
+        <w:rPr>
+          <w:b/>
+          <w:color w:val="385623" w:themeColor="accent6" w:themeShade="80"/>
+          <w:lang w:eastAsia="zh-TW"/>
+        </w:rPr>
+        <w:t>(${</w:t>
+      </w:r>
+      <w:proofErr w:type="spellStart"/>
+      <w:proofErr w:type="gramStart"/>
+      <w:r>
+        <w:rPr>
+          <w:b/>
+          <w:color w:val="385623" w:themeColor="accent6" w:themeShade="80"/>
+          <w:lang w:eastAsia="zh-TW"/>
+        </w:rPr>
+        <w:t>contact.avatarURL</w:t>
+      </w:r>
+      <w:proofErr w:type="spellEnd"/>
+      <w:proofErr w:type="gramEnd"/>
+      <w:r>
+        <w:rPr>
+          <w:b/>
+          <w:color w:val="385623" w:themeColor="accent6" w:themeShade="80"/>
+          <w:lang w:eastAsia="zh-TW"/>
+        </w:rPr>
+        <w:t>})`</w:t>
+      </w:r>
+    </w:p>
+    <w:p>
+      <w:pPr>
+        <w:tabs>
+          <w:tab w:val="left" w:pos="5643"/>
+        </w:tabs>
+        <w:ind w:firstLine="660"/>
+        <w:rPr>
+          <w:lang w:eastAsia="zh-TW"/>
+        </w:rPr>
+      </w:pPr>
+      <w:r>
+        <w:rPr>
+          <w:lang w:eastAsia="zh-TW"/>
+        </w:rPr>
+        <w:t>}}/&gt;</w:t>
+      </w:r>
+    </w:p>
+    <w:p>
+      <w:pPr>
+        <w:tabs>
+          <w:tab w:val="left" w:pos="5643"/>
+        </w:tabs>
+        <w:rPr>
+          <w:lang w:eastAsia="zh-TW"/>
+        </w:rPr>
+      </w:pPr>
+      <w:r>
+        <w:rPr>
+          <w:lang w:eastAsia="zh-TW"/>
+        </w:rPr>
+        <w:t>This &lt;li&gt; is wrapped inside the &lt;</w:t>
+      </w:r>
+      <w:proofErr w:type="spellStart"/>
+      <w:r>
+        <w:rPr>
+          <w:lang w:eastAsia="zh-TW"/>
+        </w:rPr>
+        <w:t>ol</w:t>
+      </w:r>
+      <w:proofErr w:type="spellEnd"/>
+      <w:r>
+        <w:rPr>
+          <w:lang w:eastAsia="zh-TW"/>
+        </w:rPr>
+        <w:t xml:space="preserve">&gt;. </w:t>
+      </w:r>
+      <w:proofErr w:type="gramStart"/>
+      <w:r>
+        <w:rPr>
+          <w:lang w:eastAsia="zh-TW"/>
+        </w:rPr>
+        <w:t>So</w:t>
+      </w:r>
+      <w:proofErr w:type="gramEnd"/>
+      <w:r>
+        <w:rPr>
+          <w:lang w:eastAsia="zh-TW"/>
+        </w:rPr>
+        <w:t xml:space="preserve"> unordered list, then “list” inside</w:t>
+      </w:r>
+    </w:p>
+    <w:p>
+      <w:pPr>
+        <w:tabs>
+          <w:tab w:val="left" w:pos="5643"/>
+        </w:tabs>
+        <w:rPr>
+          <w:lang w:eastAsia="zh-TW"/>
+        </w:rPr>
+      </w:pPr>
+    </w:p>
+    <w:p>
+      <w:pPr>
+        <w:tabs>
+          <w:tab w:val="left" w:pos="5643"/>
+        </w:tabs>
+        <w:rPr>
+          <w:lang w:eastAsia="zh-TW"/>
+        </w:rPr>
+      </w:pPr>
+      <w:r>
+        <w:rPr>
+          <w:lang w:eastAsia="zh-TW"/>
+        </w:rPr>
+        <w:t>Q: how to create a remove button&gt; (appears as an X)?</w:t>
+      </w:r>
+    </w:p>
+    <w:p>
+      <w:pPr>
+        <w:tabs>
+          <w:tab w:val="left" w:pos="5643"/>
+        </w:tabs>
+        <w:rPr>
+          <w:lang w:eastAsia="zh-TW"/>
+        </w:rPr>
+      </w:pPr>
+      <w:r>
+        <w:rPr>
+          <w:lang w:eastAsia="zh-TW"/>
+        </w:rPr>
+        <w:t>A: &lt;button&gt; Remove &lt;/button&gt;</w:t>
+      </w:r>
+    </w:p>
+    <w:p>
+      <w:pPr>
+        <w:tabs>
+          <w:tab w:val="left" w:pos="5643"/>
+        </w:tabs>
+        <w:rPr>
+          <w:lang w:eastAsia="zh-TW"/>
+        </w:rPr>
+      </w:pPr>
+      <w:r>
+        <w:rPr>
+          <w:lang w:eastAsia="zh-TW"/>
+        </w:rPr>
+        <w:t xml:space="preserve">Ex: </w:t>
+      </w:r>
+    </w:p>
+    <w:p>
+      <w:pPr>
+        <w:tabs>
+          <w:tab w:val="left" w:pos="5643"/>
+        </w:tabs>
+        <w:rPr>
+          <w:lang w:eastAsia="zh-TW"/>
+        </w:rPr>
+      </w:pPr>
+      <w:r>
+        <w:rPr>
+          <w:lang w:eastAsia="zh-TW"/>
+        </w:rPr>
+        <w:t xml:space="preserve">&lt;button </w:t>
+      </w:r>
+      <w:proofErr w:type="spellStart"/>
+      <w:r>
+        <w:rPr>
+          <w:lang w:eastAsia="zh-TW"/>
+        </w:rPr>
+        <w:t>className</w:t>
+      </w:r>
+      <w:proofErr w:type="spellEnd"/>
+      <w:r>
+        <w:rPr>
+          <w:lang w:eastAsia="zh-TW"/>
+        </w:rPr>
+        <w:t>= 'contact-remove'&gt;</w:t>
+      </w:r>
+    </w:p>
+    <w:p>
+      <w:pPr>
+        <w:tabs>
+          <w:tab w:val="left" w:pos="5643"/>
+        </w:tabs>
+        <w:rPr>
+          <w:lang w:eastAsia="zh-TW"/>
+        </w:rPr>
+      </w:pPr>
+      <w:r>
+        <w:rPr>
+          <w:lang w:eastAsia="zh-TW"/>
+        </w:rPr>
+        <w:t xml:space="preserve">              Remove</w:t>
+      </w:r>
+    </w:p>
+    <w:p>
+      <w:pPr>
+        <w:tabs>
+          <w:tab w:val="left" w:pos="5643"/>
+        </w:tabs>
+        <w:ind w:firstLine="660"/>
+        <w:rPr>
+          <w:lang w:eastAsia="zh-TW"/>
+        </w:rPr>
+      </w:pPr>
+      <w:r>
+        <w:rPr>
+          <w:lang w:eastAsia="zh-TW"/>
+        </w:rPr>
+        <w:t>&lt;/button&gt;</w:t>
+      </w:r>
       <w:bookmarkStart w:id="0" w:name="_GoBack"/>
       <w:bookmarkEnd w:id="0"/>
     </w:p>
@@ -1245,98 +2991,496 @@
         <w:rPr>
           <w:lang w:eastAsia="zh-TW"/>
         </w:rPr>
-        <w:t xml:space="preserve">Q: Why do </w:t>
-      </w:r>
+        <w:t>Q: how to pass multiple props?</w:t>
+      </w:r>
+    </w:p>
+    <w:p>
+      <w:pPr>
+        <w:tabs>
+          <w:tab w:val="left" w:pos="5643"/>
+        </w:tabs>
+        <w:rPr>
+          <w:lang w:eastAsia="zh-TW"/>
+        </w:rPr>
+      </w:pPr>
+      <w:r>
+        <w:rPr>
+          <w:lang w:eastAsia="zh-TW"/>
+        </w:rPr>
+        <w:t>A: Pass them in individually</w:t>
+      </w:r>
+    </w:p>
+    <w:p>
+      <w:pPr>
+        <w:tabs>
+          <w:tab w:val="left" w:pos="5643"/>
+        </w:tabs>
+        <w:rPr>
+          <w:lang w:eastAsia="zh-TW"/>
+        </w:rPr>
+      </w:pPr>
+      <w:r>
+        <w:rPr>
+          <w:lang w:eastAsia="zh-TW"/>
+        </w:rPr>
+        <w:t xml:space="preserve">Ex: </w:t>
+      </w:r>
+      <w:r>
+        <w:rPr>
+          <w:lang w:eastAsia="zh-TW"/>
+        </w:rPr>
+        <w:t xml:space="preserve">&lt;button </w:t>
+      </w:r>
+      <w:proofErr w:type="spellStart"/>
+      <w:r>
+        <w:rPr>
+          <w:lang w:eastAsia="zh-TW"/>
+        </w:rPr>
+        <w:t>className</w:t>
+      </w:r>
+      <w:proofErr w:type="spellEnd"/>
+      <w:r>
+        <w:rPr>
+          <w:lang w:eastAsia="zh-TW"/>
+        </w:rPr>
+        <w:t>= 'contact-remove'&gt;</w:t>
+      </w:r>
+    </w:p>
+    <w:p>
+      <w:pPr>
+        <w:tabs>
+          <w:tab w:val="left" w:pos="5643"/>
+        </w:tabs>
+        <w:rPr>
+          <w:lang w:eastAsia="zh-TW"/>
+        </w:rPr>
+      </w:pPr>
+      <w:r>
+        <w:rPr>
+          <w:lang w:eastAsia="zh-TW"/>
+        </w:rPr>
+        <w:t xml:space="preserve">              Remove</w:t>
+      </w:r>
+    </w:p>
+    <w:p>
+      <w:pPr>
+        <w:tabs>
+          <w:tab w:val="left" w:pos="5643"/>
+        </w:tabs>
+        <w:ind w:firstLine="660"/>
+        <w:rPr>
+          <w:lang w:eastAsia="zh-TW"/>
+        </w:rPr>
+      </w:pPr>
+      <w:r>
+        <w:rPr>
+          <w:lang w:eastAsia="zh-TW"/>
+        </w:rPr>
+        <w:t>&lt;/button&gt;</w:t>
+      </w:r>
+    </w:p>
+    <w:p>
+      <w:pPr>
+        <w:tabs>
+          <w:tab w:val="left" w:pos="5643"/>
+        </w:tabs>
+        <w:rPr>
+          <w:lang w:eastAsia="zh-TW"/>
+        </w:rPr>
+      </w:pPr>
+    </w:p>
+    <w:p>
+      <w:pPr>
+        <w:tabs>
+          <w:tab w:val="left" w:pos="5643"/>
+        </w:tabs>
+        <w:rPr>
+          <w:b/>
+          <w:sz w:val="36"/>
+          <w:szCs w:val="36"/>
+          <w:lang w:eastAsia="zh-TW"/>
+        </w:rPr>
+      </w:pPr>
+      <w:r>
+        <w:rPr>
+          <w:b/>
+          <w:sz w:val="36"/>
+          <w:szCs w:val="36"/>
+          <w:highlight w:val="yellow"/>
+          <w:lang w:eastAsia="zh-TW"/>
+        </w:rPr>
+        <w:t>SUMMARY ON PROP</w:t>
+      </w:r>
+    </w:p>
+    <w:p>
+      <w:pPr>
+        <w:tabs>
+          <w:tab w:val="left" w:pos="5643"/>
+        </w:tabs>
+        <w:rPr>
+          <w:lang w:eastAsia="zh-TW"/>
+        </w:rPr>
+      </w:pPr>
+      <w:r>
+        <w:rPr>
+          <w:lang w:eastAsia="zh-TW"/>
+        </w:rPr>
+        <w:t>Q: How to pass and access a prop?</w:t>
+      </w:r>
+    </w:p>
+    <w:p>
+      <w:pPr>
+        <w:tabs>
+          <w:tab w:val="left" w:pos="5643"/>
+        </w:tabs>
+        <w:rPr>
+          <w:lang w:eastAsia="zh-TW"/>
+        </w:rPr>
+      </w:pPr>
+      <w:r>
+        <w:rPr>
+          <w:lang w:eastAsia="zh-TW"/>
+        </w:rPr>
+        <w:t>A: First, pass a prop:</w:t>
+      </w:r>
+    </w:p>
+    <w:p>
+      <w:pPr>
+        <w:tabs>
+          <w:tab w:val="left" w:pos="5643"/>
+        </w:tabs>
+        <w:rPr>
+          <w:lang w:eastAsia="zh-TW"/>
+        </w:rPr>
+      </w:pPr>
+      <w:r>
+        <w:rPr>
+          <w:lang w:eastAsia="zh-TW"/>
+        </w:rPr>
+        <w:t>&lt;</w:t>
+      </w:r>
+      <w:proofErr w:type="spellStart"/>
+      <w:r>
+        <w:rPr>
+          <w:lang w:eastAsia="zh-TW"/>
+        </w:rPr>
+        <w:t>LogoutButton</w:t>
+      </w:r>
+      <w:proofErr w:type="spellEnd"/>
+      <w:r>
+        <w:rPr>
+          <w:lang w:eastAsia="zh-TW"/>
+        </w:rPr>
+        <w:t xml:space="preserve"> text=’</w:t>
+      </w:r>
+      <w:proofErr w:type="spellStart"/>
+      <w:r>
+        <w:rPr>
+          <w:lang w:eastAsia="zh-TW"/>
+        </w:rPr>
+        <w:t>Wanna</w:t>
+      </w:r>
+      <w:proofErr w:type="spellEnd"/>
+      <w:r>
+        <w:rPr>
+          <w:lang w:eastAsia="zh-TW"/>
+        </w:rPr>
+        <w:t xml:space="preserve"> log out?’ /&gt;</w:t>
+      </w:r>
+    </w:p>
+    <w:p>
+      <w:pPr>
+        <w:tabs>
+          <w:tab w:val="left" w:pos="5643"/>
+        </w:tabs>
+        <w:rPr>
+          <w:lang w:eastAsia="zh-TW"/>
+        </w:rPr>
+      </w:pPr>
+      <w:r>
+        <w:rPr>
+          <w:lang w:eastAsia="zh-TW"/>
+        </w:rPr>
+        <w:t xml:space="preserve">Text is the prop. The string is the value. </w:t>
+      </w:r>
+      <w:r>
+        <w:rPr>
+          <w:lang w:eastAsia="zh-TW"/>
+        </w:rPr>
+        <w:tab/>
+      </w:r>
+    </w:p>
+    <w:p>
+      <w:pPr>
+        <w:tabs>
+          <w:tab w:val="left" w:pos="5643"/>
+        </w:tabs>
+        <w:rPr>
+          <w:lang w:eastAsia="zh-TW"/>
+        </w:rPr>
+      </w:pPr>
+    </w:p>
+    <w:p>
+      <w:pPr>
+        <w:tabs>
+          <w:tab w:val="left" w:pos="5643"/>
+        </w:tabs>
+        <w:rPr>
+          <w:lang w:eastAsia="zh-TW"/>
+        </w:rPr>
+      </w:pPr>
+      <w:r>
+        <w:rPr>
+          <w:lang w:eastAsia="zh-TW"/>
+        </w:rPr>
+        <w:t xml:space="preserve">To access the text prop from inside the component, we use </w:t>
+      </w:r>
+      <w:proofErr w:type="spellStart"/>
       <w:proofErr w:type="gramStart"/>
       <w:r>
         <w:rPr>
           <w:lang w:eastAsia="zh-TW"/>
         </w:rPr>
-        <w:t>we  need</w:t>
+        <w:t>this.props</w:t>
       </w:r>
       <w:proofErr w:type="gramEnd"/>
       <w:r>
         <w:rPr>
           <w:lang w:eastAsia="zh-TW"/>
         </w:rPr>
-        <w:t xml:space="preserve"> to extend </w:t>
-      </w:r>
-      <w:proofErr w:type="spellStart"/>
-      <w:r>
-        <w:rPr>
-          <w:lang w:eastAsia="zh-TW"/>
-        </w:rPr>
-        <w:t>React.Component</w:t>
-      </w:r>
-      <w:proofErr w:type="spellEnd"/>
-      <w:r>
-        <w:rPr>
-          <w:lang w:eastAsia="zh-TW"/>
-        </w:rPr>
-        <w:t xml:space="preserve"> class?</w:t>
-      </w:r>
-    </w:p>
-    <w:p>
-      <w:pPr>
-        <w:tabs>
-          <w:tab w:val="left" w:pos="5643"/>
-        </w:tabs>
-        <w:rPr>
-          <w:lang w:eastAsia="zh-TW"/>
-        </w:rPr>
-      </w:pPr>
-      <w:r>
-        <w:rPr>
-          <w:lang w:eastAsia="zh-TW"/>
-        </w:rPr>
-        <w:t>A: (not totally confirmed)</w:t>
-      </w:r>
-    </w:p>
-    <w:p>
-      <w:pPr>
-        <w:tabs>
-          <w:tab w:val="left" w:pos="5643"/>
-        </w:tabs>
-        <w:rPr>
-          <w:lang w:eastAsia="zh-TW"/>
-        </w:rPr>
-      </w:pPr>
-      <w:r>
-        <w:rPr>
-          <w:lang w:eastAsia="zh-TW"/>
-        </w:rPr>
-        <w:t xml:space="preserve">But we do it so that we can initialize the constructor and change by using </w:t>
-      </w:r>
-      <w:proofErr w:type="spellStart"/>
+        <w:t>.text</w:t>
+      </w:r>
+      <w:proofErr w:type="spellEnd"/>
+    </w:p>
+    <w:p>
+      <w:pPr>
+        <w:tabs>
+          <w:tab w:val="left" w:pos="5643"/>
+        </w:tabs>
+        <w:rPr>
+          <w:lang w:eastAsia="zh-TW"/>
+        </w:rPr>
+      </w:pPr>
+      <w:r>
+        <w:rPr>
+          <w:lang w:eastAsia="zh-TW"/>
+        </w:rPr>
+        <w:t>Ex:</w:t>
+      </w:r>
+    </w:p>
+    <w:p>
+      <w:pPr>
+        <w:tabs>
+          <w:tab w:val="left" w:pos="5643"/>
+        </w:tabs>
+        <w:rPr>
+          <w:lang w:eastAsia="zh-TW"/>
+        </w:rPr>
+      </w:pPr>
       <w:proofErr w:type="gramStart"/>
       <w:r>
         <w:rPr>
           <w:lang w:eastAsia="zh-TW"/>
         </w:rPr>
-        <w:t>this.state</w:t>
-      </w:r>
-      <w:proofErr w:type="spellEnd"/>
+        <w:t>render(</w:t>
+      </w:r>
       <w:proofErr w:type="gramEnd"/>
-    </w:p>
-    <w:p>
-      <w:pPr>
-        <w:tabs>
-          <w:tab w:val="left" w:pos="5643"/>
-        </w:tabs>
-        <w:rPr>
-          <w:lang w:eastAsia="zh-TW"/>
-        </w:rPr>
-      </w:pPr>
-    </w:p>
-    <w:p>
-      <w:pPr>
-        <w:tabs>
-          <w:tab w:val="left" w:pos="5643"/>
-        </w:tabs>
-        <w:rPr>
-          <w:lang w:eastAsia="zh-TW"/>
-        </w:rPr>
-      </w:pPr>
+      <w:r>
+        <w:rPr>
+          <w:lang w:eastAsia="zh-TW"/>
+        </w:rPr>
+        <w:t>) {</w:t>
+      </w:r>
+    </w:p>
+    <w:p>
+      <w:pPr>
+        <w:tabs>
+          <w:tab w:val="left" w:pos="5643"/>
+        </w:tabs>
+        <w:ind w:firstLine="220"/>
+        <w:rPr>
+          <w:lang w:eastAsia="zh-TW"/>
+        </w:rPr>
+      </w:pPr>
+      <w:r>
+        <w:rPr>
+          <w:lang w:eastAsia="zh-TW"/>
+        </w:rPr>
+        <w:t>return</w:t>
+      </w:r>
+    </w:p>
+    <w:p>
+      <w:pPr>
+        <w:tabs>
+          <w:tab w:val="left" w:pos="5643"/>
+        </w:tabs>
+        <w:ind w:firstLine="220"/>
+        <w:rPr>
+          <w:lang w:eastAsia="zh-TW"/>
+        </w:rPr>
+      </w:pPr>
+      <w:r>
+        <w:rPr>
+          <w:lang w:eastAsia="zh-TW"/>
+        </w:rPr>
+        <w:t xml:space="preserve"> &lt;div&gt;{</w:t>
+      </w:r>
+      <w:proofErr w:type="spellStart"/>
+      <w:proofErr w:type="gramStart"/>
+      <w:r>
+        <w:rPr>
+          <w:lang w:eastAsia="zh-TW"/>
+        </w:rPr>
+        <w:t>this.props</w:t>
+      </w:r>
+      <w:proofErr w:type="gramEnd"/>
+      <w:r>
+        <w:rPr>
+          <w:lang w:eastAsia="zh-TW"/>
+        </w:rPr>
+        <w:t>.text</w:t>
+      </w:r>
+      <w:proofErr w:type="spellEnd"/>
+      <w:r>
+        <w:rPr>
+          <w:lang w:eastAsia="zh-TW"/>
+        </w:rPr>
+        <w:t>}&lt;/div&gt;</w:t>
+      </w:r>
+    </w:p>
+    <w:p>
+      <w:pPr>
+        <w:tabs>
+          <w:tab w:val="left" w:pos="5643"/>
+        </w:tabs>
+        <w:rPr>
+          <w:lang w:eastAsia="zh-TW"/>
+        </w:rPr>
+      </w:pPr>
+      <w:r>
+        <w:rPr>
+          <w:lang w:eastAsia="zh-TW"/>
+        </w:rPr>
+        <w:t>}</w:t>
+      </w:r>
+    </w:p>
+    <w:p>
+      <w:pPr>
+        <w:tabs>
+          <w:tab w:val="left" w:pos="5643"/>
+        </w:tabs>
+        <w:rPr>
+          <w:lang w:eastAsia="zh-TW"/>
+        </w:rPr>
+      </w:pPr>
+    </w:p>
+    <w:p>
+      <w:pPr>
+        <w:pStyle w:val="ListParagraph"/>
+        <w:numPr>
+          <w:ilvl w:val="0"/>
+          <w:numId w:val="1"/>
+        </w:numPr>
+        <w:tabs>
+          <w:tab w:val="left" w:pos="5643"/>
+        </w:tabs>
+        <w:rPr>
+          <w:lang w:eastAsia="zh-TW"/>
+        </w:rPr>
+      </w:pPr>
+      <w:r>
+        <w:rPr>
+          <w:lang w:eastAsia="zh-TW"/>
+        </w:rPr>
+        <w:t xml:space="preserve">Here we don’t use () at </w:t>
+      </w:r>
+      <w:r>
+        <w:rPr>
+          <w:highlight w:val="yellow"/>
+          <w:lang w:eastAsia="zh-TW"/>
+        </w:rPr>
+        <w:t>return</w:t>
+      </w:r>
+      <w:r>
+        <w:rPr>
+          <w:lang w:eastAsia="zh-TW"/>
+        </w:rPr>
+        <w:t xml:space="preserve"> because we only need to return 1 thing</w:t>
+      </w:r>
+    </w:p>
+    <w:p>
+      <w:pPr>
+        <w:tabs>
+          <w:tab w:val="left" w:pos="5643"/>
+        </w:tabs>
+        <w:rPr>
+          <w:lang w:eastAsia="zh-TW"/>
+        </w:rPr>
+      </w:pPr>
+    </w:p>
+    <w:p>
+      <w:pPr>
+        <w:tabs>
+          <w:tab w:val="left" w:pos="5643"/>
+        </w:tabs>
+        <w:rPr>
+          <w:lang w:eastAsia="zh-TW"/>
+        </w:rPr>
+      </w:pPr>
+      <w:r>
+        <w:rPr>
+          <w:lang w:eastAsia="zh-TW"/>
+        </w:rPr>
+        <w:t>Q: Components and Props?</w:t>
+      </w:r>
+    </w:p>
+    <w:p>
+      <w:pPr>
+        <w:tabs>
+          <w:tab w:val="left" w:pos="5643"/>
+        </w:tabs>
+        <w:rPr>
+          <w:lang w:eastAsia="zh-TW"/>
+        </w:rPr>
+      </w:pPr>
+      <w:r>
+        <w:rPr>
+          <w:lang w:eastAsia="zh-TW"/>
+        </w:rPr>
+        <w:t>A: Props is an attribute of the component</w:t>
+      </w:r>
+    </w:p>
+    <w:p>
+      <w:pPr>
+        <w:tabs>
+          <w:tab w:val="left" w:pos="5643"/>
+        </w:tabs>
+        <w:rPr>
+          <w:lang w:eastAsia="zh-TW"/>
+        </w:rPr>
+      </w:pPr>
+      <w:r>
+        <w:rPr>
+          <w:lang w:eastAsia="zh-TW"/>
+        </w:rPr>
+        <w:tab/>
+      </w:r>
+    </w:p>
+    <w:p>
+      <w:pPr>
+        <w:tabs>
+          <w:tab w:val="left" w:pos="5643"/>
+        </w:tabs>
+        <w:rPr>
+          <w:lang w:eastAsia="zh-TW"/>
+        </w:rPr>
+      </w:pPr>
+      <w:r>
+        <w:rPr>
+          <w:lang w:eastAsia="zh-TW"/>
+        </w:rPr>
+        <w:tab/>
+      </w:r>
     </w:p>
     <w:sectPr>
       <w:pgSz w:w="12240" w:h="15840"/>
@@ -1351,6 +3495,95 @@
 <file path=word/numbering.xml><?xml version="1.0" encoding="utf-8"?>
 <w:numbering xmlns:wpc="http://schemas.microsoft.com/office/word/2010/wordprocessingCanvas" xmlns:mo="http://schemas.microsoft.com/office/mac/office/2008/main" xmlns:mc="http://schemas.openxmlformats.org/markup-compatibility/2006" xmlns:mv="urn:schemas-microsoft-com:mac:vml" xmlns:o="urn:schemas-microsoft-com:office:office" xmlns:r="http://schemas.openxmlformats.org/officeDocument/2006/relationships" xmlns:m="http://schemas.openxmlformats.org/officeDocument/2006/math" xmlns:v="urn:schemas-microsoft-com:vml" xmlns:wp14="http://schemas.microsoft.com/office/word/2010/wordprocessingDrawing" xmlns:wp="http://schemas.openxmlformats.org/drawingml/2006/wordprocessingDrawing" xmlns:w10="urn:schemas-microsoft-com:office:word" xmlns:w="http://schemas.openxmlformats.org/wordprocessingml/2006/main" xmlns:w14="http://schemas.microsoft.com/office/word/2010/wordml" xmlns:w15="http://schemas.microsoft.com/office/word/2012/wordml" xmlns:wpg="http://schemas.microsoft.com/office/word/2010/wordprocessingGroup" xmlns:wpi="http://schemas.microsoft.com/office/word/2010/wordprocessingInk" xmlns:wne="http://schemas.microsoft.com/office/word/2006/wordml" xmlns:wps="http://schemas.microsoft.com/office/word/2010/wordprocessingShape" mc:Ignorable="w14 w15 wp14">
   <w:abstractNum w:abstractNumId="0">
+    <w:nsid w:val="050C5813"/>
+    <w:multiLevelType w:val="hybridMultilevel"/>
+    <w:tmpl w:val="2BF0F382"/>
+    <w:lvl w:ilvl="0" w:tplc="04090011">
+      <w:start w:val="1"/>
+      <w:numFmt w:val="decimal"/>
+      <w:lvlText w:val="%1)"/>
+      <w:lvlJc w:val="left"/>
+      <w:pPr>
+        <w:ind w:left="720" w:hanging="360"/>
+      </w:pPr>
+      <w:rPr>
+        <w:rFonts w:hint="default"/>
+      </w:rPr>
+    </w:lvl>
+    <w:lvl w:ilvl="1" w:tplc="04090019" w:tentative="1">
+      <w:start w:val="1"/>
+      <w:numFmt w:val="lowerLetter"/>
+      <w:lvlText w:val="%2."/>
+      <w:lvlJc w:val="left"/>
+      <w:pPr>
+        <w:ind w:left="1440" w:hanging="360"/>
+      </w:pPr>
+    </w:lvl>
+    <w:lvl w:ilvl="2" w:tplc="0409001B" w:tentative="1">
+      <w:start w:val="1"/>
+      <w:numFmt w:val="lowerRoman"/>
+      <w:lvlText w:val="%3."/>
+      <w:lvlJc w:val="right"/>
+      <w:pPr>
+        <w:ind w:left="2160" w:hanging="180"/>
+      </w:pPr>
+    </w:lvl>
+    <w:lvl w:ilvl="3" w:tplc="0409000F" w:tentative="1">
+      <w:start w:val="1"/>
+      <w:numFmt w:val="decimal"/>
+      <w:lvlText w:val="%4."/>
+      <w:lvlJc w:val="left"/>
+      <w:pPr>
+        <w:ind w:left="2880" w:hanging="360"/>
+      </w:pPr>
+    </w:lvl>
+    <w:lvl w:ilvl="4" w:tplc="04090019" w:tentative="1">
+      <w:start w:val="1"/>
+      <w:numFmt w:val="lowerLetter"/>
+      <w:lvlText w:val="%5."/>
+      <w:lvlJc w:val="left"/>
+      <w:pPr>
+        <w:ind w:left="3600" w:hanging="360"/>
+      </w:pPr>
+    </w:lvl>
+    <w:lvl w:ilvl="5" w:tplc="0409001B" w:tentative="1">
+      <w:start w:val="1"/>
+      <w:numFmt w:val="lowerRoman"/>
+      <w:lvlText w:val="%6."/>
+      <w:lvlJc w:val="right"/>
+      <w:pPr>
+        <w:ind w:left="4320" w:hanging="180"/>
+      </w:pPr>
+    </w:lvl>
+    <w:lvl w:ilvl="6" w:tplc="0409000F" w:tentative="1">
+      <w:start w:val="1"/>
+      <w:numFmt w:val="decimal"/>
+      <w:lvlText w:val="%7."/>
+      <w:lvlJc w:val="left"/>
+      <w:pPr>
+        <w:ind w:left="5040" w:hanging="360"/>
+      </w:pPr>
+    </w:lvl>
+    <w:lvl w:ilvl="7" w:tplc="04090019" w:tentative="1">
+      <w:start w:val="1"/>
+      <w:numFmt w:val="lowerLetter"/>
+      <w:lvlText w:val="%8."/>
+      <w:lvlJc w:val="left"/>
+      <w:pPr>
+        <w:ind w:left="5760" w:hanging="360"/>
+      </w:pPr>
+    </w:lvl>
+    <w:lvl w:ilvl="8" w:tplc="0409001B" w:tentative="1">
+      <w:start w:val="1"/>
+      <w:numFmt w:val="lowerRoman"/>
+      <w:lvlText w:val="%9."/>
+      <w:lvlJc w:val="right"/>
+      <w:pPr>
+        <w:ind w:left="6480" w:hanging="180"/>
+      </w:pPr>
+    </w:lvl>
+  </w:abstractNum>
+  <w:abstractNum w:abstractNumId="1">
     <w:nsid w:val="494B7C6E"/>
     <w:multiLevelType w:val="hybridMultilevel"/>
     <w:tmpl w:val="C0CA8344"/>
@@ -1463,6 +3696,9 @@
     </w:lvl>
   </w:abstractNum>
   <w:num w:numId="1">
+    <w:abstractNumId w:val="1"/>
+  </w:num>
+  <w:num w:numId="2">
     <w:abstractNumId w:val="0"/>
   </w:num>
 </w:numbering>

--- a/React_Learning/Note 3.docx
+++ b/React_Learning/Note 3.docx
@@ -87,6 +87,9 @@
     <w:p>
       <w:r>
         <w:t>Look at this custom attribute</w:t>
+      </w:r>
+      <w:r>
+        <w:t xml:space="preserve"> (prop)</w:t>
       </w:r>
     </w:p>
     <w:p>
@@ -136,7 +139,13 @@
         <w:rPr>
           <w:lang w:eastAsia="zh-TW"/>
         </w:rPr>
-        <w:t xml:space="preserve">Now we can access that attribute by using </w:t>
+        <w:t>Now we can access that prop</w:t>
+      </w:r>
+      <w:r>
+        <w:rPr>
+          <w:lang w:eastAsia="zh-TW"/>
+        </w:rPr>
+        <w:t xml:space="preserve"> by using </w:t>
       </w:r>
       <w:proofErr w:type="spellStart"/>
       <w:proofErr w:type="gramStart"/>
@@ -1757,6 +1766,26 @@
         </w:rPr>
         <w:t>The {contacts} refers to the variable contacts above</w:t>
       </w:r>
+      <w:r>
+        <w:rPr>
+          <w:lang w:eastAsia="zh-TW"/>
+        </w:rPr>
+        <w:t xml:space="preserve"> (which contains all the name, avatar </w:t>
+      </w:r>
+      <w:proofErr w:type="spellStart"/>
+      <w:r>
+        <w:rPr>
+          <w:lang w:eastAsia="zh-TW"/>
+        </w:rPr>
+        <w:t>url</w:t>
+      </w:r>
+      <w:proofErr w:type="spellEnd"/>
+      <w:r>
+        <w:rPr>
+          <w:lang w:eastAsia="zh-TW"/>
+        </w:rPr>
+        <w:t xml:space="preserve"> etc.)</w:t>
+      </w:r>
     </w:p>
     <w:p>
       <w:pPr>
@@ -1836,7 +1865,13 @@
         <w:rPr>
           <w:lang w:eastAsia="zh-TW"/>
         </w:rPr>
-        <w:t xml:space="preserve"> that you access your attribute by using </w:t>
+        <w:t xml:space="preserve"> that you access your props</w:t>
+      </w:r>
+      <w:r>
+        <w:rPr>
+          <w:lang w:eastAsia="zh-TW"/>
+        </w:rPr>
+        <w:t xml:space="preserve"> by using </w:t>
       </w:r>
       <w:proofErr w:type="spellStart"/>
       <w:r>
@@ -1939,7 +1974,13 @@
         <w:rPr>
           <w:lang w:eastAsia="zh-TW"/>
         </w:rPr>
-        <w:t>prop_attribute</w:t>
+        <w:t>prop_</w:t>
+      </w:r>
+      <w:r>
+        <w:rPr>
+          <w:lang w:eastAsia="zh-TW"/>
+        </w:rPr>
+        <w:t>value</w:t>
       </w:r>
       <w:proofErr w:type="spellEnd"/>
       <w:r>
@@ -2192,6 +2233,36 @@
         </w:rPr>
         <w:t xml:space="preserve">A: </w:t>
       </w:r>
+      <w:r>
+        <w:rPr>
+          <w:lang w:eastAsia="zh-TW"/>
+        </w:rPr>
+        <w:t>&lt;</w:t>
+      </w:r>
+      <w:proofErr w:type="spellStart"/>
+      <w:r>
+        <w:rPr>
+          <w:lang w:eastAsia="zh-TW"/>
+        </w:rPr>
+        <w:t>ol</w:t>
+      </w:r>
+      <w:proofErr w:type="spellEnd"/>
+      <w:r>
+        <w:rPr>
+          <w:lang w:eastAsia="zh-TW"/>
+        </w:rPr>
+        <w:t>&gt;</w:t>
+      </w:r>
+    </w:p>
+    <w:p>
+      <w:pPr>
+        <w:tabs>
+          <w:tab w:val="left" w:pos="5643"/>
+        </w:tabs>
+        <w:rPr>
+          <w:lang w:eastAsia="zh-TW"/>
+        </w:rPr>
+      </w:pPr>
       <w:proofErr w:type="spellStart"/>
       <w:r>
         <w:rPr>
@@ -2220,7 +2291,15 @@
         <w:rPr>
           <w:lang w:eastAsia="zh-TW"/>
         </w:rPr>
-        <w:t xml:space="preserve">   &lt;li key={contact.id}&gt;</w:t>
+        <w:t xml:space="preserve">   &lt;li </w:t>
+      </w:r>
+      <w:r>
+        <w:rPr>
+          <w:b/>
+          <w:color w:val="2F5496" w:themeColor="accent1" w:themeShade="BF"/>
+          <w:lang w:eastAsia="zh-TW"/>
+        </w:rPr>
+        <w:t>key={contact.id}&gt;</w:t>
       </w:r>
     </w:p>
     <w:p>
@@ -2965,8 +3044,6 @@
         </w:rPr>
         <w:t>&lt;/button&gt;</w:t>
       </w:r>
-      <w:bookmarkStart w:id="0" w:name="_GoBack"/>
-      <w:bookmarkEnd w:id="0"/>
     </w:p>
     <w:p>
       <w:pPr>
@@ -3029,55 +3106,122 @@
         <w:rPr>
           <w:lang w:eastAsia="zh-TW"/>
         </w:rPr>
-        <w:t xml:space="preserve">&lt;button </w:t>
-      </w:r>
-      <w:proofErr w:type="spellStart"/>
-      <w:r>
-        <w:rPr>
-          <w:lang w:eastAsia="zh-TW"/>
-        </w:rPr>
-        <w:t>className</w:t>
-      </w:r>
-      <w:proofErr w:type="spellEnd"/>
-      <w:r>
-        <w:rPr>
-          <w:lang w:eastAsia="zh-TW"/>
-        </w:rPr>
-        <w:t>= 'contact-remove'&gt;</w:t>
-      </w:r>
-    </w:p>
-    <w:p>
-      <w:pPr>
-        <w:tabs>
-          <w:tab w:val="left" w:pos="5643"/>
-        </w:tabs>
-        <w:rPr>
-          <w:lang w:eastAsia="zh-TW"/>
-        </w:rPr>
-      </w:pPr>
-      <w:r>
-        <w:rPr>
-          <w:lang w:eastAsia="zh-TW"/>
-        </w:rPr>
-        <w:t xml:space="preserve">              Remove</w:t>
-      </w:r>
-    </w:p>
-    <w:p>
-      <w:pPr>
-        <w:tabs>
-          <w:tab w:val="left" w:pos="5643"/>
-        </w:tabs>
-        <w:ind w:firstLine="660"/>
-        <w:rPr>
-          <w:lang w:eastAsia="zh-TW"/>
-        </w:rPr>
-      </w:pPr>
-      <w:r>
-        <w:rPr>
-          <w:lang w:eastAsia="zh-TW"/>
-        </w:rPr>
-        <w:t>&lt;/button&gt;</w:t>
-      </w:r>
+        <w:t>&lt;School name=’</w:t>
+      </w:r>
+      <w:proofErr w:type="spellStart"/>
+      <w:r>
+        <w:rPr>
+          <w:lang w:eastAsia="zh-TW"/>
+        </w:rPr>
+        <w:t>UPenn</w:t>
+      </w:r>
+      <w:proofErr w:type="spellEnd"/>
+      <w:r>
+        <w:rPr>
+          <w:lang w:eastAsia="zh-TW"/>
+        </w:rPr>
+        <w:t>’ tuition=’</w:t>
+      </w:r>
+      <w:r>
+        <w:rPr>
+          <w:lang w:eastAsia="zh-TW"/>
+        </w:rPr>
+        <w:t>60k</w:t>
+      </w:r>
+      <w:r>
+        <w:rPr>
+          <w:lang w:eastAsia="zh-TW"/>
+        </w:rPr>
+        <w:t>’</w:t>
+      </w:r>
+      <w:r>
+        <w:rPr>
+          <w:lang w:eastAsia="zh-TW"/>
+        </w:rPr>
+        <w:t>}&gt;</w:t>
+      </w:r>
+    </w:p>
+    <w:p>
+      <w:pPr>
+        <w:tabs>
+          <w:tab w:val="left" w:pos="5643"/>
+        </w:tabs>
+        <w:rPr>
+          <w:lang w:eastAsia="zh-TW"/>
+        </w:rPr>
+      </w:pPr>
+      <w:r>
+        <w:rPr>
+          <w:lang w:eastAsia="zh-TW"/>
+        </w:rPr>
+        <w:t>^ ONLY DO THE FORMAT ABOVE IF I HAVE TO HARD CODE</w:t>
+      </w:r>
+    </w:p>
+    <w:p>
+      <w:pPr>
+        <w:tabs>
+          <w:tab w:val="left" w:pos="5643"/>
+        </w:tabs>
+        <w:rPr>
+          <w:lang w:eastAsia="zh-TW"/>
+        </w:rPr>
+      </w:pPr>
+      <w:r>
+        <w:rPr>
+          <w:lang w:eastAsia="zh-TW"/>
+        </w:rPr>
+        <w:t xml:space="preserve">OTHERWISE: </w:t>
+      </w:r>
+      <w:r>
+        <w:rPr>
+          <w:lang w:eastAsia="zh-TW"/>
+        </w:rPr>
+        <w:t xml:space="preserve">&lt;Component </w:t>
+      </w:r>
+      <w:proofErr w:type="spellStart"/>
+      <w:r>
+        <w:rPr>
+          <w:lang w:eastAsia="zh-TW"/>
+        </w:rPr>
+        <w:t>prop_name</w:t>
+      </w:r>
+      <w:proofErr w:type="spellEnd"/>
+      <w:r>
+        <w:rPr>
+          <w:lang w:eastAsia="zh-TW"/>
+        </w:rPr>
+        <w:t>={</w:t>
+      </w:r>
+      <w:proofErr w:type="spellStart"/>
+      <w:r>
+        <w:rPr>
+          <w:lang w:eastAsia="zh-TW"/>
+        </w:rPr>
+        <w:t>prop_value</w:t>
+      </w:r>
+      <w:proofErr w:type="spellEnd"/>
+      <w:r>
+        <w:rPr>
+          <w:lang w:eastAsia="zh-TW"/>
+        </w:rPr>
+        <w:t>} /&gt;</w:t>
+      </w:r>
+      <w:r>
+        <w:rPr>
+          <w:lang w:eastAsia="zh-TW"/>
+        </w:rPr>
+        <w:t xml:space="preserve"> </w:t>
+      </w:r>
+    </w:p>
+    <w:p>
+      <w:pPr>
+        <w:tabs>
+          <w:tab w:val="left" w:pos="5643"/>
+        </w:tabs>
+        <w:rPr>
+          <w:lang w:eastAsia="zh-TW"/>
+        </w:rPr>
+      </w:pPr>
     </w:p>
     <w:p>
       <w:pPr>
@@ -3479,8 +3623,202 @@
         <w:rPr>
           <w:lang w:eastAsia="zh-TW"/>
         </w:rPr>
-        <w:tab/>
-      </w:r>
+        <w:t xml:space="preserve">Q: What’s </w:t>
+      </w:r>
+      <w:proofErr w:type="spellStart"/>
+      <w:r>
+        <w:rPr>
+          <w:lang w:eastAsia="zh-TW"/>
+        </w:rPr>
+        <w:t>git</w:t>
+      </w:r>
+      <w:proofErr w:type="spellEnd"/>
+      <w:r>
+        <w:rPr>
+          <w:lang w:eastAsia="zh-TW"/>
+        </w:rPr>
+        <w:t xml:space="preserve"> commit –am?</w:t>
+      </w:r>
+    </w:p>
+    <w:p>
+      <w:pPr>
+        <w:tabs>
+          <w:tab w:val="left" w:pos="5643"/>
+        </w:tabs>
+        <w:rPr>
+          <w:lang w:eastAsia="zh-TW"/>
+        </w:rPr>
+      </w:pPr>
+      <w:r>
+        <w:rPr>
+          <w:lang w:eastAsia="zh-TW"/>
+        </w:rPr>
+        <w:t>A: Both add and commit together</w:t>
+      </w:r>
+    </w:p>
+    <w:p>
+      <w:pPr>
+        <w:tabs>
+          <w:tab w:val="left" w:pos="5643"/>
+        </w:tabs>
+        <w:rPr>
+          <w:lang w:eastAsia="zh-TW"/>
+        </w:rPr>
+      </w:pPr>
+    </w:p>
+    <w:p>
+      <w:pPr>
+        <w:tabs>
+          <w:tab w:val="left" w:pos="5643"/>
+        </w:tabs>
+        <w:rPr>
+          <w:b/>
+          <w:sz w:val="36"/>
+          <w:szCs w:val="36"/>
+          <w:lang w:eastAsia="zh-TW"/>
+        </w:rPr>
+      </w:pPr>
+      <w:r>
+        <w:rPr>
+          <w:b/>
+          <w:sz w:val="36"/>
+          <w:szCs w:val="36"/>
+          <w:lang w:eastAsia="zh-TW"/>
+        </w:rPr>
+        <w:t>QUESTIONS:</w:t>
+      </w:r>
+    </w:p>
+    <w:p>
+      <w:pPr>
+        <w:tabs>
+          <w:tab w:val="left" w:pos="5643"/>
+        </w:tabs>
+        <w:rPr>
+          <w:lang w:eastAsia="zh-TW"/>
+        </w:rPr>
+      </w:pPr>
+      <w:r>
+        <w:rPr>
+          <w:lang w:eastAsia="zh-TW"/>
+        </w:rPr>
+        <w:t>Q: What does Extend React Component mean?</w:t>
+      </w:r>
+    </w:p>
+    <w:p>
+      <w:pPr>
+        <w:tabs>
+          <w:tab w:val="left" w:pos="5643"/>
+        </w:tabs>
+        <w:rPr>
+          <w:lang w:eastAsia="zh-TW"/>
+        </w:rPr>
+      </w:pPr>
+      <w:r>
+        <w:rPr>
+          <w:lang w:eastAsia="zh-TW"/>
+        </w:rPr>
+        <w:t>A:</w:t>
+      </w:r>
+      <w:r>
+        <w:rPr>
+          <w:lang w:eastAsia="zh-TW"/>
+        </w:rPr>
+        <w:t xml:space="preserve"> Meaning that you reuse components</w:t>
+      </w:r>
+    </w:p>
+    <w:p>
+      <w:pPr>
+        <w:tabs>
+          <w:tab w:val="left" w:pos="5643"/>
+        </w:tabs>
+        <w:rPr>
+          <w:lang w:eastAsia="zh-TW"/>
+        </w:rPr>
+      </w:pPr>
+    </w:p>
+    <w:p>
+      <w:pPr>
+        <w:tabs>
+          <w:tab w:val="left" w:pos="5643"/>
+        </w:tabs>
+        <w:rPr>
+          <w:lang w:eastAsia="zh-TW"/>
+        </w:rPr>
+      </w:pPr>
+      <w:r>
+        <w:rPr>
+          <w:lang w:eastAsia="zh-TW"/>
+        </w:rPr>
+        <w:t>Q: Command to automatically refresh the page?</w:t>
+      </w:r>
+    </w:p>
+    <w:p>
+      <w:pPr>
+        <w:tabs>
+          <w:tab w:val="left" w:pos="5643"/>
+        </w:tabs>
+        <w:rPr>
+          <w:lang w:eastAsia="zh-TW"/>
+        </w:rPr>
+      </w:pPr>
+      <w:r>
+        <w:rPr>
+          <w:lang w:eastAsia="zh-TW"/>
+        </w:rPr>
+        <w:t xml:space="preserve">A: </w:t>
+      </w:r>
+      <w:proofErr w:type="spellStart"/>
+      <w:r>
+        <w:rPr>
+          <w:lang w:eastAsia="zh-TW"/>
+        </w:rPr>
+        <w:t>Nodemon</w:t>
+      </w:r>
+      <w:proofErr w:type="spellEnd"/>
+    </w:p>
+    <w:p>
+      <w:pPr>
+        <w:tabs>
+          <w:tab w:val="left" w:pos="5643"/>
+        </w:tabs>
+        <w:rPr>
+          <w:lang w:eastAsia="zh-TW"/>
+        </w:rPr>
+      </w:pPr>
+    </w:p>
+    <w:p>
+      <w:pPr>
+        <w:tabs>
+          <w:tab w:val="left" w:pos="5643"/>
+        </w:tabs>
+        <w:rPr>
+          <w:lang w:eastAsia="zh-TW"/>
+        </w:rPr>
+      </w:pPr>
+      <w:r>
+        <w:rPr>
+          <w:lang w:eastAsia="zh-TW"/>
+        </w:rPr>
+        <w:t>Q: What are states in React?</w:t>
+      </w:r>
+    </w:p>
+    <w:p>
+      <w:pPr>
+        <w:tabs>
+          <w:tab w:val="left" w:pos="5643"/>
+        </w:tabs>
+        <w:rPr>
+          <w:lang w:eastAsia="zh-TW"/>
+        </w:rPr>
+      </w:pPr>
+      <w:r>
+        <w:rPr>
+          <w:lang w:eastAsia="zh-TW"/>
+        </w:rPr>
+        <w:t>A:</w:t>
+      </w:r>
+      <w:bookmarkStart w:id="0" w:name="_GoBack"/>
+      <w:bookmarkEnd w:id="0"/>
     </w:p>
     <w:sectPr>
       <w:pgSz w:w="12240" w:h="15840"/>

--- a/React_Learning/Note 3.docx
+++ b/React_Learning/Note 3.docx
@@ -19,6 +19,14 @@
         </w:rPr>
         <w:t>NOTE 3:</w:t>
       </w:r>
+      <w:r>
+        <w:rPr>
+          <w:b/>
+          <w:sz w:val="36"/>
+          <w:szCs w:val="36"/>
+        </w:rPr>
+        <w:t xml:space="preserve"> STATE MANAGEMENT</w:t>
+      </w:r>
     </w:p>
     <w:p>
       <w:r>
@@ -30,37 +38,22 @@
         <w:t xml:space="preserve">A: </w:t>
       </w:r>
       <w:r>
-        <w:t xml:space="preserve">mv </w:t>
-      </w:r>
-      <w:proofErr w:type="spellStart"/>
-      <w:r>
-        <w:t>old_name</w:t>
-      </w:r>
-      <w:proofErr w:type="spellEnd"/>
-      <w:r>
-        <w:t xml:space="preserve"> </w:t>
-      </w:r>
-      <w:proofErr w:type="spellStart"/>
-      <w:r>
-        <w:t>new_name</w:t>
-      </w:r>
-      <w:proofErr w:type="spellEnd"/>
+        <w:rPr>
+          <w:highlight w:val="yellow"/>
+        </w:rPr>
+        <w:t>mv</w:t>
+      </w:r>
+      <w:r>
+        <w:t xml:space="preserve"> old_name new_name</w:t>
+      </w:r>
     </w:p>
     <w:p/>
     <w:p>
       <w:r>
-        <w:t xml:space="preserve">Node </w:t>
-      </w:r>
-      <w:proofErr w:type="gramStart"/>
-      <w:r>
-        <w:t>server.js</w:t>
-      </w:r>
-      <w:r>
-        <w:t xml:space="preserve"> :</w:t>
-      </w:r>
-      <w:proofErr w:type="gramEnd"/>
-      <w:r>
-        <w:t xml:space="preserve"> to start the backend server</w:t>
+        <w:t>Node server.js</w:t>
+      </w:r>
+      <w:r>
+        <w:t xml:space="preserve"> : to start the backend server</w:t>
       </w:r>
     </w:p>
     <w:p/>
@@ -119,7 +112,37 @@
         <w:rPr>
           <w:lang w:eastAsia="zh-TW"/>
         </w:rPr>
-        <w:t>This is the same as giving a function an argument to call it: Function username(Bryan)</w:t>
+        <w:t xml:space="preserve">This is the same as giving a function an argument to call it: </w:t>
+      </w:r>
+      <w:r>
+        <w:rPr>
+          <w:lang w:eastAsia="zh-TW"/>
+        </w:rPr>
+        <w:t>var User = f</w:t>
+      </w:r>
+      <w:r>
+        <w:rPr>
+          <w:lang w:eastAsia="zh-TW"/>
+        </w:rPr>
+        <w:t>unction username(Bryan)</w:t>
+      </w:r>
+    </w:p>
+    <w:p>
+      <w:pPr>
+        <w:pStyle w:val="ListParagraph"/>
+        <w:numPr>
+          <w:ilvl w:val="0"/>
+          <w:numId w:val="1"/>
+        </w:numPr>
+        <w:rPr>
+          <w:lang w:eastAsia="zh-TW"/>
+        </w:rPr>
+      </w:pPr>
+      <w:r>
+        <w:rPr>
+          <w:lang w:eastAsia="zh-TW"/>
+        </w:rPr>
+        <w:t>Props = argument</w:t>
       </w:r>
     </w:p>
     <w:p>
@@ -145,18 +168,8 @@
         <w:rPr>
           <w:lang w:eastAsia="zh-TW"/>
         </w:rPr>
-        <w:t xml:space="preserve"> by using </w:t>
-      </w:r>
-      <w:proofErr w:type="spellStart"/>
-      <w:proofErr w:type="gramStart"/>
-      <w:r>
-        <w:rPr>
-          <w:lang w:eastAsia="zh-TW"/>
-        </w:rPr>
-        <w:t>this.props</w:t>
-      </w:r>
-      <w:proofErr w:type="spellEnd"/>
-      <w:proofErr w:type="gramEnd"/>
+        <w:t xml:space="preserve"> by using this.props</w:t>
+      </w:r>
     </w:p>
     <w:p>
       <w:pPr>
@@ -188,21 +201,7 @@
         <w:rPr>
           <w:lang w:eastAsia="zh-TW"/>
         </w:rPr>
-        <w:t xml:space="preserve">class User extends </w:t>
-      </w:r>
-      <w:proofErr w:type="spellStart"/>
-      <w:r>
-        <w:rPr>
-          <w:lang w:eastAsia="zh-TW"/>
-        </w:rPr>
-        <w:t>React.Component</w:t>
-      </w:r>
-      <w:proofErr w:type="spellEnd"/>
-      <w:r>
-        <w:rPr>
-          <w:lang w:eastAsia="zh-TW"/>
-        </w:rPr>
-        <w:t xml:space="preserve"> {</w:t>
+        <w:t>class User extends React.Component {</w:t>
       </w:r>
     </w:p>
     <w:p>
@@ -216,20 +215,7 @@
           <w:lang w:eastAsia="zh-TW"/>
         </w:rPr>
         <w:tab/>
-      </w:r>
-      <w:proofErr w:type="gramStart"/>
-      <w:r>
-        <w:rPr>
-          <w:lang w:eastAsia="zh-TW"/>
-        </w:rPr>
-        <w:t>render(</w:t>
-      </w:r>
-      <w:proofErr w:type="gramEnd"/>
-      <w:r>
-        <w:rPr>
-          <w:lang w:eastAsia="zh-TW"/>
-        </w:rPr>
-        <w:t>){</w:t>
+        <w:t>render(){</w:t>
       </w:r>
     </w:p>
     <w:p>
@@ -249,15 +235,8 @@
           <w:lang w:eastAsia="zh-TW"/>
         </w:rPr>
         <w:tab/>
-      </w:r>
-      <w:proofErr w:type="gramStart"/>
-      <w:r>
-        <w:rPr>
-          <w:lang w:eastAsia="zh-TW"/>
-        </w:rPr>
         <w:t>return(</w:t>
       </w:r>
-      <w:proofErr w:type="gramEnd"/>
     </w:p>
     <w:p>
       <w:pPr>
@@ -276,29 +255,7 @@
           <w:lang w:eastAsia="zh-TW"/>
         </w:rPr>
         <w:tab/>
-        <w:t>&lt;p&gt; Username: {</w:t>
-      </w:r>
-      <w:proofErr w:type="spellStart"/>
-      <w:proofErr w:type="gramStart"/>
-      <w:r>
-        <w:rPr>
-          <w:lang w:eastAsia="zh-TW"/>
-        </w:rPr>
-        <w:t>this.props</w:t>
-      </w:r>
-      <w:proofErr w:type="gramEnd"/>
-      <w:r>
-        <w:rPr>
-          <w:lang w:eastAsia="zh-TW"/>
-        </w:rPr>
-        <w:t>.username</w:t>
-      </w:r>
-      <w:proofErr w:type="spellEnd"/>
-      <w:r>
-        <w:rPr>
-          <w:lang w:eastAsia="zh-TW"/>
-        </w:rPr>
-        <w:t>} &lt;/p&gt;</w:t>
+        <w:t>&lt;p&gt; Username: {this.props.username} &lt;/p&gt;</w:t>
       </w:r>
     </w:p>
     <w:p>
@@ -318,35 +275,7 @@
           <w:lang w:eastAsia="zh-TW"/>
         </w:rPr>
         <w:tab/>
-        <w:t xml:space="preserve">&lt;p&gt; Is </w:t>
-      </w:r>
-      <w:proofErr w:type="gramStart"/>
-      <w:r>
-        <w:rPr>
-          <w:lang w:eastAsia="zh-TW"/>
-        </w:rPr>
-        <w:t>Friend?:</w:t>
-      </w:r>
-      <w:proofErr w:type="gramEnd"/>
-      <w:r>
-        <w:rPr>
-          <w:lang w:eastAsia="zh-TW"/>
-        </w:rPr>
-        <w:t xml:space="preserve"> {</w:t>
-      </w:r>
-      <w:proofErr w:type="spellStart"/>
-      <w:r>
-        <w:rPr>
-          <w:lang w:eastAsia="zh-TW"/>
-        </w:rPr>
-        <w:t>this.props.friend</w:t>
-      </w:r>
-      <w:proofErr w:type="spellEnd"/>
-      <w:r>
-        <w:rPr>
-          <w:lang w:eastAsia="zh-TW"/>
-        </w:rPr>
-        <w:t>}&lt;/p&gt;</w:t>
+        <w:t>&lt;p&gt; Is Friend?: {this.props.friend}&lt;/p&gt;</w:t>
       </w:r>
     </w:p>
     <w:p>
@@ -432,9 +361,8 @@
           <w:highlight w:val="red"/>
           <w:lang w:eastAsia="zh-TW"/>
         </w:rPr>
-        <w:t>friend</w:t>
-      </w:r>
-      <w:proofErr w:type="gramStart"/>
+        <w:t>friend=</w:t>
+      </w:r>
       <w:r>
         <w:rPr>
           <w:b/>
@@ -442,33 +370,14 @@
           <w:highlight w:val="red"/>
           <w:lang w:eastAsia="zh-TW"/>
         </w:rPr>
-        <w:t>=</w:t>
-      </w:r>
-      <w:r>
-        <w:rPr>
-          <w:b/>
+        <w:t>{ true}</w:t>
+      </w:r>
+      <w:r>
+        <w:rPr>
           <w:color w:val="000000" w:themeColor="text1"/>
           <w:highlight w:val="red"/>
           <w:lang w:eastAsia="zh-TW"/>
         </w:rPr>
-        <w:t>{ true</w:t>
-      </w:r>
-      <w:proofErr w:type="gramEnd"/>
-      <w:r>
-        <w:rPr>
-          <w:b/>
-          <w:color w:val="000000" w:themeColor="text1"/>
-          <w:highlight w:val="red"/>
-          <w:lang w:eastAsia="zh-TW"/>
-        </w:rPr>
-        <w:t>}</w:t>
-      </w:r>
-      <w:r>
-        <w:rPr>
-          <w:color w:val="000000" w:themeColor="text1"/>
-          <w:highlight w:val="red"/>
-          <w:lang w:eastAsia="zh-TW"/>
-        </w:rPr>
         <w:t>/&gt;</w:t>
       </w:r>
     </w:p>
@@ -489,21 +398,7 @@
         <w:rPr>
           <w:lang w:eastAsia="zh-TW"/>
         </w:rPr>
-        <w:t xml:space="preserve">NOTE: {} denotes </w:t>
-      </w:r>
-      <w:proofErr w:type="spellStart"/>
-      <w:r>
-        <w:rPr>
-          <w:lang w:eastAsia="zh-TW"/>
-        </w:rPr>
-        <w:t>Javascript</w:t>
-      </w:r>
-      <w:proofErr w:type="spellEnd"/>
-      <w:r>
-        <w:rPr>
-          <w:lang w:eastAsia="zh-TW"/>
-        </w:rPr>
-        <w:t xml:space="preserve"> expression</w:t>
+        <w:t>NOTE: {} denotes Javascript expression</w:t>
       </w:r>
     </w:p>
     <w:p>
@@ -574,49 +469,7 @@
         <w:rPr>
           <w:lang w:eastAsia="zh-TW"/>
         </w:rPr>
-        <w:t>_</w:t>
-      </w:r>
-      <w:proofErr w:type="spellStart"/>
-      <w:r>
-        <w:rPr>
-          <w:lang w:eastAsia="zh-TW"/>
-        </w:rPr>
-        <w:t>Sudo</w:t>
-      </w:r>
-      <w:proofErr w:type="spellEnd"/>
-      <w:r>
-        <w:rPr>
-          <w:lang w:eastAsia="zh-TW"/>
-        </w:rPr>
-        <w:t xml:space="preserve"> </w:t>
-      </w:r>
-      <w:proofErr w:type="spellStart"/>
-      <w:r>
-        <w:rPr>
-          <w:lang w:eastAsia="zh-TW"/>
-        </w:rPr>
-        <w:t>npm</w:t>
-      </w:r>
-      <w:proofErr w:type="spellEnd"/>
-      <w:r>
-        <w:rPr>
-          <w:lang w:eastAsia="zh-TW"/>
-        </w:rPr>
-        <w:t xml:space="preserve"> –g </w:t>
-      </w:r>
-      <w:proofErr w:type="gramStart"/>
-      <w:r>
-        <w:rPr>
-          <w:lang w:eastAsia="zh-TW"/>
-        </w:rPr>
-        <w:t>install</w:t>
-      </w:r>
-      <w:proofErr w:type="gramEnd"/>
-      <w:r>
-        <w:rPr>
-          <w:lang w:eastAsia="zh-TW"/>
-        </w:rPr>
-        <w:t xml:space="preserve"> Create-React-App</w:t>
+        <w:t>_Sudo npm –g install Create-React-App</w:t>
       </w:r>
     </w:p>
     <w:p>
@@ -635,69 +488,27 @@
         <w:rPr>
           <w:lang w:eastAsia="zh-TW"/>
         </w:rPr>
-        <w:t xml:space="preserve"> create-react-app </w:t>
-      </w:r>
-      <w:proofErr w:type="spellStart"/>
-      <w:r>
-        <w:rPr>
-          <w:lang w:eastAsia="zh-TW"/>
-        </w:rPr>
-        <w:t>project_name</w:t>
-      </w:r>
-      <w:proofErr w:type="spellEnd"/>
-      <w:r>
-        <w:rPr>
-          <w:lang w:eastAsia="zh-TW"/>
-        </w:rPr>
-        <w:t xml:space="preserve"> </w:t>
-      </w:r>
-    </w:p>
-    <w:p>
-      <w:pPr>
-        <w:rPr>
-          <w:lang w:eastAsia="zh-TW"/>
-        </w:rPr>
-      </w:pPr>
-    </w:p>
-    <w:p>
-      <w:pPr>
-        <w:rPr>
-          <w:lang w:eastAsia="zh-TW"/>
-        </w:rPr>
-      </w:pPr>
-      <w:r>
-        <w:rPr>
-          <w:lang w:eastAsia="zh-TW"/>
-        </w:rPr>
-        <w:t xml:space="preserve">This will give you an </w:t>
-      </w:r>
-      <w:proofErr w:type="spellStart"/>
-      <w:r>
-        <w:rPr>
-          <w:lang w:eastAsia="zh-TW"/>
-        </w:rPr>
-        <w:t>src</w:t>
-      </w:r>
-      <w:proofErr w:type="spellEnd"/>
-      <w:r>
-        <w:rPr>
-          <w:lang w:eastAsia="zh-TW"/>
-        </w:rPr>
-        <w:t xml:space="preserve"> file with </w:t>
-      </w:r>
-      <w:proofErr w:type="spellStart"/>
-      <w:r>
-        <w:rPr>
-          <w:lang w:eastAsia="zh-TW"/>
-        </w:rPr>
-        <w:t>App.cs</w:t>
-      </w:r>
-      <w:proofErr w:type="spellEnd"/>
-      <w:r>
-        <w:rPr>
-          <w:lang w:eastAsia="zh-TW"/>
-        </w:rPr>
-        <w:t xml:space="preserve"> and App.js</w:t>
+        <w:t xml:space="preserve"> create-react-app project_name </w:t>
+      </w:r>
+    </w:p>
+    <w:p>
+      <w:pPr>
+        <w:rPr>
+          <w:lang w:eastAsia="zh-TW"/>
+        </w:rPr>
+      </w:pPr>
+    </w:p>
+    <w:p>
+      <w:pPr>
+        <w:rPr>
+          <w:lang w:eastAsia="zh-TW"/>
+        </w:rPr>
+      </w:pPr>
+      <w:r>
+        <w:rPr>
+          <w:lang w:eastAsia="zh-TW"/>
+        </w:rPr>
+        <w:t>This will give you an src file with App.cs and App.js</w:t>
       </w:r>
     </w:p>
     <w:p>
@@ -771,6 +582,7 @@
         <w:rPr>
           <w:lang w:eastAsia="zh-TW"/>
         </w:rPr>
+        <w:lastRenderedPageBreak/>
         <w:t>create-react-app my-app</w:t>
       </w:r>
     </w:p>
@@ -793,7 +605,6 @@
           <w:b/>
           <w:lang w:eastAsia="zh-TW"/>
         </w:rPr>
-        <w:lastRenderedPageBreak/>
         <w:t>TERMINAL:</w:t>
       </w:r>
     </w:p>
@@ -807,729 +618,538 @@
         <w:rPr>
           <w:lang w:eastAsia="zh-TW"/>
         </w:rPr>
+        <w:t>_mkdir creates a folder/ directory</w:t>
+      </w:r>
+    </w:p>
+    <w:p>
+      <w:pPr>
+        <w:rPr>
+          <w:lang w:eastAsia="zh-TW"/>
+        </w:rPr>
+      </w:pPr>
+      <w:r>
+        <w:rPr>
+          <w:lang w:eastAsia="zh-TW"/>
+        </w:rPr>
+        <w:t>_To remove empty folder, use rm –r name</w:t>
+      </w:r>
+    </w:p>
+    <w:p>
+      <w:pPr>
+        <w:rPr>
+          <w:lang w:eastAsia="zh-TW"/>
+        </w:rPr>
+      </w:pPr>
+      <w:r>
+        <w:rPr>
+          <w:lang w:eastAsia="zh-TW"/>
+        </w:rPr>
+        <w:t>_To create an empty file, use touch. Ex: touch filename</w:t>
+      </w:r>
+      <w:r>
+        <w:rPr>
+          <w:lang w:eastAsia="zh-TW"/>
+        </w:rPr>
+        <w:t>.js</w:t>
+      </w:r>
+    </w:p>
+    <w:p>
+      <w:pPr>
+        <w:rPr>
+          <w:lang w:eastAsia="zh-TW"/>
+        </w:rPr>
+      </w:pPr>
+      <w:r>
+        <w:rPr>
+          <w:lang w:eastAsia="zh-TW"/>
+        </w:rPr>
+        <w:t>_Install Shell Command on Atom: Use cmd + shift + P</w:t>
+      </w:r>
+    </w:p>
+    <w:p>
+      <w:pPr>
+        <w:rPr>
+          <w:lang w:eastAsia="zh-TW"/>
+        </w:rPr>
+      </w:pPr>
+      <w:r>
+        <w:rPr>
+          <w:lang w:eastAsia="zh-TW"/>
+        </w:rPr>
+        <w:t>_To open a file, just use atom filename</w:t>
+      </w:r>
+    </w:p>
+    <w:p>
+      <w:pPr>
+        <w:rPr>
+          <w:lang w:eastAsia="zh-TW"/>
+        </w:rPr>
+      </w:pPr>
+      <w:r>
+        <w:rPr>
+          <w:lang w:eastAsia="zh-TW"/>
+        </w:rPr>
+        <w:t>_You can create an empty file with atom using atom newfilename. After putting content into that file, you can save it, then it’ll show up</w:t>
+      </w:r>
+    </w:p>
+    <w:p>
+      <w:pPr>
+        <w:rPr>
+          <w:lang w:eastAsia="zh-TW"/>
+        </w:rPr>
+      </w:pPr>
+    </w:p>
+    <w:p>
+      <w:pPr>
+        <w:tabs>
+          <w:tab w:val="left" w:pos="5643"/>
+        </w:tabs>
+        <w:rPr>
+          <w:b/>
+          <w:lang w:eastAsia="zh-TW"/>
+        </w:rPr>
+      </w:pPr>
+      <w:r>
+        <w:rPr>
+          <w:b/>
+          <w:lang w:eastAsia="zh-TW"/>
+        </w:rPr>
+        <w:t>REACT:</w:t>
+      </w:r>
+    </w:p>
+    <w:p>
+      <w:pPr>
+        <w:tabs>
+          <w:tab w:val="left" w:pos="5643"/>
+        </w:tabs>
+        <w:rPr>
+          <w:lang w:eastAsia="zh-TW"/>
+        </w:rPr>
+      </w:pPr>
+      <w:r>
+        <w:rPr>
+          <w:lang w:eastAsia="zh-TW"/>
+        </w:rPr>
+        <w:t>_We can store state in a component</w:t>
+      </w:r>
+    </w:p>
+    <w:p>
+      <w:pPr>
+        <w:tabs>
+          <w:tab w:val="left" w:pos="5643"/>
+        </w:tabs>
+        <w:rPr>
+          <w:lang w:eastAsia="zh-TW"/>
+        </w:rPr>
+      </w:pPr>
+    </w:p>
+    <w:p>
+      <w:pPr>
+        <w:tabs>
+          <w:tab w:val="left" w:pos="5643"/>
+        </w:tabs>
+        <w:rPr>
+          <w:lang w:eastAsia="zh-TW"/>
+        </w:rPr>
+      </w:pPr>
+      <w:r>
+        <w:rPr>
+          <w:lang w:eastAsia="zh-TW"/>
+        </w:rPr>
+        <w:t xml:space="preserve">Q: Why do I need to do </w:t>
+      </w:r>
+      <w:r>
+        <w:rPr>
+          <w:b/>
+          <w:lang w:eastAsia="zh-TW"/>
+        </w:rPr>
+        <w:t>import React, { Component} from 'react'</w:t>
+      </w:r>
+      <w:r>
+        <w:rPr>
+          <w:lang w:eastAsia="zh-TW"/>
+        </w:rPr>
+        <w:t>?</w:t>
+      </w:r>
+    </w:p>
+    <w:p>
+      <w:pPr>
+        <w:tabs>
+          <w:tab w:val="left" w:pos="5643"/>
+        </w:tabs>
+        <w:rPr>
+          <w:lang w:eastAsia="zh-TW"/>
+        </w:rPr>
+      </w:pPr>
+      <w:r>
+        <w:rPr>
+          <w:lang w:eastAsia="zh-TW"/>
+        </w:rPr>
+        <w:t xml:space="preserve">A: </w:t>
+      </w:r>
+      <w:r>
+        <w:rPr>
+          <w:lang w:eastAsia="zh-TW"/>
+        </w:rPr>
+        <w:t>First, we import the React module from the external react module</w:t>
+      </w:r>
+    </w:p>
+    <w:p>
+      <w:pPr>
+        <w:tabs>
+          <w:tab w:val="left" w:pos="5643"/>
+        </w:tabs>
+        <w:rPr>
+          <w:lang w:eastAsia="zh-TW"/>
+        </w:rPr>
+      </w:pPr>
+      <w:r>
+        <w:rPr>
+          <w:lang w:eastAsia="zh-TW"/>
+        </w:rPr>
+        <w:t>We use {Component} so that we will have access to use Component as opposed to writing React.Component</w:t>
+      </w:r>
+    </w:p>
+    <w:p>
+      <w:pPr>
+        <w:tabs>
+          <w:tab w:val="left" w:pos="5643"/>
+        </w:tabs>
+        <w:rPr>
+          <w:lang w:eastAsia="zh-TW"/>
+        </w:rPr>
+      </w:pPr>
+      <w:r>
+        <w:rPr>
+          <w:lang w:eastAsia="zh-TW"/>
+        </w:rPr>
+        <w:t>Ex: Without the {Component} imported:</w:t>
+      </w:r>
+    </w:p>
+    <w:p>
+      <w:pPr>
+        <w:tabs>
+          <w:tab w:val="left" w:pos="5643"/>
+        </w:tabs>
+        <w:rPr>
+          <w:lang w:eastAsia="zh-TW"/>
+        </w:rPr>
+      </w:pPr>
+      <w:r>
+        <w:rPr>
+          <w:lang w:eastAsia="zh-TW"/>
+        </w:rPr>
+        <w:t>class ListContacts extends React.Component{}</w:t>
+      </w:r>
+    </w:p>
+    <w:p>
+      <w:pPr>
+        <w:tabs>
+          <w:tab w:val="left" w:pos="5643"/>
+        </w:tabs>
+        <w:rPr>
+          <w:lang w:eastAsia="zh-TW"/>
+        </w:rPr>
+      </w:pPr>
+    </w:p>
+    <w:p>
+      <w:pPr>
+        <w:tabs>
+          <w:tab w:val="left" w:pos="5643"/>
+        </w:tabs>
+        <w:rPr>
+          <w:lang w:eastAsia="zh-TW"/>
+        </w:rPr>
+      </w:pPr>
+      <w:r>
+        <w:rPr>
+          <w:lang w:eastAsia="zh-TW"/>
+        </w:rPr>
+        <w:t>But with it:</w:t>
+      </w:r>
+    </w:p>
+    <w:p>
+      <w:pPr>
+        <w:tabs>
+          <w:tab w:val="left" w:pos="5643"/>
+        </w:tabs>
+        <w:rPr>
+          <w:lang w:eastAsia="zh-TW"/>
+        </w:rPr>
+      </w:pPr>
+      <w:r>
+        <w:rPr>
+          <w:lang w:eastAsia="zh-TW"/>
+        </w:rPr>
+        <w:t>c</w:t>
+      </w:r>
+      <w:r>
+        <w:rPr>
+          <w:lang w:eastAsia="zh-TW"/>
+        </w:rPr>
+        <w:t xml:space="preserve">lass ListContacts extends </w:t>
+      </w:r>
+      <w:r>
+        <w:rPr>
+          <w:lang w:eastAsia="zh-TW"/>
+        </w:rPr>
+        <w:t>Component{}</w:t>
+      </w:r>
+    </w:p>
+    <w:p>
+      <w:pPr>
+        <w:tabs>
+          <w:tab w:val="left" w:pos="5643"/>
+        </w:tabs>
+        <w:rPr>
+          <w:lang w:eastAsia="zh-TW"/>
+        </w:rPr>
+      </w:pPr>
+    </w:p>
+    <w:p>
+      <w:pPr>
+        <w:tabs>
+          <w:tab w:val="left" w:pos="5643"/>
+        </w:tabs>
+        <w:rPr>
+          <w:lang w:eastAsia="zh-TW"/>
+        </w:rPr>
+      </w:pPr>
+    </w:p>
+    <w:p>
+      <w:pPr>
+        <w:tabs>
+          <w:tab w:val="left" w:pos="5643"/>
+        </w:tabs>
+        <w:rPr>
+          <w:lang w:eastAsia="zh-TW"/>
+        </w:rPr>
+      </w:pPr>
+    </w:p>
+    <w:p>
+      <w:pPr>
+        <w:tabs>
+          <w:tab w:val="left" w:pos="5643"/>
+        </w:tabs>
+        <w:rPr>
+          <w:lang w:eastAsia="zh-TW"/>
+        </w:rPr>
+      </w:pPr>
+      <w:r>
+        <w:rPr>
+          <w:lang w:eastAsia="zh-TW"/>
+        </w:rPr>
+        <w:t>Q: Why do we  need to extend React.Component class?</w:t>
+      </w:r>
+    </w:p>
+    <w:p>
+      <w:pPr>
+        <w:tabs>
+          <w:tab w:val="left" w:pos="5643"/>
+        </w:tabs>
+        <w:rPr>
+          <w:lang w:eastAsia="zh-TW"/>
+        </w:rPr>
+      </w:pPr>
+      <w:r>
+        <w:rPr>
+          <w:lang w:eastAsia="zh-TW"/>
+        </w:rPr>
+        <w:t xml:space="preserve">A: </w:t>
+      </w:r>
+      <w:r>
+        <w:rPr>
+          <w:lang w:eastAsia="zh-TW"/>
+        </w:rPr>
+        <w:t>_Extending a Class is to make an instance of that class</w:t>
+      </w:r>
+    </w:p>
+    <w:p>
+      <w:pPr>
+        <w:tabs>
+          <w:tab w:val="left" w:pos="5643"/>
+        </w:tabs>
+        <w:rPr>
+          <w:lang w:eastAsia="zh-TW"/>
+        </w:rPr>
+      </w:pPr>
+      <w:r>
+        <w:rPr>
+          <w:lang w:eastAsia="zh-TW"/>
+        </w:rPr>
+        <w:t>But we do it so that we can initialize the constructor and change by using this.state</w:t>
+      </w:r>
+    </w:p>
+    <w:p>
+      <w:pPr>
+        <w:tabs>
+          <w:tab w:val="left" w:pos="5643"/>
+        </w:tabs>
+        <w:rPr>
+          <w:lang w:eastAsia="zh-TW"/>
+        </w:rPr>
+      </w:pPr>
+    </w:p>
+    <w:p>
+      <w:pPr>
+        <w:tabs>
+          <w:tab w:val="left" w:pos="5643"/>
+        </w:tabs>
+        <w:rPr>
+          <w:lang w:eastAsia="zh-TW"/>
+        </w:rPr>
+      </w:pPr>
+    </w:p>
+    <w:p>
+      <w:pPr>
+        <w:tabs>
+          <w:tab w:val="left" w:pos="5643"/>
+        </w:tabs>
+        <w:rPr>
+          <w:lang w:eastAsia="zh-TW"/>
+        </w:rPr>
+      </w:pPr>
+      <w:r>
+        <w:rPr>
+          <w:lang w:eastAsia="zh-TW"/>
+        </w:rPr>
+        <w:t>_Within the render(){</w:t>
+      </w:r>
+    </w:p>
+    <w:p>
+      <w:pPr>
+        <w:tabs>
+          <w:tab w:val="left" w:pos="5643"/>
+        </w:tabs>
+        <w:rPr>
+          <w:lang w:eastAsia="zh-TW"/>
+        </w:rPr>
+      </w:pPr>
+      <w:r>
+        <w:rPr>
+          <w:lang w:eastAsia="zh-TW"/>
+        </w:rPr>
+        <w:t xml:space="preserve">                          return(</w:t>
+      </w:r>
+    </w:p>
+    <w:p>
+      <w:pPr>
+        <w:tabs>
+          <w:tab w:val="left" w:pos="5643"/>
+        </w:tabs>
+        <w:ind w:firstLine="1580"/>
+        <w:rPr>
+          <w:lang w:eastAsia="zh-TW"/>
+        </w:rPr>
+      </w:pPr>
+      <w:r>
+        <w:rPr>
+          <w:highlight w:val="yellow"/>
+          <w:lang w:eastAsia="zh-TW"/>
+        </w:rPr>
+        <w:t>&lt;UI&gt;</w:t>
+      </w:r>
+    </w:p>
+    <w:p>
+      <w:pPr>
+        <w:tabs>
+          <w:tab w:val="left" w:pos="5643"/>
+        </w:tabs>
+        <w:ind w:firstLine="1580"/>
+        <w:rPr>
+          <w:lang w:eastAsia="zh-TW"/>
+        </w:rPr>
+      </w:pPr>
+      <w:r>
+        <w:rPr>
+          <w:lang w:eastAsia="zh-TW"/>
+        </w:rPr>
+        <w:t>)</w:t>
+      </w:r>
+    </w:p>
+    <w:p>
+      <w:pPr>
+        <w:tabs>
+          <w:tab w:val="left" w:pos="5643"/>
+        </w:tabs>
+        <w:rPr>
+          <w:lang w:eastAsia="zh-TW"/>
+        </w:rPr>
+      </w:pPr>
+      <w:r>
+        <w:rPr>
+          <w:lang w:eastAsia="zh-TW"/>
+        </w:rPr>
+        <w:t>}</w:t>
+      </w:r>
+    </w:p>
+    <w:p>
+      <w:pPr>
+        <w:tabs>
+          <w:tab w:val="left" w:pos="5643"/>
+        </w:tabs>
+        <w:rPr>
+          <w:lang w:eastAsia="zh-TW"/>
+        </w:rPr>
+      </w:pPr>
+      <w:r>
+        <w:rPr>
+          <w:lang w:eastAsia="zh-TW"/>
+        </w:rPr>
+        <w:t>}</w:t>
+      </w:r>
+    </w:p>
+    <w:p>
+      <w:pPr>
+        <w:tabs>
+          <w:tab w:val="left" w:pos="5643"/>
+        </w:tabs>
+        <w:rPr>
+          <w:lang w:eastAsia="zh-TW"/>
+        </w:rPr>
+      </w:pPr>
+    </w:p>
+    <w:p>
+      <w:pPr>
+        <w:tabs>
+          <w:tab w:val="left" w:pos="5643"/>
+        </w:tabs>
+        <w:rPr>
+          <w:lang w:eastAsia="zh-TW"/>
+        </w:rPr>
+      </w:pPr>
+      <w:r>
+        <w:rPr>
+          <w:lang w:eastAsia="zh-TW"/>
+        </w:rPr>
+        <w:t>Within the return{}, give a UI</w:t>
+      </w:r>
+    </w:p>
+    <w:p>
+      <w:pPr>
+        <w:tabs>
+          <w:tab w:val="left" w:pos="5643"/>
+        </w:tabs>
+        <w:rPr>
+          <w:lang w:eastAsia="zh-TW"/>
+        </w:rPr>
+      </w:pPr>
+    </w:p>
+    <w:p>
+      <w:pPr>
+        <w:tabs>
+          <w:tab w:val="left" w:pos="5643"/>
+        </w:tabs>
+        <w:rPr>
+          <w:lang w:eastAsia="zh-TW"/>
+        </w:rPr>
+      </w:pPr>
+      <w:r>
+        <w:rPr>
+          <w:lang w:eastAsia="zh-TW"/>
+        </w:rPr>
         <w:t>_</w:t>
       </w:r>
-      <w:proofErr w:type="spellStart"/>
-      <w:r>
-        <w:rPr>
-          <w:lang w:eastAsia="zh-TW"/>
-        </w:rPr>
-        <w:t>mkdir</w:t>
-      </w:r>
-      <w:proofErr w:type="spellEnd"/>
-      <w:r>
-        <w:rPr>
-          <w:lang w:eastAsia="zh-TW"/>
-        </w:rPr>
-        <w:t xml:space="preserve"> creates a folder/ directory</w:t>
-      </w:r>
-    </w:p>
-    <w:p>
-      <w:pPr>
-        <w:rPr>
-          <w:lang w:eastAsia="zh-TW"/>
-        </w:rPr>
-      </w:pPr>
-      <w:r>
-        <w:rPr>
-          <w:lang w:eastAsia="zh-TW"/>
-        </w:rPr>
-        <w:t xml:space="preserve">_To remove empty folder, use </w:t>
-      </w:r>
-      <w:proofErr w:type="spellStart"/>
-      <w:r>
-        <w:rPr>
-          <w:lang w:eastAsia="zh-TW"/>
-        </w:rPr>
-        <w:t>rm</w:t>
-      </w:r>
-      <w:proofErr w:type="spellEnd"/>
-      <w:r>
-        <w:rPr>
-          <w:lang w:eastAsia="zh-TW"/>
-        </w:rPr>
-        <w:t xml:space="preserve"> –r name</w:t>
-      </w:r>
-    </w:p>
-    <w:p>
-      <w:pPr>
-        <w:rPr>
-          <w:lang w:eastAsia="zh-TW"/>
-        </w:rPr>
-      </w:pPr>
-      <w:r>
-        <w:rPr>
-          <w:lang w:eastAsia="zh-TW"/>
-        </w:rPr>
-        <w:t>_To create an empty file, use touch. Ex: touch filename</w:t>
-      </w:r>
-    </w:p>
-    <w:p>
-      <w:pPr>
-        <w:rPr>
-          <w:lang w:eastAsia="zh-TW"/>
-        </w:rPr>
-      </w:pPr>
-      <w:r>
-        <w:rPr>
-          <w:lang w:eastAsia="zh-TW"/>
-        </w:rPr>
-        <w:t xml:space="preserve">_Install Shell Command on Atom: Use </w:t>
-      </w:r>
-      <w:proofErr w:type="spellStart"/>
-      <w:r>
-        <w:rPr>
-          <w:lang w:eastAsia="zh-TW"/>
-        </w:rPr>
-        <w:t>cmd</w:t>
-      </w:r>
-      <w:proofErr w:type="spellEnd"/>
-      <w:r>
-        <w:rPr>
-          <w:lang w:eastAsia="zh-TW"/>
-        </w:rPr>
-        <w:t xml:space="preserve"> + shift + P</w:t>
-      </w:r>
-    </w:p>
-    <w:p>
-      <w:pPr>
-        <w:rPr>
-          <w:lang w:eastAsia="zh-TW"/>
-        </w:rPr>
-      </w:pPr>
-      <w:r>
-        <w:rPr>
-          <w:lang w:eastAsia="zh-TW"/>
-        </w:rPr>
-        <w:t>_To open a file, just use atom filename</w:t>
-      </w:r>
-    </w:p>
-    <w:p>
-      <w:pPr>
-        <w:rPr>
-          <w:lang w:eastAsia="zh-TW"/>
-        </w:rPr>
-      </w:pPr>
-      <w:r>
-        <w:rPr>
-          <w:lang w:eastAsia="zh-TW"/>
-        </w:rPr>
-        <w:t xml:space="preserve">_You can create an empty file with atom using atom </w:t>
-      </w:r>
-      <w:proofErr w:type="spellStart"/>
-      <w:r>
-        <w:rPr>
-          <w:lang w:eastAsia="zh-TW"/>
-        </w:rPr>
-        <w:t>newfilename</w:t>
-      </w:r>
-      <w:proofErr w:type="spellEnd"/>
-      <w:r>
-        <w:rPr>
-          <w:lang w:eastAsia="zh-TW"/>
-        </w:rPr>
-        <w:t>. After putting content into that file, you can save it, then it’ll show up</w:t>
-      </w:r>
-    </w:p>
-    <w:p>
-      <w:pPr>
-        <w:rPr>
-          <w:lang w:eastAsia="zh-TW"/>
-        </w:rPr>
-      </w:pPr>
-    </w:p>
-    <w:p>
-      <w:pPr>
-        <w:tabs>
-          <w:tab w:val="left" w:pos="5643"/>
-        </w:tabs>
-        <w:rPr>
-          <w:b/>
-          <w:lang w:eastAsia="zh-TW"/>
-        </w:rPr>
-      </w:pPr>
-      <w:r>
-        <w:rPr>
-          <w:b/>
-          <w:lang w:eastAsia="zh-TW"/>
-        </w:rPr>
-        <w:t>REACT:</w:t>
-      </w:r>
-    </w:p>
-    <w:p>
-      <w:pPr>
-        <w:tabs>
-          <w:tab w:val="left" w:pos="5643"/>
-        </w:tabs>
-        <w:rPr>
-          <w:lang w:eastAsia="zh-TW"/>
-        </w:rPr>
-      </w:pPr>
-      <w:r>
-        <w:rPr>
-          <w:lang w:eastAsia="zh-TW"/>
-        </w:rPr>
-        <w:t>_We can store state in a component</w:t>
-      </w:r>
-    </w:p>
-    <w:p>
-      <w:pPr>
-        <w:tabs>
-          <w:tab w:val="left" w:pos="5643"/>
-        </w:tabs>
-        <w:rPr>
-          <w:lang w:eastAsia="zh-TW"/>
-        </w:rPr>
-      </w:pPr>
-    </w:p>
-    <w:p>
-      <w:pPr>
-        <w:tabs>
-          <w:tab w:val="left" w:pos="5643"/>
-        </w:tabs>
-        <w:rPr>
-          <w:lang w:eastAsia="zh-TW"/>
-        </w:rPr>
-      </w:pPr>
-      <w:r>
-        <w:rPr>
-          <w:lang w:eastAsia="zh-TW"/>
-        </w:rPr>
-        <w:t xml:space="preserve">Q: Why do I need to do </w:t>
-      </w:r>
-      <w:r>
-        <w:rPr>
-          <w:b/>
-          <w:lang w:eastAsia="zh-TW"/>
-        </w:rPr>
-        <w:t xml:space="preserve">import React, </w:t>
-      </w:r>
-      <w:proofErr w:type="gramStart"/>
-      <w:r>
-        <w:rPr>
-          <w:b/>
-          <w:lang w:eastAsia="zh-TW"/>
-        </w:rPr>
-        <w:t>{ Component</w:t>
-      </w:r>
-      <w:proofErr w:type="gramEnd"/>
-      <w:r>
-        <w:rPr>
-          <w:b/>
-          <w:lang w:eastAsia="zh-TW"/>
-        </w:rPr>
-        <w:t>} from 'react'</w:t>
-      </w:r>
-      <w:r>
-        <w:rPr>
-          <w:lang w:eastAsia="zh-TW"/>
-        </w:rPr>
-        <w:t>?</w:t>
-      </w:r>
-    </w:p>
-    <w:p>
-      <w:pPr>
-        <w:tabs>
-          <w:tab w:val="left" w:pos="5643"/>
-        </w:tabs>
-        <w:rPr>
-          <w:lang w:eastAsia="zh-TW"/>
-        </w:rPr>
-      </w:pPr>
-      <w:r>
-        <w:rPr>
-          <w:lang w:eastAsia="zh-TW"/>
-        </w:rPr>
-        <w:t xml:space="preserve">A: </w:t>
-      </w:r>
-      <w:r>
-        <w:rPr>
-          <w:lang w:eastAsia="zh-TW"/>
-        </w:rPr>
-        <w:t>First, we import the React module from the external react module</w:t>
-      </w:r>
-    </w:p>
-    <w:p>
-      <w:pPr>
-        <w:tabs>
-          <w:tab w:val="left" w:pos="5643"/>
-        </w:tabs>
-        <w:rPr>
-          <w:lang w:eastAsia="zh-TW"/>
-        </w:rPr>
-      </w:pPr>
-      <w:r>
-        <w:rPr>
-          <w:lang w:eastAsia="zh-TW"/>
-        </w:rPr>
-        <w:t xml:space="preserve">We use {Component} so that we will have access to use Component as opposed to writing </w:t>
-      </w:r>
-      <w:proofErr w:type="spellStart"/>
-      <w:r>
-        <w:rPr>
-          <w:lang w:eastAsia="zh-TW"/>
-        </w:rPr>
-        <w:t>React.Component</w:t>
-      </w:r>
-      <w:proofErr w:type="spellEnd"/>
-    </w:p>
-    <w:p>
-      <w:pPr>
-        <w:tabs>
-          <w:tab w:val="left" w:pos="5643"/>
-        </w:tabs>
-        <w:rPr>
-          <w:lang w:eastAsia="zh-TW"/>
-        </w:rPr>
-      </w:pPr>
-      <w:r>
-        <w:rPr>
-          <w:lang w:eastAsia="zh-TW"/>
-        </w:rPr>
-        <w:t>Ex: Without the {Component} imported:</w:t>
-      </w:r>
-    </w:p>
-    <w:p>
-      <w:pPr>
-        <w:tabs>
-          <w:tab w:val="left" w:pos="5643"/>
-        </w:tabs>
-        <w:rPr>
-          <w:lang w:eastAsia="zh-TW"/>
-        </w:rPr>
-      </w:pPr>
-      <w:r>
-        <w:rPr>
-          <w:lang w:eastAsia="zh-TW"/>
-        </w:rPr>
-        <w:t xml:space="preserve">class </w:t>
-      </w:r>
-      <w:proofErr w:type="spellStart"/>
-      <w:r>
-        <w:rPr>
-          <w:lang w:eastAsia="zh-TW"/>
-        </w:rPr>
-        <w:t>ListContacts</w:t>
-      </w:r>
-      <w:proofErr w:type="spellEnd"/>
-      <w:r>
-        <w:rPr>
-          <w:lang w:eastAsia="zh-TW"/>
-        </w:rPr>
-        <w:t xml:space="preserve"> extends </w:t>
-      </w:r>
-      <w:proofErr w:type="spellStart"/>
-      <w:r>
-        <w:rPr>
-          <w:lang w:eastAsia="zh-TW"/>
-        </w:rPr>
-        <w:t>React.Component</w:t>
-      </w:r>
-      <w:proofErr w:type="spellEnd"/>
-      <w:r>
-        <w:rPr>
-          <w:lang w:eastAsia="zh-TW"/>
-        </w:rPr>
-        <w:t>{}</w:t>
-      </w:r>
-    </w:p>
-    <w:p>
-      <w:pPr>
-        <w:tabs>
-          <w:tab w:val="left" w:pos="5643"/>
-        </w:tabs>
-        <w:rPr>
-          <w:lang w:eastAsia="zh-TW"/>
-        </w:rPr>
-      </w:pPr>
-    </w:p>
-    <w:p>
-      <w:pPr>
-        <w:tabs>
-          <w:tab w:val="left" w:pos="5643"/>
-        </w:tabs>
-        <w:rPr>
-          <w:lang w:eastAsia="zh-TW"/>
-        </w:rPr>
-      </w:pPr>
-      <w:r>
-        <w:rPr>
-          <w:lang w:eastAsia="zh-TW"/>
-        </w:rPr>
-        <w:t>But with it:</w:t>
-      </w:r>
-    </w:p>
-    <w:p>
-      <w:pPr>
-        <w:tabs>
-          <w:tab w:val="left" w:pos="5643"/>
-        </w:tabs>
-        <w:rPr>
-          <w:lang w:eastAsia="zh-TW"/>
-        </w:rPr>
-      </w:pPr>
-      <w:r>
-        <w:rPr>
-          <w:lang w:eastAsia="zh-TW"/>
-        </w:rPr>
-        <w:t>c</w:t>
-      </w:r>
-      <w:r>
-        <w:rPr>
-          <w:lang w:eastAsia="zh-TW"/>
-        </w:rPr>
-        <w:t xml:space="preserve">lass </w:t>
-      </w:r>
-      <w:proofErr w:type="spellStart"/>
-      <w:r>
-        <w:rPr>
-          <w:lang w:eastAsia="zh-TW"/>
-        </w:rPr>
-        <w:t>ListContacts</w:t>
-      </w:r>
-      <w:proofErr w:type="spellEnd"/>
-      <w:r>
-        <w:rPr>
-          <w:lang w:eastAsia="zh-TW"/>
-        </w:rPr>
-        <w:t xml:space="preserve"> extends </w:t>
-      </w:r>
-      <w:proofErr w:type="gramStart"/>
-      <w:r>
-        <w:rPr>
-          <w:lang w:eastAsia="zh-TW"/>
-        </w:rPr>
-        <w:t>Component{</w:t>
-      </w:r>
-      <w:proofErr w:type="gramEnd"/>
-      <w:r>
-        <w:rPr>
-          <w:lang w:eastAsia="zh-TW"/>
-        </w:rPr>
-        <w:t>}</w:t>
-      </w:r>
-    </w:p>
-    <w:p>
-      <w:pPr>
-        <w:tabs>
-          <w:tab w:val="left" w:pos="5643"/>
-        </w:tabs>
-        <w:rPr>
-          <w:lang w:eastAsia="zh-TW"/>
-        </w:rPr>
-      </w:pPr>
-    </w:p>
-    <w:p>
-      <w:pPr>
-        <w:tabs>
-          <w:tab w:val="left" w:pos="5643"/>
-        </w:tabs>
-        <w:rPr>
-          <w:lang w:eastAsia="zh-TW"/>
-        </w:rPr>
-      </w:pPr>
-    </w:p>
-    <w:p>
-      <w:pPr>
-        <w:tabs>
-          <w:tab w:val="left" w:pos="5643"/>
-        </w:tabs>
-        <w:rPr>
-          <w:lang w:eastAsia="zh-TW"/>
-        </w:rPr>
-      </w:pPr>
-    </w:p>
-    <w:p>
-      <w:pPr>
-        <w:tabs>
-          <w:tab w:val="left" w:pos="5643"/>
-        </w:tabs>
-        <w:rPr>
-          <w:lang w:eastAsia="zh-TW"/>
-        </w:rPr>
-      </w:pPr>
-      <w:r>
-        <w:rPr>
-          <w:lang w:eastAsia="zh-TW"/>
-        </w:rPr>
-        <w:t xml:space="preserve">Q: Why do </w:t>
-      </w:r>
-      <w:proofErr w:type="gramStart"/>
-      <w:r>
-        <w:rPr>
-          <w:lang w:eastAsia="zh-TW"/>
-        </w:rPr>
-        <w:t>we  need</w:t>
-      </w:r>
-      <w:proofErr w:type="gramEnd"/>
-      <w:r>
-        <w:rPr>
-          <w:lang w:eastAsia="zh-TW"/>
-        </w:rPr>
-        <w:t xml:space="preserve"> to extend </w:t>
-      </w:r>
-      <w:proofErr w:type="spellStart"/>
-      <w:r>
-        <w:rPr>
-          <w:lang w:eastAsia="zh-TW"/>
-        </w:rPr>
-        <w:t>React.Component</w:t>
-      </w:r>
-      <w:proofErr w:type="spellEnd"/>
-      <w:r>
-        <w:rPr>
-          <w:lang w:eastAsia="zh-TW"/>
-        </w:rPr>
-        <w:t xml:space="preserve"> class?</w:t>
-      </w:r>
-    </w:p>
-    <w:p>
-      <w:pPr>
-        <w:tabs>
-          <w:tab w:val="left" w:pos="5643"/>
-        </w:tabs>
-        <w:rPr>
-          <w:lang w:eastAsia="zh-TW"/>
-        </w:rPr>
-      </w:pPr>
-      <w:r>
-        <w:rPr>
-          <w:lang w:eastAsia="zh-TW"/>
-        </w:rPr>
-        <w:t>A: (not totally confirmed)</w:t>
-      </w:r>
-    </w:p>
-    <w:p>
-      <w:pPr>
-        <w:tabs>
-          <w:tab w:val="left" w:pos="5643"/>
-        </w:tabs>
-        <w:rPr>
-          <w:lang w:eastAsia="zh-TW"/>
-        </w:rPr>
-      </w:pPr>
-      <w:r>
-        <w:rPr>
-          <w:lang w:eastAsia="zh-TW"/>
-        </w:rPr>
-        <w:t xml:space="preserve">But we do it so that we can initialize the constructor and change by using </w:t>
-      </w:r>
-      <w:proofErr w:type="spellStart"/>
-      <w:proofErr w:type="gramStart"/>
-      <w:r>
-        <w:rPr>
-          <w:lang w:eastAsia="zh-TW"/>
-        </w:rPr>
-        <w:t>this.state</w:t>
-      </w:r>
-      <w:proofErr w:type="spellEnd"/>
-      <w:proofErr w:type="gramEnd"/>
-    </w:p>
-    <w:p>
-      <w:pPr>
-        <w:tabs>
-          <w:tab w:val="left" w:pos="5643"/>
-        </w:tabs>
-        <w:rPr>
-          <w:lang w:eastAsia="zh-TW"/>
-        </w:rPr>
-      </w:pPr>
-    </w:p>
-    <w:p>
-      <w:pPr>
-        <w:tabs>
-          <w:tab w:val="left" w:pos="5643"/>
-        </w:tabs>
-        <w:rPr>
-          <w:lang w:eastAsia="zh-TW"/>
-        </w:rPr>
-      </w:pPr>
-    </w:p>
-    <w:p>
-      <w:pPr>
-        <w:tabs>
-          <w:tab w:val="left" w:pos="5643"/>
-        </w:tabs>
-        <w:rPr>
-          <w:lang w:eastAsia="zh-TW"/>
-        </w:rPr>
-      </w:pPr>
-      <w:r>
-        <w:rPr>
-          <w:lang w:eastAsia="zh-TW"/>
-        </w:rPr>
-        <w:t xml:space="preserve">_Within the </w:t>
-      </w:r>
-      <w:proofErr w:type="gramStart"/>
-      <w:r>
-        <w:rPr>
-          <w:lang w:eastAsia="zh-TW"/>
-        </w:rPr>
-        <w:t>render(</w:t>
-      </w:r>
-      <w:proofErr w:type="gramEnd"/>
-      <w:r>
-        <w:rPr>
-          <w:lang w:eastAsia="zh-TW"/>
-        </w:rPr>
-        <w:t>){</w:t>
-      </w:r>
-    </w:p>
-    <w:p>
-      <w:pPr>
-        <w:tabs>
-          <w:tab w:val="left" w:pos="5643"/>
-        </w:tabs>
-        <w:rPr>
-          <w:lang w:eastAsia="zh-TW"/>
-        </w:rPr>
-      </w:pPr>
-      <w:r>
-        <w:rPr>
-          <w:lang w:eastAsia="zh-TW"/>
-        </w:rPr>
-        <w:t xml:space="preserve">                          </w:t>
-      </w:r>
-      <w:proofErr w:type="gramStart"/>
-      <w:r>
-        <w:rPr>
-          <w:lang w:eastAsia="zh-TW"/>
-        </w:rPr>
-        <w:t>return(</w:t>
-      </w:r>
-      <w:proofErr w:type="gramEnd"/>
-    </w:p>
-    <w:p>
-      <w:pPr>
-        <w:tabs>
-          <w:tab w:val="left" w:pos="5643"/>
-        </w:tabs>
-        <w:ind w:firstLine="1580"/>
-        <w:rPr>
-          <w:lang w:eastAsia="zh-TW"/>
-        </w:rPr>
-      </w:pPr>
-      <w:r>
-        <w:rPr>
-          <w:lang w:eastAsia="zh-TW"/>
-        </w:rPr>
-        <w:t>&lt;UI&gt;</w:t>
-      </w:r>
-    </w:p>
-    <w:p>
-      <w:pPr>
-        <w:tabs>
-          <w:tab w:val="left" w:pos="5643"/>
-        </w:tabs>
-        <w:ind w:firstLine="1580"/>
-        <w:rPr>
-          <w:lang w:eastAsia="zh-TW"/>
-        </w:rPr>
-      </w:pPr>
-      <w:r>
-        <w:rPr>
-          <w:lang w:eastAsia="zh-TW"/>
-        </w:rPr>
-        <w:t>)</w:t>
-      </w:r>
-    </w:p>
-    <w:p>
-      <w:pPr>
-        <w:tabs>
-          <w:tab w:val="left" w:pos="5643"/>
-        </w:tabs>
-        <w:rPr>
-          <w:lang w:eastAsia="zh-TW"/>
-        </w:rPr>
-      </w:pPr>
-      <w:r>
-        <w:rPr>
-          <w:lang w:eastAsia="zh-TW"/>
-        </w:rPr>
-        <w:t>}</w:t>
-      </w:r>
-    </w:p>
-    <w:p>
-      <w:pPr>
-        <w:tabs>
-          <w:tab w:val="left" w:pos="5643"/>
-        </w:tabs>
-        <w:rPr>
-          <w:lang w:eastAsia="zh-TW"/>
-        </w:rPr>
-      </w:pPr>
-      <w:r>
-        <w:rPr>
-          <w:lang w:eastAsia="zh-TW"/>
-        </w:rPr>
-        <w:t>}</w:t>
-      </w:r>
-    </w:p>
-    <w:p>
-      <w:pPr>
-        <w:tabs>
-          <w:tab w:val="left" w:pos="5643"/>
-        </w:tabs>
-        <w:rPr>
-          <w:lang w:eastAsia="zh-TW"/>
-        </w:rPr>
-      </w:pPr>
-    </w:p>
-    <w:p>
-      <w:pPr>
-        <w:tabs>
-          <w:tab w:val="left" w:pos="5643"/>
-        </w:tabs>
-        <w:rPr>
-          <w:lang w:eastAsia="zh-TW"/>
-        </w:rPr>
-      </w:pPr>
-      <w:r>
-        <w:rPr>
-          <w:lang w:eastAsia="zh-TW"/>
-        </w:rPr>
-        <w:t xml:space="preserve">Within the </w:t>
-      </w:r>
-      <w:proofErr w:type="gramStart"/>
-      <w:r>
-        <w:rPr>
-          <w:lang w:eastAsia="zh-TW"/>
-        </w:rPr>
-        <w:t>return{</w:t>
-      </w:r>
-      <w:proofErr w:type="gramEnd"/>
-      <w:r>
-        <w:rPr>
-          <w:lang w:eastAsia="zh-TW"/>
-        </w:rPr>
-        <w:t>}, give a UI</w:t>
-      </w:r>
-    </w:p>
-    <w:p>
-      <w:pPr>
-        <w:tabs>
-          <w:tab w:val="left" w:pos="5643"/>
-        </w:tabs>
-        <w:rPr>
-          <w:lang w:eastAsia="zh-TW"/>
-        </w:rPr>
-      </w:pPr>
-    </w:p>
-    <w:p>
-      <w:pPr>
-        <w:tabs>
-          <w:tab w:val="left" w:pos="5643"/>
-        </w:tabs>
-        <w:rPr>
-          <w:lang w:eastAsia="zh-TW"/>
-        </w:rPr>
-      </w:pPr>
-      <w:r>
-        <w:rPr>
-          <w:lang w:eastAsia="zh-TW"/>
-        </w:rPr>
-        <w:t>_</w:t>
-      </w:r>
       <w:r>
         <w:t xml:space="preserve"> </w:t>
       </w:r>
@@ -1537,43 +1157,7 @@
         <w:rPr>
           <w:lang w:eastAsia="zh-TW"/>
         </w:rPr>
-        <w:t xml:space="preserve">import </w:t>
-      </w:r>
-      <w:proofErr w:type="spellStart"/>
-      <w:r>
-        <w:rPr>
-          <w:lang w:eastAsia="zh-TW"/>
-        </w:rPr>
-        <w:t>ListContacts</w:t>
-      </w:r>
-      <w:proofErr w:type="spellEnd"/>
-      <w:r>
-        <w:rPr>
-          <w:lang w:eastAsia="zh-TW"/>
-        </w:rPr>
-        <w:t xml:space="preserve"> from </w:t>
-      </w:r>
-      <w:proofErr w:type="gramStart"/>
-      <w:r>
-        <w:rPr>
-          <w:lang w:eastAsia="zh-TW"/>
-        </w:rPr>
-        <w:t>'./</w:t>
-      </w:r>
-      <w:proofErr w:type="spellStart"/>
-      <w:proofErr w:type="gramEnd"/>
-      <w:r>
-        <w:rPr>
-          <w:lang w:eastAsia="zh-TW"/>
-        </w:rPr>
-        <w:t>ListContacts</w:t>
-      </w:r>
-      <w:proofErr w:type="spellEnd"/>
-      <w:r>
-        <w:rPr>
-          <w:lang w:eastAsia="zh-TW"/>
-        </w:rPr>
-        <w:t>'</w:t>
+        <w:t>import ListContacts from './ListContacts'</w:t>
       </w:r>
     </w:p>
     <w:p>
@@ -1594,21 +1178,7 @@
         <w:rPr>
           <w:lang w:eastAsia="zh-TW"/>
         </w:rPr>
-        <w:t xml:space="preserve">This means I import the </w:t>
-      </w:r>
-      <w:proofErr w:type="spellStart"/>
-      <w:r>
-        <w:rPr>
-          <w:lang w:eastAsia="zh-TW"/>
-        </w:rPr>
-        <w:t>ListContacts</w:t>
-      </w:r>
-      <w:proofErr w:type="spellEnd"/>
-      <w:r>
-        <w:rPr>
-          <w:lang w:eastAsia="zh-TW"/>
-        </w:rPr>
-        <w:t xml:space="preserve"> from that URL to use in the UI view</w:t>
+        <w:t>This means I import the ListContacts from that URL to use in the UI view</w:t>
       </w:r>
       <w:r>
         <w:rPr>
@@ -1635,30 +1205,8 @@
         <w:rPr>
           <w:lang w:eastAsia="zh-TW"/>
         </w:rPr>
-        <w:t xml:space="preserve">In the </w:t>
-      </w:r>
-      <w:proofErr w:type="spellStart"/>
-      <w:r>
-        <w:rPr>
-          <w:lang w:eastAsia="zh-TW"/>
-        </w:rPr>
-        <w:t>ListContacts</w:t>
-      </w:r>
-      <w:proofErr w:type="spellEnd"/>
-      <w:r>
-        <w:rPr>
-          <w:lang w:eastAsia="zh-TW"/>
-        </w:rPr>
-        <w:t xml:space="preserve"> file, I have to export default </w:t>
-      </w:r>
-      <w:proofErr w:type="spellStart"/>
-      <w:r>
-        <w:rPr>
-          <w:lang w:eastAsia="zh-TW"/>
-        </w:rPr>
-        <w:t>ListContacts</w:t>
-      </w:r>
-      <w:proofErr w:type="spellEnd"/>
+        <w:t>In the ListContacts file, I have to export default ListContacts</w:t>
+      </w:r>
     </w:p>
     <w:p>
       <w:pPr>
@@ -1692,21 +1240,7 @@
         <w:rPr>
           <w:lang w:eastAsia="zh-TW"/>
         </w:rPr>
-        <w:t>&lt;</w:t>
-      </w:r>
-      <w:proofErr w:type="spellStart"/>
-      <w:r>
-        <w:rPr>
-          <w:lang w:eastAsia="zh-TW"/>
-        </w:rPr>
-        <w:t>ListContacts</w:t>
-      </w:r>
-      <w:proofErr w:type="spellEnd"/>
-      <w:r>
-        <w:rPr>
-          <w:lang w:eastAsia="zh-TW"/>
-        </w:rPr>
-        <w:t xml:space="preserve"> contacts={contacts}/&gt;</w:t>
+        <w:t>&lt;ListContacts contacts={contacts}/&gt;</w:t>
       </w:r>
     </w:p>
     <w:p>
@@ -1727,18 +1261,8 @@
         <w:rPr>
           <w:lang w:eastAsia="zh-TW"/>
         </w:rPr>
-        <w:t xml:space="preserve">Pass data from 1 component/ file down to a component, I have to give it an attribute, and then you can access that via </w:t>
-      </w:r>
-      <w:proofErr w:type="spellStart"/>
-      <w:proofErr w:type="gramStart"/>
-      <w:r>
-        <w:rPr>
-          <w:lang w:eastAsia="zh-TW"/>
-        </w:rPr>
-        <w:t>this.props</w:t>
-      </w:r>
-      <w:proofErr w:type="spellEnd"/>
-      <w:proofErr w:type="gramEnd"/>
+        <w:t>Pass data from 1 component/ file down to a component, I have to give it an attribute, and then you can access that via this.props</w:t>
+      </w:r>
       <w:r>
         <w:rPr>
           <w:lang w:eastAsia="zh-TW"/>
@@ -1770,21 +1294,30 @@
         <w:rPr>
           <w:lang w:eastAsia="zh-TW"/>
         </w:rPr>
-        <w:t xml:space="preserve"> (which contains all the name, avatar </w:t>
-      </w:r>
-      <w:proofErr w:type="spellStart"/>
-      <w:r>
-        <w:rPr>
-          <w:lang w:eastAsia="zh-TW"/>
-        </w:rPr>
-        <w:t>url</w:t>
-      </w:r>
-      <w:proofErr w:type="spellEnd"/>
-      <w:r>
-        <w:rPr>
-          <w:lang w:eastAsia="zh-TW"/>
-        </w:rPr>
-        <w:t xml:space="preserve"> etc.)</w:t>
+        <w:t xml:space="preserve"> (which contains all the name, avatar url etc.)</w:t>
+      </w:r>
+    </w:p>
+    <w:p>
+      <w:pPr>
+        <w:pStyle w:val="ListParagraph"/>
+        <w:numPr>
+          <w:ilvl w:val="0"/>
+          <w:numId w:val="1"/>
+        </w:numPr>
+        <w:tabs>
+          <w:tab w:val="left" w:pos="5643"/>
+        </w:tabs>
+        <w:rPr>
+          <w:highlight w:val="cyan"/>
+          <w:lang w:eastAsia="zh-TW"/>
+        </w:rPr>
+      </w:pPr>
+      <w:r>
+        <w:rPr>
+          <w:highlight w:val="cyan"/>
+          <w:lang w:eastAsia="zh-TW"/>
+        </w:rPr>
+        <w:t>With function it’s like setting a default value?</w:t>
       </w:r>
     </w:p>
     <w:p>
@@ -1797,44 +1330,57 @@
           <w:lang w:eastAsia="zh-TW"/>
         </w:rPr>
       </w:pPr>
-    </w:p>
-    <w:p>
-      <w:pPr>
-        <w:tabs>
-          <w:tab w:val="left" w:pos="5643"/>
-        </w:tabs>
-        <w:rPr>
-          <w:lang w:eastAsia="zh-TW"/>
-        </w:rPr>
-      </w:pPr>
-      <w:r>
-        <w:rPr>
-          <w:lang w:eastAsia="zh-TW"/>
-        </w:rPr>
-        <w:t xml:space="preserve">_ So the </w:t>
-      </w:r>
-      <w:proofErr w:type="gramStart"/>
-      <w:r>
-        <w:rPr>
-          <w:lang w:eastAsia="zh-TW"/>
-        </w:rPr>
-        <w:t>console.log(</w:t>
-      </w:r>
-      <w:proofErr w:type="gramEnd"/>
-      <w:r>
-        <w:rPr>
-          <w:lang w:eastAsia="zh-TW"/>
-        </w:rPr>
-        <w:t xml:space="preserve">‘Props’, </w:t>
-      </w:r>
-      <w:proofErr w:type="spellStart"/>
-      <w:r>
-        <w:rPr>
-          <w:lang w:eastAsia="zh-TW"/>
-        </w:rPr>
-        <w:t>this.props</w:t>
-      </w:r>
-      <w:proofErr w:type="spellEnd"/>
+      <w:r>
+        <w:rPr>
+          <w:highlight w:val="cyan"/>
+          <w:lang w:eastAsia="zh-TW"/>
+        </w:rPr>
+        <w:t>Q: Confirm this</w:t>
+      </w:r>
+    </w:p>
+    <w:p>
+      <w:pPr>
+        <w:tabs>
+          <w:tab w:val="left" w:pos="5643"/>
+        </w:tabs>
+        <w:ind w:left="360"/>
+        <w:rPr>
+          <w:lang w:eastAsia="zh-TW"/>
+        </w:rPr>
+      </w:pPr>
+      <w:r>
+        <w:rPr>
+          <w:lang w:eastAsia="zh-TW"/>
+        </w:rPr>
+        <w:t>A:</w:t>
+      </w:r>
+    </w:p>
+    <w:p>
+      <w:pPr>
+        <w:tabs>
+          <w:tab w:val="left" w:pos="5643"/>
+        </w:tabs>
+        <w:ind w:left="360"/>
+        <w:rPr>
+          <w:lang w:eastAsia="zh-TW"/>
+        </w:rPr>
+      </w:pPr>
+    </w:p>
+    <w:p>
+      <w:pPr>
+        <w:tabs>
+          <w:tab w:val="left" w:pos="5643"/>
+        </w:tabs>
+        <w:rPr>
+          <w:lang w:eastAsia="zh-TW"/>
+        </w:rPr>
+      </w:pPr>
+      <w:r>
+        <w:rPr>
+          <w:lang w:eastAsia="zh-TW"/>
+        </w:rPr>
+        <w:t>_ So the console.log(‘Props’, this.props</w:t>
+      </w:r>
       <w:r>
         <w:rPr>
           <w:lang w:eastAsia="zh-TW"/>
@@ -1845,21 +1391,7 @@
         <w:rPr>
           <w:lang w:eastAsia="zh-TW"/>
         </w:rPr>
-        <w:t xml:space="preserve"> from the </w:t>
-      </w:r>
-      <w:proofErr w:type="spellStart"/>
-      <w:r>
-        <w:rPr>
-          <w:lang w:eastAsia="zh-TW"/>
-        </w:rPr>
-        <w:t>ListContacts</w:t>
-      </w:r>
-      <w:proofErr w:type="spellEnd"/>
-      <w:r>
-        <w:rPr>
-          <w:lang w:eastAsia="zh-TW"/>
-        </w:rPr>
-        <w:t xml:space="preserve"> page means</w:t>
+        <w:t xml:space="preserve"> from the ListContacts page means</w:t>
       </w:r>
       <w:r>
         <w:rPr>
@@ -1871,47 +1403,23 @@
         <w:rPr>
           <w:lang w:eastAsia="zh-TW"/>
         </w:rPr>
-        <w:t xml:space="preserve"> by using </w:t>
-      </w:r>
-      <w:proofErr w:type="spellStart"/>
-      <w:r>
-        <w:rPr>
-          <w:lang w:eastAsia="zh-TW"/>
-        </w:rPr>
-        <w:t>this.props</w:t>
-      </w:r>
-      <w:proofErr w:type="spellEnd"/>
-    </w:p>
-    <w:p>
-      <w:pPr>
-        <w:tabs>
-          <w:tab w:val="left" w:pos="5643"/>
-        </w:tabs>
-        <w:rPr>
-          <w:lang w:eastAsia="zh-TW"/>
-        </w:rPr>
-      </w:pPr>
-      <w:r>
-        <w:rPr>
-          <w:lang w:eastAsia="zh-TW"/>
-        </w:rPr>
-        <w:t xml:space="preserve">(Like we can access arguments passed into a regular JS function, we can access components’ props with </w:t>
-      </w:r>
-      <w:proofErr w:type="spellStart"/>
-      <w:proofErr w:type="gramStart"/>
-      <w:r>
-        <w:rPr>
-          <w:lang w:eastAsia="zh-TW"/>
-        </w:rPr>
-        <w:t>this.props</w:t>
-      </w:r>
-      <w:proofErr w:type="spellEnd"/>
-      <w:proofErr w:type="gramEnd"/>
-      <w:r>
-        <w:rPr>
-          <w:lang w:eastAsia="zh-TW"/>
-        </w:rPr>
-        <w:t>)</w:t>
+        <w:t xml:space="preserve"> by using this.props</w:t>
+      </w:r>
+    </w:p>
+    <w:p>
+      <w:pPr>
+        <w:tabs>
+          <w:tab w:val="left" w:pos="5643"/>
+        </w:tabs>
+        <w:rPr>
+          <w:lang w:eastAsia="zh-TW"/>
+        </w:rPr>
+      </w:pPr>
+      <w:r>
+        <w:rPr>
+          <w:lang w:eastAsia="zh-TW"/>
+        </w:rPr>
+        <w:t>(Like we can access arguments passed into a regular JS function, we can access components’ props with this.props)</w:t>
       </w:r>
     </w:p>
     <w:p>
@@ -1953,28 +1461,7 @@
         <w:rPr>
           <w:lang w:eastAsia="zh-TW"/>
         </w:rPr>
-        <w:t xml:space="preserve">A: &lt;Component </w:t>
-      </w:r>
-      <w:proofErr w:type="spellStart"/>
-      <w:r>
-        <w:rPr>
-          <w:lang w:eastAsia="zh-TW"/>
-        </w:rPr>
-        <w:t>prop_name</w:t>
-      </w:r>
-      <w:proofErr w:type="spellEnd"/>
-      <w:r>
-        <w:rPr>
-          <w:lang w:eastAsia="zh-TW"/>
-        </w:rPr>
-        <w:t>={</w:t>
-      </w:r>
-      <w:proofErr w:type="spellStart"/>
-      <w:r>
-        <w:rPr>
-          <w:lang w:eastAsia="zh-TW"/>
-        </w:rPr>
-        <w:t>prop_</w:t>
+        <w:t>A: &lt;Component prop_name={prop_</w:t>
       </w:r>
       <w:r>
         <w:rPr>
@@ -1982,7 +1469,6 @@
         </w:rPr>
         <w:t>value</w:t>
       </w:r>
-      <w:proofErr w:type="spellEnd"/>
       <w:r>
         <w:rPr>
           <w:lang w:eastAsia="zh-TW"/>
@@ -2019,57 +1505,7 @@
         <w:rPr>
           <w:lang w:eastAsia="zh-TW"/>
         </w:rPr>
-        <w:t xml:space="preserve">&lt;Clock </w:t>
-      </w:r>
-      <w:proofErr w:type="spellStart"/>
-      <w:r>
-        <w:rPr>
-          <w:lang w:eastAsia="zh-TW"/>
-        </w:rPr>
-        <w:t>currentTime</w:t>
-      </w:r>
-      <w:proofErr w:type="spellEnd"/>
-      <w:r>
-        <w:rPr>
-          <w:lang w:eastAsia="zh-TW"/>
-        </w:rPr>
-        <w:t>={</w:t>
-      </w:r>
-      <w:proofErr w:type="spellStart"/>
-      <w:r>
-        <w:rPr>
-          <w:lang w:eastAsia="zh-TW"/>
-        </w:rPr>
-        <w:t>newDate</w:t>
-      </w:r>
-      <w:proofErr w:type="spellEnd"/>
-      <w:r>
-        <w:rPr>
-          <w:lang w:eastAsia="zh-TW"/>
-        </w:rPr>
-        <w:t>(</w:t>
-      </w:r>
-      <w:proofErr w:type="gramStart"/>
-      <w:r>
-        <w:rPr>
-          <w:lang w:eastAsia="zh-TW"/>
-        </w:rPr>
-        <w:t>).</w:t>
-      </w:r>
-      <w:proofErr w:type="spellStart"/>
-      <w:r>
-        <w:rPr>
-          <w:lang w:eastAsia="zh-TW"/>
-        </w:rPr>
-        <w:t>getTime</w:t>
-      </w:r>
-      <w:proofErr w:type="spellEnd"/>
-      <w:proofErr w:type="gramEnd"/>
-      <w:r>
-        <w:rPr>
-          <w:lang w:eastAsia="zh-TW"/>
-        </w:rPr>
-        <w:t>()} /&gt;</w:t>
+        <w:t>&lt;Clock currentTime={newDate().getTime()} /&gt;</w:t>
       </w:r>
     </w:p>
     <w:p>
@@ -2133,21 +1569,7 @@
         <w:rPr>
           <w:lang w:eastAsia="zh-TW"/>
         </w:rPr>
-        <w:t xml:space="preserve">&lt;Clock </w:t>
-      </w:r>
-      <w:proofErr w:type="spellStart"/>
-      <w:r>
-        <w:rPr>
-          <w:lang w:eastAsia="zh-TW"/>
-        </w:rPr>
-        <w:t>currentTime</w:t>
-      </w:r>
-      <w:proofErr w:type="spellEnd"/>
-      <w:r>
-        <w:rPr>
-          <w:lang w:eastAsia="zh-TW"/>
-        </w:rPr>
-        <w:t>='3:41pm' /&gt;</w:t>
+        <w:t>&lt;Clock currentTime='3:41pm' /&gt;</w:t>
       </w:r>
     </w:p>
     <w:p>
@@ -2165,24 +1587,13 @@
         </w:rPr>
         <w:t xml:space="preserve">A: </w:t>
       </w:r>
-      <w:proofErr w:type="spellStart"/>
-      <w:proofErr w:type="gramStart"/>
       <w:r>
         <w:rPr>
           <w:b/>
           <w:color w:val="FF0000"/>
           <w:lang w:eastAsia="zh-TW"/>
         </w:rPr>
-        <w:t>this.props</w:t>
-      </w:r>
-      <w:proofErr w:type="gramEnd"/>
-      <w:r>
-        <w:rPr>
-          <w:b/>
-          <w:color w:val="FF0000"/>
-          <w:lang w:eastAsia="zh-TW"/>
-        </w:rPr>
-        <w:t>.</w:t>
+        <w:t>this.props.</w:t>
       </w:r>
       <w:r>
         <w:rPr>
@@ -2190,7 +1601,6 @@
         </w:rPr>
         <w:t>currentTime</w:t>
       </w:r>
-      <w:proofErr w:type="spellEnd"/>
     </w:p>
     <w:p>
       <w:pPr>
@@ -2237,45 +1647,23 @@
         <w:rPr>
           <w:lang w:eastAsia="zh-TW"/>
         </w:rPr>
-        <w:t>&lt;</w:t>
-      </w:r>
-      <w:proofErr w:type="spellStart"/>
-      <w:r>
-        <w:rPr>
-          <w:lang w:eastAsia="zh-TW"/>
-        </w:rPr>
-        <w:t>ol</w:t>
-      </w:r>
-      <w:proofErr w:type="spellEnd"/>
-      <w:r>
-        <w:rPr>
-          <w:lang w:eastAsia="zh-TW"/>
-        </w:rPr>
-        <w:t>&gt;</w:t>
-      </w:r>
-    </w:p>
-    <w:p>
-      <w:pPr>
-        <w:tabs>
-          <w:tab w:val="left" w:pos="5643"/>
-        </w:tabs>
-        <w:rPr>
-          <w:lang w:eastAsia="zh-TW"/>
-        </w:rPr>
-      </w:pPr>
-      <w:proofErr w:type="spellStart"/>
-      <w:r>
-        <w:rPr>
-          <w:lang w:eastAsia="zh-TW"/>
-        </w:rPr>
-        <w:t>this.props.contacts.map</w:t>
-      </w:r>
-      <w:proofErr w:type="spellEnd"/>
-      <w:r>
-        <w:rPr>
-          <w:lang w:eastAsia="zh-TW"/>
-        </w:rPr>
-        <w:t>(contact) =&gt; (</w:t>
+        <w:t>&lt;ol&gt;</w:t>
+      </w:r>
+    </w:p>
+    <w:p>
+      <w:pPr>
+        <w:tabs>
+          <w:tab w:val="left" w:pos="5643"/>
+        </w:tabs>
+        <w:rPr>
+          <w:lang w:eastAsia="zh-TW"/>
+        </w:rPr>
+      </w:pPr>
+      <w:r>
+        <w:rPr>
+          <w:lang w:eastAsia="zh-TW"/>
+        </w:rPr>
+        <w:t>this.props.contacts.map(contact) =&gt; (</w:t>
       </w:r>
     </w:p>
     <w:p>
@@ -2363,21 +1751,7 @@
         <w:rPr>
           <w:lang w:eastAsia="zh-TW"/>
         </w:rPr>
-        <w:t>&lt;/</w:t>
-      </w:r>
-      <w:proofErr w:type="spellStart"/>
-      <w:r>
-        <w:rPr>
-          <w:lang w:eastAsia="zh-TW"/>
-        </w:rPr>
-        <w:t>ol</w:t>
-      </w:r>
-      <w:proofErr w:type="spellEnd"/>
-      <w:r>
-        <w:rPr>
-          <w:lang w:eastAsia="zh-TW"/>
-        </w:rPr>
-        <w:t>&gt;</w:t>
+        <w:t>&lt;/ol&gt;</w:t>
       </w:r>
     </w:p>
     <w:p>
@@ -2504,21 +1878,7 @@
         <w:rPr>
           <w:lang w:eastAsia="zh-TW"/>
         </w:rPr>
-        <w:t xml:space="preserve">Give </w:t>
-      </w:r>
-      <w:proofErr w:type="spellStart"/>
-      <w:r>
-        <w:rPr>
-          <w:lang w:eastAsia="zh-TW"/>
-        </w:rPr>
-        <w:t>className</w:t>
-      </w:r>
-      <w:proofErr w:type="spellEnd"/>
-      <w:r>
-        <w:rPr>
-          <w:lang w:eastAsia="zh-TW"/>
-        </w:rPr>
-        <w:t xml:space="preserve"> so that</w:t>
+        <w:t>Give className so that</w:t>
       </w:r>
       <w:r>
         <w:rPr>
@@ -2572,21 +1932,7 @@
         <w:rPr>
           <w:lang w:eastAsia="zh-TW"/>
         </w:rPr>
-        <w:t xml:space="preserve">A: First, give a </w:t>
-      </w:r>
-      <w:proofErr w:type="spellStart"/>
-      <w:r>
-        <w:rPr>
-          <w:lang w:eastAsia="zh-TW"/>
-        </w:rPr>
-        <w:t>className</w:t>
-      </w:r>
-      <w:proofErr w:type="spellEnd"/>
-      <w:r>
-        <w:rPr>
-          <w:lang w:eastAsia="zh-TW"/>
-        </w:rPr>
-        <w:t xml:space="preserve"> to initialize the CSS class, then put in an inline style</w:t>
+        <w:t>A: First, give a className to initialize the CSS class, then put in an inline style</w:t>
       </w:r>
     </w:p>
     <w:p>
@@ -2606,261 +1952,125 @@
         </w:rPr>
         <w:t xml:space="preserve">For Background Image of that (for example, if it’s in a list, then the images will appear horizontally), use the </w:t>
       </w:r>
-      <w:proofErr w:type="spellStart"/>
       <w:r>
         <w:rPr>
           <w:b/>
           <w:color w:val="385623" w:themeColor="accent6" w:themeShade="80"/>
-          <w:lang w:eastAsia="zh-TW"/>
-        </w:rPr>
-        <w:t>backgroundImage</w:t>
-      </w:r>
-      <w:proofErr w:type="spellEnd"/>
-      <w:r>
+          <w:highlight w:val="yellow"/>
+          <w:lang w:eastAsia="zh-TW"/>
+        </w:rPr>
+        <w:t>backgroundImage: `url(${backgroundURL})`</w:t>
+      </w:r>
+    </w:p>
+    <w:p>
+      <w:pPr>
+        <w:tabs>
+          <w:tab w:val="left" w:pos="5643"/>
+        </w:tabs>
+        <w:rPr>
+          <w:lang w:eastAsia="zh-TW"/>
+        </w:rPr>
+      </w:pPr>
+      <w:r>
+        <w:rPr>
+          <w:lang w:eastAsia="zh-TW"/>
+        </w:rPr>
+        <w:t>Remember to use the ` symbol, not ‘. Otherwise, will have error. The ` symbol is below ~</w:t>
+      </w:r>
+    </w:p>
+    <w:p>
+      <w:pPr>
+        <w:tabs>
+          <w:tab w:val="left" w:pos="5643"/>
+        </w:tabs>
+        <w:rPr>
+          <w:lang w:eastAsia="zh-TW"/>
+        </w:rPr>
+      </w:pPr>
+      <w:r>
+        <w:rPr>
+          <w:lang w:eastAsia="zh-TW"/>
+        </w:rPr>
+        <w:t>Ex:</w:t>
+      </w:r>
+    </w:p>
+    <w:p>
+      <w:pPr>
+        <w:tabs>
+          <w:tab w:val="left" w:pos="5643"/>
+        </w:tabs>
+        <w:rPr>
+          <w:lang w:eastAsia="zh-TW"/>
+        </w:rPr>
+      </w:pPr>
+      <w:r>
+        <w:rPr>
+          <w:lang w:eastAsia="zh-TW"/>
+        </w:rPr>
+        <w:t>&lt;li key ={contact.id} className='contact-list-item'&gt;</w:t>
+      </w:r>
+    </w:p>
+    <w:p>
+      <w:pPr>
+        <w:tabs>
+          <w:tab w:val="left" w:pos="5643"/>
+        </w:tabs>
         <w:rPr>
           <w:b/>
           <w:color w:val="385623" w:themeColor="accent6" w:themeShade="80"/>
           <w:lang w:eastAsia="zh-TW"/>
         </w:rPr>
-        <w:t>: `</w:t>
-      </w:r>
-      <w:proofErr w:type="spellStart"/>
+      </w:pPr>
+      <w:r>
+        <w:rPr>
+          <w:lang w:eastAsia="zh-TW"/>
+        </w:rPr>
+        <w:t xml:space="preserve">            &lt;</w:t>
+      </w:r>
       <w:r>
         <w:rPr>
           <w:b/>
           <w:color w:val="385623" w:themeColor="accent6" w:themeShade="80"/>
           <w:lang w:eastAsia="zh-TW"/>
         </w:rPr>
-        <w:t>url</w:t>
-      </w:r>
-      <w:proofErr w:type="spellEnd"/>
-      <w:r>
+        <w:t>div className= 'contact-avatar' style={{</w:t>
+      </w:r>
+    </w:p>
+    <w:p>
+      <w:pPr>
+        <w:tabs>
+          <w:tab w:val="left" w:pos="5643"/>
+        </w:tabs>
         <w:rPr>
           <w:b/>
           <w:color w:val="385623" w:themeColor="accent6" w:themeShade="80"/>
           <w:lang w:eastAsia="zh-TW"/>
         </w:rPr>
-        <w:t>(${</w:t>
-      </w:r>
-      <w:proofErr w:type="spellStart"/>
+      </w:pPr>
       <w:r>
         <w:rPr>
           <w:b/>
           <w:color w:val="385623" w:themeColor="accent6" w:themeShade="80"/>
           <w:lang w:eastAsia="zh-TW"/>
         </w:rPr>
-        <w:t>backgroundURL</w:t>
-      </w:r>
-      <w:proofErr w:type="spellEnd"/>
-      <w:proofErr w:type="gramStart"/>
+        <w:t xml:space="preserve">              backgroundImage: `url(</w:t>
+      </w:r>
       <w:r>
         <w:rPr>
           <w:b/>
           <w:color w:val="385623" w:themeColor="accent6" w:themeShade="80"/>
-          <w:lang w:eastAsia="zh-TW"/>
-        </w:rPr>
-        <w:t>})`</w:t>
-      </w:r>
-      <w:proofErr w:type="gramEnd"/>
-    </w:p>
-    <w:p>
-      <w:pPr>
-        <w:tabs>
-          <w:tab w:val="left" w:pos="5643"/>
-        </w:tabs>
-        <w:rPr>
-          <w:lang w:eastAsia="zh-TW"/>
-        </w:rPr>
-      </w:pPr>
-      <w:r>
-        <w:rPr>
-          <w:lang w:eastAsia="zh-TW"/>
-        </w:rPr>
-        <w:t>Remember to use the ` symbol, not ‘. Otherwise, will have error. The ` symbol is below ~</w:t>
-      </w:r>
-    </w:p>
-    <w:p>
-      <w:pPr>
-        <w:tabs>
-          <w:tab w:val="left" w:pos="5643"/>
-        </w:tabs>
-        <w:rPr>
-          <w:lang w:eastAsia="zh-TW"/>
-        </w:rPr>
-      </w:pPr>
-      <w:r>
-        <w:rPr>
-          <w:lang w:eastAsia="zh-TW"/>
-        </w:rPr>
-        <w:t>Ex:</w:t>
-      </w:r>
-    </w:p>
-    <w:p>
-      <w:pPr>
-        <w:tabs>
-          <w:tab w:val="left" w:pos="5643"/>
-        </w:tabs>
-        <w:rPr>
-          <w:lang w:eastAsia="zh-TW"/>
-        </w:rPr>
-      </w:pPr>
-      <w:r>
-        <w:rPr>
-          <w:lang w:eastAsia="zh-TW"/>
-        </w:rPr>
-        <w:t xml:space="preserve">&lt;li key ={contact.id} </w:t>
-      </w:r>
-      <w:proofErr w:type="spellStart"/>
-      <w:r>
-        <w:rPr>
-          <w:lang w:eastAsia="zh-TW"/>
-        </w:rPr>
-        <w:t>className</w:t>
-      </w:r>
-      <w:proofErr w:type="spellEnd"/>
-      <w:r>
-        <w:rPr>
-          <w:lang w:eastAsia="zh-TW"/>
-        </w:rPr>
-        <w:t>='contact-list-item'&gt;</w:t>
-      </w:r>
-    </w:p>
-    <w:p>
-      <w:pPr>
-        <w:tabs>
-          <w:tab w:val="left" w:pos="5643"/>
-        </w:tabs>
+          <w:highlight w:val="yellow"/>
+          <w:lang w:eastAsia="zh-TW"/>
+        </w:rPr>
+        <w:t>$</w:t>
+      </w:r>
+      <w:r>
         <w:rPr>
           <w:b/>
           <w:color w:val="385623" w:themeColor="accent6" w:themeShade="80"/>
           <w:lang w:eastAsia="zh-TW"/>
         </w:rPr>
-      </w:pPr>
-      <w:r>
-        <w:rPr>
-          <w:lang w:eastAsia="zh-TW"/>
-        </w:rPr>
-        <w:t xml:space="preserve">            &lt;</w:t>
-      </w:r>
-      <w:r>
-        <w:rPr>
-          <w:b/>
-          <w:color w:val="385623" w:themeColor="accent6" w:themeShade="80"/>
-          <w:lang w:eastAsia="zh-TW"/>
-        </w:rPr>
-        <w:t xml:space="preserve">div </w:t>
-      </w:r>
-      <w:proofErr w:type="spellStart"/>
-      <w:r>
-        <w:rPr>
-          <w:b/>
-          <w:color w:val="385623" w:themeColor="accent6" w:themeShade="80"/>
-          <w:lang w:eastAsia="zh-TW"/>
-        </w:rPr>
-        <w:t>className</w:t>
-      </w:r>
-      <w:proofErr w:type="spellEnd"/>
-      <w:r>
-        <w:rPr>
-          <w:b/>
-          <w:color w:val="385623" w:themeColor="accent6" w:themeShade="80"/>
-          <w:lang w:eastAsia="zh-TW"/>
-        </w:rPr>
-        <w:t>= 'contact-avatar' style</w:t>
-      </w:r>
-      <w:proofErr w:type="gramStart"/>
-      <w:r>
-        <w:rPr>
-          <w:b/>
-          <w:color w:val="385623" w:themeColor="accent6" w:themeShade="80"/>
-          <w:lang w:eastAsia="zh-TW"/>
-        </w:rPr>
-        <w:t>={</w:t>
-      </w:r>
-      <w:proofErr w:type="gramEnd"/>
-      <w:r>
-        <w:rPr>
-          <w:b/>
-          <w:color w:val="385623" w:themeColor="accent6" w:themeShade="80"/>
-          <w:lang w:eastAsia="zh-TW"/>
-        </w:rPr>
-        <w:t>{</w:t>
-      </w:r>
-    </w:p>
-    <w:p>
-      <w:pPr>
-        <w:tabs>
-          <w:tab w:val="left" w:pos="5643"/>
-        </w:tabs>
-        <w:rPr>
-          <w:b/>
-          <w:color w:val="385623" w:themeColor="accent6" w:themeShade="80"/>
-          <w:lang w:eastAsia="zh-TW"/>
-        </w:rPr>
-      </w:pPr>
-      <w:r>
-        <w:rPr>
-          <w:b/>
-          <w:color w:val="385623" w:themeColor="accent6" w:themeShade="80"/>
-          <w:lang w:eastAsia="zh-TW"/>
-        </w:rPr>
-        <w:t xml:space="preserve">              </w:t>
-      </w:r>
-      <w:proofErr w:type="spellStart"/>
-      <w:r>
-        <w:rPr>
-          <w:b/>
-          <w:color w:val="385623" w:themeColor="accent6" w:themeShade="80"/>
-          <w:lang w:eastAsia="zh-TW"/>
-        </w:rPr>
-        <w:t>backgroundImage</w:t>
-      </w:r>
-      <w:proofErr w:type="spellEnd"/>
-      <w:r>
-        <w:rPr>
-          <w:b/>
-          <w:color w:val="385623" w:themeColor="accent6" w:themeShade="80"/>
-          <w:lang w:eastAsia="zh-TW"/>
-        </w:rPr>
-        <w:t>: `</w:t>
-      </w:r>
-      <w:proofErr w:type="spellStart"/>
-      <w:r>
-        <w:rPr>
-          <w:b/>
-          <w:color w:val="385623" w:themeColor="accent6" w:themeShade="80"/>
-          <w:lang w:eastAsia="zh-TW"/>
-        </w:rPr>
-        <w:t>url</w:t>
-      </w:r>
-      <w:proofErr w:type="spellEnd"/>
-      <w:r>
-        <w:rPr>
-          <w:b/>
-          <w:color w:val="385623" w:themeColor="accent6" w:themeShade="80"/>
-          <w:lang w:eastAsia="zh-TW"/>
-        </w:rPr>
-        <w:t>(${</w:t>
-      </w:r>
-      <w:proofErr w:type="spellStart"/>
-      <w:proofErr w:type="gramStart"/>
-      <w:r>
-        <w:rPr>
-          <w:b/>
-          <w:color w:val="385623" w:themeColor="accent6" w:themeShade="80"/>
-          <w:lang w:eastAsia="zh-TW"/>
-        </w:rPr>
-        <w:t>contact.avatarURL</w:t>
-      </w:r>
-      <w:proofErr w:type="spellEnd"/>
-      <w:proofErr w:type="gramEnd"/>
-      <w:r>
-        <w:rPr>
-          <w:b/>
-          <w:color w:val="385623" w:themeColor="accent6" w:themeShade="80"/>
-          <w:lang w:eastAsia="zh-TW"/>
-        </w:rPr>
-        <w:t>})`</w:t>
+        <w:t>{contact.avatarURL})`</w:t>
       </w:r>
     </w:p>
     <w:p>
@@ -2891,37 +2101,10 @@
       </w:pPr>
       <w:r>
         <w:rPr>
-          <w:lang w:eastAsia="zh-TW"/>
-        </w:rPr>
-        <w:t>This &lt;li&gt; is wrapped inside the &lt;</w:t>
-      </w:r>
-      <w:proofErr w:type="spellStart"/>
-      <w:r>
-        <w:rPr>
-          <w:lang w:eastAsia="zh-TW"/>
-        </w:rPr>
-        <w:t>ol</w:t>
-      </w:r>
-      <w:proofErr w:type="spellEnd"/>
-      <w:r>
-        <w:rPr>
-          <w:lang w:eastAsia="zh-TW"/>
-        </w:rPr>
-        <w:t xml:space="preserve">&gt;. </w:t>
-      </w:r>
-      <w:proofErr w:type="gramStart"/>
-      <w:r>
-        <w:rPr>
-          <w:lang w:eastAsia="zh-TW"/>
-        </w:rPr>
-        <w:t>So</w:t>
-      </w:r>
-      <w:proofErr w:type="gramEnd"/>
-      <w:r>
-        <w:rPr>
-          <w:lang w:eastAsia="zh-TW"/>
-        </w:rPr>
-        <w:t xml:space="preserve"> unordered list, then “list” inside</w:t>
+          <w:highlight w:val="yellow"/>
+          <w:lang w:eastAsia="zh-TW"/>
+        </w:rPr>
+        <w:t>This &lt;li&gt; is wrapped inside the &lt;ol&gt;. So unordered list, then “list” inside</w:t>
       </w:r>
     </w:p>
     <w:p>
@@ -2963,7 +2146,20 @@
         <w:rPr>
           <w:lang w:eastAsia="zh-TW"/>
         </w:rPr>
-        <w:t>A: &lt;button&gt; Remove &lt;/button&gt;</w:t>
+        <w:t xml:space="preserve">A: &lt;button&gt; </w:t>
+      </w:r>
+      <w:r>
+        <w:rPr>
+          <w:highlight w:val="yellow"/>
+          <w:lang w:eastAsia="zh-TW"/>
+        </w:rPr>
+        <w:t>Remove</w:t>
+      </w:r>
+      <w:r>
+        <w:rPr>
+          <w:lang w:eastAsia="zh-TW"/>
+        </w:rPr>
+        <w:t xml:space="preserve"> &lt;/button&gt;</w:t>
       </w:r>
     </w:p>
     <w:p>
@@ -2995,21 +2191,7 @@
         <w:rPr>
           <w:lang w:eastAsia="zh-TW"/>
         </w:rPr>
-        <w:t xml:space="preserve">&lt;button </w:t>
-      </w:r>
-      <w:proofErr w:type="spellStart"/>
-      <w:r>
-        <w:rPr>
-          <w:lang w:eastAsia="zh-TW"/>
-        </w:rPr>
-        <w:t>className</w:t>
-      </w:r>
-      <w:proofErr w:type="spellEnd"/>
-      <w:r>
-        <w:rPr>
-          <w:lang w:eastAsia="zh-TW"/>
-        </w:rPr>
-        <w:t>= 'contact-remove'&gt;</w:t>
+        <w:t>&lt;button className= 'contact-remove'&gt;</w:t>
       </w:r>
     </w:p>
     <w:p>
@@ -3106,21 +2288,7 @@
         <w:rPr>
           <w:lang w:eastAsia="zh-TW"/>
         </w:rPr>
-        <w:t>&lt;School name=’</w:t>
-      </w:r>
-      <w:proofErr w:type="spellStart"/>
-      <w:r>
-        <w:rPr>
-          <w:lang w:eastAsia="zh-TW"/>
-        </w:rPr>
-        <w:t>UPenn</w:t>
-      </w:r>
-      <w:proofErr w:type="spellEnd"/>
-      <w:r>
-        <w:rPr>
-          <w:lang w:eastAsia="zh-TW"/>
-        </w:rPr>
-        <w:t>’ tuition=’</w:t>
+        <w:t>&lt;School name=’UPenn’ tuition=’</w:t>
       </w:r>
       <w:r>
         <w:rPr>
@@ -3156,61 +2324,27 @@
         </w:rPr>
         <w:t>^ ONLY DO THE FORMAT ABOVE IF I HAVE TO HARD CODE</w:t>
       </w:r>
-    </w:p>
-    <w:p>
-      <w:pPr>
-        <w:tabs>
-          <w:tab w:val="left" w:pos="5643"/>
-        </w:tabs>
-        <w:rPr>
-          <w:lang w:eastAsia="zh-TW"/>
-        </w:rPr>
-      </w:pPr>
-      <w:r>
-        <w:rPr>
-          <w:lang w:eastAsia="zh-TW"/>
-        </w:rPr>
-        <w:t xml:space="preserve">OTHERWISE: </w:t>
-      </w:r>
-      <w:r>
-        <w:rPr>
-          <w:lang w:eastAsia="zh-TW"/>
-        </w:rPr>
-        <w:t xml:space="preserve">&lt;Component </w:t>
-      </w:r>
-      <w:proofErr w:type="spellStart"/>
-      <w:r>
-        <w:rPr>
-          <w:lang w:eastAsia="zh-TW"/>
-        </w:rPr>
-        <w:t>prop_name</w:t>
-      </w:r>
-      <w:proofErr w:type="spellEnd"/>
-      <w:r>
-        <w:rPr>
-          <w:lang w:eastAsia="zh-TW"/>
-        </w:rPr>
-        <w:t>={</w:t>
-      </w:r>
-      <w:proofErr w:type="spellStart"/>
-      <w:r>
-        <w:rPr>
-          <w:lang w:eastAsia="zh-TW"/>
-        </w:rPr>
-        <w:t>prop_value</w:t>
-      </w:r>
-      <w:proofErr w:type="spellEnd"/>
-      <w:r>
-        <w:rPr>
-          <w:lang w:eastAsia="zh-TW"/>
-        </w:rPr>
-        <w:t>} /&gt;</w:t>
-      </w:r>
-      <w:r>
-        <w:rPr>
-          <w:lang w:eastAsia="zh-TW"/>
-        </w:rPr>
-        <w:t xml:space="preserve"> </w:t>
+      <w:r>
+        <w:rPr>
+          <w:lang w:eastAsia="zh-TW"/>
+        </w:rPr>
+        <w:t xml:space="preserve"> (like defining the value before hand, like functions in ES6)</w:t>
+      </w:r>
+    </w:p>
+    <w:p>
+      <w:pPr>
+        <w:tabs>
+          <w:tab w:val="left" w:pos="5643"/>
+        </w:tabs>
+        <w:rPr>
+          <w:lang w:eastAsia="zh-TW"/>
+        </w:rPr>
+      </w:pPr>
+      <w:r>
+        <w:rPr>
+          <w:lang w:eastAsia="zh-TW"/>
+        </w:rPr>
+        <w:t xml:space="preserve">OTHERWISE: &lt;Component prop_name={prop_value} /&gt; </w:t>
       </w:r>
     </w:p>
     <w:p>
@@ -3301,35 +2435,7 @@
         <w:rPr>
           <w:lang w:eastAsia="zh-TW"/>
         </w:rPr>
-        <w:t>&lt;</w:t>
-      </w:r>
-      <w:proofErr w:type="spellStart"/>
-      <w:r>
-        <w:rPr>
-          <w:lang w:eastAsia="zh-TW"/>
-        </w:rPr>
-        <w:t>LogoutButton</w:t>
-      </w:r>
-      <w:proofErr w:type="spellEnd"/>
-      <w:r>
-        <w:rPr>
-          <w:lang w:eastAsia="zh-TW"/>
-        </w:rPr>
-        <w:t xml:space="preserve"> text=’</w:t>
-      </w:r>
-      <w:proofErr w:type="spellStart"/>
-      <w:r>
-        <w:rPr>
-          <w:lang w:eastAsia="zh-TW"/>
-        </w:rPr>
-        <w:t>Wanna</w:t>
-      </w:r>
-      <w:proofErr w:type="spellEnd"/>
-      <w:r>
-        <w:rPr>
-          <w:lang w:eastAsia="zh-TW"/>
-        </w:rPr>
-        <w:t xml:space="preserve"> log out?’ /&gt;</w:t>
+        <w:t>&lt;LogoutButton text=’Wanna log out?’ /&gt;</w:t>
       </w:r>
     </w:p>
     <w:p>
@@ -3377,24 +2483,8 @@
         <w:rPr>
           <w:lang w:eastAsia="zh-TW"/>
         </w:rPr>
-        <w:t xml:space="preserve">To access the text prop from inside the component, we use </w:t>
-      </w:r>
-      <w:proofErr w:type="spellStart"/>
-      <w:proofErr w:type="gramStart"/>
-      <w:r>
-        <w:rPr>
-          <w:lang w:eastAsia="zh-TW"/>
-        </w:rPr>
-        <w:t>this.props</w:t>
-      </w:r>
-      <w:proofErr w:type="gramEnd"/>
-      <w:r>
-        <w:rPr>
-          <w:lang w:eastAsia="zh-TW"/>
-        </w:rPr>
-        <w:t>.text</w:t>
-      </w:r>
-      <w:proofErr w:type="spellEnd"/>
+        <w:t>To access the text prop from inside the component, we use this.props.text</w:t>
+      </w:r>
     </w:p>
     <w:p>
       <w:pPr>
@@ -3421,19 +2511,11 @@
           <w:lang w:eastAsia="zh-TW"/>
         </w:rPr>
       </w:pPr>
-      <w:proofErr w:type="gramStart"/>
-      <w:r>
-        <w:rPr>
-          <w:lang w:eastAsia="zh-TW"/>
-        </w:rPr>
-        <w:t>render(</w:t>
-      </w:r>
-      <w:proofErr w:type="gramEnd"/>
-      <w:r>
-        <w:rPr>
-          <w:lang w:eastAsia="zh-TW"/>
-        </w:rPr>
-        <w:t>) {</w:t>
+      <w:r>
+        <w:rPr>
+          <w:lang w:eastAsia="zh-TW"/>
+        </w:rPr>
+        <w:t>render() {</w:t>
       </w:r>
     </w:p>
     <w:p>
@@ -3467,29 +2549,7 @@
         <w:rPr>
           <w:lang w:eastAsia="zh-TW"/>
         </w:rPr>
-        <w:t xml:space="preserve"> &lt;div&gt;{</w:t>
-      </w:r>
-      <w:proofErr w:type="spellStart"/>
-      <w:proofErr w:type="gramStart"/>
-      <w:r>
-        <w:rPr>
-          <w:lang w:eastAsia="zh-TW"/>
-        </w:rPr>
-        <w:t>this.props</w:t>
-      </w:r>
-      <w:proofErr w:type="gramEnd"/>
-      <w:r>
-        <w:rPr>
-          <w:lang w:eastAsia="zh-TW"/>
-        </w:rPr>
-        <w:t>.text</w:t>
-      </w:r>
-      <w:proofErr w:type="spellEnd"/>
-      <w:r>
-        <w:rPr>
-          <w:lang w:eastAsia="zh-TW"/>
-        </w:rPr>
-        <w:t>}&lt;/div&gt;</w:t>
+        <w:t xml:space="preserve"> &lt;div&gt;{this.props.text}&lt;/div&gt;</w:t>
       </w:r>
     </w:p>
     <w:p>
@@ -3575,23 +2635,41 @@
         <w:rPr>
           <w:lang w:eastAsia="zh-TW"/>
         </w:rPr>
-        <w:t>Q: Components and Props?</w:t>
-      </w:r>
-    </w:p>
-    <w:p>
-      <w:pPr>
-        <w:tabs>
-          <w:tab w:val="left" w:pos="5643"/>
-        </w:tabs>
-        <w:rPr>
-          <w:lang w:eastAsia="zh-TW"/>
-        </w:rPr>
-      </w:pPr>
-      <w:r>
-        <w:rPr>
-          <w:lang w:eastAsia="zh-TW"/>
-        </w:rPr>
-        <w:t>A: Props is an attribute of the component</w:t>
+        <w:t>Q: Components</w:t>
+      </w:r>
+      <w:r>
+        <w:rPr>
+          <w:lang w:eastAsia="zh-TW"/>
+        </w:rPr>
+        <w:t xml:space="preserve"> to</w:t>
+      </w:r>
+      <w:r>
+        <w:rPr>
+          <w:lang w:eastAsia="zh-TW"/>
+        </w:rPr>
+        <w:t>Props?</w:t>
+      </w:r>
+    </w:p>
+    <w:p>
+      <w:pPr>
+        <w:tabs>
+          <w:tab w:val="left" w:pos="5643"/>
+        </w:tabs>
+        <w:rPr>
+          <w:lang w:eastAsia="zh-TW"/>
+        </w:rPr>
+      </w:pPr>
+      <w:r>
+        <w:rPr>
+          <w:lang w:eastAsia="zh-TW"/>
+        </w:rPr>
+        <w:t xml:space="preserve">A: </w:t>
+      </w:r>
+      <w:r>
+        <w:rPr>
+          <w:lang w:eastAsia="zh-TW"/>
+        </w:rPr>
+        <w:t>Like function to argument?</w:t>
       </w:r>
     </w:p>
     <w:p>
@@ -3623,21 +2701,7 @@
         <w:rPr>
           <w:lang w:eastAsia="zh-TW"/>
         </w:rPr>
-        <w:t xml:space="preserve">Q: What’s </w:t>
-      </w:r>
-      <w:proofErr w:type="spellStart"/>
-      <w:r>
-        <w:rPr>
-          <w:lang w:eastAsia="zh-TW"/>
-        </w:rPr>
-        <w:t>git</w:t>
-      </w:r>
-      <w:proofErr w:type="spellEnd"/>
-      <w:r>
-        <w:rPr>
-          <w:lang w:eastAsia="zh-TW"/>
-        </w:rPr>
-        <w:t xml:space="preserve"> commit –am?</w:t>
+        <w:t>Q: What’s git commit –am?</w:t>
       </w:r>
     </w:p>
     <w:p>
@@ -3697,11 +2761,75 @@
           <w:lang w:eastAsia="zh-TW"/>
         </w:rPr>
       </w:pPr>
-      <w:r>
-        <w:rPr>
-          <w:lang w:eastAsia="zh-TW"/>
-        </w:rPr>
-        <w:t>Q: What does Extend React Component mean?</w:t>
+    </w:p>
+    <w:p>
+      <w:pPr>
+        <w:tabs>
+          <w:tab w:val="left" w:pos="5643"/>
+        </w:tabs>
+        <w:rPr>
+          <w:lang w:eastAsia="zh-TW"/>
+        </w:rPr>
+      </w:pPr>
+      <w:r>
+        <w:rPr>
+          <w:lang w:eastAsia="zh-TW"/>
+        </w:rPr>
+        <w:t>Q: Command to automatically refresh the page</w:t>
+      </w:r>
+      <w:r>
+        <w:rPr>
+          <w:lang w:eastAsia="zh-TW"/>
+        </w:rPr>
+        <w:t xml:space="preserve"> (npm)</w:t>
+      </w:r>
+      <w:r>
+        <w:rPr>
+          <w:lang w:eastAsia="zh-TW"/>
+        </w:rPr>
+        <w:t>?</w:t>
+      </w:r>
+    </w:p>
+    <w:p>
+      <w:pPr>
+        <w:tabs>
+          <w:tab w:val="left" w:pos="5643"/>
+        </w:tabs>
+        <w:rPr>
+          <w:lang w:eastAsia="zh-TW"/>
+        </w:rPr>
+      </w:pPr>
+      <w:r>
+        <w:rPr>
+          <w:lang w:eastAsia="zh-TW"/>
+        </w:rPr>
+        <w:t>A: Nodemon</w:t>
+      </w:r>
+    </w:p>
+    <w:p>
+      <w:pPr>
+        <w:tabs>
+          <w:tab w:val="left" w:pos="5643"/>
+        </w:tabs>
+        <w:rPr>
+          <w:lang w:eastAsia="zh-TW"/>
+        </w:rPr>
+      </w:pPr>
+    </w:p>
+    <w:p>
+      <w:pPr>
+        <w:tabs>
+          <w:tab w:val="left" w:pos="5643"/>
+        </w:tabs>
+        <w:rPr>
+          <w:lang w:eastAsia="zh-TW"/>
+        </w:rPr>
+      </w:pPr>
+      <w:r>
+        <w:rPr>
+          <w:lang w:eastAsia="zh-TW"/>
+        </w:rPr>
+        <w:t>Q: What are states in React?</w:t>
       </w:r>
     </w:p>
     <w:p>
@@ -3719,37 +2847,400 @@
         </w:rPr>
         <w:t>A:</w:t>
       </w:r>
-      <w:r>
-        <w:rPr>
-          <w:lang w:eastAsia="zh-TW"/>
-        </w:rPr>
-        <w:t xml:space="preserve"> Meaning that you reuse components</w:t>
-      </w:r>
-    </w:p>
-    <w:p>
-      <w:pPr>
-        <w:tabs>
-          <w:tab w:val="left" w:pos="5643"/>
-        </w:tabs>
-        <w:rPr>
-          <w:lang w:eastAsia="zh-TW"/>
-        </w:rPr>
-      </w:pPr>
-    </w:p>
-    <w:p>
-      <w:pPr>
-        <w:tabs>
-          <w:tab w:val="left" w:pos="5643"/>
-        </w:tabs>
-        <w:rPr>
-          <w:lang w:eastAsia="zh-TW"/>
-        </w:rPr>
-      </w:pPr>
-      <w:r>
-        <w:rPr>
-          <w:lang w:eastAsia="zh-TW"/>
-        </w:rPr>
-        <w:t>Q: Command to automatically refresh the page?</w:t>
+    </w:p>
+    <w:p>
+      <w:pPr>
+        <w:tabs>
+          <w:tab w:val="left" w:pos="5643"/>
+        </w:tabs>
+        <w:rPr>
+          <w:lang w:eastAsia="zh-TW"/>
+        </w:rPr>
+      </w:pPr>
+    </w:p>
+    <w:p>
+      <w:pPr>
+        <w:tabs>
+          <w:tab w:val="left" w:pos="5643"/>
+        </w:tabs>
+        <w:rPr>
+          <w:lang w:eastAsia="zh-TW"/>
+        </w:rPr>
+      </w:pPr>
+      <w:r>
+        <w:rPr>
+          <w:lang w:eastAsia="zh-TW"/>
+        </w:rPr>
+        <w:t xml:space="preserve">Q: </w:t>
+      </w:r>
+      <w:r>
+        <w:rPr>
+          <w:lang w:eastAsia="zh-TW"/>
+        </w:rPr>
+        <w:t>Is “Class” the same thing as “Component” in React?</w:t>
+      </w:r>
+    </w:p>
+    <w:p>
+      <w:pPr>
+        <w:tabs>
+          <w:tab w:val="left" w:pos="5643"/>
+        </w:tabs>
+        <w:rPr>
+          <w:lang w:eastAsia="zh-TW"/>
+        </w:rPr>
+      </w:pPr>
+      <w:r>
+        <w:rPr>
+          <w:lang w:eastAsia="zh-TW"/>
+        </w:rPr>
+        <w:t>A:</w:t>
+      </w:r>
+      <w:r>
+        <w:rPr>
+          <w:lang w:eastAsia="zh-TW"/>
+        </w:rPr>
+        <w:t xml:space="preserve"> </w:t>
+      </w:r>
+      <w:r>
+        <w:rPr>
+          <w:lang w:eastAsia="zh-TW"/>
+        </w:rPr>
+        <w:t>Abstract-based class, meaning it contain</w:t>
+      </w:r>
+      <w:r>
+        <w:rPr>
+          <w:lang w:eastAsia="zh-TW"/>
+        </w:rPr>
+        <w:t xml:space="preserve"> one or more abstract functions (render())</w:t>
+      </w:r>
+    </w:p>
+    <w:p>
+      <w:pPr>
+        <w:tabs>
+          <w:tab w:val="left" w:pos="5643"/>
+        </w:tabs>
+        <w:rPr>
+          <w:lang w:eastAsia="zh-TW"/>
+        </w:rPr>
+      </w:pPr>
+      <w:r>
+        <w:rPr>
+          <w:lang w:eastAsia="zh-TW"/>
+        </w:rPr>
+        <w:t>Implemented by the subclass (child class)</w:t>
+      </w:r>
+    </w:p>
+    <w:p>
+      <w:pPr>
+        <w:tabs>
+          <w:tab w:val="left" w:pos="5643"/>
+        </w:tabs>
+        <w:rPr>
+          <w:lang w:eastAsia="zh-TW"/>
+        </w:rPr>
+      </w:pPr>
+    </w:p>
+    <w:p>
+      <w:pPr>
+        <w:tabs>
+          <w:tab w:val="left" w:pos="5643"/>
+        </w:tabs>
+        <w:rPr>
+          <w:lang w:eastAsia="zh-TW"/>
+        </w:rPr>
+      </w:pPr>
+      <w:hyperlink r:id="rId6" w:history="1">
+        <w:r>
+          <w:rPr>
+            <w:rStyle w:val="Hyperlink"/>
+            <w:lang w:eastAsia="zh-TW"/>
+          </w:rPr>
+          <w:t>https://facebook.github.io/react/blog/2015/12/18/react-components-elements-and-instances.html</w:t>
+        </w:r>
+      </w:hyperlink>
+    </w:p>
+    <w:p>
+      <w:pPr>
+        <w:tabs>
+          <w:tab w:val="left" w:pos="5643"/>
+        </w:tabs>
+        <w:rPr>
+          <w:lang w:eastAsia="zh-TW"/>
+        </w:rPr>
+      </w:pPr>
+    </w:p>
+    <w:p>
+      <w:pPr>
+        <w:tabs>
+          <w:tab w:val="left" w:pos="5643"/>
+        </w:tabs>
+        <w:rPr>
+          <w:lang w:eastAsia="zh-TW"/>
+        </w:rPr>
+      </w:pPr>
+    </w:p>
+    <w:p>
+      <w:pPr>
+        <w:tabs>
+          <w:tab w:val="left" w:pos="5643"/>
+        </w:tabs>
+        <w:rPr>
+          <w:lang w:eastAsia="zh-TW"/>
+        </w:rPr>
+      </w:pPr>
+      <w:r>
+        <w:rPr>
+          <w:lang w:eastAsia="zh-TW"/>
+        </w:rPr>
+        <w:t>Q: Another explanation for “Class” vs “Component”?</w:t>
+      </w:r>
+    </w:p>
+    <w:p>
+      <w:pPr>
+        <w:tabs>
+          <w:tab w:val="left" w:pos="5643"/>
+        </w:tabs>
+        <w:rPr>
+          <w:lang w:eastAsia="zh-TW"/>
+        </w:rPr>
+      </w:pPr>
+      <w:r>
+        <w:rPr>
+          <w:lang w:eastAsia="zh-TW"/>
+        </w:rPr>
+        <w:t>A:</w:t>
+      </w:r>
+    </w:p>
+    <w:p>
+      <w:pPr>
+        <w:tabs>
+          <w:tab w:val="left" w:pos="5643"/>
+        </w:tabs>
+        <w:rPr>
+          <w:lang w:eastAsia="zh-TW"/>
+        </w:rPr>
+      </w:pPr>
+      <w:r>
+        <w:rPr>
+          <w:lang w:eastAsia="zh-TW"/>
+        </w:rPr>
+        <w:t xml:space="preserve"> </w:t>
+      </w:r>
+      <w:r>
+        <w:rPr>
+          <w:lang w:eastAsia="zh-TW"/>
+        </w:rPr>
+        <w:t>A Tesla Model 3 is a type of car, so you can make TeslaModel3 a proper subclass of Car. Everything that a generic car can do, a Tesla Model 3 can do. So this is using inheritance properly.</w:t>
+      </w:r>
+    </w:p>
+    <w:p>
+      <w:pPr>
+        <w:tabs>
+          <w:tab w:val="left" w:pos="5643"/>
+        </w:tabs>
+        <w:rPr>
+          <w:lang w:eastAsia="zh-TW"/>
+        </w:rPr>
+      </w:pPr>
+      <w:r>
+        <w:rPr>
+          <w:lang w:eastAsia="zh-TW"/>
+        </w:rPr>
+        <w:t>On the other hand, a Toyota HiAce may share similarities to a car, but it might only have 2 seats instead of five, its doors open differently etc. So it should not extend from the Car class. Instead, we can either:</w:t>
+      </w:r>
+    </w:p>
+    <w:p>
+      <w:pPr>
+        <w:tabs>
+          <w:tab w:val="left" w:pos="5643"/>
+        </w:tabs>
+        <w:rPr>
+          <w:lang w:eastAsia="zh-TW"/>
+        </w:rPr>
+      </w:pPr>
+    </w:p>
+    <w:p>
+      <w:pPr>
+        <w:tabs>
+          <w:tab w:val="left" w:pos="5643"/>
+        </w:tabs>
+        <w:rPr>
+          <w:lang w:eastAsia="zh-TW"/>
+        </w:rPr>
+      </w:pPr>
+      <w:r>
+        <w:rPr>
+          <w:lang w:eastAsia="zh-TW"/>
+        </w:rPr>
+        <w:t>Abstract the Car class even further into a Vehicle class, and extend a Van class from the Vehicle class, or</w:t>
+      </w:r>
+    </w:p>
+    <w:p>
+      <w:pPr>
+        <w:tabs>
+          <w:tab w:val="left" w:pos="5643"/>
+        </w:tabs>
+        <w:rPr>
+          <w:lang w:eastAsia="zh-TW"/>
+        </w:rPr>
+      </w:pPr>
+      <w:r>
+        <w:rPr>
+          <w:lang w:eastAsia="zh-TW"/>
+        </w:rPr>
+        <w:t>Break the Car class into smaller components (like Wheels, Doors etc, and combine them in a different fashion to form the van.</w:t>
+      </w:r>
+    </w:p>
+    <w:p>
+      <w:pPr>
+        <w:tabs>
+          <w:tab w:val="left" w:pos="5643"/>
+        </w:tabs>
+        <w:rPr>
+          <w:lang w:eastAsia="zh-TW"/>
+        </w:rPr>
+      </w:pPr>
+      <w:r>
+        <w:rPr>
+          <w:lang w:eastAsia="zh-TW"/>
+        </w:rPr>
+        <w:t>If you find the subclasses are overriding the parent class' methods, then maybe think about choosing a different parent class (first example), or using composition instead of inheritance (second example).</w:t>
+      </w:r>
+    </w:p>
+    <w:p>
+      <w:pPr>
+        <w:tabs>
+          <w:tab w:val="left" w:pos="5643"/>
+        </w:tabs>
+        <w:rPr>
+          <w:lang w:eastAsia="zh-TW"/>
+        </w:rPr>
+      </w:pPr>
+    </w:p>
+    <w:p>
+      <w:pPr>
+        <w:tabs>
+          <w:tab w:val="left" w:pos="5643"/>
+        </w:tabs>
+        <w:rPr>
+          <w:lang w:eastAsia="zh-TW"/>
+        </w:rPr>
+      </w:pPr>
+    </w:p>
+    <w:p>
+      <w:pPr>
+        <w:tabs>
+          <w:tab w:val="left" w:pos="5643"/>
+        </w:tabs>
+        <w:rPr>
+          <w:lang w:eastAsia="zh-TW"/>
+        </w:rPr>
+      </w:pPr>
+      <w:r>
+        <w:rPr>
+          <w:lang w:eastAsia="zh-TW"/>
+        </w:rPr>
+        <w:t>Q: React.Component vs React.createClass?</w:t>
+      </w:r>
+    </w:p>
+    <w:p>
+      <w:pPr>
+        <w:tabs>
+          <w:tab w:val="left" w:pos="5643"/>
+        </w:tabs>
+        <w:rPr>
+          <w:lang w:eastAsia="zh-TW"/>
+        </w:rPr>
+      </w:pPr>
+      <w:r>
+        <w:rPr>
+          <w:lang w:eastAsia="zh-TW"/>
+        </w:rPr>
+        <w:t>A: More or less the same thing</w:t>
+      </w:r>
+    </w:p>
+    <w:p>
+      <w:pPr>
+        <w:tabs>
+          <w:tab w:val="left" w:pos="5643"/>
+        </w:tabs>
+        <w:rPr>
+          <w:lang w:eastAsia="zh-TW"/>
+        </w:rPr>
+      </w:pPr>
+    </w:p>
+    <w:p>
+      <w:pPr>
+        <w:tabs>
+          <w:tab w:val="left" w:pos="5643"/>
+        </w:tabs>
+        <w:rPr>
+          <w:lang w:eastAsia="zh-TW"/>
+        </w:rPr>
+      </w:pPr>
+      <w:r>
+        <w:rPr>
+          <w:lang w:eastAsia="zh-TW"/>
+        </w:rPr>
+        <w:t>Q: What does the render() method return?</w:t>
+      </w:r>
+    </w:p>
+    <w:p>
+      <w:pPr>
+        <w:tabs>
+          <w:tab w:val="left" w:pos="5643"/>
+        </w:tabs>
+        <w:rPr>
+          <w:lang w:eastAsia="zh-TW"/>
+        </w:rPr>
+      </w:pPr>
+      <w:r>
+        <w:rPr>
+          <w:lang w:eastAsia="zh-TW"/>
+        </w:rPr>
+        <w:t>A: An element of the DOM. Before REACT DOM’s applied, it’s not yet an element of the DOM. But after it is.</w:t>
+      </w:r>
+    </w:p>
+    <w:p>
+      <w:pPr>
+        <w:tabs>
+          <w:tab w:val="left" w:pos="5643"/>
+        </w:tabs>
+        <w:rPr>
+          <w:lang w:eastAsia="zh-TW"/>
+        </w:rPr>
+      </w:pPr>
+      <w:r>
+        <w:rPr>
+          <w:lang w:eastAsia="zh-TW"/>
+        </w:rPr>
+        <w:t>This is due to the Diffing Algorithm</w:t>
+      </w:r>
+    </w:p>
+    <w:p>
+      <w:pPr>
+        <w:tabs>
+          <w:tab w:val="left" w:pos="5643"/>
+        </w:tabs>
+        <w:rPr>
+          <w:lang w:eastAsia="zh-TW"/>
+        </w:rPr>
+      </w:pPr>
+    </w:p>
+    <w:p>
+      <w:pPr>
+        <w:tabs>
+          <w:tab w:val="left" w:pos="5643"/>
+        </w:tabs>
+        <w:rPr>
+          <w:lang w:eastAsia="zh-TW"/>
+        </w:rPr>
+      </w:pPr>
+      <w:r>
+        <w:rPr>
+          <w:lang w:eastAsia="zh-TW"/>
+        </w:rPr>
+        <w:t>Q: Argument to a Function is like ______ to a Component?</w:t>
       </w:r>
     </w:p>
     <w:p>
@@ -3767,39 +3258,1190 @@
         </w:rPr>
         <w:t xml:space="preserve">A: </w:t>
       </w:r>
-      <w:proofErr w:type="spellStart"/>
-      <w:r>
-        <w:rPr>
-          <w:lang w:eastAsia="zh-TW"/>
-        </w:rPr>
-        <w:t>Nodemon</w:t>
-      </w:r>
-      <w:proofErr w:type="spellEnd"/>
-    </w:p>
-    <w:p>
-      <w:pPr>
-        <w:tabs>
-          <w:tab w:val="left" w:pos="5643"/>
-        </w:tabs>
-        <w:rPr>
-          <w:lang w:eastAsia="zh-TW"/>
-        </w:rPr>
-      </w:pPr>
-    </w:p>
-    <w:p>
-      <w:pPr>
-        <w:tabs>
-          <w:tab w:val="left" w:pos="5643"/>
-        </w:tabs>
-        <w:rPr>
-          <w:lang w:eastAsia="zh-TW"/>
-        </w:rPr>
-      </w:pPr>
-      <w:r>
-        <w:rPr>
-          <w:lang w:eastAsia="zh-TW"/>
-        </w:rPr>
-        <w:t>Q: What are states in React?</w:t>
+      <w:r>
+        <w:rPr>
+          <w:lang w:eastAsia="zh-TW"/>
+        </w:rPr>
+        <w:t>Props</w:t>
+      </w:r>
+      <w:r>
+        <w:rPr>
+          <w:lang w:eastAsia="zh-TW"/>
+        </w:rPr>
+        <w:t xml:space="preserve"> (and value)</w:t>
+      </w:r>
+    </w:p>
+    <w:p>
+      <w:pPr>
+        <w:tabs>
+          <w:tab w:val="left" w:pos="5643"/>
+        </w:tabs>
+        <w:rPr>
+          <w:lang w:eastAsia="zh-TW"/>
+        </w:rPr>
+      </w:pPr>
+    </w:p>
+    <w:p>
+      <w:pPr>
+        <w:tabs>
+          <w:tab w:val="left" w:pos="5643"/>
+        </w:tabs>
+        <w:rPr>
+          <w:lang w:eastAsia="zh-TW"/>
+        </w:rPr>
+      </w:pPr>
+    </w:p>
+    <w:p>
+      <w:pPr>
+        <w:tabs>
+          <w:tab w:val="left" w:pos="5643"/>
+        </w:tabs>
+        <w:rPr>
+          <w:lang w:eastAsia="zh-TW"/>
+        </w:rPr>
+      </w:pPr>
+      <w:r>
+        <w:rPr>
+          <w:lang w:eastAsia="zh-TW"/>
+        </w:rPr>
+        <w:t>_Before importing a sub component, I need to export it first</w:t>
+      </w:r>
+    </w:p>
+    <w:p>
+      <w:pPr>
+        <w:tabs>
+          <w:tab w:val="left" w:pos="5643"/>
+        </w:tabs>
+        <w:rPr>
+          <w:lang w:eastAsia="zh-TW"/>
+        </w:rPr>
+      </w:pPr>
+      <w:r>
+        <w:rPr>
+          <w:lang w:eastAsia="zh-TW"/>
+        </w:rPr>
+        <w:t>ex: export default ListContacts</w:t>
+      </w:r>
+    </w:p>
+    <w:p>
+      <w:pPr>
+        <w:tabs>
+          <w:tab w:val="left" w:pos="5643"/>
+        </w:tabs>
+        <w:rPr>
+          <w:lang w:eastAsia="zh-TW"/>
+        </w:rPr>
+      </w:pPr>
+    </w:p>
+    <w:p>
+      <w:pPr>
+        <w:tabs>
+          <w:tab w:val="left" w:pos="5643"/>
+        </w:tabs>
+        <w:rPr>
+          <w:lang w:eastAsia="zh-TW"/>
+        </w:rPr>
+      </w:pPr>
+    </w:p>
+    <w:p>
+      <w:pPr>
+        <w:tabs>
+          <w:tab w:val="left" w:pos="5643"/>
+        </w:tabs>
+        <w:rPr>
+          <w:lang w:eastAsia="zh-TW"/>
+        </w:rPr>
+      </w:pPr>
+      <w:r>
+        <w:rPr>
+          <w:lang w:eastAsia="zh-TW"/>
+        </w:rPr>
+        <w:t>When you pass multiple props individually to a component, you don’t separate them with commas. Instead, just pass them in</w:t>
+      </w:r>
+    </w:p>
+    <w:p>
+      <w:pPr>
+        <w:tabs>
+          <w:tab w:val="left" w:pos="5643"/>
+        </w:tabs>
+        <w:rPr>
+          <w:lang w:eastAsia="zh-TW"/>
+        </w:rPr>
+      </w:pPr>
+      <w:r>
+        <w:rPr>
+          <w:lang w:eastAsia="zh-TW"/>
+        </w:rPr>
+        <w:t>Ex:</w:t>
+      </w:r>
+    </w:p>
+    <w:p>
+      <w:pPr>
+        <w:tabs>
+          <w:tab w:val="left" w:pos="5643"/>
+        </w:tabs>
+        <w:rPr>
+          <w:lang w:eastAsia="zh-TW"/>
+        </w:rPr>
+      </w:pPr>
+      <w:r>
+        <w:rPr>
+          <w:lang w:eastAsia="zh-TW"/>
+        </w:rPr>
+        <w:t xml:space="preserve">&lt;Clock time={Date.now()} zone =’PST’ </w:t>
+      </w:r>
+      <w:r>
+        <w:rPr>
+          <w:highlight w:val="yellow"/>
+          <w:lang w:eastAsia="zh-TW"/>
+        </w:rPr>
+        <w:t>/</w:t>
+      </w:r>
+      <w:r>
+        <w:rPr>
+          <w:lang w:eastAsia="zh-TW"/>
+        </w:rPr>
+        <w:t>&gt;</w:t>
+      </w:r>
+    </w:p>
+    <w:p>
+      <w:pPr>
+        <w:tabs>
+          <w:tab w:val="left" w:pos="5643"/>
+        </w:tabs>
+        <w:rPr>
+          <w:lang w:eastAsia="zh-TW"/>
+        </w:rPr>
+      </w:pPr>
+    </w:p>
+    <w:p>
+      <w:pPr>
+        <w:tabs>
+          <w:tab w:val="left" w:pos="5643"/>
+        </w:tabs>
+        <w:rPr>
+          <w:lang w:eastAsia="zh-TW"/>
+        </w:rPr>
+      </w:pPr>
+      <w:r>
+        <w:rPr>
+          <w:lang w:eastAsia="zh-TW"/>
+        </w:rPr>
+        <w:t>Q: How does the child component know how to access props via this.props?</w:t>
+      </w:r>
+    </w:p>
+    <w:p>
+      <w:pPr>
+        <w:tabs>
+          <w:tab w:val="left" w:pos="5643"/>
+        </w:tabs>
+        <w:rPr>
+          <w:lang w:eastAsia="zh-TW"/>
+        </w:rPr>
+      </w:pPr>
+      <w:r>
+        <w:rPr>
+          <w:lang w:eastAsia="zh-TW"/>
+        </w:rPr>
+        <w:t>A: Because whenever you write “this”, it means reference</w:t>
+      </w:r>
+    </w:p>
+    <w:p>
+      <w:pPr>
+        <w:tabs>
+          <w:tab w:val="left" w:pos="5643"/>
+        </w:tabs>
+        <w:rPr>
+          <w:lang w:eastAsia="zh-TW"/>
+        </w:rPr>
+      </w:pPr>
+    </w:p>
+    <w:p>
+      <w:pPr>
+        <w:tabs>
+          <w:tab w:val="left" w:pos="5643"/>
+        </w:tabs>
+        <w:rPr>
+          <w:lang w:eastAsia="zh-TW"/>
+        </w:rPr>
+      </w:pPr>
+    </w:p>
+    <w:p>
+      <w:pPr>
+        <w:tabs>
+          <w:tab w:val="left" w:pos="5643"/>
+        </w:tabs>
+        <w:rPr>
+          <w:b/>
+          <w:sz w:val="32"/>
+          <w:szCs w:val="32"/>
+          <w:lang w:eastAsia="zh-TW"/>
+        </w:rPr>
+      </w:pPr>
+      <w:r>
+        <w:rPr>
+          <w:b/>
+          <w:sz w:val="32"/>
+          <w:szCs w:val="32"/>
+          <w:lang w:eastAsia="zh-TW"/>
+        </w:rPr>
+        <w:t>FUNCTIONAL COMPONENTS:</w:t>
+      </w:r>
+    </w:p>
+    <w:p>
+      <w:pPr>
+        <w:tabs>
+          <w:tab w:val="left" w:pos="5643"/>
+        </w:tabs>
+        <w:rPr>
+          <w:lang w:eastAsia="zh-TW"/>
+        </w:rPr>
+      </w:pPr>
+      <w:r>
+        <w:rPr>
+          <w:lang w:eastAsia="zh-TW"/>
+        </w:rPr>
+        <w:t>_</w:t>
+      </w:r>
+      <w:r>
+        <w:rPr>
+          <w:lang w:eastAsia="zh-TW"/>
+        </w:rPr>
+        <w:t>Meaning we can use Function in the same way as Component. But we don’t have this.props anymore</w:t>
+      </w:r>
+    </w:p>
+    <w:p>
+      <w:pPr>
+        <w:tabs>
+          <w:tab w:val="left" w:pos="5643"/>
+        </w:tabs>
+        <w:rPr>
+          <w:lang w:eastAsia="zh-TW"/>
+        </w:rPr>
+      </w:pPr>
+    </w:p>
+    <w:p>
+      <w:pPr>
+        <w:tabs>
+          <w:tab w:val="left" w:pos="5643"/>
+        </w:tabs>
+        <w:rPr>
+          <w:lang w:eastAsia="zh-TW"/>
+        </w:rPr>
+      </w:pPr>
+      <w:r>
+        <w:rPr>
+          <w:lang w:eastAsia="zh-TW"/>
+        </w:rPr>
+        <w:t>Ex:</w:t>
+      </w:r>
+    </w:p>
+    <w:p>
+      <w:pPr>
+        <w:pStyle w:val="ListParagraph"/>
+        <w:numPr>
+          <w:ilvl w:val="0"/>
+          <w:numId w:val="3"/>
+        </w:numPr>
+        <w:tabs>
+          <w:tab w:val="left" w:pos="5643"/>
+        </w:tabs>
+        <w:rPr>
+          <w:lang w:eastAsia="zh-TW"/>
+        </w:rPr>
+      </w:pPr>
+      <w:r>
+        <w:rPr>
+          <w:lang w:eastAsia="zh-TW"/>
+        </w:rPr>
+        <w:t>class User extends React.Component {</w:t>
+      </w:r>
+    </w:p>
+    <w:p>
+      <w:pPr>
+        <w:tabs>
+          <w:tab w:val="left" w:pos="5643"/>
+        </w:tabs>
+        <w:ind w:left="720" w:firstLine="280"/>
+        <w:rPr>
+          <w:lang w:eastAsia="zh-TW"/>
+        </w:rPr>
+      </w:pPr>
+      <w:r>
+        <w:rPr>
+          <w:lang w:eastAsia="zh-TW"/>
+        </w:rPr>
+        <w:t>render(){</w:t>
+      </w:r>
+    </w:p>
+    <w:p>
+      <w:pPr>
+        <w:tabs>
+          <w:tab w:val="left" w:pos="5643"/>
+        </w:tabs>
+        <w:ind w:left="720" w:firstLine="280"/>
+        <w:rPr>
+          <w:lang w:eastAsia="zh-TW"/>
+        </w:rPr>
+      </w:pPr>
+      <w:r>
+        <w:rPr>
+          <w:lang w:eastAsia="zh-TW"/>
+        </w:rPr>
+        <w:t xml:space="preserve">    return(</w:t>
+      </w:r>
+    </w:p>
+    <w:p>
+      <w:pPr>
+        <w:tabs>
+          <w:tab w:val="left" w:pos="5643"/>
+        </w:tabs>
+        <w:ind w:left="720" w:firstLine="280"/>
+        <w:rPr>
+          <w:lang w:eastAsia="zh-TW"/>
+        </w:rPr>
+      </w:pPr>
+      <w:r>
+        <w:rPr>
+          <w:lang w:eastAsia="zh-TW"/>
+        </w:rPr>
+        <w:t xml:space="preserve">    &lt;p&gt; Username: {</w:t>
+      </w:r>
+      <w:r>
+        <w:rPr>
+          <w:color w:val="FF0000"/>
+          <w:highlight w:val="yellow"/>
+          <w:lang w:eastAsia="zh-TW"/>
+        </w:rPr>
+        <w:t>this.props</w:t>
+      </w:r>
+      <w:r>
+        <w:rPr>
+          <w:lang w:eastAsia="zh-TW"/>
+        </w:rPr>
+        <w:t>.username} &lt;/p&gt;</w:t>
+      </w:r>
+    </w:p>
+    <w:p>
+      <w:pPr>
+        <w:tabs>
+          <w:tab w:val="left" w:pos="5643"/>
+        </w:tabs>
+        <w:ind w:left="720" w:firstLine="280"/>
+        <w:rPr>
+          <w:lang w:eastAsia="zh-TW"/>
+        </w:rPr>
+      </w:pPr>
+      <w:r>
+        <w:rPr>
+          <w:lang w:eastAsia="zh-TW"/>
+        </w:rPr>
+        <w:t xml:space="preserve"> )</w:t>
+      </w:r>
+    </w:p>
+    <w:p>
+      <w:pPr>
+        <w:tabs>
+          <w:tab w:val="left" w:pos="5643"/>
+        </w:tabs>
+        <w:ind w:left="720" w:firstLine="280"/>
+        <w:rPr>
+          <w:lang w:eastAsia="zh-TW"/>
+        </w:rPr>
+      </w:pPr>
+      <w:r>
+        <w:rPr>
+          <w:lang w:eastAsia="zh-TW"/>
+        </w:rPr>
+        <w:t>}</w:t>
+      </w:r>
+    </w:p>
+    <w:p>
+      <w:pPr>
+        <w:tabs>
+          <w:tab w:val="left" w:pos="5643"/>
+        </w:tabs>
+        <w:rPr>
+          <w:lang w:eastAsia="zh-TW"/>
+        </w:rPr>
+      </w:pPr>
+      <w:r>
+        <w:rPr>
+          <w:lang w:eastAsia="zh-TW"/>
+        </w:rPr>
+        <w:t>}</w:t>
+      </w:r>
+    </w:p>
+    <w:p>
+      <w:pPr>
+        <w:tabs>
+          <w:tab w:val="left" w:pos="5643"/>
+        </w:tabs>
+        <w:rPr>
+          <w:lang w:eastAsia="zh-TW"/>
+        </w:rPr>
+      </w:pPr>
+    </w:p>
+    <w:p>
+      <w:pPr>
+        <w:pStyle w:val="ListParagraph"/>
+        <w:numPr>
+          <w:ilvl w:val="0"/>
+          <w:numId w:val="1"/>
+        </w:numPr>
+        <w:tabs>
+          <w:tab w:val="left" w:pos="5643"/>
+        </w:tabs>
+        <w:rPr>
+          <w:lang w:eastAsia="zh-TW"/>
+        </w:rPr>
+      </w:pPr>
+      <w:r>
+        <w:rPr>
+          <w:lang w:eastAsia="zh-TW"/>
+        </w:rPr>
+        <w:t>Conversion to function:</w:t>
+      </w:r>
+    </w:p>
+    <w:p>
+      <w:pPr>
+        <w:pStyle w:val="ListParagraph"/>
+        <w:numPr>
+          <w:ilvl w:val="0"/>
+          <w:numId w:val="3"/>
+        </w:numPr>
+        <w:tabs>
+          <w:tab w:val="left" w:pos="5643"/>
+        </w:tabs>
+        <w:rPr>
+          <w:lang w:eastAsia="zh-TW"/>
+        </w:rPr>
+      </w:pPr>
+      <w:r>
+        <w:rPr>
+          <w:lang w:eastAsia="zh-TW"/>
+        </w:rPr>
+        <w:t>function User(</w:t>
+      </w:r>
+      <w:r>
+        <w:rPr>
+          <w:color w:val="FF0000"/>
+          <w:highlight w:val="cyan"/>
+          <w:lang w:eastAsia="zh-TW"/>
+        </w:rPr>
+        <w:t>props</w:t>
+      </w:r>
+      <w:r>
+        <w:rPr>
+          <w:lang w:eastAsia="zh-TW"/>
+        </w:rPr>
+        <w:t>)[</w:t>
+      </w:r>
+    </w:p>
+    <w:p>
+      <w:pPr>
+        <w:pStyle w:val="ListParagraph"/>
+        <w:tabs>
+          <w:tab w:val="left" w:pos="5643"/>
+        </w:tabs>
+        <w:ind w:firstLine="220"/>
+        <w:rPr>
+          <w:lang w:eastAsia="zh-TW"/>
+        </w:rPr>
+      </w:pPr>
+      <w:r>
+        <w:rPr>
+          <w:lang w:eastAsia="zh-TW"/>
+        </w:rPr>
+        <w:t>return(</w:t>
+      </w:r>
+    </w:p>
+    <w:p>
+      <w:pPr>
+        <w:pStyle w:val="ListParagraph"/>
+        <w:tabs>
+          <w:tab w:val="left" w:pos="5643"/>
+        </w:tabs>
+        <w:ind w:firstLine="220"/>
+        <w:rPr>
+          <w:lang w:eastAsia="zh-TW"/>
+        </w:rPr>
+      </w:pPr>
+      <w:r>
+        <w:rPr>
+          <w:lang w:eastAsia="zh-TW"/>
+        </w:rPr>
+        <w:t xml:space="preserve">  &lt;p&gt; Username: {</w:t>
+      </w:r>
+      <w:r>
+        <w:rPr>
+          <w:highlight w:val="yellow"/>
+          <w:lang w:eastAsia="zh-TW"/>
+        </w:rPr>
+        <w:t>props</w:t>
+      </w:r>
+      <w:r>
+        <w:rPr>
+          <w:lang w:eastAsia="zh-TW"/>
+        </w:rPr>
+        <w:t>.username} &lt;/p&gt;</w:t>
+      </w:r>
+    </w:p>
+    <w:p>
+      <w:pPr>
+        <w:pStyle w:val="ListParagraph"/>
+        <w:tabs>
+          <w:tab w:val="left" w:pos="5643"/>
+        </w:tabs>
+        <w:ind w:firstLine="220"/>
+        <w:rPr>
+          <w:lang w:eastAsia="zh-TW"/>
+        </w:rPr>
+      </w:pPr>
+      <w:r>
+        <w:rPr>
+          <w:lang w:eastAsia="zh-TW"/>
+        </w:rPr>
+        <w:t>)</w:t>
+      </w:r>
+    </w:p>
+    <w:p>
+      <w:pPr>
+        <w:tabs>
+          <w:tab w:val="left" w:pos="5643"/>
+        </w:tabs>
+        <w:rPr>
+          <w:lang w:eastAsia="zh-TW"/>
+        </w:rPr>
+      </w:pPr>
+      <w:r>
+        <w:rPr>
+          <w:lang w:eastAsia="zh-TW"/>
+        </w:rPr>
+        <w:t>}</w:t>
+      </w:r>
+    </w:p>
+    <w:p>
+      <w:pPr>
+        <w:tabs>
+          <w:tab w:val="left" w:pos="5643"/>
+        </w:tabs>
+        <w:rPr>
+          <w:lang w:eastAsia="zh-TW"/>
+        </w:rPr>
+      </w:pPr>
+    </w:p>
+    <w:p>
+      <w:pPr>
+        <w:pStyle w:val="ListParagraph"/>
+        <w:numPr>
+          <w:ilvl w:val="0"/>
+          <w:numId w:val="1"/>
+        </w:numPr>
+        <w:tabs>
+          <w:tab w:val="left" w:pos="5643"/>
+        </w:tabs>
+        <w:rPr>
+          <w:lang w:eastAsia="zh-TW"/>
+        </w:rPr>
+      </w:pPr>
+      <w:r>
+        <w:rPr>
+          <w:lang w:eastAsia="zh-TW"/>
+        </w:rPr>
+        <w:t>So in the 1</w:t>
+      </w:r>
+      <w:r>
+        <w:rPr>
+          <w:vertAlign w:val="superscript"/>
+          <w:lang w:eastAsia="zh-TW"/>
+        </w:rPr>
+        <w:t>st</w:t>
+      </w:r>
+      <w:r>
+        <w:rPr>
+          <w:lang w:eastAsia="zh-TW"/>
+        </w:rPr>
+        <w:t xml:space="preserve"> example, props isn’t passed as an argument, but in the second instance, it is</w:t>
+      </w:r>
+      <w:r>
+        <w:rPr>
+          <w:lang w:eastAsia="zh-TW"/>
+        </w:rPr>
+        <w:tab/>
+      </w:r>
+    </w:p>
+    <w:p>
+      <w:pPr>
+        <w:tabs>
+          <w:tab w:val="left" w:pos="5643"/>
+        </w:tabs>
+        <w:rPr>
+          <w:lang w:eastAsia="zh-TW"/>
+        </w:rPr>
+      </w:pPr>
+    </w:p>
+    <w:p>
+      <w:pPr>
+        <w:tabs>
+          <w:tab w:val="left" w:pos="5643"/>
+        </w:tabs>
+        <w:rPr>
+          <w:b/>
+          <w:sz w:val="28"/>
+          <w:szCs w:val="28"/>
+          <w:lang w:eastAsia="zh-TW"/>
+        </w:rPr>
+      </w:pPr>
+      <w:r>
+        <w:rPr>
+          <w:b/>
+          <w:sz w:val="28"/>
+          <w:szCs w:val="28"/>
+          <w:lang w:eastAsia="zh-TW"/>
+        </w:rPr>
+        <w:t>STATELESS FUNCTIONAL COMPONENT</w:t>
+      </w:r>
+    </w:p>
+    <w:p>
+      <w:pPr>
+        <w:tabs>
+          <w:tab w:val="left" w:pos="5643"/>
+        </w:tabs>
+        <w:rPr>
+          <w:lang w:eastAsia="zh-TW"/>
+        </w:rPr>
+      </w:pPr>
+      <w:r>
+        <w:rPr>
+          <w:lang w:eastAsia="zh-TW"/>
+        </w:rPr>
+        <w:t>If all what your class has is a render() method, then instead of creating that class, you can just create a function that takes in an argument props. And we don’t have to return this.props (we can just use “props”)</w:t>
+      </w:r>
+    </w:p>
+    <w:p>
+      <w:pPr>
+        <w:tabs>
+          <w:tab w:val="left" w:pos="5643"/>
+        </w:tabs>
+        <w:rPr>
+          <w:lang w:eastAsia="zh-TW"/>
+        </w:rPr>
+      </w:pPr>
+      <w:r>
+        <w:rPr>
+          <w:lang w:eastAsia="zh-TW"/>
+        </w:rPr>
+        <w:t xml:space="preserve">_It returns </w:t>
+      </w:r>
+      <w:r>
+        <w:rPr>
+          <w:lang w:eastAsia="zh-TW"/>
+        </w:rPr>
+        <w:t>a JSX UI:</w:t>
+      </w:r>
+    </w:p>
+    <w:p>
+      <w:pPr>
+        <w:tabs>
+          <w:tab w:val="left" w:pos="5643"/>
+        </w:tabs>
+        <w:rPr>
+          <w:lang w:eastAsia="zh-TW"/>
+        </w:rPr>
+      </w:pPr>
+    </w:p>
+    <w:p>
+      <w:pPr>
+        <w:tabs>
+          <w:tab w:val="left" w:pos="5643"/>
+        </w:tabs>
+        <w:rPr>
+          <w:lang w:eastAsia="zh-TW"/>
+        </w:rPr>
+      </w:pPr>
+      <w:r>
+        <w:rPr>
+          <w:lang w:eastAsia="zh-TW"/>
+        </w:rPr>
+        <w:t>ex:</w:t>
+      </w:r>
+    </w:p>
+    <w:p>
+      <w:pPr>
+        <w:tabs>
+          <w:tab w:val="left" w:pos="5643"/>
+        </w:tabs>
+        <w:rPr>
+          <w:lang w:eastAsia="zh-TW"/>
+        </w:rPr>
+      </w:pPr>
+      <w:r>
+        <w:rPr>
+          <w:lang w:eastAsia="zh-TW"/>
+        </w:rPr>
+        <w:t>function ListContacts(props){</w:t>
+      </w:r>
+    </w:p>
+    <w:p>
+      <w:pPr>
+        <w:tabs>
+          <w:tab w:val="left" w:pos="5643"/>
+        </w:tabs>
+        <w:rPr>
+          <w:lang w:eastAsia="zh-TW"/>
+        </w:rPr>
+      </w:pPr>
+      <w:r>
+        <w:rPr>
+          <w:lang w:eastAsia="zh-TW"/>
+        </w:rPr>
+        <w:t xml:space="preserve">  return(</w:t>
+      </w:r>
+    </w:p>
+    <w:p>
+      <w:pPr>
+        <w:tabs>
+          <w:tab w:val="left" w:pos="5643"/>
+        </w:tabs>
+        <w:rPr>
+          <w:lang w:eastAsia="zh-TW"/>
+        </w:rPr>
+      </w:pPr>
+      <w:r>
+        <w:rPr>
+          <w:lang w:eastAsia="zh-TW"/>
+        </w:rPr>
+        <w:t xml:space="preserve">    &lt;ol className= 'contact-list' &gt;</w:t>
+      </w:r>
+    </w:p>
+    <w:p>
+      <w:pPr>
+        <w:tabs>
+          <w:tab w:val="left" w:pos="5643"/>
+        </w:tabs>
+        <w:rPr>
+          <w:lang w:eastAsia="zh-TW"/>
+        </w:rPr>
+      </w:pPr>
+      <w:r>
+        <w:rPr>
+          <w:lang w:eastAsia="zh-TW"/>
+        </w:rPr>
+        <w:t xml:space="preserve">      {</w:t>
+      </w:r>
+      <w:r>
+        <w:rPr>
+          <w:lang w:eastAsia="zh-TW"/>
+        </w:rPr>
+        <w:t>props.contacts.map((contact) =&gt;(</w:t>
+      </w:r>
+    </w:p>
+    <w:p>
+      <w:pPr>
+        <w:tabs>
+          <w:tab w:val="left" w:pos="5643"/>
+        </w:tabs>
+        <w:rPr>
+          <w:lang w:eastAsia="zh-TW"/>
+        </w:rPr>
+      </w:pPr>
+      <w:r>
+        <w:rPr>
+          <w:lang w:eastAsia="zh-TW"/>
+        </w:rPr>
+        <w:t xml:space="preserve">        &lt;li key ={contact.id} className='contact-list-item'&gt;</w:t>
+      </w:r>
+    </w:p>
+    <w:p>
+      <w:pPr>
+        <w:tabs>
+          <w:tab w:val="left" w:pos="5643"/>
+        </w:tabs>
+        <w:rPr>
+          <w:lang w:eastAsia="zh-TW"/>
+        </w:rPr>
+      </w:pPr>
+      <w:r>
+        <w:rPr>
+          <w:lang w:eastAsia="zh-TW"/>
+        </w:rPr>
+        <w:t xml:space="preserve">          &lt;div className= 'contact-avatar' style={{</w:t>
+      </w:r>
+    </w:p>
+    <w:p>
+      <w:pPr>
+        <w:tabs>
+          <w:tab w:val="left" w:pos="5643"/>
+        </w:tabs>
+        <w:rPr>
+          <w:lang w:eastAsia="zh-TW"/>
+        </w:rPr>
+      </w:pPr>
+      <w:r>
+        <w:rPr>
+          <w:lang w:eastAsia="zh-TW"/>
+        </w:rPr>
+        <w:t xml:space="preserve">            backgroundImage: `url(${contact.avatarURL})`</w:t>
+      </w:r>
+    </w:p>
+    <w:p>
+      <w:pPr>
+        <w:tabs>
+          <w:tab w:val="left" w:pos="5643"/>
+        </w:tabs>
+        <w:rPr>
+          <w:lang w:eastAsia="zh-TW"/>
+        </w:rPr>
+      </w:pPr>
+      <w:r>
+        <w:rPr>
+          <w:lang w:eastAsia="zh-TW"/>
+        </w:rPr>
+        <w:t xml:space="preserve">          }}/&gt;</w:t>
+      </w:r>
+    </w:p>
+    <w:p>
+      <w:pPr>
+        <w:tabs>
+          <w:tab w:val="left" w:pos="5643"/>
+        </w:tabs>
+        <w:rPr>
+          <w:lang w:eastAsia="zh-TW"/>
+        </w:rPr>
+      </w:pPr>
+      <w:r>
+        <w:rPr>
+          <w:lang w:eastAsia="zh-TW"/>
+        </w:rPr>
+        <w:t xml:space="preserve">          &lt;div className='contact-details'&gt;</w:t>
+      </w:r>
+    </w:p>
+    <w:p>
+      <w:pPr>
+        <w:tabs>
+          <w:tab w:val="left" w:pos="5643"/>
+        </w:tabs>
+        <w:rPr>
+          <w:lang w:eastAsia="zh-TW"/>
+        </w:rPr>
+      </w:pPr>
+      <w:r>
+        <w:rPr>
+          <w:lang w:eastAsia="zh-TW"/>
+        </w:rPr>
+        <w:t xml:space="preserve">            &lt;p&gt;{contact.name}&lt;/p&gt;</w:t>
+      </w:r>
+    </w:p>
+    <w:p>
+      <w:pPr>
+        <w:tabs>
+          <w:tab w:val="left" w:pos="5643"/>
+        </w:tabs>
+        <w:rPr>
+          <w:lang w:eastAsia="zh-TW"/>
+        </w:rPr>
+      </w:pPr>
+      <w:r>
+        <w:rPr>
+          <w:lang w:eastAsia="zh-TW"/>
+        </w:rPr>
+        <w:t xml:space="preserve">            &lt;p&gt;{contact.email}&lt;/p&gt;</w:t>
+      </w:r>
+    </w:p>
+    <w:p>
+      <w:pPr>
+        <w:tabs>
+          <w:tab w:val="left" w:pos="5643"/>
+        </w:tabs>
+        <w:rPr>
+          <w:lang w:eastAsia="zh-TW"/>
+        </w:rPr>
+      </w:pPr>
+      <w:r>
+        <w:rPr>
+          <w:lang w:eastAsia="zh-TW"/>
+        </w:rPr>
+        <w:t xml:space="preserve">          &lt;/div&gt;</w:t>
+      </w:r>
+    </w:p>
+    <w:p>
+      <w:pPr>
+        <w:tabs>
+          <w:tab w:val="left" w:pos="5643"/>
+        </w:tabs>
+        <w:rPr>
+          <w:lang w:eastAsia="zh-TW"/>
+        </w:rPr>
+      </w:pPr>
+      <w:r>
+        <w:rPr>
+          <w:lang w:eastAsia="zh-TW"/>
+        </w:rPr>
+        <w:t xml:space="preserve">          &lt;button className= 'contact-remove'&gt;</w:t>
+      </w:r>
+    </w:p>
+    <w:p>
+      <w:pPr>
+        <w:tabs>
+          <w:tab w:val="left" w:pos="5643"/>
+        </w:tabs>
+        <w:rPr>
+          <w:lang w:eastAsia="zh-TW"/>
+        </w:rPr>
+      </w:pPr>
+      <w:r>
+        <w:rPr>
+          <w:lang w:eastAsia="zh-TW"/>
+        </w:rPr>
+        <w:t xml:space="preserve">            Remove</w:t>
+      </w:r>
+    </w:p>
+    <w:p>
+      <w:pPr>
+        <w:tabs>
+          <w:tab w:val="left" w:pos="5643"/>
+        </w:tabs>
+        <w:rPr>
+          <w:lang w:eastAsia="zh-TW"/>
+        </w:rPr>
+      </w:pPr>
+      <w:r>
+        <w:rPr>
+          <w:lang w:eastAsia="zh-TW"/>
+        </w:rPr>
+        <w:t xml:space="preserve">          &lt;/button&gt;</w:t>
+      </w:r>
+    </w:p>
+    <w:p>
+      <w:pPr>
+        <w:tabs>
+          <w:tab w:val="left" w:pos="5643"/>
+        </w:tabs>
+        <w:rPr>
+          <w:lang w:eastAsia="zh-TW"/>
+        </w:rPr>
+      </w:pPr>
+    </w:p>
+    <w:p>
+      <w:pPr>
+        <w:tabs>
+          <w:tab w:val="left" w:pos="5643"/>
+        </w:tabs>
+        <w:rPr>
+          <w:lang w:eastAsia="zh-TW"/>
+        </w:rPr>
+      </w:pPr>
+      <w:r>
+        <w:rPr>
+          <w:lang w:eastAsia="zh-TW"/>
+        </w:rPr>
+        <w:t xml:space="preserve">        &lt;/li&gt;</w:t>
+      </w:r>
+    </w:p>
+    <w:p>
+      <w:pPr>
+        <w:tabs>
+          <w:tab w:val="left" w:pos="5643"/>
+        </w:tabs>
+        <w:rPr>
+          <w:lang w:eastAsia="zh-TW"/>
+        </w:rPr>
+      </w:pPr>
+      <w:r>
+        <w:rPr>
+          <w:lang w:eastAsia="zh-TW"/>
+        </w:rPr>
+        <w:t xml:space="preserve">      ))}</w:t>
+      </w:r>
+    </w:p>
+    <w:p>
+      <w:pPr>
+        <w:tabs>
+          <w:tab w:val="left" w:pos="5643"/>
+        </w:tabs>
+        <w:rPr>
+          <w:lang w:eastAsia="zh-TW"/>
+        </w:rPr>
+      </w:pPr>
+      <w:r>
+        <w:rPr>
+          <w:lang w:eastAsia="zh-TW"/>
+        </w:rPr>
+        <w:t xml:space="preserve">    &lt;/ol&gt;</w:t>
+      </w:r>
+    </w:p>
+    <w:p>
+      <w:pPr>
+        <w:tabs>
+          <w:tab w:val="left" w:pos="5643"/>
+        </w:tabs>
+        <w:rPr>
+          <w:lang w:eastAsia="zh-TW"/>
+        </w:rPr>
+      </w:pPr>
+      <w:r>
+        <w:rPr>
+          <w:lang w:eastAsia="zh-TW"/>
+        </w:rPr>
+        <w:t xml:space="preserve">  )</w:t>
+      </w:r>
+    </w:p>
+    <w:p>
+      <w:pPr>
+        <w:tabs>
+          <w:tab w:val="left" w:pos="5643"/>
+        </w:tabs>
+        <w:rPr>
+          <w:lang w:eastAsia="zh-TW"/>
+        </w:rPr>
+      </w:pPr>
+      <w:r>
+        <w:rPr>
+          <w:lang w:eastAsia="zh-TW"/>
+        </w:rPr>
+        <w:t>}</w:t>
+      </w:r>
+    </w:p>
+    <w:p>
+      <w:pPr>
+        <w:tabs>
+          <w:tab w:val="left" w:pos="5643"/>
+        </w:tabs>
+        <w:rPr>
+          <w:lang w:eastAsia="zh-TW"/>
+        </w:rPr>
+      </w:pPr>
+    </w:p>
+    <w:p>
+      <w:pPr>
+        <w:pStyle w:val="ListParagraph"/>
+        <w:numPr>
+          <w:ilvl w:val="0"/>
+          <w:numId w:val="1"/>
+        </w:numPr>
+        <w:tabs>
+          <w:tab w:val="left" w:pos="5643"/>
+        </w:tabs>
+        <w:rPr>
+          <w:lang w:eastAsia="zh-TW"/>
+        </w:rPr>
+      </w:pPr>
+      <w:r>
+        <w:rPr>
+          <w:lang w:eastAsia="zh-TW"/>
+        </w:rPr>
+        <w:t>Return a chunk</w:t>
+      </w:r>
+    </w:p>
+    <w:p>
+      <w:pPr>
+        <w:pStyle w:val="ListParagraph"/>
+        <w:numPr>
+          <w:ilvl w:val="0"/>
+          <w:numId w:val="1"/>
+        </w:numPr>
+        <w:tabs>
+          <w:tab w:val="left" w:pos="5643"/>
+        </w:tabs>
+        <w:rPr>
+          <w:lang w:eastAsia="zh-TW"/>
+        </w:rPr>
+      </w:pPr>
+      <w:r>
+        <w:rPr>
+          <w:lang w:eastAsia="zh-TW"/>
+        </w:rPr>
+        <w:t>No this.props =&gt; props. Don’t have to worr about what context “this” is in</w:t>
+      </w:r>
+    </w:p>
+    <w:p>
+      <w:pPr>
+        <w:pStyle w:val="ListParagraph"/>
+        <w:numPr>
+          <w:ilvl w:val="0"/>
+          <w:numId w:val="1"/>
+        </w:numPr>
+        <w:tabs>
+          <w:tab w:val="left" w:pos="5643"/>
+        </w:tabs>
+        <w:rPr>
+          <w:lang w:eastAsia="zh-TW"/>
+        </w:rPr>
+      </w:pPr>
+      <w:r>
+        <w:rPr>
+          <w:lang w:eastAsia="zh-TW"/>
+        </w:rPr>
+        <w:t>Returns a UI description</w:t>
+      </w:r>
+    </w:p>
+    <w:p>
+      <w:pPr>
+        <w:tabs>
+          <w:tab w:val="left" w:pos="5643"/>
+        </w:tabs>
+        <w:rPr>
+          <w:lang w:eastAsia="zh-TW"/>
+        </w:rPr>
+      </w:pPr>
+    </w:p>
+    <w:p>
+      <w:pPr>
+        <w:tabs>
+          <w:tab w:val="left" w:pos="5643"/>
+        </w:tabs>
+        <w:rPr>
+          <w:lang w:eastAsia="zh-TW"/>
+        </w:rPr>
+      </w:pPr>
+      <w:r>
+        <w:rPr>
+          <w:lang w:eastAsia="zh-TW"/>
+        </w:rPr>
+        <w:t>Q: How would you access this</w:t>
+      </w:r>
+    </w:p>
+    <w:p>
+      <w:pPr>
+        <w:shd w:val="clear" w:color="auto" w:fill="FAFBFC"/>
+        <w:tabs>
+          <w:tab w:val="left" w:pos="916"/>
+          <w:tab w:val="left" w:pos="1832"/>
+          <w:tab w:val="left" w:pos="2748"/>
+          <w:tab w:val="left" w:pos="3664"/>
+          <w:tab w:val="left" w:pos="4580"/>
+          <w:tab w:val="left" w:pos="5496"/>
+          <w:tab w:val="left" w:pos="6412"/>
+          <w:tab w:val="left" w:pos="7328"/>
+          <w:tab w:val="left" w:pos="8244"/>
+          <w:tab w:val="left" w:pos="9160"/>
+          <w:tab w:val="left" w:pos="10076"/>
+          <w:tab w:val="left" w:pos="10992"/>
+          <w:tab w:val="left" w:pos="11908"/>
+          <w:tab w:val="left" w:pos="12824"/>
+          <w:tab w:val="left" w:pos="13740"/>
+          <w:tab w:val="left" w:pos="14656"/>
+        </w:tabs>
+        <w:textAlignment w:val="baseline"/>
+        <w:rPr>
+          <w:rFonts w:ascii="Lucida Console" w:hAnsi="Lucida Console" w:cs="Courier New"/>
+          <w:color w:val="525C65"/>
+          <w:sz w:val="23"/>
+          <w:szCs w:val="23"/>
+          <w:lang w:eastAsia="zh-CN"/>
+        </w:rPr>
+      </w:pPr>
+      <w:r>
+        <w:rPr>
+          <w:rFonts w:ascii="Lucida Console" w:hAnsi="Lucida Console" w:cs="Courier New"/>
+          <w:color w:val="525C65"/>
+          <w:sz w:val="20"/>
+          <w:szCs w:val="20"/>
+          <w:bdr w:val="none" w:sz="0" w:space="0" w:color="auto" w:frame="1"/>
+          <w:lang w:eastAsia="zh-CN"/>
+        </w:rPr>
+        <w:t>&lt;IngredientList items={ingredient.items} /&gt;</w:t>
       </w:r>
     </w:p>
     <w:p>
@@ -3816,9 +4458,430 @@
           <w:lang w:eastAsia="zh-TW"/>
         </w:rPr>
         <w:t>A:</w:t>
+      </w:r>
+    </w:p>
+    <w:p>
+      <w:pPr>
+        <w:pStyle w:val="ListParagraph"/>
+        <w:numPr>
+          <w:ilvl w:val="0"/>
+          <w:numId w:val="4"/>
+        </w:numPr>
+        <w:tabs>
+          <w:tab w:val="left" w:pos="5643"/>
+        </w:tabs>
+        <w:rPr>
+          <w:lang w:eastAsia="zh-TW"/>
+        </w:rPr>
+      </w:pPr>
+      <w:r>
+        <w:rPr>
+          <w:lang w:eastAsia="zh-TW"/>
+        </w:rPr>
+        <w:t>If it’s a Component: this.props.items (not “this.ingredient.items”)</w:t>
+      </w:r>
+    </w:p>
+    <w:p>
+      <w:pPr>
+        <w:pStyle w:val="ListParagraph"/>
+        <w:numPr>
+          <w:ilvl w:val="0"/>
+          <w:numId w:val="4"/>
+        </w:numPr>
+        <w:tabs>
+          <w:tab w:val="left" w:pos="5643"/>
+        </w:tabs>
+        <w:rPr>
+          <w:lang w:eastAsia="zh-TW"/>
+        </w:rPr>
+      </w:pPr>
+      <w:r>
+        <w:rPr>
+          <w:lang w:eastAsia="zh-TW"/>
+        </w:rPr>
+        <w:t>If it’s a stateless functional component: props.items</w:t>
+      </w:r>
+    </w:p>
+    <w:p>
+      <w:pPr>
+        <w:tabs>
+          <w:tab w:val="left" w:pos="5643"/>
+        </w:tabs>
+        <w:rPr>
+          <w:lang w:eastAsia="zh-TW"/>
+        </w:rPr>
+      </w:pPr>
+    </w:p>
+    <w:p>
+      <w:pPr>
+        <w:tabs>
+          <w:tab w:val="left" w:pos="5643"/>
+        </w:tabs>
+        <w:rPr>
+          <w:lang w:eastAsia="zh-TW"/>
+        </w:rPr>
+      </w:pPr>
+      <w:r>
+        <w:rPr>
+          <w:lang w:eastAsia="zh-TW"/>
+        </w:rPr>
+        <w:t>More examples:</w:t>
+      </w:r>
+    </w:p>
+    <w:p>
+      <w:pPr>
+        <w:tabs>
+          <w:tab w:val="left" w:pos="5643"/>
+        </w:tabs>
+        <w:rPr>
+          <w:lang w:eastAsia="zh-TW"/>
+        </w:rPr>
+      </w:pPr>
+      <w:r>
+        <w:rPr>
+          <w:lang w:eastAsia="zh-TW"/>
+        </w:rPr>
+        <w:t>These are equivalent:</w:t>
+      </w:r>
+    </w:p>
+    <w:p>
+      <w:pPr>
+        <w:tabs>
+          <w:tab w:val="left" w:pos="5643"/>
+        </w:tabs>
+        <w:rPr>
+          <w:lang w:eastAsia="zh-TW"/>
+        </w:rPr>
+      </w:pPr>
+    </w:p>
+    <w:p>
+      <w:pPr>
+        <w:tabs>
+          <w:tab w:val="left" w:pos="5643"/>
+        </w:tabs>
+        <w:rPr>
+          <w:lang w:eastAsia="zh-TW"/>
+        </w:rPr>
+      </w:pPr>
+      <w:r>
+        <w:rPr>
+          <w:lang w:eastAsia="zh-TW"/>
+        </w:rPr>
+        <w:t>1)</w:t>
+      </w:r>
+    </w:p>
+    <w:p>
+      <w:pPr>
+        <w:tabs>
+          <w:tab w:val="left" w:pos="5643"/>
+        </w:tabs>
+        <w:rPr>
+          <w:lang w:eastAsia="zh-TW"/>
+        </w:rPr>
+      </w:pPr>
+      <w:r>
+        <w:rPr>
+          <w:lang w:eastAsia="zh-TW"/>
+        </w:rPr>
+        <w:t>class Email extends React.Component {</w:t>
+      </w:r>
+    </w:p>
+    <w:p>
+      <w:pPr>
+        <w:tabs>
+          <w:tab w:val="left" w:pos="5643"/>
+        </w:tabs>
+        <w:rPr>
+          <w:lang w:eastAsia="zh-TW"/>
+        </w:rPr>
+      </w:pPr>
+      <w:r>
+        <w:rPr>
+          <w:lang w:eastAsia="zh-TW"/>
+        </w:rPr>
+        <w:t xml:space="preserve">  render() {</w:t>
+      </w:r>
+    </w:p>
+    <w:p>
+      <w:pPr>
+        <w:tabs>
+          <w:tab w:val="left" w:pos="5643"/>
+        </w:tabs>
+        <w:rPr>
+          <w:lang w:eastAsia="zh-TW"/>
+        </w:rPr>
+      </w:pPr>
+      <w:r>
+        <w:rPr>
+          <w:lang w:eastAsia="zh-TW"/>
+        </w:rPr>
+        <w:t xml:space="preserve">    return (</w:t>
+      </w:r>
+    </w:p>
+    <w:p>
+      <w:pPr>
+        <w:tabs>
+          <w:tab w:val="left" w:pos="5643"/>
+        </w:tabs>
+        <w:rPr>
+          <w:lang w:eastAsia="zh-TW"/>
+        </w:rPr>
+      </w:pPr>
+      <w:r>
+        <w:rPr>
+          <w:lang w:eastAsia="zh-TW"/>
+        </w:rPr>
+        <w:t xml:space="preserve">      &lt;div&gt;</w:t>
+      </w:r>
+    </w:p>
+    <w:p>
+      <w:pPr>
+        <w:tabs>
+          <w:tab w:val="left" w:pos="5643"/>
+        </w:tabs>
+        <w:rPr>
+          <w:lang w:eastAsia="zh-TW"/>
+        </w:rPr>
+      </w:pPr>
+      <w:r>
+        <w:rPr>
+          <w:lang w:eastAsia="zh-TW"/>
+        </w:rPr>
+        <w:t xml:space="preserve">        {this.props.text}</w:t>
+      </w:r>
+    </w:p>
+    <w:p>
+      <w:pPr>
+        <w:tabs>
+          <w:tab w:val="left" w:pos="5643"/>
+        </w:tabs>
+        <w:rPr>
+          <w:lang w:eastAsia="zh-TW"/>
+        </w:rPr>
+      </w:pPr>
+      <w:r>
+        <w:rPr>
+          <w:lang w:eastAsia="zh-TW"/>
+        </w:rPr>
+        <w:t xml:space="preserve">      &lt;/div&gt;</w:t>
+      </w:r>
+    </w:p>
+    <w:p>
+      <w:pPr>
+        <w:tabs>
+          <w:tab w:val="left" w:pos="5643"/>
+        </w:tabs>
+        <w:rPr>
+          <w:lang w:eastAsia="zh-TW"/>
+        </w:rPr>
+      </w:pPr>
+      <w:r>
+        <w:rPr>
+          <w:lang w:eastAsia="zh-TW"/>
+        </w:rPr>
+        <w:t xml:space="preserve">    );</w:t>
+      </w:r>
+    </w:p>
+    <w:p>
+      <w:pPr>
+        <w:tabs>
+          <w:tab w:val="left" w:pos="5643"/>
+        </w:tabs>
+        <w:rPr>
+          <w:lang w:eastAsia="zh-TW"/>
+        </w:rPr>
+      </w:pPr>
+      <w:r>
+        <w:rPr>
+          <w:lang w:eastAsia="zh-TW"/>
+        </w:rPr>
+        <w:t xml:space="preserve">  }</w:t>
+      </w:r>
+    </w:p>
+    <w:p>
+      <w:pPr>
+        <w:tabs>
+          <w:tab w:val="left" w:pos="5643"/>
+        </w:tabs>
+        <w:rPr>
+          <w:lang w:eastAsia="zh-TW"/>
+        </w:rPr>
+      </w:pPr>
+      <w:r>
+        <w:rPr>
+          <w:lang w:eastAsia="zh-TW"/>
+        </w:rPr>
+        <w:t>};</w:t>
+      </w:r>
+    </w:p>
+    <w:p>
+      <w:pPr>
+        <w:tabs>
+          <w:tab w:val="left" w:pos="5643"/>
+        </w:tabs>
+        <w:rPr>
+          <w:lang w:eastAsia="zh-TW"/>
+        </w:rPr>
+      </w:pPr>
+    </w:p>
+    <w:p>
+      <w:pPr>
+        <w:tabs>
+          <w:tab w:val="left" w:pos="5643"/>
+        </w:tabs>
+        <w:rPr>
+          <w:lang w:eastAsia="zh-TW"/>
+        </w:rPr>
+      </w:pPr>
+      <w:r>
+        <w:rPr>
+          <w:lang w:eastAsia="zh-TW"/>
+        </w:rPr>
+        <w:t>2)</w:t>
+      </w:r>
+    </w:p>
+    <w:p>
+      <w:pPr>
+        <w:tabs>
+          <w:tab w:val="left" w:pos="5643"/>
+        </w:tabs>
+        <w:rPr>
+          <w:lang w:eastAsia="zh-TW"/>
+        </w:rPr>
+      </w:pPr>
+    </w:p>
+    <w:p>
+      <w:pPr>
+        <w:tabs>
+          <w:tab w:val="left" w:pos="5643"/>
+        </w:tabs>
+        <w:rPr>
+          <w:lang w:eastAsia="zh-TW"/>
+        </w:rPr>
+      </w:pPr>
+      <w:r>
+        <w:rPr>
+          <w:lang w:eastAsia="zh-TW"/>
+        </w:rPr>
+        <w:t xml:space="preserve">const Email = </w:t>
+      </w:r>
+      <w:r>
+        <w:rPr>
+          <w:highlight w:val="green"/>
+          <w:lang w:eastAsia="zh-TW"/>
+        </w:rPr>
+        <w:t>(props) =&gt;</w:t>
+      </w:r>
+      <w:r>
+        <w:rPr>
+          <w:lang w:eastAsia="zh-TW"/>
+        </w:rPr>
+        <w:t xml:space="preserve"> (</w:t>
+      </w:r>
+    </w:p>
+    <w:p>
+      <w:pPr>
+        <w:tabs>
+          <w:tab w:val="left" w:pos="5643"/>
+        </w:tabs>
+        <w:rPr>
+          <w:lang w:eastAsia="zh-TW"/>
+        </w:rPr>
+      </w:pPr>
+      <w:r>
+        <w:rPr>
+          <w:lang w:eastAsia="zh-TW"/>
+        </w:rPr>
+        <w:t xml:space="preserve">  &lt;div&gt;</w:t>
+      </w:r>
+    </w:p>
+    <w:p>
+      <w:pPr>
+        <w:tabs>
+          <w:tab w:val="left" w:pos="5643"/>
+        </w:tabs>
+        <w:rPr>
+          <w:lang w:eastAsia="zh-TW"/>
+        </w:rPr>
+      </w:pPr>
+      <w:r>
+        <w:rPr>
+          <w:lang w:eastAsia="zh-TW"/>
+        </w:rPr>
+        <w:t xml:space="preserve">    {props.text}</w:t>
+      </w:r>
+    </w:p>
+    <w:p>
+      <w:pPr>
+        <w:tabs>
+          <w:tab w:val="left" w:pos="5643"/>
+        </w:tabs>
+        <w:rPr>
+          <w:lang w:eastAsia="zh-TW"/>
+        </w:rPr>
+      </w:pPr>
+      <w:r>
+        <w:rPr>
+          <w:lang w:eastAsia="zh-TW"/>
+        </w:rPr>
+        <w:t xml:space="preserve">  &lt;/div&gt;</w:t>
+      </w:r>
+    </w:p>
+    <w:p>
+      <w:pPr>
+        <w:tabs>
+          <w:tab w:val="left" w:pos="5643"/>
+        </w:tabs>
+        <w:rPr>
+          <w:lang w:eastAsia="zh-TW"/>
+        </w:rPr>
+      </w:pPr>
+      <w:r>
+        <w:rPr>
+          <w:lang w:eastAsia="zh-TW"/>
+        </w:rPr>
+        <w:t>);</w:t>
+      </w:r>
+      <w:r>
+        <w:rPr>
+          <w:lang w:eastAsia="zh-TW"/>
+        </w:rPr>
+        <w:tab/>
+      </w:r>
+    </w:p>
+    <w:p>
+      <w:pPr>
+        <w:tabs>
+          <w:tab w:val="left" w:pos="5643"/>
+        </w:tabs>
+        <w:rPr>
+          <w:lang w:eastAsia="zh-TW"/>
+        </w:rPr>
+      </w:pPr>
+    </w:p>
+    <w:p>
+      <w:pPr>
+        <w:tabs>
+          <w:tab w:val="left" w:pos="5643"/>
+        </w:tabs>
+        <w:rPr>
+          <w:lang w:eastAsia="zh-TW"/>
+        </w:rPr>
+      </w:pPr>
+      <w:r>
+        <w:rPr>
+          <w:lang w:eastAsia="zh-TW"/>
+        </w:rPr>
+        <w:t>//Use arrow syntax when there’s no “this” so no confusion about its context</w:t>
       </w:r>
       <w:bookmarkStart w:id="0" w:name="_GoBack"/>
       <w:bookmarkEnd w:id="0"/>
+      <w:r>
+        <w:rPr>
+          <w:lang w:eastAsia="zh-TW"/>
+        </w:rPr>
+        <w:tab/>
+      </w:r>
     </w:p>
     <w:sectPr>
       <w:pgSz w:w="12240" w:h="15840"/>
@@ -3922,6 +4985,95 @@
     </w:lvl>
   </w:abstractNum>
   <w:abstractNum w:abstractNumId="1">
+    <w:nsid w:val="2F701CA8"/>
+    <w:multiLevelType w:val="hybridMultilevel"/>
+    <w:tmpl w:val="6F64F2E0"/>
+    <w:lvl w:ilvl="0" w:tplc="04090011">
+      <w:start w:val="1"/>
+      <w:numFmt w:val="decimal"/>
+      <w:lvlText w:val="%1)"/>
+      <w:lvlJc w:val="left"/>
+      <w:pPr>
+        <w:ind w:left="720" w:hanging="360"/>
+      </w:pPr>
+      <w:rPr>
+        <w:rFonts w:hint="default"/>
+      </w:rPr>
+    </w:lvl>
+    <w:lvl w:ilvl="1" w:tplc="04090019" w:tentative="1">
+      <w:start w:val="1"/>
+      <w:numFmt w:val="lowerLetter"/>
+      <w:lvlText w:val="%2."/>
+      <w:lvlJc w:val="left"/>
+      <w:pPr>
+        <w:ind w:left="1440" w:hanging="360"/>
+      </w:pPr>
+    </w:lvl>
+    <w:lvl w:ilvl="2" w:tplc="0409001B" w:tentative="1">
+      <w:start w:val="1"/>
+      <w:numFmt w:val="lowerRoman"/>
+      <w:lvlText w:val="%3."/>
+      <w:lvlJc w:val="right"/>
+      <w:pPr>
+        <w:ind w:left="2160" w:hanging="180"/>
+      </w:pPr>
+    </w:lvl>
+    <w:lvl w:ilvl="3" w:tplc="0409000F" w:tentative="1">
+      <w:start w:val="1"/>
+      <w:numFmt w:val="decimal"/>
+      <w:lvlText w:val="%4."/>
+      <w:lvlJc w:val="left"/>
+      <w:pPr>
+        <w:ind w:left="2880" w:hanging="360"/>
+      </w:pPr>
+    </w:lvl>
+    <w:lvl w:ilvl="4" w:tplc="04090019" w:tentative="1">
+      <w:start w:val="1"/>
+      <w:numFmt w:val="lowerLetter"/>
+      <w:lvlText w:val="%5."/>
+      <w:lvlJc w:val="left"/>
+      <w:pPr>
+        <w:ind w:left="3600" w:hanging="360"/>
+      </w:pPr>
+    </w:lvl>
+    <w:lvl w:ilvl="5" w:tplc="0409001B" w:tentative="1">
+      <w:start w:val="1"/>
+      <w:numFmt w:val="lowerRoman"/>
+      <w:lvlText w:val="%6."/>
+      <w:lvlJc w:val="right"/>
+      <w:pPr>
+        <w:ind w:left="4320" w:hanging="180"/>
+      </w:pPr>
+    </w:lvl>
+    <w:lvl w:ilvl="6" w:tplc="0409000F" w:tentative="1">
+      <w:start w:val="1"/>
+      <w:numFmt w:val="decimal"/>
+      <w:lvlText w:val="%7."/>
+      <w:lvlJc w:val="left"/>
+      <w:pPr>
+        <w:ind w:left="5040" w:hanging="360"/>
+      </w:pPr>
+    </w:lvl>
+    <w:lvl w:ilvl="7" w:tplc="04090019" w:tentative="1">
+      <w:start w:val="1"/>
+      <w:numFmt w:val="lowerLetter"/>
+      <w:lvlText w:val="%8."/>
+      <w:lvlJc w:val="left"/>
+      <w:pPr>
+        <w:ind w:left="5760" w:hanging="360"/>
+      </w:pPr>
+    </w:lvl>
+    <w:lvl w:ilvl="8" w:tplc="0409001B" w:tentative="1">
+      <w:start w:val="1"/>
+      <w:numFmt w:val="lowerRoman"/>
+      <w:lvlText w:val="%9."/>
+      <w:lvlJc w:val="right"/>
+      <w:pPr>
+        <w:ind w:left="6480" w:hanging="180"/>
+      </w:pPr>
+    </w:lvl>
+  </w:abstractNum>
+  <w:abstractNum w:abstractNumId="2">
     <w:nsid w:val="494B7C6E"/>
     <w:multiLevelType w:val="hybridMultilevel"/>
     <w:tmpl w:val="C0CA8344"/>
@@ -4033,11 +5185,290 @@
       </w:rPr>
     </w:lvl>
   </w:abstractNum>
+  <w:abstractNum w:abstractNumId="3">
+    <w:nsid w:val="6B85165B"/>
+    <w:multiLevelType w:val="hybridMultilevel"/>
+    <w:tmpl w:val="1E5E8276"/>
+    <w:lvl w:ilvl="0" w:tplc="04090011">
+      <w:start w:val="1"/>
+      <w:numFmt w:val="decimal"/>
+      <w:lvlText w:val="%1)"/>
+      <w:lvlJc w:val="left"/>
+      <w:pPr>
+        <w:ind w:left="720" w:hanging="360"/>
+      </w:pPr>
+      <w:rPr>
+        <w:rFonts w:hint="default"/>
+      </w:rPr>
+    </w:lvl>
+    <w:lvl w:ilvl="1" w:tplc="04090019">
+      <w:start w:val="1"/>
+      <w:numFmt w:val="lowerLetter"/>
+      <w:lvlText w:val="%2."/>
+      <w:lvlJc w:val="left"/>
+      <w:pPr>
+        <w:ind w:left="1440" w:hanging="360"/>
+      </w:pPr>
+    </w:lvl>
+    <w:lvl w:ilvl="2" w:tplc="0409001B" w:tentative="1">
+      <w:start w:val="1"/>
+      <w:numFmt w:val="lowerRoman"/>
+      <w:lvlText w:val="%3."/>
+      <w:lvlJc w:val="right"/>
+      <w:pPr>
+        <w:ind w:left="2160" w:hanging="180"/>
+      </w:pPr>
+    </w:lvl>
+    <w:lvl w:ilvl="3" w:tplc="0409000F" w:tentative="1">
+      <w:start w:val="1"/>
+      <w:numFmt w:val="decimal"/>
+      <w:lvlText w:val="%4."/>
+      <w:lvlJc w:val="left"/>
+      <w:pPr>
+        <w:ind w:left="2880" w:hanging="360"/>
+      </w:pPr>
+    </w:lvl>
+    <w:lvl w:ilvl="4" w:tplc="04090019" w:tentative="1">
+      <w:start w:val="1"/>
+      <w:numFmt w:val="lowerLetter"/>
+      <w:lvlText w:val="%5."/>
+      <w:lvlJc w:val="left"/>
+      <w:pPr>
+        <w:ind w:left="3600" w:hanging="360"/>
+      </w:pPr>
+    </w:lvl>
+    <w:lvl w:ilvl="5" w:tplc="0409001B" w:tentative="1">
+      <w:start w:val="1"/>
+      <w:numFmt w:val="lowerRoman"/>
+      <w:lvlText w:val="%6."/>
+      <w:lvlJc w:val="right"/>
+      <w:pPr>
+        <w:ind w:left="4320" w:hanging="180"/>
+      </w:pPr>
+    </w:lvl>
+    <w:lvl w:ilvl="6" w:tplc="0409000F" w:tentative="1">
+      <w:start w:val="1"/>
+      <w:numFmt w:val="decimal"/>
+      <w:lvlText w:val="%7."/>
+      <w:lvlJc w:val="left"/>
+      <w:pPr>
+        <w:ind w:left="5040" w:hanging="360"/>
+      </w:pPr>
+    </w:lvl>
+    <w:lvl w:ilvl="7" w:tplc="04090019" w:tentative="1">
+      <w:start w:val="1"/>
+      <w:numFmt w:val="lowerLetter"/>
+      <w:lvlText w:val="%8."/>
+      <w:lvlJc w:val="left"/>
+      <w:pPr>
+        <w:ind w:left="5760" w:hanging="360"/>
+      </w:pPr>
+    </w:lvl>
+    <w:lvl w:ilvl="8" w:tplc="0409001B" w:tentative="1">
+      <w:start w:val="1"/>
+      <w:numFmt w:val="lowerRoman"/>
+      <w:lvlText w:val="%9."/>
+      <w:lvlJc w:val="right"/>
+      <w:pPr>
+        <w:ind w:left="6480" w:hanging="180"/>
+      </w:pPr>
+    </w:lvl>
+  </w:abstractNum>
+  <w:abstractNum w:abstractNumId="4">
+    <w:nsid w:val="732C37C7"/>
+    <w:multiLevelType w:val="hybridMultilevel"/>
+    <w:tmpl w:val="34AC30BC"/>
+    <w:lvl w:ilvl="0" w:tplc="04090011">
+      <w:start w:val="1"/>
+      <w:numFmt w:val="decimal"/>
+      <w:lvlText w:val="%1)"/>
+      <w:lvlJc w:val="left"/>
+      <w:pPr>
+        <w:ind w:left="720" w:hanging="360"/>
+      </w:pPr>
+      <w:rPr>
+        <w:rFonts w:hint="default"/>
+      </w:rPr>
+    </w:lvl>
+    <w:lvl w:ilvl="1" w:tplc="04090019" w:tentative="1">
+      <w:start w:val="1"/>
+      <w:numFmt w:val="lowerLetter"/>
+      <w:lvlText w:val="%2."/>
+      <w:lvlJc w:val="left"/>
+      <w:pPr>
+        <w:ind w:left="1440" w:hanging="360"/>
+      </w:pPr>
+    </w:lvl>
+    <w:lvl w:ilvl="2" w:tplc="0409001B" w:tentative="1">
+      <w:start w:val="1"/>
+      <w:numFmt w:val="lowerRoman"/>
+      <w:lvlText w:val="%3."/>
+      <w:lvlJc w:val="right"/>
+      <w:pPr>
+        <w:ind w:left="2160" w:hanging="180"/>
+      </w:pPr>
+    </w:lvl>
+    <w:lvl w:ilvl="3" w:tplc="0409000F" w:tentative="1">
+      <w:start w:val="1"/>
+      <w:numFmt w:val="decimal"/>
+      <w:lvlText w:val="%4."/>
+      <w:lvlJc w:val="left"/>
+      <w:pPr>
+        <w:ind w:left="2880" w:hanging="360"/>
+      </w:pPr>
+    </w:lvl>
+    <w:lvl w:ilvl="4" w:tplc="04090019" w:tentative="1">
+      <w:start w:val="1"/>
+      <w:numFmt w:val="lowerLetter"/>
+      <w:lvlText w:val="%5."/>
+      <w:lvlJc w:val="left"/>
+      <w:pPr>
+        <w:ind w:left="3600" w:hanging="360"/>
+      </w:pPr>
+    </w:lvl>
+    <w:lvl w:ilvl="5" w:tplc="0409001B" w:tentative="1">
+      <w:start w:val="1"/>
+      <w:numFmt w:val="lowerRoman"/>
+      <w:lvlText w:val="%6."/>
+      <w:lvlJc w:val="right"/>
+      <w:pPr>
+        <w:ind w:left="4320" w:hanging="180"/>
+      </w:pPr>
+    </w:lvl>
+    <w:lvl w:ilvl="6" w:tplc="0409000F" w:tentative="1">
+      <w:start w:val="1"/>
+      <w:numFmt w:val="decimal"/>
+      <w:lvlText w:val="%7."/>
+      <w:lvlJc w:val="left"/>
+      <w:pPr>
+        <w:ind w:left="5040" w:hanging="360"/>
+      </w:pPr>
+    </w:lvl>
+    <w:lvl w:ilvl="7" w:tplc="04090019" w:tentative="1">
+      <w:start w:val="1"/>
+      <w:numFmt w:val="lowerLetter"/>
+      <w:lvlText w:val="%8."/>
+      <w:lvlJc w:val="left"/>
+      <w:pPr>
+        <w:ind w:left="5760" w:hanging="360"/>
+      </w:pPr>
+    </w:lvl>
+    <w:lvl w:ilvl="8" w:tplc="0409001B" w:tentative="1">
+      <w:start w:val="1"/>
+      <w:numFmt w:val="lowerRoman"/>
+      <w:lvlText w:val="%9."/>
+      <w:lvlJc w:val="right"/>
+      <w:pPr>
+        <w:ind w:left="6480" w:hanging="180"/>
+      </w:pPr>
+    </w:lvl>
+  </w:abstractNum>
+  <w:abstractNum w:abstractNumId="5">
+    <w:nsid w:val="786937E3"/>
+    <w:multiLevelType w:val="hybridMultilevel"/>
+    <w:tmpl w:val="9E22E4E0"/>
+    <w:lvl w:ilvl="0" w:tplc="04090011">
+      <w:start w:val="1"/>
+      <w:numFmt w:val="decimal"/>
+      <w:lvlText w:val="%1)"/>
+      <w:lvlJc w:val="left"/>
+      <w:pPr>
+        <w:ind w:left="720" w:hanging="360"/>
+      </w:pPr>
+      <w:rPr>
+        <w:rFonts w:hint="default"/>
+      </w:rPr>
+    </w:lvl>
+    <w:lvl w:ilvl="1" w:tplc="04090019" w:tentative="1">
+      <w:start w:val="1"/>
+      <w:numFmt w:val="lowerLetter"/>
+      <w:lvlText w:val="%2."/>
+      <w:lvlJc w:val="left"/>
+      <w:pPr>
+        <w:ind w:left="1440" w:hanging="360"/>
+      </w:pPr>
+    </w:lvl>
+    <w:lvl w:ilvl="2" w:tplc="0409001B" w:tentative="1">
+      <w:start w:val="1"/>
+      <w:numFmt w:val="lowerRoman"/>
+      <w:lvlText w:val="%3."/>
+      <w:lvlJc w:val="right"/>
+      <w:pPr>
+        <w:ind w:left="2160" w:hanging="180"/>
+      </w:pPr>
+    </w:lvl>
+    <w:lvl w:ilvl="3" w:tplc="0409000F" w:tentative="1">
+      <w:start w:val="1"/>
+      <w:numFmt w:val="decimal"/>
+      <w:lvlText w:val="%4."/>
+      <w:lvlJc w:val="left"/>
+      <w:pPr>
+        <w:ind w:left="2880" w:hanging="360"/>
+      </w:pPr>
+    </w:lvl>
+    <w:lvl w:ilvl="4" w:tplc="04090019" w:tentative="1">
+      <w:start w:val="1"/>
+      <w:numFmt w:val="lowerLetter"/>
+      <w:lvlText w:val="%5."/>
+      <w:lvlJc w:val="left"/>
+      <w:pPr>
+        <w:ind w:left="3600" w:hanging="360"/>
+      </w:pPr>
+    </w:lvl>
+    <w:lvl w:ilvl="5" w:tplc="0409001B" w:tentative="1">
+      <w:start w:val="1"/>
+      <w:numFmt w:val="lowerRoman"/>
+      <w:lvlText w:val="%6."/>
+      <w:lvlJc w:val="right"/>
+      <w:pPr>
+        <w:ind w:left="4320" w:hanging="180"/>
+      </w:pPr>
+    </w:lvl>
+    <w:lvl w:ilvl="6" w:tplc="0409000F" w:tentative="1">
+      <w:start w:val="1"/>
+      <w:numFmt w:val="decimal"/>
+      <w:lvlText w:val="%7."/>
+      <w:lvlJc w:val="left"/>
+      <w:pPr>
+        <w:ind w:left="5040" w:hanging="360"/>
+      </w:pPr>
+    </w:lvl>
+    <w:lvl w:ilvl="7" w:tplc="04090019" w:tentative="1">
+      <w:start w:val="1"/>
+      <w:numFmt w:val="lowerLetter"/>
+      <w:lvlText w:val="%8."/>
+      <w:lvlJc w:val="left"/>
+      <w:pPr>
+        <w:ind w:left="5760" w:hanging="360"/>
+      </w:pPr>
+    </w:lvl>
+    <w:lvl w:ilvl="8" w:tplc="0409001B" w:tentative="1">
+      <w:start w:val="1"/>
+      <w:numFmt w:val="lowerRoman"/>
+      <w:lvlText w:val="%9."/>
+      <w:lvlJc w:val="right"/>
+      <w:pPr>
+        <w:ind w:left="6480" w:hanging="180"/>
+      </w:pPr>
+    </w:lvl>
+  </w:abstractNum>
   <w:num w:numId="1">
-    <w:abstractNumId w:val="1"/>
+    <w:abstractNumId w:val="2"/>
   </w:num>
   <w:num w:numId="2">
     <w:abstractNumId w:val="0"/>
+  </w:num>
+  <w:num w:numId="3">
+    <w:abstractNumId w:val="3"/>
+  </w:num>
+  <w:num w:numId="4">
+    <w:abstractNumId w:val="1"/>
+  </w:num>
+  <w:num w:numId="5">
+    <w:abstractNumId w:val="4"/>
+  </w:num>
+  <w:num w:numId="6">
+    <w:abstractNumId w:val="5"/>
   </w:num>
 </w:numbering>
 </file>
@@ -4503,6 +5934,68 @@
       <w:u w:val="single"/>
     </w:rPr>
   </w:style>
+  <w:style w:type="paragraph" w:styleId="HTMLPreformatted">
+    <w:name w:val="HTML Preformatted"/>
+    <w:basedOn w:val="Normal"/>
+    <w:link w:val="HTMLPreformattedChar"/>
+    <w:uiPriority w:val="99"/>
+    <w:semiHidden/>
+    <w:unhideWhenUsed/>
+    <w:rsid w:val="0067210B"/>
+    <w:pPr>
+      <w:tabs>
+        <w:tab w:val="left" w:pos="916"/>
+        <w:tab w:val="left" w:pos="1832"/>
+        <w:tab w:val="left" w:pos="2748"/>
+        <w:tab w:val="left" w:pos="3664"/>
+        <w:tab w:val="left" w:pos="4580"/>
+        <w:tab w:val="left" w:pos="5496"/>
+        <w:tab w:val="left" w:pos="6412"/>
+        <w:tab w:val="left" w:pos="7328"/>
+        <w:tab w:val="left" w:pos="8244"/>
+        <w:tab w:val="left" w:pos="9160"/>
+        <w:tab w:val="left" w:pos="10076"/>
+        <w:tab w:val="left" w:pos="10992"/>
+        <w:tab w:val="left" w:pos="11908"/>
+        <w:tab w:val="left" w:pos="12824"/>
+        <w:tab w:val="left" w:pos="13740"/>
+        <w:tab w:val="left" w:pos="14656"/>
+      </w:tabs>
+    </w:pPr>
+    <w:rPr>
+      <w:rFonts w:ascii="Courier New" w:hAnsi="Courier New" w:cs="Courier New"/>
+      <w:sz w:val="20"/>
+      <w:szCs w:val="20"/>
+      <w:lang w:eastAsia="zh-CN"/>
+    </w:rPr>
+  </w:style>
+  <w:style w:type="character" w:customStyle="1" w:styleId="HTMLPreformattedChar">
+    <w:name w:val="HTML Preformatted Char"/>
+    <w:basedOn w:val="DefaultParagraphFont"/>
+    <w:link w:val="HTMLPreformatted"/>
+    <w:uiPriority w:val="99"/>
+    <w:semiHidden/>
+    <w:rsid w:val="0067210B"/>
+    <w:rPr>
+      <w:rFonts w:ascii="Courier New" w:hAnsi="Courier New" w:cs="Courier New"/>
+      <w:sz w:val="20"/>
+      <w:szCs w:val="20"/>
+      <w:lang w:eastAsia="zh-CN"/>
+    </w:rPr>
+  </w:style>
+  <w:style w:type="character" w:styleId="HTMLCode">
+    <w:name w:val="HTML Code"/>
+    <w:basedOn w:val="DefaultParagraphFont"/>
+    <w:uiPriority w:val="99"/>
+    <w:semiHidden/>
+    <w:unhideWhenUsed/>
+    <w:rsid w:val="0067210B"/>
+    <w:rPr>
+      <w:rFonts w:ascii="Courier New" w:eastAsiaTheme="minorHAnsi" w:hAnsi="Courier New" w:cs="Courier New"/>
+      <w:sz w:val="20"/>
+      <w:szCs w:val="20"/>
+    </w:rPr>
+  </w:style>
 </w:styles>
 </file>
 

--- a/React_Learning/Note 3.docx
+++ b/React_Learning/Note 3.docx
@@ -44,16 +44,37 @@
         <w:t>mv</w:t>
       </w:r>
       <w:r>
-        <w:t xml:space="preserve"> old_name new_name</w:t>
-      </w:r>
+        <w:t xml:space="preserve"> </w:t>
+      </w:r>
+      <w:proofErr w:type="spellStart"/>
+      <w:r>
+        <w:t>old_name</w:t>
+      </w:r>
+      <w:proofErr w:type="spellEnd"/>
+      <w:r>
+        <w:t xml:space="preserve"> </w:t>
+      </w:r>
+      <w:proofErr w:type="spellStart"/>
+      <w:r>
+        <w:t>new_name</w:t>
+      </w:r>
+      <w:proofErr w:type="spellEnd"/>
     </w:p>
     <w:p/>
     <w:p>
       <w:r>
-        <w:t>Node server.js</w:t>
-      </w:r>
-      <w:r>
-        <w:t xml:space="preserve"> : to start the backend server</w:t>
+        <w:t xml:space="preserve">Node </w:t>
+      </w:r>
+      <w:proofErr w:type="gramStart"/>
+      <w:r>
+        <w:t>server.js</w:t>
+      </w:r>
+      <w:r>
+        <w:t xml:space="preserve"> :</w:t>
+      </w:r>
+      <w:proofErr w:type="gramEnd"/>
+      <w:r>
+        <w:t xml:space="preserve"> to start the backend server</w:t>
       </w:r>
     </w:p>
     <w:p/>
@@ -114,11 +135,19 @@
         </w:rPr>
         <w:t xml:space="preserve">This is the same as giving a function an argument to call it: </w:t>
       </w:r>
-      <w:r>
-        <w:rPr>
-          <w:lang w:eastAsia="zh-TW"/>
-        </w:rPr>
-        <w:t>var User = f</w:t>
+      <w:proofErr w:type="spellStart"/>
+      <w:r>
+        <w:rPr>
+          <w:lang w:eastAsia="zh-TW"/>
+        </w:rPr>
+        <w:t>var</w:t>
+      </w:r>
+      <w:proofErr w:type="spellEnd"/>
+      <w:r>
+        <w:rPr>
+          <w:lang w:eastAsia="zh-TW"/>
+        </w:rPr>
+        <w:t xml:space="preserve"> User = f</w:t>
       </w:r>
       <w:r>
         <w:rPr>
@@ -168,8 +197,18 @@
         <w:rPr>
           <w:lang w:eastAsia="zh-TW"/>
         </w:rPr>
-        <w:t xml:space="preserve"> by using this.props</w:t>
-      </w:r>
+        <w:t xml:space="preserve"> by using </w:t>
+      </w:r>
+      <w:proofErr w:type="spellStart"/>
+      <w:proofErr w:type="gramStart"/>
+      <w:r>
+        <w:rPr>
+          <w:lang w:eastAsia="zh-TW"/>
+        </w:rPr>
+        <w:t>this.props</w:t>
+      </w:r>
+      <w:proofErr w:type="spellEnd"/>
+      <w:proofErr w:type="gramEnd"/>
     </w:p>
     <w:p>
       <w:pPr>
@@ -201,7 +240,21 @@
         <w:rPr>
           <w:lang w:eastAsia="zh-TW"/>
         </w:rPr>
-        <w:t>class User extends React.Component {</w:t>
+        <w:t xml:space="preserve">class User extends </w:t>
+      </w:r>
+      <w:proofErr w:type="spellStart"/>
+      <w:r>
+        <w:rPr>
+          <w:lang w:eastAsia="zh-TW"/>
+        </w:rPr>
+        <w:t>React.Component</w:t>
+      </w:r>
+      <w:proofErr w:type="spellEnd"/>
+      <w:r>
+        <w:rPr>
+          <w:lang w:eastAsia="zh-TW"/>
+        </w:rPr>
+        <w:t xml:space="preserve"> {</w:t>
       </w:r>
     </w:p>
     <w:p>
@@ -215,7 +268,20 @@
           <w:lang w:eastAsia="zh-TW"/>
         </w:rPr>
         <w:tab/>
-        <w:t>render(){</w:t>
+      </w:r>
+      <w:proofErr w:type="gramStart"/>
+      <w:r>
+        <w:rPr>
+          <w:lang w:eastAsia="zh-TW"/>
+        </w:rPr>
+        <w:t>render(</w:t>
+      </w:r>
+      <w:proofErr w:type="gramEnd"/>
+      <w:r>
+        <w:rPr>
+          <w:lang w:eastAsia="zh-TW"/>
+        </w:rPr>
+        <w:t>){</w:t>
       </w:r>
     </w:p>
     <w:p>
@@ -235,8 +301,15 @@
           <w:lang w:eastAsia="zh-TW"/>
         </w:rPr>
         <w:tab/>
+      </w:r>
+      <w:proofErr w:type="gramStart"/>
+      <w:r>
+        <w:rPr>
+          <w:lang w:eastAsia="zh-TW"/>
+        </w:rPr>
         <w:t>return(</w:t>
       </w:r>
+      <w:proofErr w:type="gramEnd"/>
     </w:p>
     <w:p>
       <w:pPr>
@@ -255,7 +328,29 @@
           <w:lang w:eastAsia="zh-TW"/>
         </w:rPr>
         <w:tab/>
-        <w:t>&lt;p&gt; Username: {this.props.username} &lt;/p&gt;</w:t>
+        <w:t>&lt;p&gt; Username: {</w:t>
+      </w:r>
+      <w:proofErr w:type="spellStart"/>
+      <w:proofErr w:type="gramStart"/>
+      <w:r>
+        <w:rPr>
+          <w:lang w:eastAsia="zh-TW"/>
+        </w:rPr>
+        <w:t>this.props</w:t>
+      </w:r>
+      <w:proofErr w:type="gramEnd"/>
+      <w:r>
+        <w:rPr>
+          <w:lang w:eastAsia="zh-TW"/>
+        </w:rPr>
+        <w:t>.username</w:t>
+      </w:r>
+      <w:proofErr w:type="spellEnd"/>
+      <w:r>
+        <w:rPr>
+          <w:lang w:eastAsia="zh-TW"/>
+        </w:rPr>
+        <w:t>} &lt;/p&gt;</w:t>
       </w:r>
     </w:p>
     <w:p>
@@ -275,7 +370,35 @@
           <w:lang w:eastAsia="zh-TW"/>
         </w:rPr>
         <w:tab/>
-        <w:t>&lt;p&gt; Is Friend?: {this.props.friend}&lt;/p&gt;</w:t>
+        <w:t xml:space="preserve">&lt;p&gt; Is </w:t>
+      </w:r>
+      <w:proofErr w:type="gramStart"/>
+      <w:r>
+        <w:rPr>
+          <w:lang w:eastAsia="zh-TW"/>
+        </w:rPr>
+        <w:t>Friend?:</w:t>
+      </w:r>
+      <w:proofErr w:type="gramEnd"/>
+      <w:r>
+        <w:rPr>
+          <w:lang w:eastAsia="zh-TW"/>
+        </w:rPr>
+        <w:t xml:space="preserve"> {</w:t>
+      </w:r>
+      <w:proofErr w:type="spellStart"/>
+      <w:r>
+        <w:rPr>
+          <w:lang w:eastAsia="zh-TW"/>
+        </w:rPr>
+        <w:t>this.props.friend</w:t>
+      </w:r>
+      <w:proofErr w:type="spellEnd"/>
+      <w:r>
+        <w:rPr>
+          <w:lang w:eastAsia="zh-TW"/>
+        </w:rPr>
+        <w:t>}&lt;/p&gt;</w:t>
       </w:r>
     </w:p>
     <w:p>
@@ -361,8 +484,9 @@
           <w:highlight w:val="red"/>
           <w:lang w:eastAsia="zh-TW"/>
         </w:rPr>
-        <w:t>friend=</w:t>
-      </w:r>
+        <w:t>friend</w:t>
+      </w:r>
+      <w:proofErr w:type="gramStart"/>
       <w:r>
         <w:rPr>
           <w:b/>
@@ -370,14 +494,33 @@
           <w:highlight w:val="red"/>
           <w:lang w:eastAsia="zh-TW"/>
         </w:rPr>
-        <w:t>{ true}</w:t>
-      </w:r>
-      <w:r>
-        <w:rPr>
+        <w:t>=</w:t>
+      </w:r>
+      <w:r>
+        <w:rPr>
+          <w:b/>
           <w:color w:val="000000" w:themeColor="text1"/>
           <w:highlight w:val="red"/>
           <w:lang w:eastAsia="zh-TW"/>
         </w:rPr>
+        <w:t>{ true</w:t>
+      </w:r>
+      <w:proofErr w:type="gramEnd"/>
+      <w:r>
+        <w:rPr>
+          <w:b/>
+          <w:color w:val="000000" w:themeColor="text1"/>
+          <w:highlight w:val="red"/>
+          <w:lang w:eastAsia="zh-TW"/>
+        </w:rPr>
+        <w:t>}</w:t>
+      </w:r>
+      <w:r>
+        <w:rPr>
+          <w:color w:val="000000" w:themeColor="text1"/>
+          <w:highlight w:val="red"/>
+          <w:lang w:eastAsia="zh-TW"/>
+        </w:rPr>
         <w:t>/&gt;</w:t>
       </w:r>
     </w:p>
@@ -398,7 +541,21 @@
         <w:rPr>
           <w:lang w:eastAsia="zh-TW"/>
         </w:rPr>
-        <w:t>NOTE: {} denotes Javascript expression</w:t>
+        <w:t xml:space="preserve">NOTE: {} denotes </w:t>
+      </w:r>
+      <w:proofErr w:type="spellStart"/>
+      <w:r>
+        <w:rPr>
+          <w:lang w:eastAsia="zh-TW"/>
+        </w:rPr>
+        <w:t>Javascript</w:t>
+      </w:r>
+      <w:proofErr w:type="spellEnd"/>
+      <w:r>
+        <w:rPr>
+          <w:lang w:eastAsia="zh-TW"/>
+        </w:rPr>
+        <w:t xml:space="preserve"> expression</w:t>
       </w:r>
     </w:p>
     <w:p>
@@ -434,15 +591,81 @@
     <w:p>
       <w:pPr>
         <w:rPr>
+          <w:lang w:eastAsia="zh-TW"/>
+        </w:rPr>
+      </w:pPr>
+      <w:r>
+        <w:rPr>
+          <w:lang w:eastAsia="zh-TW"/>
+        </w:rPr>
+        <w:t>Q: What’s a class?</w:t>
+      </w:r>
+    </w:p>
+    <w:p>
+      <w:pPr>
+        <w:rPr>
+          <w:lang w:eastAsia="zh-TW"/>
+        </w:rPr>
+      </w:pPr>
+      <w:r>
+        <w:rPr>
+          <w:lang w:eastAsia="zh-TW"/>
+        </w:rPr>
+        <w:t>A:</w:t>
+      </w:r>
+      <w:r>
+        <w:rPr>
+          <w:lang w:eastAsia="zh-TW"/>
+        </w:rPr>
+        <w:t xml:space="preserve"> extensible program-code template for creating objects, providing initial values for state</w:t>
+      </w:r>
+      <w:r>
+        <w:rPr>
+          <w:lang w:eastAsia="zh-TW"/>
+        </w:rPr>
+        <w:t xml:space="preserve"> (member variable: a variable associated with a specific object)</w:t>
+      </w:r>
+      <w:r>
+        <w:rPr>
+          <w:lang w:eastAsia="zh-TW"/>
+        </w:rPr>
+        <w:t xml:space="preserve"> and </w:t>
+      </w:r>
+      <w:proofErr w:type="spellStart"/>
+      <w:r>
+        <w:rPr>
+          <w:lang w:eastAsia="zh-TW"/>
+        </w:rPr>
+        <w:t>implementions</w:t>
+      </w:r>
+      <w:proofErr w:type="spellEnd"/>
+      <w:r>
+        <w:rPr>
+          <w:lang w:eastAsia="zh-TW"/>
+        </w:rPr>
+        <w:t xml:space="preserve"> of behavior (methods)</w:t>
+      </w:r>
+    </w:p>
+    <w:p>
+      <w:pPr>
+        <w:rPr>
           <w:b/>
           <w:lang w:eastAsia="zh-TW"/>
         </w:rPr>
       </w:pPr>
-      <w:r>
+    </w:p>
+    <w:p>
+      <w:pPr>
         <w:rPr>
           <w:b/>
           <w:lang w:eastAsia="zh-TW"/>
         </w:rPr>
+      </w:pPr>
+      <w:r>
+        <w:rPr>
+          <w:b/>
+          <w:lang w:eastAsia="zh-TW"/>
+        </w:rPr>
         <w:t>CREATE-REACT-APP:</w:t>
       </w:r>
     </w:p>
@@ -469,7 +692,49 @@
         <w:rPr>
           <w:lang w:eastAsia="zh-TW"/>
         </w:rPr>
-        <w:t>_Sudo npm –g install Create-React-App</w:t>
+        <w:t>_</w:t>
+      </w:r>
+      <w:proofErr w:type="spellStart"/>
+      <w:r>
+        <w:rPr>
+          <w:lang w:eastAsia="zh-TW"/>
+        </w:rPr>
+        <w:t>Sudo</w:t>
+      </w:r>
+      <w:proofErr w:type="spellEnd"/>
+      <w:r>
+        <w:rPr>
+          <w:lang w:eastAsia="zh-TW"/>
+        </w:rPr>
+        <w:t xml:space="preserve"> </w:t>
+      </w:r>
+      <w:proofErr w:type="spellStart"/>
+      <w:r>
+        <w:rPr>
+          <w:lang w:eastAsia="zh-TW"/>
+        </w:rPr>
+        <w:t>npm</w:t>
+      </w:r>
+      <w:proofErr w:type="spellEnd"/>
+      <w:r>
+        <w:rPr>
+          <w:lang w:eastAsia="zh-TW"/>
+        </w:rPr>
+        <w:t xml:space="preserve"> –g </w:t>
+      </w:r>
+      <w:proofErr w:type="gramStart"/>
+      <w:r>
+        <w:rPr>
+          <w:lang w:eastAsia="zh-TW"/>
+        </w:rPr>
+        <w:t>install</w:t>
+      </w:r>
+      <w:proofErr w:type="gramEnd"/>
+      <w:r>
+        <w:rPr>
+          <w:lang w:eastAsia="zh-TW"/>
+        </w:rPr>
+        <w:t xml:space="preserve"> Create-React-App</w:t>
       </w:r>
     </w:p>
     <w:p>
@@ -488,27 +753,69 @@
         <w:rPr>
           <w:lang w:eastAsia="zh-TW"/>
         </w:rPr>
-        <w:t xml:space="preserve"> create-react-app project_name </w:t>
-      </w:r>
-    </w:p>
-    <w:p>
-      <w:pPr>
-        <w:rPr>
-          <w:lang w:eastAsia="zh-TW"/>
-        </w:rPr>
-      </w:pPr>
-    </w:p>
-    <w:p>
-      <w:pPr>
-        <w:rPr>
-          <w:lang w:eastAsia="zh-TW"/>
-        </w:rPr>
-      </w:pPr>
-      <w:r>
-        <w:rPr>
-          <w:lang w:eastAsia="zh-TW"/>
-        </w:rPr>
-        <w:t>This will give you an src file with App.cs and App.js</w:t>
+        <w:t xml:space="preserve"> create-react-app </w:t>
+      </w:r>
+      <w:proofErr w:type="spellStart"/>
+      <w:r>
+        <w:rPr>
+          <w:lang w:eastAsia="zh-TW"/>
+        </w:rPr>
+        <w:t>project_name</w:t>
+      </w:r>
+      <w:proofErr w:type="spellEnd"/>
+      <w:r>
+        <w:rPr>
+          <w:lang w:eastAsia="zh-TW"/>
+        </w:rPr>
+        <w:t xml:space="preserve"> </w:t>
+      </w:r>
+    </w:p>
+    <w:p>
+      <w:pPr>
+        <w:rPr>
+          <w:lang w:eastAsia="zh-TW"/>
+        </w:rPr>
+      </w:pPr>
+    </w:p>
+    <w:p>
+      <w:pPr>
+        <w:rPr>
+          <w:lang w:eastAsia="zh-TW"/>
+        </w:rPr>
+      </w:pPr>
+      <w:r>
+        <w:rPr>
+          <w:lang w:eastAsia="zh-TW"/>
+        </w:rPr>
+        <w:t xml:space="preserve">This will give you an </w:t>
+      </w:r>
+      <w:proofErr w:type="spellStart"/>
+      <w:r>
+        <w:rPr>
+          <w:lang w:eastAsia="zh-TW"/>
+        </w:rPr>
+        <w:t>src</w:t>
+      </w:r>
+      <w:proofErr w:type="spellEnd"/>
+      <w:r>
+        <w:rPr>
+          <w:lang w:eastAsia="zh-TW"/>
+        </w:rPr>
+        <w:t xml:space="preserve"> file with </w:t>
+      </w:r>
+      <w:proofErr w:type="spellStart"/>
+      <w:r>
+        <w:rPr>
+          <w:lang w:eastAsia="zh-TW"/>
+        </w:rPr>
+        <w:t>App.cs</w:t>
+      </w:r>
+      <w:proofErr w:type="spellEnd"/>
+      <w:r>
+        <w:rPr>
+          <w:lang w:eastAsia="zh-TW"/>
+        </w:rPr>
+        <w:t xml:space="preserve"> and App.js</w:t>
       </w:r>
     </w:p>
     <w:p>
@@ -582,7 +889,6 @@
         <w:rPr>
           <w:lang w:eastAsia="zh-TW"/>
         </w:rPr>
-        <w:lastRenderedPageBreak/>
         <w:t>create-react-app my-app</w:t>
       </w:r>
     </w:p>
@@ -618,20 +924,48 @@
         <w:rPr>
           <w:lang w:eastAsia="zh-TW"/>
         </w:rPr>
-        <w:t>_mkdir creates a folder/ directory</w:t>
-      </w:r>
-    </w:p>
-    <w:p>
-      <w:pPr>
-        <w:rPr>
-          <w:lang w:eastAsia="zh-TW"/>
-        </w:rPr>
-      </w:pPr>
-      <w:r>
-        <w:rPr>
-          <w:lang w:eastAsia="zh-TW"/>
-        </w:rPr>
-        <w:t>_To remove empty folder, use rm –r name</w:t>
+        <w:t>_</w:t>
+      </w:r>
+      <w:proofErr w:type="spellStart"/>
+      <w:r>
+        <w:rPr>
+          <w:lang w:eastAsia="zh-TW"/>
+        </w:rPr>
+        <w:t>mkdir</w:t>
+      </w:r>
+      <w:proofErr w:type="spellEnd"/>
+      <w:r>
+        <w:rPr>
+          <w:lang w:eastAsia="zh-TW"/>
+        </w:rPr>
+        <w:t xml:space="preserve"> creates a folder/ directory</w:t>
+      </w:r>
+    </w:p>
+    <w:p>
+      <w:pPr>
+        <w:rPr>
+          <w:lang w:eastAsia="zh-TW"/>
+        </w:rPr>
+      </w:pPr>
+      <w:r>
+        <w:rPr>
+          <w:lang w:eastAsia="zh-TW"/>
+        </w:rPr>
+        <w:t xml:space="preserve">_To remove empty folder, use </w:t>
+      </w:r>
+      <w:proofErr w:type="spellStart"/>
+      <w:r>
+        <w:rPr>
+          <w:lang w:eastAsia="zh-TW"/>
+        </w:rPr>
+        <w:t>rm</w:t>
+      </w:r>
+      <w:proofErr w:type="spellEnd"/>
+      <w:r>
+        <w:rPr>
+          <w:lang w:eastAsia="zh-TW"/>
+        </w:rPr>
+        <w:t xml:space="preserve"> –r name</w:t>
       </w:r>
     </w:p>
     <w:p>
@@ -663,7 +997,21 @@
         <w:rPr>
           <w:lang w:eastAsia="zh-TW"/>
         </w:rPr>
-        <w:t>_Install Shell Command on Atom: Use cmd + shift + P</w:t>
+        <w:t xml:space="preserve">_Install Shell Command on Atom: Use </w:t>
+      </w:r>
+      <w:proofErr w:type="spellStart"/>
+      <w:r>
+        <w:rPr>
+          <w:lang w:eastAsia="zh-TW"/>
+        </w:rPr>
+        <w:t>cmd</w:t>
+      </w:r>
+      <w:proofErr w:type="spellEnd"/>
+      <w:r>
+        <w:rPr>
+          <w:lang w:eastAsia="zh-TW"/>
+        </w:rPr>
+        <w:t xml:space="preserve"> + shift + P</w:t>
       </w:r>
     </w:p>
     <w:p>
@@ -689,7 +1037,21 @@
         <w:rPr>
           <w:lang w:eastAsia="zh-TW"/>
         </w:rPr>
-        <w:t>_You can create an empty file with atom using atom newfilename. After putting content into that file, you can save it, then it’ll show up</w:t>
+        <w:t xml:space="preserve">_You can create an empty file with atom using atom </w:t>
+      </w:r>
+      <w:proofErr w:type="spellStart"/>
+      <w:r>
+        <w:rPr>
+          <w:lang w:eastAsia="zh-TW"/>
+        </w:rPr>
+        <w:t>newfilename</w:t>
+      </w:r>
+      <w:proofErr w:type="spellEnd"/>
+      <w:r>
+        <w:rPr>
+          <w:lang w:eastAsia="zh-TW"/>
+        </w:rPr>
+        <w:t>. After putting content into that file, you can save it, then it’ll show up</w:t>
       </w:r>
     </w:p>
     <w:p>
@@ -763,7 +1125,23 @@
           <w:b/>
           <w:lang w:eastAsia="zh-TW"/>
         </w:rPr>
-        <w:t>import React, { Component} from 'react'</w:t>
+        <w:t xml:space="preserve">import React, </w:t>
+      </w:r>
+      <w:proofErr w:type="gramStart"/>
+      <w:r>
+        <w:rPr>
+          <w:b/>
+          <w:lang w:eastAsia="zh-TW"/>
+        </w:rPr>
+        <w:t>{ Component</w:t>
+      </w:r>
+      <w:proofErr w:type="gramEnd"/>
+      <w:r>
+        <w:rPr>
+          <w:b/>
+          <w:lang w:eastAsia="zh-TW"/>
+        </w:rPr>
+        <w:t>} from 'react'</w:t>
       </w:r>
       <w:r>
         <w:rPr>
@@ -793,22 +1171,36 @@
         </w:rPr>
         <w:t>First, we import the React module from the external react module</w:t>
       </w:r>
-    </w:p>
-    <w:p>
-      <w:pPr>
-        <w:tabs>
-          <w:tab w:val="left" w:pos="5643"/>
-        </w:tabs>
-        <w:rPr>
-          <w:lang w:eastAsia="zh-TW"/>
-        </w:rPr>
-      </w:pPr>
-      <w:r>
-        <w:rPr>
-          <w:lang w:eastAsia="zh-TW"/>
-        </w:rPr>
-        <w:t>We use {Component} so that we will have access to use Component as opposed to writing React.Component</w:t>
-      </w:r>
+      <w:r>
+        <w:rPr>
+          <w:lang w:eastAsia="zh-TW"/>
+        </w:rPr>
+        <w:t>. It’s just a JS syntax</w:t>
+      </w:r>
+    </w:p>
+    <w:p>
+      <w:pPr>
+        <w:tabs>
+          <w:tab w:val="left" w:pos="5643"/>
+        </w:tabs>
+        <w:rPr>
+          <w:lang w:eastAsia="zh-TW"/>
+        </w:rPr>
+      </w:pPr>
+      <w:r>
+        <w:rPr>
+          <w:lang w:eastAsia="zh-TW"/>
+        </w:rPr>
+        <w:t xml:space="preserve">We use {Component} so that we will have access to use Component as opposed to writing </w:t>
+      </w:r>
+      <w:proofErr w:type="spellStart"/>
+      <w:r>
+        <w:rPr>
+          <w:lang w:eastAsia="zh-TW"/>
+        </w:rPr>
+        <w:t>React.Component</w:t>
+      </w:r>
+      <w:proofErr w:type="spellEnd"/>
     </w:p>
     <w:p>
       <w:pPr>
@@ -839,7 +1231,35 @@
         <w:rPr>
           <w:lang w:eastAsia="zh-TW"/>
         </w:rPr>
-        <w:t>class ListContacts extends React.Component{}</w:t>
+        <w:t xml:space="preserve">class </w:t>
+      </w:r>
+      <w:proofErr w:type="spellStart"/>
+      <w:r>
+        <w:rPr>
+          <w:lang w:eastAsia="zh-TW"/>
+        </w:rPr>
+        <w:t>ListContacts</w:t>
+      </w:r>
+      <w:proofErr w:type="spellEnd"/>
+      <w:r>
+        <w:rPr>
+          <w:lang w:eastAsia="zh-TW"/>
+        </w:rPr>
+        <w:t xml:space="preserve"> extends </w:t>
+      </w:r>
+      <w:proofErr w:type="spellStart"/>
+      <w:r>
+        <w:rPr>
+          <w:lang w:eastAsia="zh-TW"/>
+        </w:rPr>
+        <w:t>React.Component</w:t>
+      </w:r>
+      <w:proofErr w:type="spellEnd"/>
+      <w:r>
+        <w:rPr>
+          <w:lang w:eastAsia="zh-TW"/>
+        </w:rPr>
+        <w:t>{}</w:t>
       </w:r>
     </w:p>
     <w:p>
@@ -887,59 +1307,109 @@
         <w:rPr>
           <w:lang w:eastAsia="zh-TW"/>
         </w:rPr>
-        <w:t xml:space="preserve">lass ListContacts extends </w:t>
-      </w:r>
-      <w:r>
-        <w:rPr>
-          <w:lang w:eastAsia="zh-TW"/>
-        </w:rPr>
-        <w:t>Component{}</w:t>
-      </w:r>
-    </w:p>
-    <w:p>
-      <w:pPr>
-        <w:tabs>
-          <w:tab w:val="left" w:pos="5643"/>
-        </w:tabs>
-        <w:rPr>
-          <w:lang w:eastAsia="zh-TW"/>
-        </w:rPr>
-      </w:pPr>
-    </w:p>
-    <w:p>
-      <w:pPr>
-        <w:tabs>
-          <w:tab w:val="left" w:pos="5643"/>
-        </w:tabs>
-        <w:rPr>
-          <w:lang w:eastAsia="zh-TW"/>
-        </w:rPr>
-      </w:pPr>
-    </w:p>
-    <w:p>
-      <w:pPr>
-        <w:tabs>
-          <w:tab w:val="left" w:pos="5643"/>
-        </w:tabs>
-        <w:rPr>
-          <w:lang w:eastAsia="zh-TW"/>
-        </w:rPr>
-      </w:pPr>
-    </w:p>
-    <w:p>
-      <w:pPr>
-        <w:tabs>
-          <w:tab w:val="left" w:pos="5643"/>
-        </w:tabs>
-        <w:rPr>
-          <w:lang w:eastAsia="zh-TW"/>
-        </w:rPr>
-      </w:pPr>
-      <w:r>
-        <w:rPr>
-          <w:lang w:eastAsia="zh-TW"/>
-        </w:rPr>
-        <w:t>Q: Why do we  need to extend React.Component class?</w:t>
+        <w:t xml:space="preserve">lass </w:t>
+      </w:r>
+      <w:proofErr w:type="spellStart"/>
+      <w:r>
+        <w:rPr>
+          <w:lang w:eastAsia="zh-TW"/>
+        </w:rPr>
+        <w:t>ListContacts</w:t>
+      </w:r>
+      <w:proofErr w:type="spellEnd"/>
+      <w:r>
+        <w:rPr>
+          <w:lang w:eastAsia="zh-TW"/>
+        </w:rPr>
+        <w:t xml:space="preserve"> extends </w:t>
+      </w:r>
+      <w:proofErr w:type="gramStart"/>
+      <w:r>
+        <w:rPr>
+          <w:lang w:eastAsia="zh-TW"/>
+        </w:rPr>
+        <w:t>Component{</w:t>
+      </w:r>
+      <w:proofErr w:type="gramEnd"/>
+      <w:r>
+        <w:rPr>
+          <w:lang w:eastAsia="zh-TW"/>
+        </w:rPr>
+        <w:t>}</w:t>
+      </w:r>
+    </w:p>
+    <w:p>
+      <w:pPr>
+        <w:tabs>
+          <w:tab w:val="left" w:pos="5643"/>
+        </w:tabs>
+        <w:rPr>
+          <w:lang w:eastAsia="zh-TW"/>
+        </w:rPr>
+      </w:pPr>
+    </w:p>
+    <w:p>
+      <w:pPr>
+        <w:tabs>
+          <w:tab w:val="left" w:pos="5643"/>
+        </w:tabs>
+        <w:rPr>
+          <w:lang w:eastAsia="zh-TW"/>
+        </w:rPr>
+      </w:pPr>
+    </w:p>
+    <w:p>
+      <w:pPr>
+        <w:tabs>
+          <w:tab w:val="left" w:pos="5643"/>
+        </w:tabs>
+        <w:rPr>
+          <w:lang w:eastAsia="zh-TW"/>
+        </w:rPr>
+      </w:pPr>
+    </w:p>
+    <w:p>
+      <w:pPr>
+        <w:tabs>
+          <w:tab w:val="left" w:pos="5643"/>
+        </w:tabs>
+        <w:rPr>
+          <w:lang w:eastAsia="zh-TW"/>
+        </w:rPr>
+      </w:pPr>
+      <w:r>
+        <w:rPr>
+          <w:lang w:eastAsia="zh-TW"/>
+        </w:rPr>
+        <w:t xml:space="preserve">Q: Why do </w:t>
+      </w:r>
+      <w:proofErr w:type="gramStart"/>
+      <w:r>
+        <w:rPr>
+          <w:lang w:eastAsia="zh-TW"/>
+        </w:rPr>
+        <w:t>we  need</w:t>
+      </w:r>
+      <w:proofErr w:type="gramEnd"/>
+      <w:r>
+        <w:rPr>
+          <w:lang w:eastAsia="zh-TW"/>
+        </w:rPr>
+        <w:t xml:space="preserve"> to extend </w:t>
+      </w:r>
+      <w:proofErr w:type="spellStart"/>
+      <w:r>
+        <w:rPr>
+          <w:lang w:eastAsia="zh-TW"/>
+        </w:rPr>
+        <w:t>React.Component</w:t>
+      </w:r>
+      <w:proofErr w:type="spellEnd"/>
+      <w:r>
+        <w:rPr>
+          <w:lang w:eastAsia="zh-TW"/>
+        </w:rPr>
+        <w:t xml:space="preserve"> class?</w:t>
       </w:r>
     </w:p>
     <w:p>
@@ -977,60 +1447,92 @@
         <w:rPr>
           <w:lang w:eastAsia="zh-TW"/>
         </w:rPr>
-        <w:t>But we do it so that we can initialize the constructor and change by using this.state</w:t>
-      </w:r>
-    </w:p>
-    <w:p>
-      <w:pPr>
-        <w:tabs>
-          <w:tab w:val="left" w:pos="5643"/>
-        </w:tabs>
-        <w:rPr>
-          <w:lang w:eastAsia="zh-TW"/>
-        </w:rPr>
-      </w:pPr>
-    </w:p>
-    <w:p>
-      <w:pPr>
-        <w:tabs>
-          <w:tab w:val="left" w:pos="5643"/>
-        </w:tabs>
-        <w:rPr>
-          <w:lang w:eastAsia="zh-TW"/>
-        </w:rPr>
-      </w:pPr>
-    </w:p>
-    <w:p>
-      <w:pPr>
-        <w:tabs>
-          <w:tab w:val="left" w:pos="5643"/>
-        </w:tabs>
-        <w:rPr>
-          <w:lang w:eastAsia="zh-TW"/>
-        </w:rPr>
-      </w:pPr>
-      <w:r>
-        <w:rPr>
-          <w:lang w:eastAsia="zh-TW"/>
-        </w:rPr>
-        <w:t>_Within the render(){</w:t>
-      </w:r>
-    </w:p>
-    <w:p>
-      <w:pPr>
-        <w:tabs>
-          <w:tab w:val="left" w:pos="5643"/>
-        </w:tabs>
-        <w:rPr>
-          <w:lang w:eastAsia="zh-TW"/>
-        </w:rPr>
-      </w:pPr>
-      <w:r>
-        <w:rPr>
-          <w:lang w:eastAsia="zh-TW"/>
-        </w:rPr>
-        <w:t xml:space="preserve">                          return(</w:t>
-      </w:r>
+        <w:t xml:space="preserve">But we do it so that we can initialize the constructor and change by using </w:t>
+      </w:r>
+      <w:proofErr w:type="spellStart"/>
+      <w:proofErr w:type="gramStart"/>
+      <w:r>
+        <w:rPr>
+          <w:lang w:eastAsia="zh-TW"/>
+        </w:rPr>
+        <w:t>this.state</w:t>
+      </w:r>
+      <w:proofErr w:type="spellEnd"/>
+      <w:proofErr w:type="gramEnd"/>
+    </w:p>
+    <w:p>
+      <w:pPr>
+        <w:tabs>
+          <w:tab w:val="left" w:pos="5643"/>
+        </w:tabs>
+        <w:rPr>
+          <w:lang w:eastAsia="zh-TW"/>
+        </w:rPr>
+      </w:pPr>
+    </w:p>
+    <w:p>
+      <w:pPr>
+        <w:tabs>
+          <w:tab w:val="left" w:pos="5643"/>
+        </w:tabs>
+        <w:rPr>
+          <w:lang w:eastAsia="zh-TW"/>
+        </w:rPr>
+      </w:pPr>
+    </w:p>
+    <w:p>
+      <w:pPr>
+        <w:tabs>
+          <w:tab w:val="left" w:pos="5643"/>
+        </w:tabs>
+        <w:rPr>
+          <w:lang w:eastAsia="zh-TW"/>
+        </w:rPr>
+      </w:pPr>
+      <w:r>
+        <w:rPr>
+          <w:lang w:eastAsia="zh-TW"/>
+        </w:rPr>
+        <w:t xml:space="preserve">_Within the </w:t>
+      </w:r>
+      <w:proofErr w:type="gramStart"/>
+      <w:r>
+        <w:rPr>
+          <w:lang w:eastAsia="zh-TW"/>
+        </w:rPr>
+        <w:t>render(</w:t>
+      </w:r>
+      <w:proofErr w:type="gramEnd"/>
+      <w:r>
+        <w:rPr>
+          <w:lang w:eastAsia="zh-TW"/>
+        </w:rPr>
+        <w:t>){</w:t>
+      </w:r>
+    </w:p>
+    <w:p>
+      <w:pPr>
+        <w:tabs>
+          <w:tab w:val="left" w:pos="5643"/>
+        </w:tabs>
+        <w:rPr>
+          <w:lang w:eastAsia="zh-TW"/>
+        </w:rPr>
+      </w:pPr>
+      <w:r>
+        <w:rPr>
+          <w:lang w:eastAsia="zh-TW"/>
+        </w:rPr>
+        <w:t xml:space="preserve">                          </w:t>
+      </w:r>
+      <w:proofErr w:type="gramStart"/>
+      <w:r>
+        <w:rPr>
+          <w:lang w:eastAsia="zh-TW"/>
+        </w:rPr>
+        <w:t>return(</w:t>
+      </w:r>
+      <w:proofErr w:type="gramEnd"/>
     </w:p>
     <w:p>
       <w:pPr>
@@ -1122,7 +1624,21 @@
         <w:rPr>
           <w:lang w:eastAsia="zh-TW"/>
         </w:rPr>
-        <w:t>Within the return{}, give a UI</w:t>
+        <w:t xml:space="preserve">Within the </w:t>
+      </w:r>
+      <w:proofErr w:type="gramStart"/>
+      <w:r>
+        <w:rPr>
+          <w:lang w:eastAsia="zh-TW"/>
+        </w:rPr>
+        <w:t>return{</w:t>
+      </w:r>
+      <w:proofErr w:type="gramEnd"/>
+      <w:r>
+        <w:rPr>
+          <w:lang w:eastAsia="zh-TW"/>
+        </w:rPr>
+        <w:t>}, give a UI</w:t>
       </w:r>
     </w:p>
     <w:p>
@@ -1157,7 +1673,43 @@
         <w:rPr>
           <w:lang w:eastAsia="zh-TW"/>
         </w:rPr>
-        <w:t>import ListContacts from './ListContacts'</w:t>
+        <w:t xml:space="preserve">import </w:t>
+      </w:r>
+      <w:proofErr w:type="spellStart"/>
+      <w:r>
+        <w:rPr>
+          <w:lang w:eastAsia="zh-TW"/>
+        </w:rPr>
+        <w:t>ListContacts</w:t>
+      </w:r>
+      <w:proofErr w:type="spellEnd"/>
+      <w:r>
+        <w:rPr>
+          <w:lang w:eastAsia="zh-TW"/>
+        </w:rPr>
+        <w:t xml:space="preserve"> from </w:t>
+      </w:r>
+      <w:proofErr w:type="gramStart"/>
+      <w:r>
+        <w:rPr>
+          <w:lang w:eastAsia="zh-TW"/>
+        </w:rPr>
+        <w:t>'./</w:t>
+      </w:r>
+      <w:proofErr w:type="spellStart"/>
+      <w:proofErr w:type="gramEnd"/>
+      <w:r>
+        <w:rPr>
+          <w:lang w:eastAsia="zh-TW"/>
+        </w:rPr>
+        <w:t>ListContacts</w:t>
+      </w:r>
+      <w:proofErr w:type="spellEnd"/>
+      <w:r>
+        <w:rPr>
+          <w:lang w:eastAsia="zh-TW"/>
+        </w:rPr>
+        <w:t>'</w:t>
       </w:r>
     </w:p>
     <w:p>
@@ -1178,7 +1730,21 @@
         <w:rPr>
           <w:lang w:eastAsia="zh-TW"/>
         </w:rPr>
-        <w:t>This means I import the ListContacts from that URL to use in the UI view</w:t>
+        <w:t xml:space="preserve">This means I import the </w:t>
+      </w:r>
+      <w:proofErr w:type="spellStart"/>
+      <w:r>
+        <w:rPr>
+          <w:lang w:eastAsia="zh-TW"/>
+        </w:rPr>
+        <w:t>ListContacts</w:t>
+      </w:r>
+      <w:proofErr w:type="spellEnd"/>
+      <w:r>
+        <w:rPr>
+          <w:lang w:eastAsia="zh-TW"/>
+        </w:rPr>
+        <w:t xml:space="preserve"> from that URL to use in the UI view</w:t>
       </w:r>
       <w:r>
         <w:rPr>
@@ -1205,8 +1771,30 @@
         <w:rPr>
           <w:lang w:eastAsia="zh-TW"/>
         </w:rPr>
-        <w:t>In the ListContacts file, I have to export default ListContacts</w:t>
-      </w:r>
+        <w:t xml:space="preserve">In the </w:t>
+      </w:r>
+      <w:proofErr w:type="spellStart"/>
+      <w:r>
+        <w:rPr>
+          <w:lang w:eastAsia="zh-TW"/>
+        </w:rPr>
+        <w:t>ListContacts</w:t>
+      </w:r>
+      <w:proofErr w:type="spellEnd"/>
+      <w:r>
+        <w:rPr>
+          <w:lang w:eastAsia="zh-TW"/>
+        </w:rPr>
+        <w:t xml:space="preserve"> file, I have to export default </w:t>
+      </w:r>
+      <w:proofErr w:type="spellStart"/>
+      <w:r>
+        <w:rPr>
+          <w:lang w:eastAsia="zh-TW"/>
+        </w:rPr>
+        <w:t>ListContacts</w:t>
+      </w:r>
+      <w:proofErr w:type="spellEnd"/>
     </w:p>
     <w:p>
       <w:pPr>
@@ -1240,7 +1828,21 @@
         <w:rPr>
           <w:lang w:eastAsia="zh-TW"/>
         </w:rPr>
-        <w:t>&lt;ListContacts contacts={contacts}/&gt;</w:t>
+        <w:t>&lt;</w:t>
+      </w:r>
+      <w:proofErr w:type="spellStart"/>
+      <w:r>
+        <w:rPr>
+          <w:lang w:eastAsia="zh-TW"/>
+        </w:rPr>
+        <w:t>ListContacts</w:t>
+      </w:r>
+      <w:proofErr w:type="spellEnd"/>
+      <w:r>
+        <w:rPr>
+          <w:lang w:eastAsia="zh-TW"/>
+        </w:rPr>
+        <w:t xml:space="preserve"> contacts={contacts}/&gt;</w:t>
       </w:r>
     </w:p>
     <w:p>
@@ -1261,8 +1863,18 @@
         <w:rPr>
           <w:lang w:eastAsia="zh-TW"/>
         </w:rPr>
-        <w:t>Pass data from 1 component/ file down to a component, I have to give it an attribute, and then you can access that via this.props</w:t>
-      </w:r>
+        <w:t xml:space="preserve">Pass data from 1 component/ file down to a component, I have to give it an attribute, and then you can access that via </w:t>
+      </w:r>
+      <w:proofErr w:type="spellStart"/>
+      <w:proofErr w:type="gramStart"/>
+      <w:r>
+        <w:rPr>
+          <w:lang w:eastAsia="zh-TW"/>
+        </w:rPr>
+        <w:t>this.props</w:t>
+      </w:r>
+      <w:proofErr w:type="spellEnd"/>
+      <w:proofErr w:type="gramEnd"/>
       <w:r>
         <w:rPr>
           <w:lang w:eastAsia="zh-TW"/>
@@ -1294,7 +1906,21 @@
         <w:rPr>
           <w:lang w:eastAsia="zh-TW"/>
         </w:rPr>
-        <w:t xml:space="preserve"> (which contains all the name, avatar url etc.)</w:t>
+        <w:t xml:space="preserve"> (which contains all the name, avatar </w:t>
+      </w:r>
+      <w:proofErr w:type="spellStart"/>
+      <w:r>
+        <w:rPr>
+          <w:lang w:eastAsia="zh-TW"/>
+        </w:rPr>
+        <w:t>url</w:t>
+      </w:r>
+      <w:proofErr w:type="spellEnd"/>
+      <w:r>
+        <w:rPr>
+          <w:lang w:eastAsia="zh-TW"/>
+        </w:rPr>
+        <w:t xml:space="preserve"> etc.)</w:t>
       </w:r>
     </w:p>
     <w:p>
@@ -1379,8 +2005,30 @@
         <w:rPr>
           <w:lang w:eastAsia="zh-TW"/>
         </w:rPr>
-        <w:t>_ So the console.log(‘Props’, this.props</w:t>
-      </w:r>
+        <w:t xml:space="preserve">_ So the </w:t>
+      </w:r>
+      <w:proofErr w:type="gramStart"/>
+      <w:r>
+        <w:rPr>
+          <w:lang w:eastAsia="zh-TW"/>
+        </w:rPr>
+        <w:t>console.log(</w:t>
+      </w:r>
+      <w:proofErr w:type="gramEnd"/>
+      <w:r>
+        <w:rPr>
+          <w:lang w:eastAsia="zh-TW"/>
+        </w:rPr>
+        <w:t xml:space="preserve">‘Props’, </w:t>
+      </w:r>
+      <w:proofErr w:type="spellStart"/>
+      <w:r>
+        <w:rPr>
+          <w:lang w:eastAsia="zh-TW"/>
+        </w:rPr>
+        <w:t>this.props</w:t>
+      </w:r>
+      <w:proofErr w:type="spellEnd"/>
       <w:r>
         <w:rPr>
           <w:lang w:eastAsia="zh-TW"/>
@@ -1391,7 +2039,21 @@
         <w:rPr>
           <w:lang w:eastAsia="zh-TW"/>
         </w:rPr>
-        <w:t xml:space="preserve"> from the ListContacts page means</w:t>
+        <w:t xml:space="preserve"> from the </w:t>
+      </w:r>
+      <w:proofErr w:type="spellStart"/>
+      <w:r>
+        <w:rPr>
+          <w:lang w:eastAsia="zh-TW"/>
+        </w:rPr>
+        <w:t>ListContacts</w:t>
+      </w:r>
+      <w:proofErr w:type="spellEnd"/>
+      <w:r>
+        <w:rPr>
+          <w:lang w:eastAsia="zh-TW"/>
+        </w:rPr>
+        <w:t xml:space="preserve"> page means</w:t>
       </w:r>
       <w:r>
         <w:rPr>
@@ -1403,23 +2065,47 @@
         <w:rPr>
           <w:lang w:eastAsia="zh-TW"/>
         </w:rPr>
-        <w:t xml:space="preserve"> by using this.props</w:t>
-      </w:r>
-    </w:p>
-    <w:p>
-      <w:pPr>
-        <w:tabs>
-          <w:tab w:val="left" w:pos="5643"/>
-        </w:tabs>
-        <w:rPr>
-          <w:lang w:eastAsia="zh-TW"/>
-        </w:rPr>
-      </w:pPr>
-      <w:r>
-        <w:rPr>
-          <w:lang w:eastAsia="zh-TW"/>
-        </w:rPr>
-        <w:t>(Like we can access arguments passed into a regular JS function, we can access components’ props with this.props)</w:t>
+        <w:t xml:space="preserve"> by using </w:t>
+      </w:r>
+      <w:proofErr w:type="spellStart"/>
+      <w:r>
+        <w:rPr>
+          <w:lang w:eastAsia="zh-TW"/>
+        </w:rPr>
+        <w:t>this.props</w:t>
+      </w:r>
+      <w:proofErr w:type="spellEnd"/>
+    </w:p>
+    <w:p>
+      <w:pPr>
+        <w:tabs>
+          <w:tab w:val="left" w:pos="5643"/>
+        </w:tabs>
+        <w:rPr>
+          <w:lang w:eastAsia="zh-TW"/>
+        </w:rPr>
+      </w:pPr>
+      <w:r>
+        <w:rPr>
+          <w:lang w:eastAsia="zh-TW"/>
+        </w:rPr>
+        <w:t xml:space="preserve">(Like we can access arguments passed into a regular JS function, we can access components’ props with </w:t>
+      </w:r>
+      <w:proofErr w:type="spellStart"/>
+      <w:proofErr w:type="gramStart"/>
+      <w:r>
+        <w:rPr>
+          <w:lang w:eastAsia="zh-TW"/>
+        </w:rPr>
+        <w:t>this.props</w:t>
+      </w:r>
+      <w:proofErr w:type="spellEnd"/>
+      <w:proofErr w:type="gramEnd"/>
+      <w:r>
+        <w:rPr>
+          <w:lang w:eastAsia="zh-TW"/>
+        </w:rPr>
+        <w:t>)</w:t>
       </w:r>
     </w:p>
     <w:p>
@@ -1461,7 +2147,28 @@
         <w:rPr>
           <w:lang w:eastAsia="zh-TW"/>
         </w:rPr>
-        <w:t>A: &lt;Component prop_name={prop_</w:t>
+        <w:t xml:space="preserve">A: &lt;Component </w:t>
+      </w:r>
+      <w:proofErr w:type="spellStart"/>
+      <w:r>
+        <w:rPr>
+          <w:lang w:eastAsia="zh-TW"/>
+        </w:rPr>
+        <w:t>prop_name</w:t>
+      </w:r>
+      <w:proofErr w:type="spellEnd"/>
+      <w:r>
+        <w:rPr>
+          <w:lang w:eastAsia="zh-TW"/>
+        </w:rPr>
+        <w:t>={</w:t>
+      </w:r>
+      <w:proofErr w:type="spellStart"/>
+      <w:r>
+        <w:rPr>
+          <w:lang w:eastAsia="zh-TW"/>
+        </w:rPr>
+        <w:t>prop_</w:t>
       </w:r>
       <w:r>
         <w:rPr>
@@ -1469,6 +2176,7 @@
         </w:rPr>
         <w:t>value</w:t>
       </w:r>
+      <w:proofErr w:type="spellEnd"/>
       <w:r>
         <w:rPr>
           <w:lang w:eastAsia="zh-TW"/>
@@ -1505,7 +2213,57 @@
         <w:rPr>
           <w:lang w:eastAsia="zh-TW"/>
         </w:rPr>
-        <w:t>&lt;Clock currentTime={newDate().getTime()} /&gt;</w:t>
+        <w:t xml:space="preserve">&lt;Clock </w:t>
+      </w:r>
+      <w:proofErr w:type="spellStart"/>
+      <w:r>
+        <w:rPr>
+          <w:lang w:eastAsia="zh-TW"/>
+        </w:rPr>
+        <w:t>currentTime</w:t>
+      </w:r>
+      <w:proofErr w:type="spellEnd"/>
+      <w:r>
+        <w:rPr>
+          <w:lang w:eastAsia="zh-TW"/>
+        </w:rPr>
+        <w:t>={</w:t>
+      </w:r>
+      <w:proofErr w:type="spellStart"/>
+      <w:r>
+        <w:rPr>
+          <w:lang w:eastAsia="zh-TW"/>
+        </w:rPr>
+        <w:t>newDate</w:t>
+      </w:r>
+      <w:proofErr w:type="spellEnd"/>
+      <w:r>
+        <w:rPr>
+          <w:lang w:eastAsia="zh-TW"/>
+        </w:rPr>
+        <w:t>(</w:t>
+      </w:r>
+      <w:proofErr w:type="gramStart"/>
+      <w:r>
+        <w:rPr>
+          <w:lang w:eastAsia="zh-TW"/>
+        </w:rPr>
+        <w:t>).</w:t>
+      </w:r>
+      <w:proofErr w:type="spellStart"/>
+      <w:r>
+        <w:rPr>
+          <w:lang w:eastAsia="zh-TW"/>
+        </w:rPr>
+        <w:t>getTime</w:t>
+      </w:r>
+      <w:proofErr w:type="spellEnd"/>
+      <w:proofErr w:type="gramEnd"/>
+      <w:r>
+        <w:rPr>
+          <w:lang w:eastAsia="zh-TW"/>
+        </w:rPr>
+        <w:t>()} /&gt;</w:t>
       </w:r>
     </w:p>
     <w:p>
@@ -1569,7 +2327,21 @@
         <w:rPr>
           <w:lang w:eastAsia="zh-TW"/>
         </w:rPr>
-        <w:t>&lt;Clock currentTime='3:41pm' /&gt;</w:t>
+        <w:t xml:space="preserve">&lt;Clock </w:t>
+      </w:r>
+      <w:proofErr w:type="spellStart"/>
+      <w:r>
+        <w:rPr>
+          <w:lang w:eastAsia="zh-TW"/>
+        </w:rPr>
+        <w:t>currentTime</w:t>
+      </w:r>
+      <w:proofErr w:type="spellEnd"/>
+      <w:r>
+        <w:rPr>
+          <w:lang w:eastAsia="zh-TW"/>
+        </w:rPr>
+        <w:t>='3:41pm' /&gt;</w:t>
       </w:r>
     </w:p>
     <w:p>
@@ -1587,13 +2359,24 @@
         </w:rPr>
         <w:t xml:space="preserve">A: </w:t>
       </w:r>
+      <w:proofErr w:type="spellStart"/>
+      <w:proofErr w:type="gramStart"/>
       <w:r>
         <w:rPr>
           <w:b/>
           <w:color w:val="FF0000"/>
           <w:lang w:eastAsia="zh-TW"/>
         </w:rPr>
-        <w:t>this.props.</w:t>
+        <w:t>this.props</w:t>
+      </w:r>
+      <w:proofErr w:type="gramEnd"/>
+      <w:r>
+        <w:rPr>
+          <w:b/>
+          <w:color w:val="FF0000"/>
+          <w:lang w:eastAsia="zh-TW"/>
+        </w:rPr>
+        <w:t>.</w:t>
       </w:r>
       <w:r>
         <w:rPr>
@@ -1601,6 +2384,7 @@
         </w:rPr>
         <w:t>currentTime</w:t>
       </w:r>
+      <w:proofErr w:type="spellEnd"/>
     </w:p>
     <w:p>
       <w:pPr>
@@ -1647,23 +2431,45 @@
         <w:rPr>
           <w:lang w:eastAsia="zh-TW"/>
         </w:rPr>
-        <w:t>&lt;ol&gt;</w:t>
-      </w:r>
-    </w:p>
-    <w:p>
-      <w:pPr>
-        <w:tabs>
-          <w:tab w:val="left" w:pos="5643"/>
-        </w:tabs>
-        <w:rPr>
-          <w:lang w:eastAsia="zh-TW"/>
-        </w:rPr>
-      </w:pPr>
-      <w:r>
-        <w:rPr>
-          <w:lang w:eastAsia="zh-TW"/>
-        </w:rPr>
-        <w:t>this.props.contacts.map(contact) =&gt; (</w:t>
+        <w:t>&lt;</w:t>
+      </w:r>
+      <w:proofErr w:type="spellStart"/>
+      <w:r>
+        <w:rPr>
+          <w:lang w:eastAsia="zh-TW"/>
+        </w:rPr>
+        <w:t>ol</w:t>
+      </w:r>
+      <w:proofErr w:type="spellEnd"/>
+      <w:r>
+        <w:rPr>
+          <w:lang w:eastAsia="zh-TW"/>
+        </w:rPr>
+        <w:t>&gt;</w:t>
+      </w:r>
+    </w:p>
+    <w:p>
+      <w:pPr>
+        <w:tabs>
+          <w:tab w:val="left" w:pos="5643"/>
+        </w:tabs>
+        <w:rPr>
+          <w:lang w:eastAsia="zh-TW"/>
+        </w:rPr>
+      </w:pPr>
+      <w:proofErr w:type="spellStart"/>
+      <w:r>
+        <w:rPr>
+          <w:lang w:eastAsia="zh-TW"/>
+        </w:rPr>
+        <w:t>this.props.contacts.map</w:t>
+      </w:r>
+      <w:proofErr w:type="spellEnd"/>
+      <w:r>
+        <w:rPr>
+          <w:lang w:eastAsia="zh-TW"/>
+        </w:rPr>
+        <w:t>(contact) =&gt; (</w:t>
       </w:r>
     </w:p>
     <w:p>
@@ -1751,7 +2557,21 @@
         <w:rPr>
           <w:lang w:eastAsia="zh-TW"/>
         </w:rPr>
-        <w:t>&lt;/ol&gt;</w:t>
+        <w:t>&lt;/</w:t>
+      </w:r>
+      <w:proofErr w:type="spellStart"/>
+      <w:r>
+        <w:rPr>
+          <w:lang w:eastAsia="zh-TW"/>
+        </w:rPr>
+        <w:t>ol</w:t>
+      </w:r>
+      <w:proofErr w:type="spellEnd"/>
+      <w:r>
+        <w:rPr>
+          <w:lang w:eastAsia="zh-TW"/>
+        </w:rPr>
+        <w:t>&gt;</w:t>
       </w:r>
     </w:p>
     <w:p>
@@ -1878,7 +2698,21 @@
         <w:rPr>
           <w:lang w:eastAsia="zh-TW"/>
         </w:rPr>
-        <w:t>Give className so that</w:t>
+        <w:t xml:space="preserve">Give </w:t>
+      </w:r>
+      <w:proofErr w:type="spellStart"/>
+      <w:r>
+        <w:rPr>
+          <w:lang w:eastAsia="zh-TW"/>
+        </w:rPr>
+        <w:t>className</w:t>
+      </w:r>
+      <w:proofErr w:type="spellEnd"/>
+      <w:r>
+        <w:rPr>
+          <w:lang w:eastAsia="zh-TW"/>
+        </w:rPr>
+        <w:t xml:space="preserve"> so that</w:t>
       </w:r>
       <w:r>
         <w:rPr>
@@ -1932,7 +2766,21 @@
         <w:rPr>
           <w:lang w:eastAsia="zh-TW"/>
         </w:rPr>
-        <w:t>A: First, give a className to initialize the CSS class, then put in an inline style</w:t>
+        <w:t xml:space="preserve">A: First, give a </w:t>
+      </w:r>
+      <w:proofErr w:type="spellStart"/>
+      <w:r>
+        <w:rPr>
+          <w:lang w:eastAsia="zh-TW"/>
+        </w:rPr>
+        <w:t>className</w:t>
+      </w:r>
+      <w:proofErr w:type="spellEnd"/>
+      <w:r>
+        <w:rPr>
+          <w:lang w:eastAsia="zh-TW"/>
+        </w:rPr>
+        <w:t xml:space="preserve"> to initialize the CSS class, then put in an inline style</w:t>
       </w:r>
     </w:p>
     <w:p>
@@ -1952,6 +2800,7 @@
         </w:rPr>
         <w:t xml:space="preserve">For Background Image of that (for example, if it’s in a list, then the images will appear horizontally), use the </w:t>
       </w:r>
+      <w:proofErr w:type="spellStart"/>
       <w:r>
         <w:rPr>
           <w:b/>
@@ -1959,102 +2808,9 @@
           <w:highlight w:val="yellow"/>
           <w:lang w:eastAsia="zh-TW"/>
         </w:rPr>
-        <w:t>backgroundImage: `url(${backgroundURL})`</w:t>
-      </w:r>
-    </w:p>
-    <w:p>
-      <w:pPr>
-        <w:tabs>
-          <w:tab w:val="left" w:pos="5643"/>
-        </w:tabs>
-        <w:rPr>
-          <w:lang w:eastAsia="zh-TW"/>
-        </w:rPr>
-      </w:pPr>
-      <w:r>
-        <w:rPr>
-          <w:lang w:eastAsia="zh-TW"/>
-        </w:rPr>
-        <w:t>Remember to use the ` symbol, not ‘. Otherwise, will have error. The ` symbol is below ~</w:t>
-      </w:r>
-    </w:p>
-    <w:p>
-      <w:pPr>
-        <w:tabs>
-          <w:tab w:val="left" w:pos="5643"/>
-        </w:tabs>
-        <w:rPr>
-          <w:lang w:eastAsia="zh-TW"/>
-        </w:rPr>
-      </w:pPr>
-      <w:r>
-        <w:rPr>
-          <w:lang w:eastAsia="zh-TW"/>
-        </w:rPr>
-        <w:t>Ex:</w:t>
-      </w:r>
-    </w:p>
-    <w:p>
-      <w:pPr>
-        <w:tabs>
-          <w:tab w:val="left" w:pos="5643"/>
-        </w:tabs>
-        <w:rPr>
-          <w:lang w:eastAsia="zh-TW"/>
-        </w:rPr>
-      </w:pPr>
-      <w:r>
-        <w:rPr>
-          <w:lang w:eastAsia="zh-TW"/>
-        </w:rPr>
-        <w:t>&lt;li key ={contact.id} className='contact-list-item'&gt;</w:t>
-      </w:r>
-    </w:p>
-    <w:p>
-      <w:pPr>
-        <w:tabs>
-          <w:tab w:val="left" w:pos="5643"/>
-        </w:tabs>
-        <w:rPr>
-          <w:b/>
-          <w:color w:val="385623" w:themeColor="accent6" w:themeShade="80"/>
-          <w:lang w:eastAsia="zh-TW"/>
-        </w:rPr>
-      </w:pPr>
-      <w:r>
-        <w:rPr>
-          <w:lang w:eastAsia="zh-TW"/>
-        </w:rPr>
-        <w:t xml:space="preserve">            &lt;</w:t>
-      </w:r>
-      <w:r>
-        <w:rPr>
-          <w:b/>
-          <w:color w:val="385623" w:themeColor="accent6" w:themeShade="80"/>
-          <w:lang w:eastAsia="zh-TW"/>
-        </w:rPr>
-        <w:t>div className= 'contact-avatar' style={{</w:t>
-      </w:r>
-    </w:p>
-    <w:p>
-      <w:pPr>
-        <w:tabs>
-          <w:tab w:val="left" w:pos="5643"/>
-        </w:tabs>
-        <w:rPr>
-          <w:b/>
-          <w:color w:val="385623" w:themeColor="accent6" w:themeShade="80"/>
-          <w:lang w:eastAsia="zh-TW"/>
-        </w:rPr>
-      </w:pPr>
-      <w:r>
-        <w:rPr>
-          <w:b/>
-          <w:color w:val="385623" w:themeColor="accent6" w:themeShade="80"/>
-          <w:lang w:eastAsia="zh-TW"/>
-        </w:rPr>
-        <w:t xml:space="preserve">              backgroundImage: `url(</w:t>
-      </w:r>
+        <w:t>backgroundImage</w:t>
+      </w:r>
+      <w:proofErr w:type="spellEnd"/>
       <w:r>
         <w:rPr>
           <w:b/>
@@ -2062,15 +2818,266 @@
           <w:highlight w:val="yellow"/>
           <w:lang w:eastAsia="zh-TW"/>
         </w:rPr>
-        <w:t>$</w:t>
-      </w:r>
+        <w:t>: `</w:t>
+      </w:r>
+      <w:proofErr w:type="spellStart"/>
       <w:r>
         <w:rPr>
           <w:b/>
           <w:color w:val="385623" w:themeColor="accent6" w:themeShade="80"/>
-          <w:lang w:eastAsia="zh-TW"/>
-        </w:rPr>
-        <w:t>{contact.avatarURL})`</w:t>
+          <w:highlight w:val="yellow"/>
+          <w:lang w:eastAsia="zh-TW"/>
+        </w:rPr>
+        <w:t>url</w:t>
+      </w:r>
+      <w:proofErr w:type="spellEnd"/>
+      <w:r>
+        <w:rPr>
+          <w:b/>
+          <w:color w:val="385623" w:themeColor="accent6" w:themeShade="80"/>
+          <w:highlight w:val="yellow"/>
+          <w:lang w:eastAsia="zh-TW"/>
+        </w:rPr>
+        <w:t>(${</w:t>
+      </w:r>
+      <w:proofErr w:type="spellStart"/>
+      <w:r>
+        <w:rPr>
+          <w:b/>
+          <w:color w:val="385623" w:themeColor="accent6" w:themeShade="80"/>
+          <w:highlight w:val="yellow"/>
+          <w:lang w:eastAsia="zh-TW"/>
+        </w:rPr>
+        <w:t>backgroundURL</w:t>
+      </w:r>
+      <w:proofErr w:type="spellEnd"/>
+      <w:proofErr w:type="gramStart"/>
+      <w:r>
+        <w:rPr>
+          <w:b/>
+          <w:color w:val="385623" w:themeColor="accent6" w:themeShade="80"/>
+          <w:highlight w:val="yellow"/>
+          <w:lang w:eastAsia="zh-TW"/>
+        </w:rPr>
+        <w:t>})`</w:t>
+      </w:r>
+      <w:proofErr w:type="gramEnd"/>
+    </w:p>
+    <w:p>
+      <w:pPr>
+        <w:tabs>
+          <w:tab w:val="left" w:pos="5643"/>
+        </w:tabs>
+        <w:rPr>
+          <w:lang w:eastAsia="zh-TW"/>
+        </w:rPr>
+      </w:pPr>
+      <w:r>
+        <w:rPr>
+          <w:lang w:eastAsia="zh-TW"/>
+        </w:rPr>
+        <w:t>Remember to use the ` symbol, not ‘. Otherwise, will have error. The ` symbol is below ~</w:t>
+      </w:r>
+    </w:p>
+    <w:p>
+      <w:pPr>
+        <w:tabs>
+          <w:tab w:val="left" w:pos="5643"/>
+        </w:tabs>
+        <w:rPr>
+          <w:lang w:eastAsia="zh-TW"/>
+        </w:rPr>
+      </w:pPr>
+      <w:r>
+        <w:rPr>
+          <w:lang w:eastAsia="zh-TW"/>
+        </w:rPr>
+        <w:t>Ex:</w:t>
+      </w:r>
+    </w:p>
+    <w:p>
+      <w:pPr>
+        <w:tabs>
+          <w:tab w:val="left" w:pos="5643"/>
+        </w:tabs>
+        <w:rPr>
+          <w:lang w:eastAsia="zh-TW"/>
+        </w:rPr>
+      </w:pPr>
+      <w:r>
+        <w:rPr>
+          <w:lang w:eastAsia="zh-TW"/>
+        </w:rPr>
+        <w:t xml:space="preserve">&lt;li key ={contact.id} </w:t>
+      </w:r>
+      <w:proofErr w:type="spellStart"/>
+      <w:r>
+        <w:rPr>
+          <w:lang w:eastAsia="zh-TW"/>
+        </w:rPr>
+        <w:t>className</w:t>
+      </w:r>
+      <w:proofErr w:type="spellEnd"/>
+      <w:r>
+        <w:rPr>
+          <w:lang w:eastAsia="zh-TW"/>
+        </w:rPr>
+        <w:t>='contact-list-item'&gt;</w:t>
+      </w:r>
+    </w:p>
+    <w:p>
+      <w:pPr>
+        <w:tabs>
+          <w:tab w:val="left" w:pos="5643"/>
+        </w:tabs>
+        <w:rPr>
+          <w:b/>
+          <w:color w:val="385623" w:themeColor="accent6" w:themeShade="80"/>
+          <w:lang w:eastAsia="zh-TW"/>
+        </w:rPr>
+      </w:pPr>
+      <w:r>
+        <w:rPr>
+          <w:lang w:eastAsia="zh-TW"/>
+        </w:rPr>
+        <w:t xml:space="preserve">            &lt;</w:t>
+      </w:r>
+      <w:r>
+        <w:rPr>
+          <w:b/>
+          <w:color w:val="385623" w:themeColor="accent6" w:themeShade="80"/>
+          <w:lang w:eastAsia="zh-TW"/>
+        </w:rPr>
+        <w:t xml:space="preserve">div </w:t>
+      </w:r>
+      <w:proofErr w:type="spellStart"/>
+      <w:r>
+        <w:rPr>
+          <w:b/>
+          <w:color w:val="385623" w:themeColor="accent6" w:themeShade="80"/>
+          <w:lang w:eastAsia="zh-TW"/>
+        </w:rPr>
+        <w:t>className</w:t>
+      </w:r>
+      <w:proofErr w:type="spellEnd"/>
+      <w:r>
+        <w:rPr>
+          <w:b/>
+          <w:color w:val="385623" w:themeColor="accent6" w:themeShade="80"/>
+          <w:lang w:eastAsia="zh-TW"/>
+        </w:rPr>
+        <w:t>= 'contact-avatar' style</w:t>
+      </w:r>
+      <w:proofErr w:type="gramStart"/>
+      <w:r>
+        <w:rPr>
+          <w:b/>
+          <w:color w:val="385623" w:themeColor="accent6" w:themeShade="80"/>
+          <w:lang w:eastAsia="zh-TW"/>
+        </w:rPr>
+        <w:t>={</w:t>
+      </w:r>
+      <w:proofErr w:type="gramEnd"/>
+      <w:r>
+        <w:rPr>
+          <w:b/>
+          <w:color w:val="385623" w:themeColor="accent6" w:themeShade="80"/>
+          <w:lang w:eastAsia="zh-TW"/>
+        </w:rPr>
+        <w:t>{</w:t>
+      </w:r>
+    </w:p>
+    <w:p>
+      <w:pPr>
+        <w:tabs>
+          <w:tab w:val="left" w:pos="5643"/>
+        </w:tabs>
+        <w:rPr>
+          <w:b/>
+          <w:color w:val="385623" w:themeColor="accent6" w:themeShade="80"/>
+          <w:lang w:eastAsia="zh-TW"/>
+        </w:rPr>
+      </w:pPr>
+      <w:r>
+        <w:rPr>
+          <w:b/>
+          <w:color w:val="385623" w:themeColor="accent6" w:themeShade="80"/>
+          <w:lang w:eastAsia="zh-TW"/>
+        </w:rPr>
+        <w:t xml:space="preserve">              </w:t>
+      </w:r>
+      <w:proofErr w:type="spellStart"/>
+      <w:r>
+        <w:rPr>
+          <w:b/>
+          <w:color w:val="385623" w:themeColor="accent6" w:themeShade="80"/>
+          <w:lang w:eastAsia="zh-TW"/>
+        </w:rPr>
+        <w:t>backgroundImage</w:t>
+      </w:r>
+      <w:proofErr w:type="spellEnd"/>
+      <w:r>
+        <w:rPr>
+          <w:b/>
+          <w:color w:val="385623" w:themeColor="accent6" w:themeShade="80"/>
+          <w:lang w:eastAsia="zh-TW"/>
+        </w:rPr>
+        <w:t>: `</w:t>
+      </w:r>
+      <w:proofErr w:type="spellStart"/>
+      <w:r>
+        <w:rPr>
+          <w:b/>
+          <w:color w:val="385623" w:themeColor="accent6" w:themeShade="80"/>
+          <w:lang w:eastAsia="zh-TW"/>
+        </w:rPr>
+        <w:t>url</w:t>
+      </w:r>
+      <w:proofErr w:type="spellEnd"/>
+      <w:r>
+        <w:rPr>
+          <w:b/>
+          <w:color w:val="385623" w:themeColor="accent6" w:themeShade="80"/>
+          <w:lang w:eastAsia="zh-TW"/>
+        </w:rPr>
+        <w:t>(</w:t>
+      </w:r>
+      <w:r>
+        <w:rPr>
+          <w:b/>
+          <w:color w:val="385623" w:themeColor="accent6" w:themeShade="80"/>
+          <w:highlight w:val="yellow"/>
+          <w:lang w:eastAsia="zh-TW"/>
+        </w:rPr>
+        <w:t>$</w:t>
+      </w:r>
+      <w:r>
+        <w:rPr>
+          <w:b/>
+          <w:color w:val="385623" w:themeColor="accent6" w:themeShade="80"/>
+          <w:lang w:eastAsia="zh-TW"/>
+        </w:rPr>
+        <w:t>{</w:t>
+      </w:r>
+      <w:proofErr w:type="spellStart"/>
+      <w:proofErr w:type="gramStart"/>
+      <w:r>
+        <w:rPr>
+          <w:b/>
+          <w:color w:val="385623" w:themeColor="accent6" w:themeShade="80"/>
+          <w:lang w:eastAsia="zh-TW"/>
+        </w:rPr>
+        <w:t>contact.avatarURL</w:t>
+      </w:r>
+      <w:proofErr w:type="spellEnd"/>
+      <w:proofErr w:type="gramEnd"/>
+      <w:r>
+        <w:rPr>
+          <w:b/>
+          <w:color w:val="385623" w:themeColor="accent6" w:themeShade="80"/>
+          <w:lang w:eastAsia="zh-TW"/>
+        </w:rPr>
+        <w:t>})`</w:t>
       </w:r>
     </w:p>
     <w:p>
@@ -2104,7 +3111,39 @@
           <w:highlight w:val="yellow"/>
           <w:lang w:eastAsia="zh-TW"/>
         </w:rPr>
-        <w:t>This &lt;li&gt; is wrapped inside the &lt;ol&gt;. So unordered list, then “list” inside</w:t>
+        <w:t>This &lt;li&gt; is wrapped inside the &lt;</w:t>
+      </w:r>
+      <w:proofErr w:type="spellStart"/>
+      <w:r>
+        <w:rPr>
+          <w:highlight w:val="yellow"/>
+          <w:lang w:eastAsia="zh-TW"/>
+        </w:rPr>
+        <w:t>ol</w:t>
+      </w:r>
+      <w:proofErr w:type="spellEnd"/>
+      <w:r>
+        <w:rPr>
+          <w:highlight w:val="yellow"/>
+          <w:lang w:eastAsia="zh-TW"/>
+        </w:rPr>
+        <w:t xml:space="preserve">&gt;. </w:t>
+      </w:r>
+      <w:proofErr w:type="gramStart"/>
+      <w:r>
+        <w:rPr>
+          <w:highlight w:val="yellow"/>
+          <w:lang w:eastAsia="zh-TW"/>
+        </w:rPr>
+        <w:t>So</w:t>
+      </w:r>
+      <w:proofErr w:type="gramEnd"/>
+      <w:r>
+        <w:rPr>
+          <w:highlight w:val="yellow"/>
+          <w:lang w:eastAsia="zh-TW"/>
+        </w:rPr>
+        <w:t xml:space="preserve"> unordered list, then “list” inside</w:t>
       </w:r>
     </w:p>
     <w:p>
@@ -2191,7 +3230,21 @@
         <w:rPr>
           <w:lang w:eastAsia="zh-TW"/>
         </w:rPr>
-        <w:t>&lt;button className= 'contact-remove'&gt;</w:t>
+        <w:t xml:space="preserve">&lt;button </w:t>
+      </w:r>
+      <w:proofErr w:type="spellStart"/>
+      <w:r>
+        <w:rPr>
+          <w:lang w:eastAsia="zh-TW"/>
+        </w:rPr>
+        <w:t>className</w:t>
+      </w:r>
+      <w:proofErr w:type="spellEnd"/>
+      <w:r>
+        <w:rPr>
+          <w:lang w:eastAsia="zh-TW"/>
+        </w:rPr>
+        <w:t>= 'contact-remove'&gt;</w:t>
       </w:r>
     </w:p>
     <w:p>
@@ -2288,7 +3341,21 @@
         <w:rPr>
           <w:lang w:eastAsia="zh-TW"/>
         </w:rPr>
-        <w:t>&lt;School name=’UPenn’ tuition=’</w:t>
+        <w:t>&lt;School name=’</w:t>
+      </w:r>
+      <w:proofErr w:type="spellStart"/>
+      <w:r>
+        <w:rPr>
+          <w:lang w:eastAsia="zh-TW"/>
+        </w:rPr>
+        <w:t>UPenn</w:t>
+      </w:r>
+      <w:proofErr w:type="spellEnd"/>
+      <w:r>
+        <w:rPr>
+          <w:lang w:eastAsia="zh-TW"/>
+        </w:rPr>
+        <w:t>’ tuition=’</w:t>
       </w:r>
       <w:r>
         <w:rPr>
@@ -2328,23 +3395,65 @@
         <w:rPr>
           <w:lang w:eastAsia="zh-TW"/>
         </w:rPr>
-        <w:t xml:space="preserve"> (like defining the value before hand, like functions in ES6)</w:t>
-      </w:r>
-    </w:p>
-    <w:p>
-      <w:pPr>
-        <w:tabs>
-          <w:tab w:val="left" w:pos="5643"/>
-        </w:tabs>
-        <w:rPr>
-          <w:lang w:eastAsia="zh-TW"/>
-        </w:rPr>
-      </w:pPr>
-      <w:r>
-        <w:rPr>
-          <w:lang w:eastAsia="zh-TW"/>
-        </w:rPr>
-        <w:t xml:space="preserve">OTHERWISE: &lt;Component prop_name={prop_value} /&gt; </w:t>
+        <w:t xml:space="preserve"> (like defining the value </w:t>
+      </w:r>
+      <w:proofErr w:type="spellStart"/>
+      <w:r>
+        <w:rPr>
+          <w:lang w:eastAsia="zh-TW"/>
+        </w:rPr>
+        <w:t>before hand</w:t>
+      </w:r>
+      <w:proofErr w:type="spellEnd"/>
+      <w:r>
+        <w:rPr>
+          <w:lang w:eastAsia="zh-TW"/>
+        </w:rPr>
+        <w:t>, like functions in ES6)</w:t>
+      </w:r>
+    </w:p>
+    <w:p>
+      <w:pPr>
+        <w:tabs>
+          <w:tab w:val="left" w:pos="5643"/>
+        </w:tabs>
+        <w:rPr>
+          <w:lang w:eastAsia="zh-TW"/>
+        </w:rPr>
+      </w:pPr>
+      <w:r>
+        <w:rPr>
+          <w:lang w:eastAsia="zh-TW"/>
+        </w:rPr>
+        <w:t xml:space="preserve">OTHERWISE: &lt;Component </w:t>
+      </w:r>
+      <w:proofErr w:type="spellStart"/>
+      <w:r>
+        <w:rPr>
+          <w:lang w:eastAsia="zh-TW"/>
+        </w:rPr>
+        <w:t>prop_name</w:t>
+      </w:r>
+      <w:proofErr w:type="spellEnd"/>
+      <w:r>
+        <w:rPr>
+          <w:lang w:eastAsia="zh-TW"/>
+        </w:rPr>
+        <w:t>={</w:t>
+      </w:r>
+      <w:proofErr w:type="spellStart"/>
+      <w:r>
+        <w:rPr>
+          <w:lang w:eastAsia="zh-TW"/>
+        </w:rPr>
+        <w:t>prop_value</w:t>
+      </w:r>
+      <w:proofErr w:type="spellEnd"/>
+      <w:r>
+        <w:rPr>
+          <w:lang w:eastAsia="zh-TW"/>
+        </w:rPr>
+        <w:t xml:space="preserve">} /&gt; </w:t>
       </w:r>
     </w:p>
     <w:p>
@@ -2435,7 +3544,35 @@
         <w:rPr>
           <w:lang w:eastAsia="zh-TW"/>
         </w:rPr>
-        <w:t>&lt;LogoutButton text=’Wanna log out?’ /&gt;</w:t>
+        <w:t>&lt;</w:t>
+      </w:r>
+      <w:proofErr w:type="spellStart"/>
+      <w:r>
+        <w:rPr>
+          <w:lang w:eastAsia="zh-TW"/>
+        </w:rPr>
+        <w:t>LogoutButton</w:t>
+      </w:r>
+      <w:proofErr w:type="spellEnd"/>
+      <w:r>
+        <w:rPr>
+          <w:lang w:eastAsia="zh-TW"/>
+        </w:rPr>
+        <w:t xml:space="preserve"> text=’</w:t>
+      </w:r>
+      <w:proofErr w:type="spellStart"/>
+      <w:r>
+        <w:rPr>
+          <w:lang w:eastAsia="zh-TW"/>
+        </w:rPr>
+        <w:t>Wanna</w:t>
+      </w:r>
+      <w:proofErr w:type="spellEnd"/>
+      <w:r>
+        <w:rPr>
+          <w:lang w:eastAsia="zh-TW"/>
+        </w:rPr>
+        <w:t xml:space="preserve"> log out?’ /&gt;</w:t>
       </w:r>
     </w:p>
     <w:p>
@@ -2483,8 +3620,24 @@
         <w:rPr>
           <w:lang w:eastAsia="zh-TW"/>
         </w:rPr>
-        <w:t>To access the text prop from inside the component, we use this.props.text</w:t>
-      </w:r>
+        <w:t xml:space="preserve">To access the text prop from inside the component, we use </w:t>
+      </w:r>
+      <w:proofErr w:type="spellStart"/>
+      <w:proofErr w:type="gramStart"/>
+      <w:r>
+        <w:rPr>
+          <w:lang w:eastAsia="zh-TW"/>
+        </w:rPr>
+        <w:t>this.props</w:t>
+      </w:r>
+      <w:proofErr w:type="gramEnd"/>
+      <w:r>
+        <w:rPr>
+          <w:lang w:eastAsia="zh-TW"/>
+        </w:rPr>
+        <w:t>.text</w:t>
+      </w:r>
+      <w:proofErr w:type="spellEnd"/>
     </w:p>
     <w:p>
       <w:pPr>
@@ -2511,11 +3664,19 @@
           <w:lang w:eastAsia="zh-TW"/>
         </w:rPr>
       </w:pPr>
-      <w:r>
-        <w:rPr>
-          <w:lang w:eastAsia="zh-TW"/>
-        </w:rPr>
-        <w:t>render() {</w:t>
+      <w:proofErr w:type="gramStart"/>
+      <w:r>
+        <w:rPr>
+          <w:lang w:eastAsia="zh-TW"/>
+        </w:rPr>
+        <w:t>render(</w:t>
+      </w:r>
+      <w:proofErr w:type="gramEnd"/>
+      <w:r>
+        <w:rPr>
+          <w:lang w:eastAsia="zh-TW"/>
+        </w:rPr>
+        <w:t>) {</w:t>
       </w:r>
     </w:p>
     <w:p>
@@ -2549,7 +3710,29 @@
         <w:rPr>
           <w:lang w:eastAsia="zh-TW"/>
         </w:rPr>
-        <w:t xml:space="preserve"> &lt;div&gt;{this.props.text}&lt;/div&gt;</w:t>
+        <w:t xml:space="preserve"> &lt;div&gt;{</w:t>
+      </w:r>
+      <w:proofErr w:type="spellStart"/>
+      <w:proofErr w:type="gramStart"/>
+      <w:r>
+        <w:rPr>
+          <w:lang w:eastAsia="zh-TW"/>
+        </w:rPr>
+        <w:t>this.props</w:t>
+      </w:r>
+      <w:proofErr w:type="gramEnd"/>
+      <w:r>
+        <w:rPr>
+          <w:lang w:eastAsia="zh-TW"/>
+        </w:rPr>
+        <w:t>.text</w:t>
+      </w:r>
+      <w:proofErr w:type="spellEnd"/>
+      <w:r>
+        <w:rPr>
+          <w:lang w:eastAsia="zh-TW"/>
+        </w:rPr>
+        <w:t>}&lt;/div&gt;</w:t>
       </w:r>
     </w:p>
     <w:p>
@@ -2641,13 +3824,27 @@
         <w:rPr>
           <w:lang w:eastAsia="zh-TW"/>
         </w:rPr>
-        <w:t xml:space="preserve"> to</w:t>
-      </w:r>
-      <w:r>
-        <w:rPr>
-          <w:lang w:eastAsia="zh-TW"/>
-        </w:rPr>
-        <w:t>Props?</w:t>
+        <w:t xml:space="preserve"> </w:t>
+      </w:r>
+      <w:proofErr w:type="spellStart"/>
+      <w:r>
+        <w:rPr>
+          <w:lang w:eastAsia="zh-TW"/>
+        </w:rPr>
+        <w:t>to</w:t>
+      </w:r>
+      <w:r>
+        <w:rPr>
+          <w:lang w:eastAsia="zh-TW"/>
+        </w:rPr>
+        <w:t>Props</w:t>
+      </w:r>
+      <w:proofErr w:type="spellEnd"/>
+      <w:r>
+        <w:rPr>
+          <w:lang w:eastAsia="zh-TW"/>
+        </w:rPr>
+        <w:t>?</w:t>
       </w:r>
     </w:p>
     <w:p>
@@ -2701,7 +3898,21 @@
         <w:rPr>
           <w:lang w:eastAsia="zh-TW"/>
         </w:rPr>
-        <w:t>Q: What’s git commit –am?</w:t>
+        <w:t xml:space="preserve">Q: What’s </w:t>
+      </w:r>
+      <w:proofErr w:type="spellStart"/>
+      <w:r>
+        <w:rPr>
+          <w:lang w:eastAsia="zh-TW"/>
+        </w:rPr>
+        <w:t>git</w:t>
+      </w:r>
+      <w:proofErr w:type="spellEnd"/>
+      <w:r>
+        <w:rPr>
+          <w:lang w:eastAsia="zh-TW"/>
+        </w:rPr>
+        <w:t xml:space="preserve"> commit –am?</w:t>
       </w:r>
     </w:p>
     <w:p>
@@ -2781,7 +3992,21 @@
         <w:rPr>
           <w:lang w:eastAsia="zh-TW"/>
         </w:rPr>
-        <w:t xml:space="preserve"> (npm)</w:t>
+        <w:t xml:space="preserve"> (</w:t>
+      </w:r>
+      <w:proofErr w:type="spellStart"/>
+      <w:r>
+        <w:rPr>
+          <w:lang w:eastAsia="zh-TW"/>
+        </w:rPr>
+        <w:t>npm</w:t>
+      </w:r>
+      <w:proofErr w:type="spellEnd"/>
+      <w:r>
+        <w:rPr>
+          <w:lang w:eastAsia="zh-TW"/>
+        </w:rPr>
+        <w:t>)</w:t>
       </w:r>
       <w:r>
         <w:rPr>
@@ -2803,8 +4028,16 @@
         <w:rPr>
           <w:lang w:eastAsia="zh-TW"/>
         </w:rPr>
-        <w:t>A: Nodemon</w:t>
-      </w:r>
+        <w:t xml:space="preserve">A: </w:t>
+      </w:r>
+      <w:proofErr w:type="spellStart"/>
+      <w:r>
+        <w:rPr>
+          <w:lang w:eastAsia="zh-TW"/>
+        </w:rPr>
+        <w:t>Nodemon</w:t>
+      </w:r>
+      <w:proofErr w:type="spellEnd"/>
     </w:p>
     <w:p>
       <w:pPr>
@@ -2911,7 +4144,21 @@
         <w:rPr>
           <w:lang w:eastAsia="zh-TW"/>
         </w:rPr>
-        <w:t xml:space="preserve"> one or more abstract functions (render())</w:t>
+        <w:t xml:space="preserve"> one or more abstract functions (</w:t>
+      </w:r>
+      <w:proofErr w:type="gramStart"/>
+      <w:r>
+        <w:rPr>
+          <w:lang w:eastAsia="zh-TW"/>
+        </w:rPr>
+        <w:t>render(</w:t>
+      </w:r>
+      <w:proofErr w:type="gramEnd"/>
+      <w:r>
+        <w:rPr>
+          <w:lang w:eastAsia="zh-TW"/>
+        </w:rPr>
+        <w:t>))</w:t>
       </w:r>
     </w:p>
     <w:p>
@@ -3024,29 +4271,65 @@
         <w:rPr>
           <w:lang w:eastAsia="zh-TW"/>
         </w:rPr>
-        <w:t xml:space="preserve"> </w:t>
-      </w:r>
-      <w:r>
-        <w:rPr>
-          <w:lang w:eastAsia="zh-TW"/>
-        </w:rPr>
-        <w:t>A Tesla Model 3 is a type of car, so you can make TeslaModel3 a proper subclass of Car. Everything that a generic car can do, a Tesla Model 3 can do. So this is using inheritance properly.</w:t>
-      </w:r>
-    </w:p>
-    <w:p>
-      <w:pPr>
-        <w:tabs>
-          <w:tab w:val="left" w:pos="5643"/>
-        </w:tabs>
-        <w:rPr>
-          <w:lang w:eastAsia="zh-TW"/>
-        </w:rPr>
-      </w:pPr>
-      <w:r>
-        <w:rPr>
-          <w:lang w:eastAsia="zh-TW"/>
-        </w:rPr>
-        <w:t>On the other hand, a Toyota HiAce may share similarities to a car, but it might only have 2 seats instead of five, its doors open differently etc. So it should not extend from the Car class. Instead, we can either:</w:t>
+        <w:t xml:space="preserve"> A Tesla Model 3 is a type of car, so you can make TeslaModel3 a proper subclass of Car. Everything that a generic car can do, a Tesla Model 3 can do. </w:t>
+      </w:r>
+      <w:proofErr w:type="gramStart"/>
+      <w:r>
+        <w:rPr>
+          <w:lang w:eastAsia="zh-TW"/>
+        </w:rPr>
+        <w:t>So</w:t>
+      </w:r>
+      <w:proofErr w:type="gramEnd"/>
+      <w:r>
+        <w:rPr>
+          <w:lang w:eastAsia="zh-TW"/>
+        </w:rPr>
+        <w:t xml:space="preserve"> this is using inheritance properly.</w:t>
+      </w:r>
+    </w:p>
+    <w:p>
+      <w:pPr>
+        <w:tabs>
+          <w:tab w:val="left" w:pos="5643"/>
+        </w:tabs>
+        <w:rPr>
+          <w:lang w:eastAsia="zh-TW"/>
+        </w:rPr>
+      </w:pPr>
+      <w:r>
+        <w:rPr>
+          <w:lang w:eastAsia="zh-TW"/>
+        </w:rPr>
+        <w:t xml:space="preserve">On the other hand, a Toyota </w:t>
+      </w:r>
+      <w:proofErr w:type="spellStart"/>
+      <w:r>
+        <w:rPr>
+          <w:lang w:eastAsia="zh-TW"/>
+        </w:rPr>
+        <w:t>HiAce</w:t>
+      </w:r>
+      <w:proofErr w:type="spellEnd"/>
+      <w:r>
+        <w:rPr>
+          <w:lang w:eastAsia="zh-TW"/>
+        </w:rPr>
+        <w:t xml:space="preserve"> may share similarities to a car, but it might only have 2 seats instead of five, its doors open differently etc. </w:t>
+      </w:r>
+      <w:proofErr w:type="gramStart"/>
+      <w:r>
+        <w:rPr>
+          <w:lang w:eastAsia="zh-TW"/>
+        </w:rPr>
+        <w:t>So</w:t>
+      </w:r>
+      <w:proofErr w:type="gramEnd"/>
+      <w:r>
+        <w:rPr>
+          <w:lang w:eastAsia="zh-TW"/>
+        </w:rPr>
+        <w:t xml:space="preserve"> it should not extend from the Car class. Instead, we can either:</w:t>
       </w:r>
     </w:p>
     <w:p>
@@ -3088,7 +4371,21 @@
         <w:rPr>
           <w:lang w:eastAsia="zh-TW"/>
         </w:rPr>
-        <w:t>Break the Car class into smaller components (like Wheels, Doors etc, and combine them in a different fashion to form the van.</w:t>
+        <w:t xml:space="preserve">Break the Car class into smaller components (like Wheels, Doors </w:t>
+      </w:r>
+      <w:proofErr w:type="spellStart"/>
+      <w:r>
+        <w:rPr>
+          <w:lang w:eastAsia="zh-TW"/>
+        </w:rPr>
+        <w:t>etc</w:t>
+      </w:r>
+      <w:proofErr w:type="spellEnd"/>
+      <w:r>
+        <w:rPr>
+          <w:lang w:eastAsia="zh-TW"/>
+        </w:rPr>
+        <w:t>, and combine them in a different fashion to form the van.</w:t>
       </w:r>
     </w:p>
     <w:p>
@@ -3140,7 +4437,35 @@
         <w:rPr>
           <w:lang w:eastAsia="zh-TW"/>
         </w:rPr>
-        <w:t>Q: React.Component vs React.createClass?</w:t>
+        <w:t xml:space="preserve">Q: </w:t>
+      </w:r>
+      <w:proofErr w:type="spellStart"/>
+      <w:r>
+        <w:rPr>
+          <w:lang w:eastAsia="zh-TW"/>
+        </w:rPr>
+        <w:t>React.Component</w:t>
+      </w:r>
+      <w:proofErr w:type="spellEnd"/>
+      <w:r>
+        <w:rPr>
+          <w:lang w:eastAsia="zh-TW"/>
+        </w:rPr>
+        <w:t xml:space="preserve"> vs </w:t>
+      </w:r>
+      <w:proofErr w:type="spellStart"/>
+      <w:r>
+        <w:rPr>
+          <w:lang w:eastAsia="zh-TW"/>
+        </w:rPr>
+        <w:t>React.createClass</w:t>
+      </w:r>
+      <w:proofErr w:type="spellEnd"/>
+      <w:r>
+        <w:rPr>
+          <w:lang w:eastAsia="zh-TW"/>
+        </w:rPr>
+        <w:t>?</w:t>
       </w:r>
     </w:p>
     <w:p>
@@ -3182,7 +4507,21 @@
         <w:rPr>
           <w:lang w:eastAsia="zh-TW"/>
         </w:rPr>
-        <w:t>Q: What does the render() method return?</w:t>
+        <w:t xml:space="preserve">Q: What does the </w:t>
+      </w:r>
+      <w:proofErr w:type="gramStart"/>
+      <w:r>
+        <w:rPr>
+          <w:lang w:eastAsia="zh-TW"/>
+        </w:rPr>
+        <w:t>render(</w:t>
+      </w:r>
+      <w:proofErr w:type="gramEnd"/>
+      <w:r>
+        <w:rPr>
+          <w:lang w:eastAsia="zh-TW"/>
+        </w:rPr>
+        <w:t>) method return?</w:t>
       </w:r>
     </w:p>
     <w:p>
@@ -3320,8 +4659,16 @@
         <w:rPr>
           <w:lang w:eastAsia="zh-TW"/>
         </w:rPr>
-        <w:t>ex: export default ListContacts</w:t>
-      </w:r>
+        <w:t xml:space="preserve">ex: export default </w:t>
+      </w:r>
+      <w:proofErr w:type="spellStart"/>
+      <w:r>
+        <w:rPr>
+          <w:lang w:eastAsia="zh-TW"/>
+        </w:rPr>
+        <w:t>ListContacts</w:t>
+      </w:r>
+      <w:proofErr w:type="spellEnd"/>
     </w:p>
     <w:p>
       <w:pPr>
@@ -3388,7 +4735,29 @@
         <w:rPr>
           <w:lang w:eastAsia="zh-TW"/>
         </w:rPr>
-        <w:t xml:space="preserve">&lt;Clock time={Date.now()} zone =’PST’ </w:t>
+        <w:t>&lt;Clock time={</w:t>
+      </w:r>
+      <w:proofErr w:type="spellStart"/>
+      <w:proofErr w:type="gramStart"/>
+      <w:r>
+        <w:rPr>
+          <w:lang w:eastAsia="zh-TW"/>
+        </w:rPr>
+        <w:t>Date.now</w:t>
+      </w:r>
+      <w:proofErr w:type="spellEnd"/>
+      <w:r>
+        <w:rPr>
+          <w:lang w:eastAsia="zh-TW"/>
+        </w:rPr>
+        <w:t>(</w:t>
+      </w:r>
+      <w:proofErr w:type="gramEnd"/>
+      <w:r>
+        <w:rPr>
+          <w:lang w:eastAsia="zh-TW"/>
+        </w:rPr>
+        <w:t xml:space="preserve">)} zone =’PST’ </w:t>
       </w:r>
       <w:r>
         <w:rPr>
@@ -3427,7 +4796,23 @@
         <w:rPr>
           <w:lang w:eastAsia="zh-TW"/>
         </w:rPr>
-        <w:t>Q: How does the child component know how to access props via this.props?</w:t>
+        <w:t xml:space="preserve">Q: How does the child component know how to access props via </w:t>
+      </w:r>
+      <w:proofErr w:type="spellStart"/>
+      <w:proofErr w:type="gramStart"/>
+      <w:r>
+        <w:rPr>
+          <w:lang w:eastAsia="zh-TW"/>
+        </w:rPr>
+        <w:t>this.props</w:t>
+      </w:r>
+      <w:proofErr w:type="spellEnd"/>
+      <w:proofErr w:type="gramEnd"/>
+      <w:r>
+        <w:rPr>
+          <w:lang w:eastAsia="zh-TW"/>
+        </w:rPr>
+        <w:t>?</w:t>
       </w:r>
     </w:p>
     <w:p>
@@ -3507,7 +4892,23 @@
         <w:rPr>
           <w:lang w:eastAsia="zh-TW"/>
         </w:rPr>
-        <w:t>Meaning we can use Function in the same way as Component. But we don’t have this.props anymore</w:t>
+        <w:t xml:space="preserve">Meaning we can use Function in the same way as Component. But we don’t have </w:t>
+      </w:r>
+      <w:proofErr w:type="spellStart"/>
+      <w:proofErr w:type="gramStart"/>
+      <w:r>
+        <w:rPr>
+          <w:lang w:eastAsia="zh-TW"/>
+        </w:rPr>
+        <w:t>this.props</w:t>
+      </w:r>
+      <w:proofErr w:type="spellEnd"/>
+      <w:proofErr w:type="gramEnd"/>
+      <w:r>
+        <w:rPr>
+          <w:lang w:eastAsia="zh-TW"/>
+        </w:rPr>
+        <w:t xml:space="preserve"> anymore</w:t>
       </w:r>
     </w:p>
     <w:p>
@@ -3554,7 +4955,21 @@
         <w:rPr>
           <w:lang w:eastAsia="zh-TW"/>
         </w:rPr>
-        <w:t>class User extends React.Component {</w:t>
+        <w:t xml:space="preserve">class User extends </w:t>
+      </w:r>
+      <w:proofErr w:type="spellStart"/>
+      <w:r>
+        <w:rPr>
+          <w:lang w:eastAsia="zh-TW"/>
+        </w:rPr>
+        <w:t>React.Component</w:t>
+      </w:r>
+      <w:proofErr w:type="spellEnd"/>
+      <w:r>
+        <w:rPr>
+          <w:lang w:eastAsia="zh-TW"/>
+        </w:rPr>
+        <w:t xml:space="preserve"> {</w:t>
       </w:r>
     </w:p>
     <w:p>
@@ -3567,11 +4982,19 @@
           <w:lang w:eastAsia="zh-TW"/>
         </w:rPr>
       </w:pPr>
-      <w:r>
-        <w:rPr>
-          <w:lang w:eastAsia="zh-TW"/>
-        </w:rPr>
-        <w:t>render(){</w:t>
+      <w:proofErr w:type="gramStart"/>
+      <w:r>
+        <w:rPr>
+          <w:lang w:eastAsia="zh-TW"/>
+        </w:rPr>
+        <w:t>render(</w:t>
+      </w:r>
+      <w:proofErr w:type="gramEnd"/>
+      <w:r>
+        <w:rPr>
+          <w:lang w:eastAsia="zh-TW"/>
+        </w:rPr>
+        <w:t>){</w:t>
       </w:r>
     </w:p>
     <w:p>
@@ -3588,8 +5011,16 @@
         <w:rPr>
           <w:lang w:eastAsia="zh-TW"/>
         </w:rPr>
-        <w:t xml:space="preserve">    return(</w:t>
-      </w:r>
+        <w:t xml:space="preserve">    </w:t>
+      </w:r>
+      <w:proofErr w:type="gramStart"/>
+      <w:r>
+        <w:rPr>
+          <w:lang w:eastAsia="zh-TW"/>
+        </w:rPr>
+        <w:t>return(</w:t>
+      </w:r>
+      <w:proofErr w:type="gramEnd"/>
     </w:p>
     <w:p>
       <w:pPr>
@@ -3607,6 +5038,8 @@
         </w:rPr>
         <w:t xml:space="preserve">    &lt;p&gt; Username: {</w:t>
       </w:r>
+      <w:proofErr w:type="spellStart"/>
+      <w:proofErr w:type="gramStart"/>
       <w:r>
         <w:rPr>
           <w:color w:val="FF0000"/>
@@ -3615,11 +5048,19 @@
         </w:rPr>
         <w:t>this.props</w:t>
       </w:r>
-      <w:r>
-        <w:rPr>
-          <w:lang w:eastAsia="zh-TW"/>
-        </w:rPr>
-        <w:t>.username} &lt;/p&gt;</w:t>
+      <w:proofErr w:type="gramEnd"/>
+      <w:r>
+        <w:rPr>
+          <w:lang w:eastAsia="zh-TW"/>
+        </w:rPr>
+        <w:t>.username</w:t>
+      </w:r>
+      <w:proofErr w:type="spellEnd"/>
+      <w:r>
+        <w:rPr>
+          <w:lang w:eastAsia="zh-TW"/>
+        </w:rPr>
+        <w:t>} &lt;/p&gt;</w:t>
       </w:r>
     </w:p>
     <w:p>
@@ -3731,12 +5172,14 @@
         </w:rPr>
         <w:t>props</w:t>
       </w:r>
+      <w:proofErr w:type="gramStart"/>
       <w:r>
         <w:rPr>
           <w:lang w:eastAsia="zh-TW"/>
         </w:rPr>
         <w:t>)[</w:t>
       </w:r>
+      <w:proofErr w:type="gramEnd"/>
     </w:p>
     <w:p>
       <w:pPr>
@@ -3749,12 +5192,14 @@
           <w:lang w:eastAsia="zh-TW"/>
         </w:rPr>
       </w:pPr>
+      <w:proofErr w:type="gramStart"/>
       <w:r>
         <w:rPr>
           <w:lang w:eastAsia="zh-TW"/>
         </w:rPr>
         <w:t>return(</w:t>
       </w:r>
+      <w:proofErr w:type="gramEnd"/>
     </w:p>
     <w:p>
       <w:pPr>
@@ -3773,6 +5218,8 @@
         </w:rPr>
         <w:t xml:space="preserve">  &lt;p&gt; Username: {</w:t>
       </w:r>
+      <w:proofErr w:type="spellStart"/>
+      <w:proofErr w:type="gramStart"/>
       <w:r>
         <w:rPr>
           <w:highlight w:val="yellow"/>
@@ -3784,7 +5231,15 @@
         <w:rPr>
           <w:lang w:eastAsia="zh-TW"/>
         </w:rPr>
-        <w:t>.username} &lt;/p&gt;</w:t>
+        <w:t>.username</w:t>
+      </w:r>
+      <w:proofErr w:type="spellEnd"/>
+      <w:proofErr w:type="gramEnd"/>
+      <w:r>
+        <w:rPr>
+          <w:lang w:eastAsia="zh-TW"/>
+        </w:rPr>
+        <w:t>} &lt;/p&gt;</w:t>
       </w:r>
     </w:p>
     <w:p>
@@ -3845,11 +5300,19 @@
           <w:lang w:eastAsia="zh-TW"/>
         </w:rPr>
       </w:pPr>
-      <w:r>
-        <w:rPr>
-          <w:lang w:eastAsia="zh-TW"/>
-        </w:rPr>
-        <w:t>So in the 1</w:t>
+      <w:proofErr w:type="gramStart"/>
+      <w:r>
+        <w:rPr>
+          <w:lang w:eastAsia="zh-TW"/>
+        </w:rPr>
+        <w:t>So</w:t>
+      </w:r>
+      <w:proofErr w:type="gramEnd"/>
+      <w:r>
+        <w:rPr>
+          <w:lang w:eastAsia="zh-TW"/>
+        </w:rPr>
+        <w:t xml:space="preserve"> in the 1</w:t>
       </w:r>
       <w:r>
         <w:rPr>
@@ -3916,7 +5379,37 @@
         <w:rPr>
           <w:lang w:eastAsia="zh-TW"/>
         </w:rPr>
-        <w:t>If all what your class has is a render() method, then instead of creating that class, you can just create a function that takes in an argument props. And we don’t have to return this.props (we can just use “props”)</w:t>
+        <w:t xml:space="preserve">If all what your class has is a </w:t>
+      </w:r>
+      <w:proofErr w:type="gramStart"/>
+      <w:r>
+        <w:rPr>
+          <w:lang w:eastAsia="zh-TW"/>
+        </w:rPr>
+        <w:t>render(</w:t>
+      </w:r>
+      <w:proofErr w:type="gramEnd"/>
+      <w:r>
+        <w:rPr>
+          <w:lang w:eastAsia="zh-TW"/>
+        </w:rPr>
+        <w:t xml:space="preserve">) method, then instead of creating that class, you can just create a function that takes in an argument props. And we don’t have to return </w:t>
+      </w:r>
+      <w:proofErr w:type="spellStart"/>
+      <w:proofErr w:type="gramStart"/>
+      <w:r>
+        <w:rPr>
+          <w:lang w:eastAsia="zh-TW"/>
+        </w:rPr>
+        <w:t>this.props</w:t>
+      </w:r>
+      <w:proofErr w:type="spellEnd"/>
+      <w:proofErr w:type="gramEnd"/>
+      <w:r>
+        <w:rPr>
+          <w:lang w:eastAsia="zh-TW"/>
+        </w:rPr>
+        <w:t xml:space="preserve"> (we can just use “props”)</w:t>
       </w:r>
     </w:p>
     <w:p>
@@ -3980,39 +5473,97 @@
         <w:rPr>
           <w:lang w:eastAsia="zh-TW"/>
         </w:rPr>
-        <w:t>function ListContacts(props){</w:t>
-      </w:r>
-    </w:p>
-    <w:p>
-      <w:pPr>
-        <w:tabs>
-          <w:tab w:val="left" w:pos="5643"/>
-        </w:tabs>
-        <w:rPr>
-          <w:lang w:eastAsia="zh-TW"/>
-        </w:rPr>
-      </w:pPr>
-      <w:r>
-        <w:rPr>
-          <w:lang w:eastAsia="zh-TW"/>
-        </w:rPr>
-        <w:t xml:space="preserve">  return(</w:t>
-      </w:r>
-    </w:p>
-    <w:p>
-      <w:pPr>
-        <w:tabs>
-          <w:tab w:val="left" w:pos="5643"/>
-        </w:tabs>
-        <w:rPr>
-          <w:lang w:eastAsia="zh-TW"/>
-        </w:rPr>
-      </w:pPr>
-      <w:r>
-        <w:rPr>
-          <w:lang w:eastAsia="zh-TW"/>
-        </w:rPr>
-        <w:t xml:space="preserve">    &lt;ol className= 'contact-list' &gt;</w:t>
+        <w:t xml:space="preserve">function </w:t>
+      </w:r>
+      <w:proofErr w:type="spellStart"/>
+      <w:r>
+        <w:rPr>
+          <w:lang w:eastAsia="zh-TW"/>
+        </w:rPr>
+        <w:t>ListContacts</w:t>
+      </w:r>
+      <w:proofErr w:type="spellEnd"/>
+      <w:r>
+        <w:rPr>
+          <w:lang w:eastAsia="zh-TW"/>
+        </w:rPr>
+        <w:t>(props</w:t>
+      </w:r>
+      <w:proofErr w:type="gramStart"/>
+      <w:r>
+        <w:rPr>
+          <w:lang w:eastAsia="zh-TW"/>
+        </w:rPr>
+        <w:t>){</w:t>
+      </w:r>
+      <w:proofErr w:type="gramEnd"/>
+    </w:p>
+    <w:p>
+      <w:pPr>
+        <w:tabs>
+          <w:tab w:val="left" w:pos="5643"/>
+        </w:tabs>
+        <w:rPr>
+          <w:lang w:eastAsia="zh-TW"/>
+        </w:rPr>
+      </w:pPr>
+      <w:r>
+        <w:rPr>
+          <w:lang w:eastAsia="zh-TW"/>
+        </w:rPr>
+        <w:t xml:space="preserve">  </w:t>
+      </w:r>
+      <w:proofErr w:type="gramStart"/>
+      <w:r>
+        <w:rPr>
+          <w:lang w:eastAsia="zh-TW"/>
+        </w:rPr>
+        <w:t>return(</w:t>
+      </w:r>
+      <w:proofErr w:type="gramEnd"/>
+    </w:p>
+    <w:p>
+      <w:pPr>
+        <w:tabs>
+          <w:tab w:val="left" w:pos="5643"/>
+        </w:tabs>
+        <w:rPr>
+          <w:lang w:eastAsia="zh-TW"/>
+        </w:rPr>
+      </w:pPr>
+      <w:r>
+        <w:rPr>
+          <w:lang w:eastAsia="zh-TW"/>
+        </w:rPr>
+        <w:t xml:space="preserve">    &lt;</w:t>
+      </w:r>
+      <w:proofErr w:type="spellStart"/>
+      <w:r>
+        <w:rPr>
+          <w:lang w:eastAsia="zh-TW"/>
+        </w:rPr>
+        <w:t>ol</w:t>
+      </w:r>
+      <w:proofErr w:type="spellEnd"/>
+      <w:r>
+        <w:rPr>
+          <w:lang w:eastAsia="zh-TW"/>
+        </w:rPr>
+        <w:t xml:space="preserve"> </w:t>
+      </w:r>
+      <w:proofErr w:type="spellStart"/>
+      <w:r>
+        <w:rPr>
+          <w:lang w:eastAsia="zh-TW"/>
+        </w:rPr>
+        <w:t>className</w:t>
+      </w:r>
+      <w:proofErr w:type="spellEnd"/>
+      <w:r>
+        <w:rPr>
+          <w:lang w:eastAsia="zh-TW"/>
+        </w:rPr>
+        <w:t>= 'contact-list' &gt;</w:t>
       </w:r>
     </w:p>
     <w:p>
@@ -4030,59 +5581,161 @@
         </w:rPr>
         <w:t xml:space="preserve">      {</w:t>
       </w:r>
-      <w:r>
-        <w:rPr>
-          <w:lang w:eastAsia="zh-TW"/>
-        </w:rPr>
-        <w:t>props.contacts.map((contact) =&gt;(</w:t>
-      </w:r>
-    </w:p>
-    <w:p>
-      <w:pPr>
-        <w:tabs>
-          <w:tab w:val="left" w:pos="5643"/>
-        </w:tabs>
-        <w:rPr>
-          <w:lang w:eastAsia="zh-TW"/>
-        </w:rPr>
-      </w:pPr>
-      <w:r>
-        <w:rPr>
-          <w:lang w:eastAsia="zh-TW"/>
-        </w:rPr>
-        <w:t xml:space="preserve">        &lt;li key ={contact.id} className='contact-list-item'&gt;</w:t>
-      </w:r>
-    </w:p>
-    <w:p>
-      <w:pPr>
-        <w:tabs>
-          <w:tab w:val="left" w:pos="5643"/>
-        </w:tabs>
-        <w:rPr>
-          <w:lang w:eastAsia="zh-TW"/>
-        </w:rPr>
-      </w:pPr>
-      <w:r>
-        <w:rPr>
-          <w:lang w:eastAsia="zh-TW"/>
-        </w:rPr>
-        <w:t xml:space="preserve">          &lt;div className= 'contact-avatar' style={{</w:t>
-      </w:r>
-    </w:p>
-    <w:p>
-      <w:pPr>
-        <w:tabs>
-          <w:tab w:val="left" w:pos="5643"/>
-        </w:tabs>
-        <w:rPr>
-          <w:lang w:eastAsia="zh-TW"/>
-        </w:rPr>
-      </w:pPr>
-      <w:r>
-        <w:rPr>
-          <w:lang w:eastAsia="zh-TW"/>
-        </w:rPr>
-        <w:t xml:space="preserve">            backgroundImage: `url(${contact.avatarURL})`</w:t>
+      <w:proofErr w:type="spellStart"/>
+      <w:r>
+        <w:rPr>
+          <w:lang w:eastAsia="zh-TW"/>
+        </w:rPr>
+        <w:t>props.contacts.map</w:t>
+      </w:r>
+      <w:proofErr w:type="spellEnd"/>
+      <w:r>
+        <w:rPr>
+          <w:lang w:eastAsia="zh-TW"/>
+        </w:rPr>
+        <w:t>((contact) =</w:t>
+      </w:r>
+      <w:proofErr w:type="gramStart"/>
+      <w:r>
+        <w:rPr>
+          <w:lang w:eastAsia="zh-TW"/>
+        </w:rPr>
+        <w:t>&gt;(</w:t>
+      </w:r>
+      <w:proofErr w:type="gramEnd"/>
+    </w:p>
+    <w:p>
+      <w:pPr>
+        <w:tabs>
+          <w:tab w:val="left" w:pos="5643"/>
+        </w:tabs>
+        <w:rPr>
+          <w:lang w:eastAsia="zh-TW"/>
+        </w:rPr>
+      </w:pPr>
+      <w:r>
+        <w:rPr>
+          <w:lang w:eastAsia="zh-TW"/>
+        </w:rPr>
+        <w:t xml:space="preserve">        &lt;li key ={contact.id} </w:t>
+      </w:r>
+      <w:proofErr w:type="spellStart"/>
+      <w:r>
+        <w:rPr>
+          <w:lang w:eastAsia="zh-TW"/>
+        </w:rPr>
+        <w:t>className</w:t>
+      </w:r>
+      <w:proofErr w:type="spellEnd"/>
+      <w:r>
+        <w:rPr>
+          <w:lang w:eastAsia="zh-TW"/>
+        </w:rPr>
+        <w:t>='contact-list-item'&gt;</w:t>
+      </w:r>
+    </w:p>
+    <w:p>
+      <w:pPr>
+        <w:tabs>
+          <w:tab w:val="left" w:pos="5643"/>
+        </w:tabs>
+        <w:rPr>
+          <w:lang w:eastAsia="zh-TW"/>
+        </w:rPr>
+      </w:pPr>
+      <w:r>
+        <w:rPr>
+          <w:lang w:eastAsia="zh-TW"/>
+        </w:rPr>
+        <w:t xml:space="preserve">          &lt;div </w:t>
+      </w:r>
+      <w:proofErr w:type="spellStart"/>
+      <w:r>
+        <w:rPr>
+          <w:lang w:eastAsia="zh-TW"/>
+        </w:rPr>
+        <w:t>className</w:t>
+      </w:r>
+      <w:proofErr w:type="spellEnd"/>
+      <w:r>
+        <w:rPr>
+          <w:lang w:eastAsia="zh-TW"/>
+        </w:rPr>
+        <w:t>= 'contact-avatar' style</w:t>
+      </w:r>
+      <w:proofErr w:type="gramStart"/>
+      <w:r>
+        <w:rPr>
+          <w:lang w:eastAsia="zh-TW"/>
+        </w:rPr>
+        <w:t>={</w:t>
+      </w:r>
+      <w:proofErr w:type="gramEnd"/>
+      <w:r>
+        <w:rPr>
+          <w:lang w:eastAsia="zh-TW"/>
+        </w:rPr>
+        <w:t>{</w:t>
+      </w:r>
+    </w:p>
+    <w:p>
+      <w:pPr>
+        <w:tabs>
+          <w:tab w:val="left" w:pos="5643"/>
+        </w:tabs>
+        <w:rPr>
+          <w:lang w:eastAsia="zh-TW"/>
+        </w:rPr>
+      </w:pPr>
+      <w:r>
+        <w:rPr>
+          <w:lang w:eastAsia="zh-TW"/>
+        </w:rPr>
+        <w:t xml:space="preserve">            </w:t>
+      </w:r>
+      <w:proofErr w:type="spellStart"/>
+      <w:r>
+        <w:rPr>
+          <w:lang w:eastAsia="zh-TW"/>
+        </w:rPr>
+        <w:t>backgroundImage</w:t>
+      </w:r>
+      <w:proofErr w:type="spellEnd"/>
+      <w:r>
+        <w:rPr>
+          <w:lang w:eastAsia="zh-TW"/>
+        </w:rPr>
+        <w:t>: `</w:t>
+      </w:r>
+      <w:proofErr w:type="spellStart"/>
+      <w:r>
+        <w:rPr>
+          <w:lang w:eastAsia="zh-TW"/>
+        </w:rPr>
+        <w:t>url</w:t>
+      </w:r>
+      <w:proofErr w:type="spellEnd"/>
+      <w:r>
+        <w:rPr>
+          <w:lang w:eastAsia="zh-TW"/>
+        </w:rPr>
+        <w:t>(${</w:t>
+      </w:r>
+      <w:proofErr w:type="spellStart"/>
+      <w:proofErr w:type="gramStart"/>
+      <w:r>
+        <w:rPr>
+          <w:lang w:eastAsia="zh-TW"/>
+        </w:rPr>
+        <w:t>contact.avatarURL</w:t>
+      </w:r>
+      <w:proofErr w:type="spellEnd"/>
+      <w:proofErr w:type="gramEnd"/>
+      <w:r>
+        <w:rPr>
+          <w:lang w:eastAsia="zh-TW"/>
+        </w:rPr>
+        <w:t>})`</w:t>
       </w:r>
     </w:p>
     <w:p>
@@ -4114,39 +5767,83 @@
         <w:rPr>
           <w:lang w:eastAsia="zh-TW"/>
         </w:rPr>
-        <w:t xml:space="preserve">          &lt;div className='contact-details'&gt;</w:t>
-      </w:r>
-    </w:p>
-    <w:p>
-      <w:pPr>
-        <w:tabs>
-          <w:tab w:val="left" w:pos="5643"/>
-        </w:tabs>
-        <w:rPr>
-          <w:lang w:eastAsia="zh-TW"/>
-        </w:rPr>
-      </w:pPr>
-      <w:r>
-        <w:rPr>
-          <w:lang w:eastAsia="zh-TW"/>
-        </w:rPr>
-        <w:t xml:space="preserve">            &lt;p&gt;{contact.name}&lt;/p&gt;</w:t>
-      </w:r>
-    </w:p>
-    <w:p>
-      <w:pPr>
-        <w:tabs>
-          <w:tab w:val="left" w:pos="5643"/>
-        </w:tabs>
-        <w:rPr>
-          <w:lang w:eastAsia="zh-TW"/>
-        </w:rPr>
-      </w:pPr>
-      <w:r>
-        <w:rPr>
-          <w:lang w:eastAsia="zh-TW"/>
-        </w:rPr>
-        <w:t xml:space="preserve">            &lt;p&gt;{contact.email}&lt;/p&gt;</w:t>
+        <w:t xml:space="preserve">          &lt;div </w:t>
+      </w:r>
+      <w:proofErr w:type="spellStart"/>
+      <w:r>
+        <w:rPr>
+          <w:lang w:eastAsia="zh-TW"/>
+        </w:rPr>
+        <w:t>className</w:t>
+      </w:r>
+      <w:proofErr w:type="spellEnd"/>
+      <w:r>
+        <w:rPr>
+          <w:lang w:eastAsia="zh-TW"/>
+        </w:rPr>
+        <w:t>='contact-details'&gt;</w:t>
+      </w:r>
+    </w:p>
+    <w:p>
+      <w:pPr>
+        <w:tabs>
+          <w:tab w:val="left" w:pos="5643"/>
+        </w:tabs>
+        <w:rPr>
+          <w:lang w:eastAsia="zh-TW"/>
+        </w:rPr>
+      </w:pPr>
+      <w:r>
+        <w:rPr>
+          <w:lang w:eastAsia="zh-TW"/>
+        </w:rPr>
+        <w:t xml:space="preserve">            &lt;p&gt;{</w:t>
+      </w:r>
+      <w:proofErr w:type="gramStart"/>
+      <w:r>
+        <w:rPr>
+          <w:lang w:eastAsia="zh-TW"/>
+        </w:rPr>
+        <w:t>contact.name}&lt;</w:t>
+      </w:r>
+      <w:proofErr w:type="gramEnd"/>
+      <w:r>
+        <w:rPr>
+          <w:lang w:eastAsia="zh-TW"/>
+        </w:rPr>
+        <w:t>/p&gt;</w:t>
+      </w:r>
+    </w:p>
+    <w:p>
+      <w:pPr>
+        <w:tabs>
+          <w:tab w:val="left" w:pos="5643"/>
+        </w:tabs>
+        <w:rPr>
+          <w:lang w:eastAsia="zh-TW"/>
+        </w:rPr>
+      </w:pPr>
+      <w:r>
+        <w:rPr>
+          <w:lang w:eastAsia="zh-TW"/>
+        </w:rPr>
+        <w:t xml:space="preserve">            &lt;p&gt;{</w:t>
+      </w:r>
+      <w:proofErr w:type="spellStart"/>
+      <w:proofErr w:type="gramStart"/>
+      <w:r>
+        <w:rPr>
+          <w:lang w:eastAsia="zh-TW"/>
+        </w:rPr>
+        <w:t>contact.email</w:t>
+      </w:r>
+      <w:proofErr w:type="spellEnd"/>
+      <w:proofErr w:type="gramEnd"/>
+      <w:r>
+        <w:rPr>
+          <w:lang w:eastAsia="zh-TW"/>
+        </w:rPr>
+        <w:t>}&lt;/p&gt;</w:t>
       </w:r>
     </w:p>
     <w:p>
@@ -4178,7 +5875,21 @@
         <w:rPr>
           <w:lang w:eastAsia="zh-TW"/>
         </w:rPr>
-        <w:t xml:space="preserve">          &lt;button className= 'contact-remove'&gt;</w:t>
+        <w:t xml:space="preserve">          &lt;button </w:t>
+      </w:r>
+      <w:proofErr w:type="spellStart"/>
+      <w:r>
+        <w:rPr>
+          <w:lang w:eastAsia="zh-TW"/>
+        </w:rPr>
+        <w:t>className</w:t>
+      </w:r>
+      <w:proofErr w:type="spellEnd"/>
+      <w:r>
+        <w:rPr>
+          <w:lang w:eastAsia="zh-TW"/>
+        </w:rPr>
+        <w:t>= 'contact-remove'&gt;</w:t>
       </w:r>
     </w:p>
     <w:p>
@@ -4268,7 +5979,21 @@
         <w:rPr>
           <w:lang w:eastAsia="zh-TW"/>
         </w:rPr>
-        <w:t xml:space="preserve">    &lt;/ol&gt;</w:t>
+        <w:t xml:space="preserve">    &lt;/</w:t>
+      </w:r>
+      <w:proofErr w:type="spellStart"/>
+      <w:r>
+        <w:rPr>
+          <w:lang w:eastAsia="zh-TW"/>
+        </w:rPr>
+        <w:t>ol</w:t>
+      </w:r>
+      <w:proofErr w:type="spellEnd"/>
+      <w:r>
+        <w:rPr>
+          <w:lang w:eastAsia="zh-TW"/>
+        </w:rPr>
+        <w:t>&gt;</w:t>
       </w:r>
     </w:p>
     <w:p>
@@ -4352,7 +6077,37 @@
         <w:rPr>
           <w:lang w:eastAsia="zh-TW"/>
         </w:rPr>
-        <w:t>No this.props =&gt; props. Don’t have to worr about what context “this” is in</w:t>
+        <w:t xml:space="preserve">No </w:t>
+      </w:r>
+      <w:proofErr w:type="spellStart"/>
+      <w:proofErr w:type="gramStart"/>
+      <w:r>
+        <w:rPr>
+          <w:lang w:eastAsia="zh-TW"/>
+        </w:rPr>
+        <w:t>this.props</w:t>
+      </w:r>
+      <w:proofErr w:type="spellEnd"/>
+      <w:proofErr w:type="gramEnd"/>
+      <w:r>
+        <w:rPr>
+          <w:lang w:eastAsia="zh-TW"/>
+        </w:rPr>
+        <w:t xml:space="preserve"> =&gt; props. Don’t have to </w:t>
+      </w:r>
+      <w:proofErr w:type="spellStart"/>
+      <w:r>
+        <w:rPr>
+          <w:lang w:eastAsia="zh-TW"/>
+        </w:rPr>
+        <w:t>worr</w:t>
+      </w:r>
+      <w:proofErr w:type="spellEnd"/>
+      <w:r>
+        <w:rPr>
+          <w:lang w:eastAsia="zh-TW"/>
+        </w:rPr>
+        <w:t xml:space="preserve"> about what context “this” is in</w:t>
       </w:r>
     </w:p>
     <w:p>
@@ -4441,7 +6196,57 @@
           <w:bdr w:val="none" w:sz="0" w:space="0" w:color="auto" w:frame="1"/>
           <w:lang w:eastAsia="zh-CN"/>
         </w:rPr>
-        <w:t>&lt;IngredientList items={ingredient.items} /&gt;</w:t>
+        <w:t>&lt;</w:t>
+      </w:r>
+      <w:proofErr w:type="spellStart"/>
+      <w:r>
+        <w:rPr>
+          <w:rFonts w:ascii="Lucida Console" w:hAnsi="Lucida Console" w:cs="Courier New"/>
+          <w:color w:val="525C65"/>
+          <w:sz w:val="20"/>
+          <w:szCs w:val="20"/>
+          <w:bdr w:val="none" w:sz="0" w:space="0" w:color="auto" w:frame="1"/>
+          <w:lang w:eastAsia="zh-CN"/>
+        </w:rPr>
+        <w:t>IngredientList</w:t>
+      </w:r>
+      <w:proofErr w:type="spellEnd"/>
+      <w:r>
+        <w:rPr>
+          <w:rFonts w:ascii="Lucida Console" w:hAnsi="Lucida Console" w:cs="Courier New"/>
+          <w:color w:val="525C65"/>
+          <w:sz w:val="20"/>
+          <w:szCs w:val="20"/>
+          <w:bdr w:val="none" w:sz="0" w:space="0" w:color="auto" w:frame="1"/>
+          <w:lang w:eastAsia="zh-CN"/>
+        </w:rPr>
+        <w:t xml:space="preserve"> items={</w:t>
+      </w:r>
+      <w:proofErr w:type="spellStart"/>
+      <w:proofErr w:type="gramStart"/>
+      <w:r>
+        <w:rPr>
+          <w:rFonts w:ascii="Lucida Console" w:hAnsi="Lucida Console" w:cs="Courier New"/>
+          <w:color w:val="525C65"/>
+          <w:sz w:val="20"/>
+          <w:szCs w:val="20"/>
+          <w:bdr w:val="none" w:sz="0" w:space="0" w:color="auto" w:frame="1"/>
+          <w:lang w:eastAsia="zh-CN"/>
+        </w:rPr>
+        <w:t>ingredient.items</w:t>
+      </w:r>
+      <w:proofErr w:type="spellEnd"/>
+      <w:proofErr w:type="gramEnd"/>
+      <w:r>
+        <w:rPr>
+          <w:rFonts w:ascii="Lucida Console" w:hAnsi="Lucida Console" w:cs="Courier New"/>
+          <w:color w:val="525C65"/>
+          <w:sz w:val="20"/>
+          <w:szCs w:val="20"/>
+          <w:bdr w:val="none" w:sz="0" w:space="0" w:color="auto" w:frame="1"/>
+          <w:lang w:eastAsia="zh-CN"/>
+        </w:rPr>
+        <w:t>} /&gt;</w:t>
       </w:r>
     </w:p>
     <w:p>
@@ -4478,7 +6283,47 @@
         <w:rPr>
           <w:lang w:eastAsia="zh-TW"/>
         </w:rPr>
-        <w:t>If it’s a Component: this.props.items (not “this.ingredient.items”)</w:t>
+        <w:t xml:space="preserve">If it’s a Component: </w:t>
+      </w:r>
+      <w:proofErr w:type="spellStart"/>
+      <w:proofErr w:type="gramStart"/>
+      <w:r>
+        <w:rPr>
+          <w:highlight w:val="yellow"/>
+          <w:lang w:eastAsia="zh-TW"/>
+        </w:rPr>
+        <w:t>this.props</w:t>
+      </w:r>
+      <w:proofErr w:type="gramEnd"/>
+      <w:r>
+        <w:rPr>
+          <w:highlight w:val="yellow"/>
+          <w:lang w:eastAsia="zh-TW"/>
+        </w:rPr>
+        <w:t>.items</w:t>
+      </w:r>
+      <w:bookmarkStart w:id="0" w:name="_GoBack"/>
+      <w:bookmarkEnd w:id="0"/>
+      <w:proofErr w:type="spellEnd"/>
+      <w:r>
+        <w:rPr>
+          <w:lang w:eastAsia="zh-TW"/>
+        </w:rPr>
+        <w:t xml:space="preserve"> (not “</w:t>
+      </w:r>
+      <w:proofErr w:type="spellStart"/>
+      <w:r>
+        <w:rPr>
+          <w:lang w:eastAsia="zh-TW"/>
+        </w:rPr>
+        <w:t>this.ingredient.items</w:t>
+      </w:r>
+      <w:proofErr w:type="spellEnd"/>
+      <w:r>
+        <w:rPr>
+          <w:lang w:eastAsia="zh-TW"/>
+        </w:rPr>
+        <w:t>”)</w:t>
       </w:r>
     </w:p>
     <w:p>
@@ -4499,8 +6344,18 @@
         <w:rPr>
           <w:lang w:eastAsia="zh-TW"/>
         </w:rPr>
-        <w:t>If it’s a stateless functional component: props.items</w:t>
-      </w:r>
+        <w:t xml:space="preserve">If it’s a stateless functional component: </w:t>
+      </w:r>
+      <w:proofErr w:type="spellStart"/>
+      <w:proofErr w:type="gramStart"/>
+      <w:r>
+        <w:rPr>
+          <w:lang w:eastAsia="zh-TW"/>
+        </w:rPr>
+        <w:t>props.items</w:t>
+      </w:r>
+      <w:proofErr w:type="spellEnd"/>
+      <w:proofErr w:type="gramEnd"/>
     </w:p>
     <w:p>
       <w:pPr>
@@ -4583,23 +6438,51 @@
         <w:rPr>
           <w:lang w:eastAsia="zh-TW"/>
         </w:rPr>
-        <w:t>class Email extends React.Component {</w:t>
-      </w:r>
-    </w:p>
-    <w:p>
-      <w:pPr>
-        <w:tabs>
-          <w:tab w:val="left" w:pos="5643"/>
-        </w:tabs>
-        <w:rPr>
-          <w:lang w:eastAsia="zh-TW"/>
-        </w:rPr>
-      </w:pPr>
-      <w:r>
-        <w:rPr>
-          <w:lang w:eastAsia="zh-TW"/>
-        </w:rPr>
-        <w:t xml:space="preserve">  render() {</w:t>
+        <w:t xml:space="preserve">class Email extends </w:t>
+      </w:r>
+      <w:proofErr w:type="spellStart"/>
+      <w:r>
+        <w:rPr>
+          <w:lang w:eastAsia="zh-TW"/>
+        </w:rPr>
+        <w:t>React.Component</w:t>
+      </w:r>
+      <w:proofErr w:type="spellEnd"/>
+      <w:r>
+        <w:rPr>
+          <w:lang w:eastAsia="zh-TW"/>
+        </w:rPr>
+        <w:t xml:space="preserve"> {</w:t>
+      </w:r>
+    </w:p>
+    <w:p>
+      <w:pPr>
+        <w:tabs>
+          <w:tab w:val="left" w:pos="5643"/>
+        </w:tabs>
+        <w:rPr>
+          <w:lang w:eastAsia="zh-TW"/>
+        </w:rPr>
+      </w:pPr>
+      <w:r>
+        <w:rPr>
+          <w:lang w:eastAsia="zh-TW"/>
+        </w:rPr>
+        <w:t xml:space="preserve">  </w:t>
+      </w:r>
+      <w:proofErr w:type="gramStart"/>
+      <w:r>
+        <w:rPr>
+          <w:lang w:eastAsia="zh-TW"/>
+        </w:rPr>
+        <w:t>render(</w:t>
+      </w:r>
+      <w:proofErr w:type="gramEnd"/>
+      <w:r>
+        <w:rPr>
+          <w:lang w:eastAsia="zh-TW"/>
+        </w:rPr>
+        <w:t>) {</w:t>
       </w:r>
     </w:p>
     <w:p>
@@ -4647,7 +6530,29 @@
         <w:rPr>
           <w:lang w:eastAsia="zh-TW"/>
         </w:rPr>
-        <w:t xml:space="preserve">        {this.props.text}</w:t>
+        <w:t xml:space="preserve">        {</w:t>
+      </w:r>
+      <w:proofErr w:type="spellStart"/>
+      <w:proofErr w:type="gramStart"/>
+      <w:r>
+        <w:rPr>
+          <w:lang w:eastAsia="zh-TW"/>
+        </w:rPr>
+        <w:t>this.props</w:t>
+      </w:r>
+      <w:proofErr w:type="gramEnd"/>
+      <w:r>
+        <w:rPr>
+          <w:lang w:eastAsia="zh-TW"/>
+        </w:rPr>
+        <w:t>.text</w:t>
+      </w:r>
+      <w:proofErr w:type="spellEnd"/>
+      <w:r>
+        <w:rPr>
+          <w:lang w:eastAsia="zh-TW"/>
+        </w:rPr>
+        <w:t>}</w:t>
       </w:r>
     </w:p>
     <w:p>
@@ -4759,11 +6664,19 @@
           <w:lang w:eastAsia="zh-TW"/>
         </w:rPr>
       </w:pPr>
-      <w:r>
-        <w:rPr>
-          <w:lang w:eastAsia="zh-TW"/>
-        </w:rPr>
-        <w:t xml:space="preserve">const Email = </w:t>
+      <w:proofErr w:type="spellStart"/>
+      <w:r>
+        <w:rPr>
+          <w:lang w:eastAsia="zh-TW"/>
+        </w:rPr>
+        <w:t>const</w:t>
+      </w:r>
+      <w:proofErr w:type="spellEnd"/>
+      <w:r>
+        <w:rPr>
+          <w:lang w:eastAsia="zh-TW"/>
+        </w:rPr>
+        <w:t xml:space="preserve"> Email = </w:t>
       </w:r>
       <w:r>
         <w:rPr>
@@ -4808,7 +6721,21 @@
         <w:rPr>
           <w:lang w:eastAsia="zh-TW"/>
         </w:rPr>
-        <w:t xml:space="preserve">    {props.text}</w:t>
+        <w:t xml:space="preserve">    {</w:t>
+      </w:r>
+      <w:proofErr w:type="spellStart"/>
+      <w:r>
+        <w:rPr>
+          <w:lang w:eastAsia="zh-TW"/>
+        </w:rPr>
+        <w:t>props.text</w:t>
+      </w:r>
+      <w:proofErr w:type="spellEnd"/>
+      <w:r>
+        <w:rPr>
+          <w:lang w:eastAsia="zh-TW"/>
+        </w:rPr>
+        <w:t>}</w:t>
       </w:r>
     </w:p>
     <w:p>
@@ -4874,8 +6801,6 @@
         </w:rPr>
         <w:t>//Use arrow syntax when there’s no “this” so no confusion about its context</w:t>
       </w:r>
-      <w:bookmarkStart w:id="0" w:name="_GoBack"/>
-      <w:bookmarkEnd w:id="0"/>
       <w:r>
         <w:rPr>
           <w:lang w:eastAsia="zh-TW"/>
